--- a/COVID_Transit_clean.docx
+++ b/COVID_Transit_clean.docx
@@ -4,6 +4,7 @@
   <w:body>
     <w:p>
       <w:pPr>
+        <w:spacing w:line="480" w:lineRule="auto"/>
         <w:jc w:val="center"/>
         <w:rPr>
           <w:rFonts w:ascii="Times New Roman" w:hAnsi="Times New Roman" w:cs="Times New Roman"/>
@@ -41,15 +42,71 @@
     </w:p>
     <w:p>
       <w:pPr>
+        <w:spacing w:line="480" w:lineRule="auto"/>
         <w:jc w:val="center"/>
         <w:rPr>
           <w:rFonts w:ascii="Times New Roman" w:hAnsi="Times New Roman" w:cs="Times New Roman"/>
           <w:sz w:val="24"/>
-        </w:rPr>
-      </w:pPr>
-    </w:p>
-    <w:p>
-      <w:pPr>
+          <w:vertAlign w:val="superscript"/>
+        </w:rPr>
+      </w:pPr>
+      <w:r>
+        <w:rPr>
+          <w:rFonts w:ascii="Times New Roman" w:hAnsi="Times New Roman" w:cs="Times New Roman"/>
+          <w:sz w:val="24"/>
+        </w:rPr>
+        <w:t>Luyu Liu</w:t>
+      </w:r>
+      <w:r>
+        <w:rPr>
+          <w:rFonts w:ascii="Times New Roman" w:hAnsi="Times New Roman" w:cs="Times New Roman"/>
+          <w:sz w:val="24"/>
+          <w:vertAlign w:val="superscript"/>
+        </w:rPr>
+        <w:t>1, 2</w:t>
+      </w:r>
+      <w:r>
+        <w:rPr>
+          <w:rFonts w:ascii="Times New Roman" w:hAnsi="Times New Roman" w:cs="Times New Roman"/>
+          <w:sz w:val="24"/>
+          <w:vertAlign w:val="superscript"/>
+        </w:rPr>
+        <w:t>, *</w:t>
+      </w:r>
+      <w:r>
+        <w:rPr>
+          <w:rFonts w:ascii="Times New Roman" w:hAnsi="Times New Roman" w:cs="Times New Roman"/>
+          <w:sz w:val="24"/>
+        </w:rPr>
+        <w:t>, Harvey J. Miller</w:t>
+      </w:r>
+      <w:r>
+        <w:rPr>
+          <w:rFonts w:ascii="Times New Roman" w:hAnsi="Times New Roman" w:cs="Times New Roman"/>
+          <w:sz w:val="24"/>
+          <w:vertAlign w:val="superscript"/>
+        </w:rPr>
+        <w:t>1, 2</w:t>
+      </w:r>
+      <w:r>
+        <w:rPr>
+          <w:rFonts w:ascii="Times New Roman" w:hAnsi="Times New Roman" w:cs="Times New Roman"/>
+          <w:sz w:val="24"/>
+        </w:rPr>
+        <w:t>, Jonathan Scheff</w:t>
+      </w:r>
+      <w:r>
+        <w:rPr>
+          <w:rFonts w:ascii="Times New Roman" w:hAnsi="Times New Roman" w:cs="Times New Roman"/>
+          <w:sz w:val="24"/>
+          <w:vertAlign w:val="superscript"/>
+        </w:rPr>
+        <w:t>3</w:t>
+      </w:r>
+    </w:p>
+    <w:p>
+      <w:pPr>
+        <w:spacing w:line="480" w:lineRule="auto"/>
         <w:jc w:val="center"/>
         <w:rPr>
           <w:rFonts w:ascii="Times New Roman" w:hAnsi="Times New Roman" w:cs="Times New Roman"/>
@@ -59,69 +116,178 @@
     </w:p>
     <w:p>
       <w:pPr>
+        <w:spacing w:line="480" w:lineRule="auto"/>
+        <w:rPr>
+          <w:rFonts w:ascii="Times New Roman" w:hAnsi="Times New Roman" w:cs="Times New Roman"/>
+          <w:sz w:val="24"/>
+        </w:rPr>
+      </w:pPr>
+    </w:p>
+    <w:p>
+      <w:pPr>
+        <w:spacing w:line="480" w:lineRule="auto"/>
+        <w:rPr>
+          <w:rFonts w:ascii="Times New Roman" w:hAnsi="Times New Roman" w:cs="Times New Roman"/>
+          <w:sz w:val="24"/>
+        </w:rPr>
+      </w:pPr>
+      <w:r>
+        <w:rPr>
+          <w:rFonts w:ascii="Times New Roman" w:hAnsi="Times New Roman" w:cs="Times New Roman"/>
+          <w:sz w:val="24"/>
+          <w:vertAlign w:val="superscript"/>
+        </w:rPr>
+        <w:t>1</w:t>
+      </w:r>
+      <w:r>
+        <w:rPr>
+          <w:rFonts w:ascii="Times New Roman" w:hAnsi="Times New Roman" w:cs="Times New Roman"/>
+          <w:sz w:val="24"/>
+        </w:rPr>
+        <w:t xml:space="preserve"> Department of Geography, </w:t>
+      </w:r>
+      <w:proofErr w:type="gramStart"/>
+      <w:r>
+        <w:rPr>
+          <w:rFonts w:ascii="Times New Roman" w:hAnsi="Times New Roman" w:cs="Times New Roman"/>
+          <w:sz w:val="24"/>
+        </w:rPr>
+        <w:t>The</w:t>
+      </w:r>
+      <w:proofErr w:type="gramEnd"/>
+      <w:r>
+        <w:rPr>
+          <w:rFonts w:ascii="Times New Roman" w:hAnsi="Times New Roman" w:cs="Times New Roman"/>
+          <w:sz w:val="24"/>
+        </w:rPr>
+        <w:t xml:space="preserve"> Ohio State University, Columbus, Ohio, USA</w:t>
+      </w:r>
+    </w:p>
+    <w:p>
+      <w:pPr>
+        <w:spacing w:line="480" w:lineRule="auto"/>
+        <w:rPr>
+          <w:rFonts w:ascii="Times New Roman" w:hAnsi="Times New Roman" w:cs="Times New Roman"/>
+          <w:sz w:val="24"/>
+        </w:rPr>
+      </w:pPr>
+      <w:r>
+        <w:rPr>
+          <w:rFonts w:ascii="Times New Roman" w:hAnsi="Times New Roman" w:cs="Times New Roman"/>
+          <w:sz w:val="24"/>
+          <w:vertAlign w:val="superscript"/>
+        </w:rPr>
+        <w:t>2</w:t>
+      </w:r>
+      <w:r>
+        <w:rPr>
+          <w:rFonts w:ascii="Times New Roman" w:hAnsi="Times New Roman" w:cs="Times New Roman"/>
+          <w:sz w:val="24"/>
+        </w:rPr>
+        <w:t xml:space="preserve"> Center for Urban and Regional Analysis, </w:t>
+      </w:r>
+      <w:proofErr w:type="gramStart"/>
+      <w:r>
+        <w:rPr>
+          <w:rFonts w:ascii="Times New Roman" w:hAnsi="Times New Roman" w:cs="Times New Roman"/>
+          <w:sz w:val="24"/>
+        </w:rPr>
+        <w:t>The</w:t>
+      </w:r>
+      <w:proofErr w:type="gramEnd"/>
+      <w:r>
+        <w:rPr>
+          <w:rFonts w:ascii="Times New Roman" w:hAnsi="Times New Roman" w:cs="Times New Roman"/>
+          <w:sz w:val="24"/>
+        </w:rPr>
+        <w:t xml:space="preserve"> Ohio State University, Columbus, Ohio, USA</w:t>
+      </w:r>
+    </w:p>
+    <w:p>
+      <w:pPr>
+        <w:spacing w:line="480" w:lineRule="auto"/>
+        <w:rPr>
+          <w:rFonts w:ascii="Times New Roman" w:hAnsi="Times New Roman" w:cs="Times New Roman"/>
+          <w:sz w:val="24"/>
+        </w:rPr>
+      </w:pPr>
+      <w:r>
+        <w:rPr>
+          <w:rFonts w:ascii="Times New Roman" w:hAnsi="Times New Roman" w:cs="Times New Roman"/>
+          <w:sz w:val="24"/>
+          <w:vertAlign w:val="superscript"/>
+        </w:rPr>
+        <w:t xml:space="preserve">3 </w:t>
+      </w:r>
+      <w:r>
+        <w:rPr>
+          <w:rFonts w:ascii="Times New Roman" w:hAnsi="Times New Roman" w:cs="Times New Roman"/>
+          <w:sz w:val="24"/>
+        </w:rPr>
+        <w:t>Transit App, Montreal, Quebec, Canada.</w:t>
+      </w:r>
+    </w:p>
+    <w:p>
+      <w:pPr>
+        <w:spacing w:line="480" w:lineRule="auto"/>
+        <w:rPr>
+          <w:rFonts w:ascii="Times New Roman" w:hAnsi="Times New Roman" w:cs="Times New Roman"/>
+          <w:sz w:val="24"/>
+        </w:rPr>
+      </w:pPr>
+    </w:p>
+    <w:p>
+      <w:pPr>
+        <w:spacing w:line="480" w:lineRule="auto"/>
+        <w:rPr>
+          <w:rFonts w:ascii="Times New Roman" w:hAnsi="Times New Roman" w:cs="Times New Roman"/>
+          <w:sz w:val="24"/>
+        </w:rPr>
+      </w:pPr>
+      <w:r>
+        <w:rPr>
+          <w:rFonts w:ascii="Times New Roman" w:hAnsi="Times New Roman" w:cs="Times New Roman"/>
+          <w:sz w:val="24"/>
+        </w:rPr>
+        <w:t>*</w:t>
+      </w:r>
+      <w:r>
+        <w:rPr>
+          <w:rFonts w:ascii="Times New Roman" w:hAnsi="Times New Roman" w:cs="Times New Roman"/>
+          <w:sz w:val="24"/>
+        </w:rPr>
+        <w:t xml:space="preserve"> Corresponding author</w:t>
+      </w:r>
+    </w:p>
+    <w:p>
+      <w:pPr>
+        <w:spacing w:line="480" w:lineRule="auto"/>
+        <w:rPr>
+          <w:rFonts w:ascii="Times New Roman" w:hAnsi="Times New Roman" w:cs="Times New Roman"/>
+          <w:sz w:val="24"/>
+        </w:rPr>
+      </w:pPr>
+      <w:r>
+        <w:rPr>
+          <w:rFonts w:ascii="Times New Roman" w:hAnsi="Times New Roman" w:cs="Times New Roman"/>
+          <w:sz w:val="24"/>
+        </w:rPr>
+        <w:t>E-mail: liu.6544@osu.edu</w:t>
+      </w:r>
+    </w:p>
+    <w:p>
+      <w:pPr>
+        <w:spacing w:line="480" w:lineRule="auto"/>
         <w:jc w:val="center"/>
         <w:rPr>
           <w:rFonts w:ascii="Times New Roman" w:hAnsi="Times New Roman" w:cs="Times New Roman"/>
           <w:sz w:val="24"/>
-          <w:vertAlign w:val="superscript"/>
-        </w:rPr>
-      </w:pPr>
-      <w:r>
-        <w:rPr>
-          <w:rFonts w:ascii="Times New Roman" w:hAnsi="Times New Roman" w:cs="Times New Roman"/>
-          <w:sz w:val="24"/>
-        </w:rPr>
-        <w:t>Luyu Liu</w:t>
-      </w:r>
-      <w:r>
-        <w:rPr>
-          <w:rFonts w:ascii="Times New Roman" w:hAnsi="Times New Roman" w:cs="Times New Roman"/>
-          <w:sz w:val="24"/>
-          <w:vertAlign w:val="superscript"/>
-        </w:rPr>
-        <w:t>1, 2</w:t>
-      </w:r>
-      <w:r>
-        <w:rPr>
-          <w:rFonts w:ascii="Times New Roman" w:hAnsi="Times New Roman" w:cs="Times New Roman"/>
-          <w:sz w:val="24"/>
-          <w:vertAlign w:val="superscript"/>
-        </w:rPr>
-        <w:t>, *</w:t>
-      </w:r>
-      <w:r>
-        <w:rPr>
-          <w:rFonts w:ascii="Times New Roman" w:hAnsi="Times New Roman" w:cs="Times New Roman"/>
-          <w:sz w:val="24"/>
-        </w:rPr>
-        <w:t>, Harvey J. Miller</w:t>
-      </w:r>
-      <w:r>
-        <w:rPr>
-          <w:rFonts w:ascii="Times New Roman" w:hAnsi="Times New Roman" w:cs="Times New Roman"/>
-          <w:sz w:val="24"/>
-          <w:vertAlign w:val="superscript"/>
-        </w:rPr>
-        <w:t>1, 2</w:t>
-      </w:r>
-      <w:r>
-        <w:rPr>
-          <w:rFonts w:ascii="Times New Roman" w:hAnsi="Times New Roman" w:cs="Times New Roman"/>
-          <w:sz w:val="24"/>
-        </w:rPr>
-        <w:t>, Jonathan Scheff</w:t>
-      </w:r>
-      <w:r>
-        <w:rPr>
-          <w:rFonts w:ascii="Times New Roman" w:hAnsi="Times New Roman" w:cs="Times New Roman"/>
-          <w:sz w:val="24"/>
-          <w:vertAlign w:val="superscript"/>
-        </w:rPr>
-        <w:t>3</w:t>
-      </w:r>
-    </w:p>
-    <w:p>
-      <w:pPr>
+        </w:rPr>
+      </w:pPr>
+    </w:p>
+    <w:p>
+      <w:pPr>
+        <w:spacing w:line="480" w:lineRule="auto"/>
         <w:jc w:val="center"/>
         <w:rPr>
           <w:rFonts w:ascii="Times New Roman" w:hAnsi="Times New Roman" w:cs="Times New Roman"/>
@@ -131,184 +297,13 @@
     </w:p>
     <w:p>
       <w:pPr>
-        <w:rPr>
-          <w:rFonts w:ascii="Times New Roman" w:hAnsi="Times New Roman" w:cs="Times New Roman"/>
-          <w:sz w:val="24"/>
-        </w:rPr>
-      </w:pPr>
-    </w:p>
-    <w:p>
-      <w:pPr>
-        <w:rPr>
-          <w:rFonts w:ascii="Times New Roman" w:hAnsi="Times New Roman" w:cs="Times New Roman"/>
-          <w:sz w:val="24"/>
-        </w:rPr>
-      </w:pPr>
-      <w:r>
-        <w:rPr>
-          <w:rFonts w:ascii="Times New Roman" w:hAnsi="Times New Roman" w:cs="Times New Roman"/>
-          <w:sz w:val="24"/>
-          <w:vertAlign w:val="superscript"/>
-        </w:rPr>
-        <w:t>1</w:t>
-      </w:r>
-      <w:r>
-        <w:rPr>
-          <w:rFonts w:ascii="Times New Roman" w:hAnsi="Times New Roman" w:cs="Times New Roman"/>
-          <w:sz w:val="24"/>
-        </w:rPr>
-        <w:t xml:space="preserve"> Department of Geography, </w:t>
-      </w:r>
-      <w:proofErr w:type="gramStart"/>
-      <w:r>
-        <w:rPr>
-          <w:rFonts w:ascii="Times New Roman" w:hAnsi="Times New Roman" w:cs="Times New Roman"/>
-          <w:sz w:val="24"/>
-        </w:rPr>
-        <w:t>The</w:t>
-      </w:r>
-      <w:proofErr w:type="gramEnd"/>
-      <w:r>
-        <w:rPr>
-          <w:rFonts w:ascii="Times New Roman" w:hAnsi="Times New Roman" w:cs="Times New Roman"/>
-          <w:sz w:val="24"/>
-        </w:rPr>
-        <w:t xml:space="preserve"> Ohio State University, Columbus, Ohio, USA</w:t>
-      </w:r>
-    </w:p>
-    <w:p>
-      <w:pPr>
-        <w:rPr>
-          <w:rFonts w:ascii="Times New Roman" w:hAnsi="Times New Roman" w:cs="Times New Roman"/>
-          <w:sz w:val="24"/>
-        </w:rPr>
-      </w:pPr>
-      <w:r>
-        <w:rPr>
-          <w:rFonts w:ascii="Times New Roman" w:hAnsi="Times New Roman" w:cs="Times New Roman"/>
-          <w:sz w:val="24"/>
-          <w:vertAlign w:val="superscript"/>
-        </w:rPr>
-        <w:t>2</w:t>
-      </w:r>
-      <w:r>
-        <w:rPr>
-          <w:rFonts w:ascii="Times New Roman" w:hAnsi="Times New Roman" w:cs="Times New Roman"/>
-          <w:sz w:val="24"/>
-        </w:rPr>
-        <w:t xml:space="preserve"> Center for Urban and Regional Analysis, </w:t>
-      </w:r>
-      <w:proofErr w:type="gramStart"/>
-      <w:r>
-        <w:rPr>
-          <w:rFonts w:ascii="Times New Roman" w:hAnsi="Times New Roman" w:cs="Times New Roman"/>
-          <w:sz w:val="24"/>
-        </w:rPr>
-        <w:t>The</w:t>
-      </w:r>
-      <w:proofErr w:type="gramEnd"/>
-      <w:r>
-        <w:rPr>
-          <w:rFonts w:ascii="Times New Roman" w:hAnsi="Times New Roman" w:cs="Times New Roman"/>
-          <w:sz w:val="24"/>
-        </w:rPr>
-        <w:t xml:space="preserve"> Ohio State University, Columbus, Ohio, USA</w:t>
-      </w:r>
-    </w:p>
-    <w:p>
-      <w:pPr>
-        <w:rPr>
-          <w:rFonts w:ascii="Times New Roman" w:hAnsi="Times New Roman" w:cs="Times New Roman"/>
-          <w:sz w:val="24"/>
-        </w:rPr>
-      </w:pPr>
-      <w:r>
-        <w:rPr>
-          <w:rFonts w:ascii="Times New Roman" w:hAnsi="Times New Roman" w:cs="Times New Roman"/>
-          <w:sz w:val="24"/>
-          <w:vertAlign w:val="superscript"/>
-        </w:rPr>
-        <w:t xml:space="preserve">3 </w:t>
-      </w:r>
-      <w:r>
-        <w:rPr>
-          <w:rFonts w:ascii="Times New Roman" w:hAnsi="Times New Roman" w:cs="Times New Roman"/>
-          <w:sz w:val="24"/>
-        </w:rPr>
-        <w:t>Transit App, Montreal, Quebec, Canada.</w:t>
-      </w:r>
-    </w:p>
-    <w:p>
-      <w:pPr>
-        <w:rPr>
-          <w:rFonts w:ascii="Times New Roman" w:hAnsi="Times New Roman" w:cs="Times New Roman"/>
-          <w:sz w:val="24"/>
-        </w:rPr>
-      </w:pPr>
-    </w:p>
-    <w:p>
-      <w:pPr>
-        <w:rPr>
-          <w:rFonts w:ascii="Times New Roman" w:hAnsi="Times New Roman" w:cs="Times New Roman"/>
-          <w:sz w:val="24"/>
-        </w:rPr>
-      </w:pPr>
-      <w:r>
-        <w:rPr>
-          <w:rFonts w:ascii="Times New Roman" w:hAnsi="Times New Roman" w:cs="Times New Roman"/>
-          <w:sz w:val="24"/>
-        </w:rPr>
-        <w:t>*</w:t>
-      </w:r>
-      <w:r>
-        <w:rPr>
-          <w:rFonts w:ascii="Times New Roman" w:hAnsi="Times New Roman" w:cs="Times New Roman"/>
-          <w:sz w:val="24"/>
-        </w:rPr>
-        <w:t xml:space="preserve"> Corresponding author</w:t>
-      </w:r>
-    </w:p>
-    <w:p>
-      <w:pPr>
-        <w:rPr>
-          <w:rFonts w:ascii="Times New Roman" w:hAnsi="Times New Roman" w:cs="Times New Roman"/>
-          <w:sz w:val="24"/>
-        </w:rPr>
-      </w:pPr>
-      <w:r>
-        <w:rPr>
-          <w:rFonts w:ascii="Times New Roman" w:hAnsi="Times New Roman" w:cs="Times New Roman"/>
-          <w:sz w:val="24"/>
-        </w:rPr>
-        <w:t>E-mail: liu.6544@osu.edu</w:t>
-      </w:r>
-    </w:p>
-    <w:p>
-      <w:pPr>
+        <w:spacing w:line="480" w:lineRule="auto"/>
         <w:jc w:val="center"/>
         <w:rPr>
           <w:rFonts w:ascii="Times New Roman" w:hAnsi="Times New Roman" w:cs="Times New Roman"/>
           <w:sz w:val="24"/>
         </w:rPr>
       </w:pPr>
-    </w:p>
-    <w:p>
-      <w:pPr>
-        <w:jc w:val="center"/>
-        <w:rPr>
-          <w:rFonts w:ascii="Times New Roman" w:hAnsi="Times New Roman" w:cs="Times New Roman"/>
-          <w:sz w:val="24"/>
-        </w:rPr>
-      </w:pPr>
-    </w:p>
-    <w:p>
-      <w:pPr>
-        <w:jc w:val="center"/>
-        <w:rPr>
-          <w:rFonts w:ascii="Times New Roman" w:hAnsi="Times New Roman" w:cs="Times New Roman"/>
-          <w:sz w:val="24"/>
-        </w:rPr>
-      </w:pPr>
       <w:r>
         <w:rPr>
           <w:rFonts w:ascii="Times New Roman" w:hAnsi="Times New Roman" w:cs="Times New Roman"/>
@@ -319,6 +314,7 @@
     </w:p>
     <w:p>
       <w:pPr>
+        <w:spacing w:line="480" w:lineRule="auto"/>
         <w:rPr>
           <w:rFonts w:ascii="Times New Roman" w:hAnsi="Times New Roman" w:cs="Times New Roman"/>
           <w:sz w:val="24"/>
@@ -350,6 +346,7 @@
     </w:p>
     <w:p>
       <w:pPr>
+        <w:spacing w:line="480" w:lineRule="auto"/>
         <w:jc w:val="both"/>
         <w:rPr>
           <w:rFonts w:ascii="Times New Roman" w:hAnsi="Times New Roman" w:cs="Times New Roman"/>
@@ -792,14 +789,16 @@
     </w:p>
     <w:p>
       <w:pPr>
-        <w:rPr>
-          <w:rFonts w:ascii="Times New Roman" w:hAnsi="Times New Roman" w:cs="Times New Roman"/>
-          <w:sz w:val="24"/>
-        </w:rPr>
-      </w:pPr>
-    </w:p>
-    <w:p>
-      <w:pPr>
+        <w:spacing w:line="480" w:lineRule="auto"/>
+        <w:rPr>
+          <w:rFonts w:ascii="Times New Roman" w:hAnsi="Times New Roman" w:cs="Times New Roman"/>
+          <w:sz w:val="24"/>
+        </w:rPr>
+      </w:pPr>
+    </w:p>
+    <w:p>
+      <w:pPr>
+        <w:spacing w:line="480" w:lineRule="auto"/>
         <w:rPr>
           <w:rFonts w:ascii="Times New Roman" w:hAnsi="Times New Roman" w:cs="Times New Roman"/>
           <w:sz w:val="24"/>
@@ -822,6 +821,7 @@
     </w:p>
     <w:p>
       <w:pPr>
+        <w:spacing w:line="480" w:lineRule="auto"/>
         <w:rPr>
           <w:rFonts w:ascii="Times New Roman" w:hAnsi="Times New Roman" w:cs="Times New Roman"/>
           <w:sz w:val="24"/>
@@ -835,6 +835,7 @@
           <w:ilvl w:val="0"/>
           <w:numId w:val="2"/>
         </w:numPr>
+        <w:spacing w:line="480" w:lineRule="auto"/>
         <w:rPr>
           <w:rFonts w:ascii="Times New Roman" w:hAnsi="Times New Roman" w:cs="Times New Roman"/>
           <w:b/>
@@ -852,6 +853,7 @@
     </w:p>
     <w:p>
       <w:pPr>
+        <w:spacing w:line="480" w:lineRule="auto"/>
         <w:jc w:val="both"/>
         <w:rPr>
           <w:rFonts w:ascii="Times New Roman" w:hAnsi="Times New Roman" w:cs="Times New Roman"/>
@@ -863,6 +865,7 @@
           <w:rFonts w:ascii="Times New Roman" w:hAnsi="Times New Roman" w:cs="Times New Roman"/>
           <w:sz w:val="24"/>
         </w:rPr>
+        <w:lastRenderedPageBreak/>
         <w:t xml:space="preserve">COVID-19, a novel coronavirus disease, emerged in December 2019 to become a global health crisis due to its high contagiousness, fatality rate, and lack of known vaccines or treatments. To deal with the pandemic, from early February 2020 the U.S. </w:t>
       </w:r>
       <w:r>
@@ -925,6 +928,7 @@
     </w:p>
     <w:p>
       <w:pPr>
+        <w:spacing w:line="480" w:lineRule="auto"/>
         <w:jc w:val="both"/>
         <w:rPr>
           <w:rFonts w:ascii="Times New Roman" w:hAnsi="Times New Roman" w:cs="Times New Roman"/>
@@ -1094,7 +1098,111 @@
           <w:rFonts w:ascii="Times New Roman" w:hAnsi="Times New Roman" w:cs="Times New Roman"/>
           <w:sz w:val="24"/>
         </w:rPr>
-        <w:t xml:space="preserve">.  The remaining public transit users during a pandemic such as COVID-19 are likely "captive" riders who depend on public transit for mobility and accessibility to jobs, </w:t>
+        <w:t xml:space="preserve">.  The remaining public transit users during a pandemic such as COVID-19 are likely "captive" riders who depend on public transit for mobility and accessibility to jobs, health care and services </w:t>
+      </w:r>
+      <w:r>
+        <w:rPr>
+          <w:rFonts w:ascii="Times New Roman" w:hAnsi="Times New Roman" w:cs="Times New Roman"/>
+          <w:sz w:val="24"/>
+        </w:rPr>
+        <w:fldChar w:fldCharType="begin" w:fldLock="1"/>
+      </w:r>
+      <w:r>
+        <w:rPr>
+          <w:rFonts w:ascii="Times New Roman" w:hAnsi="Times New Roman" w:cs="Times New Roman"/>
+          <w:sz w:val="24"/>
+        </w:rPr>
+        <w:instrText>ADDIN CSL_CITATION {"citationItems":[{"id":"ITEM-1","itemData":{"ISSN":"0361-1981","author":[{"dropping-particle":"","family":"Zhao","given":"Jinhua","non-dropping-particle":"","parse-names":false,"suffix":""},{"dropping-particle":"","family":"Webb","given":"Valerie","non-dropping-particle":"","parse-names":false,"suffix":""},{"dropping-particle":"","family":"Shah","given":"Punit","non-dropping-particle":"","parse-names":false,"suffix":""}],"container-title":"Transportation Research Record","id":"ITEM-1","issue":"1","issued":{"date-parts":[["2014"]]},"page":"80-88","publisher":"SAGE Publications Sage CA: Los Angeles, CA","title":"Customer loyalty differences between captive and choice transit riders","type":"article-journal","volume":"2415"},"uris":["http://www.mendeley.com/documents/?uuid=a30b64a3-49e9-4229-ba6e-a8d99f0a4ebe"]}],"mendeley":{"formattedCitation":"[6]","plainTextFormattedCitation":"[6]","previouslyFormattedCitation":"(6)"},"properties":{"noteIndex":0},"schema":"https://github.com/citation-style-language/schema/raw/master/csl-citation.json"}</w:instrText>
+      </w:r>
+      <w:r>
+        <w:rPr>
+          <w:rFonts w:ascii="Times New Roman" w:hAnsi="Times New Roman" w:cs="Times New Roman"/>
+          <w:sz w:val="24"/>
+        </w:rPr>
+        <w:fldChar w:fldCharType="separate"/>
+      </w:r>
+      <w:r>
+        <w:rPr>
+          <w:rFonts w:ascii="Times New Roman" w:hAnsi="Times New Roman" w:cs="Times New Roman"/>
+          <w:noProof/>
+          <w:sz w:val="24"/>
+        </w:rPr>
+        <w:t>[6]</w:t>
+      </w:r>
+      <w:r>
+        <w:rPr>
+          <w:rFonts w:ascii="Times New Roman" w:hAnsi="Times New Roman" w:cs="Times New Roman"/>
+          <w:sz w:val="24"/>
+        </w:rPr>
+        <w:fldChar w:fldCharType="end"/>
+      </w:r>
+      <w:r>
+        <w:rPr>
+          <w:rFonts w:ascii="Times New Roman" w:hAnsi="Times New Roman" w:cs="Times New Roman"/>
+          <w:sz w:val="24"/>
+        </w:rPr>
+        <w:t xml:space="preserve">.  Since only essential businesses and services were open during this period, these captive riders were also likely performing necessary activities for themselves or society, highlighting the nature of public transit as a critical infrastructure </w:t>
+      </w:r>
+      <w:r>
+        <w:rPr>
+          <w:rFonts w:ascii="Times New Roman" w:hAnsi="Times New Roman" w:cs="Times New Roman"/>
+          <w:sz w:val="24"/>
+        </w:rPr>
+        <w:fldChar w:fldCharType="begin" w:fldLock="1"/>
+      </w:r>
+      <w:r>
+        <w:rPr>
+          <w:rFonts w:ascii="Times New Roman" w:hAnsi="Times New Roman" w:cs="Times New Roman"/>
+          <w:sz w:val="24"/>
+        </w:rPr>
+        <w:instrText>ADDIN CSL_CITATION {"citationItems":[{"id":"ITEM-1","itemData":{"ISSN":"1099-3460","author":[{"dropping-particle":"","family":"Zimmerman","given":"Rae","non-dropping-particle":"","parse-names":false,"suffix":""}],"container-title":"Journal of Urban Health","id":"ITEM-1","issue":"1","issued":{"date-parts":[["2005"]]},"page":"21-32","publisher":"Springer","title":"Mass transit infrastructure and urban health","type":"article-journal","volume":"82"},"uris":["http://www.mendeley.com/documents/?uuid=75271dbc-3640-4a78-9ce8-1b28d7039d22"]}],"mendeley":{"formattedCitation":"[7]","plainTextFormattedCitation":"[7]","previouslyFormattedCitation":"(7)"},"properties":{"noteIndex":0},"schema":"https://github.com/citation-style-language/schema/raw/master/csl-citation.json"}</w:instrText>
+      </w:r>
+      <w:r>
+        <w:rPr>
+          <w:rFonts w:ascii="Times New Roman" w:hAnsi="Times New Roman" w:cs="Times New Roman"/>
+          <w:sz w:val="24"/>
+        </w:rPr>
+        <w:fldChar w:fldCharType="separate"/>
+      </w:r>
+      <w:r>
+        <w:rPr>
+          <w:rFonts w:ascii="Times New Roman" w:hAnsi="Times New Roman" w:cs="Times New Roman"/>
+          <w:noProof/>
+          <w:sz w:val="24"/>
+        </w:rPr>
+        <w:t>[7]</w:t>
+      </w:r>
+      <w:r>
+        <w:rPr>
+          <w:rFonts w:ascii="Times New Roman" w:hAnsi="Times New Roman" w:cs="Times New Roman"/>
+          <w:sz w:val="24"/>
+        </w:rPr>
+        <w:fldChar w:fldCharType="end"/>
+      </w:r>
+      <w:r>
+        <w:rPr>
+          <w:rFonts w:ascii="Times New Roman" w:hAnsi="Times New Roman" w:cs="Times New Roman"/>
+          <w:sz w:val="24"/>
+        </w:rPr>
+        <w:t xml:space="preserve">.  </w:t>
+      </w:r>
+    </w:p>
+    <w:p>
+      <w:pPr>
+        <w:spacing w:line="480" w:lineRule="auto"/>
+        <w:jc w:val="both"/>
+        <w:rPr>
+          <w:rFonts w:ascii="Times New Roman" w:hAnsi="Times New Roman" w:cs="Times New Roman"/>
+          <w:sz w:val="24"/>
+        </w:rPr>
+      </w:pPr>
+      <w:r>
+        <w:rPr>
+          <w:rFonts w:ascii="Times New Roman" w:hAnsi="Times New Roman" w:cs="Times New Roman"/>
+          <w:sz w:val="24"/>
+        </w:rPr>
+        <w:tab/>
+        <w:t xml:space="preserve">In addition to the closing of business, and substitution of telework for onsite work, another factor affecting the decline of public transit demand during a pandemic is fear. According to an online survey, about 48% of Americans and 40% of Canadians feel that using transit poses a high </w:t>
       </w:r>
       <w:r>
         <w:rPr>
@@ -1102,7 +1210,29 @@
           <w:sz w:val="24"/>
         </w:rPr>
         <w:lastRenderedPageBreak/>
-        <w:t xml:space="preserve">health care and services </w:t>
+        <w:t xml:space="preserve">health risk due to the </w:t>
+      </w:r>
+      <w:commentRangeStart w:id="5"/>
+      <w:r>
+        <w:rPr>
+          <w:rFonts w:ascii="Times New Roman" w:hAnsi="Times New Roman" w:cs="Times New Roman"/>
+          <w:sz w:val="24"/>
+        </w:rPr>
+        <w:t>coronavirus</w:t>
+      </w:r>
+      <w:commentRangeEnd w:id="5"/>
+      <w:r>
+        <w:rPr>
+          <w:rStyle w:val="CommentReference"/>
+        </w:rPr>
+        <w:commentReference w:id="5"/>
+      </w:r>
+      <w:r>
+        <w:rPr>
+          <w:rFonts w:ascii="Times New Roman" w:hAnsi="Times New Roman" w:cs="Times New Roman"/>
+          <w:sz w:val="24"/>
+        </w:rPr>
+        <w:t xml:space="preserve"> </w:t>
       </w:r>
       <w:r>
         <w:rPr>
@@ -1116,7 +1246,7 @@
           <w:rFonts w:ascii="Times New Roman" w:hAnsi="Times New Roman" w:cs="Times New Roman"/>
           <w:sz w:val="24"/>
         </w:rPr>
-        <w:instrText>ADDIN CSL_CITATION {"citationItems":[{"id":"ITEM-1","itemData":{"ISSN":"0361-1981","author":[{"dropping-particle":"","family":"Zhao","given":"Jinhua","non-dropping-particle":"","parse-names":false,"suffix":""},{"dropping-particle":"","family":"Webb","given":"Valerie","non-dropping-particle":"","parse-names":false,"suffix":""},{"dropping-particle":"","family":"Shah","given":"Punit","non-dropping-particle":"","parse-names":false,"suffix":""}],"container-title":"Transportation Research Record","id":"ITEM-1","issue":"1","issued":{"date-parts":[["2014"]]},"page":"80-88","publisher":"SAGE Publications Sage CA: Los Angeles, CA","title":"Customer loyalty differences between captive and choice transit riders","type":"article-journal","volume":"2415"},"uris":["http://www.mendeley.com/documents/?uuid=a30b64a3-49e9-4229-ba6e-a8d99f0a4ebe"]}],"mendeley":{"formattedCitation":"[6]","plainTextFormattedCitation":"[6]","previouslyFormattedCitation":"(6)"},"properties":{"noteIndex":0},"schema":"https://github.com/citation-style-language/schema/raw/master/csl-citation.json"}</w:instrText>
+        <w:instrText>ADDIN CSL_CITATION {"citationItems":[{"id":"ITEM-1","itemData":{"URL":"https://www.northstarhub.com/posts/north-americans-turning-away-from-public-transit-as-direct-result-of-covid-19","accessed":{"date-parts":[["2020","2","4"]]},"author":[{"dropping-particle":"","family":"Yellin","given":"Jennifer","non-dropping-particle":"","parse-names":false,"suffix":""}],"id":"ITEM-1","issued":{"date-parts":[["2020"]]},"title":"North Americans Turning Away From Public Transit As Direct Result Of COVID-19","type":"webpage"},"uris":["http://www.mendeley.com/documents/?uuid=1909b1bc-ffb2-4c44-94a0-667de59b7507"]}],"mendeley":{"formattedCitation":"[8]","plainTextFormattedCitation":"[8]","previouslyFormattedCitation":"(8)"},"properties":{"noteIndex":0},"schema":"https://github.com/citation-style-language/schema/raw/master/csl-citation.json"}</w:instrText>
       </w:r>
       <w:r>
         <w:rPr>
@@ -1131,7 +1261,7 @@
           <w:noProof/>
           <w:sz w:val="24"/>
         </w:rPr>
-        <w:t>[6]</w:t>
+        <w:t>[8]</w:t>
       </w:r>
       <w:r>
         <w:rPr>
@@ -1145,137 +1275,12 @@
           <w:rFonts w:ascii="Times New Roman" w:hAnsi="Times New Roman" w:cs="Times New Roman"/>
           <w:sz w:val="24"/>
         </w:rPr>
-        <w:t xml:space="preserve">.  Since only essential businesses and services were open during this period, these captive riders were also likely performing necessary activities for themselves or society, highlighting the nature of public transit as a critical infrastructure </w:t>
-      </w:r>
-      <w:r>
-        <w:rPr>
-          <w:rFonts w:ascii="Times New Roman" w:hAnsi="Times New Roman" w:cs="Times New Roman"/>
-          <w:sz w:val="24"/>
-        </w:rPr>
-        <w:fldChar w:fldCharType="begin" w:fldLock="1"/>
-      </w:r>
-      <w:r>
-        <w:rPr>
-          <w:rFonts w:ascii="Times New Roman" w:hAnsi="Times New Roman" w:cs="Times New Roman"/>
-          <w:sz w:val="24"/>
-        </w:rPr>
-        <w:instrText>ADDIN CSL_CITATION {"citationItems":[{"id":"ITEM-1","itemData":{"ISSN":"1099-3460","author":[{"dropping-particle":"","family":"Zimmerman","given":"Rae","non-dropping-particle":"","parse-names":false,"suffix":""}],"container-title":"Journal of Urban Health","id":"ITEM-1","issue":"1","issued":{"date-parts":[["2005"]]},"page":"21-32","publisher":"Springer","title":"Mass transit infrastructure and urban health","type":"article-journal","volume":"82"},"uris":["http://www.mendeley.com/documents/?uuid=75271dbc-3640-4a78-9ce8-1b28d7039d22"]}],"mendeley":{"formattedCitation":"[7]","plainTextFormattedCitation":"[7]","previouslyFormattedCitation":"(7)"},"properties":{"noteIndex":0},"schema":"https://github.com/citation-style-language/schema/raw/master/csl-citation.json"}</w:instrText>
-      </w:r>
-      <w:r>
-        <w:rPr>
-          <w:rFonts w:ascii="Times New Roman" w:hAnsi="Times New Roman" w:cs="Times New Roman"/>
-          <w:sz w:val="24"/>
-        </w:rPr>
-        <w:fldChar w:fldCharType="separate"/>
-      </w:r>
-      <w:r>
-        <w:rPr>
-          <w:rFonts w:ascii="Times New Roman" w:hAnsi="Times New Roman" w:cs="Times New Roman"/>
-          <w:noProof/>
-          <w:sz w:val="24"/>
-        </w:rPr>
-        <w:t>[7]</w:t>
-      </w:r>
-      <w:r>
-        <w:rPr>
-          <w:rFonts w:ascii="Times New Roman" w:hAnsi="Times New Roman" w:cs="Times New Roman"/>
-          <w:sz w:val="24"/>
-        </w:rPr>
-        <w:fldChar w:fldCharType="end"/>
-      </w:r>
-      <w:r>
-        <w:rPr>
-          <w:rFonts w:ascii="Times New Roman" w:hAnsi="Times New Roman" w:cs="Times New Roman"/>
-          <w:sz w:val="24"/>
-        </w:rPr>
-        <w:t xml:space="preserve">.  </w:t>
-      </w:r>
-    </w:p>
-    <w:p>
-      <w:pPr>
-        <w:jc w:val="both"/>
-        <w:rPr>
-          <w:rFonts w:ascii="Times New Roman" w:hAnsi="Times New Roman" w:cs="Times New Roman"/>
-          <w:sz w:val="24"/>
-        </w:rPr>
-      </w:pPr>
-      <w:r>
-        <w:rPr>
-          <w:rFonts w:ascii="Times New Roman" w:hAnsi="Times New Roman" w:cs="Times New Roman"/>
-          <w:sz w:val="24"/>
-        </w:rPr>
-        <w:tab/>
-        <w:t xml:space="preserve">In addition to the closing of business, and substitution of telework for onsite work, another factor affecting the decline of public transit demand during a pandemic is fear. According to an online survey, about 48% of Americans and 40% of Canadians feel that using transit poses a high health risk due to the </w:t>
+        <w:t xml:space="preserve">.  In an analysis of public transit ridership in Taipei during the 2003 SARS pandemic,  there was an immediate loss of </w:t>
       </w:r>
       <w:commentRangeStart w:id="6"/>
-      <w:r>
-        <w:rPr>
-          <w:rFonts w:ascii="Times New Roman" w:hAnsi="Times New Roman" w:cs="Times New Roman"/>
-          <w:sz w:val="24"/>
-        </w:rPr>
-        <w:t>coronavirus</w:t>
-      </w:r>
-      <w:commentRangeEnd w:id="6"/>
-      <w:r>
-        <w:rPr>
-          <w:rStyle w:val="CommentReference"/>
-        </w:rPr>
-        <w:commentReference w:id="6"/>
-      </w:r>
-      <w:r>
-        <w:rPr>
-          <w:rFonts w:ascii="Times New Roman" w:hAnsi="Times New Roman" w:cs="Times New Roman"/>
-          <w:sz w:val="24"/>
-        </w:rPr>
-        <w:t xml:space="preserve"> </w:t>
-      </w:r>
-      <w:r>
-        <w:rPr>
-          <w:rFonts w:ascii="Times New Roman" w:hAnsi="Times New Roman" w:cs="Times New Roman"/>
-          <w:sz w:val="24"/>
-        </w:rPr>
-        <w:fldChar w:fldCharType="begin" w:fldLock="1"/>
-      </w:r>
-      <w:r>
-        <w:rPr>
-          <w:rFonts w:ascii="Times New Roman" w:hAnsi="Times New Roman" w:cs="Times New Roman"/>
-          <w:sz w:val="24"/>
-        </w:rPr>
-        <w:instrText>ADDIN CSL_CITATION {"citationItems":[{"id":"ITEM-1","itemData":{"URL":"https://www.northstarhub.com/posts/north-americans-turning-away-from-public-transit-as-direct-result-of-covid-19","accessed":{"date-parts":[["2020","2","4"]]},"author":[{"dropping-particle":"","family":"Yellin","given":"Jennifer","non-dropping-particle":"","parse-names":false,"suffix":""}],"id":"ITEM-1","issued":{"date-parts":[["2020"]]},"title":"North Americans Turning Away From Public Transit As Direct Result Of COVID-19","type":"webpage"},"uris":["http://www.mendeley.com/documents/?uuid=1909b1bc-ffb2-4c44-94a0-667de59b7507"]}],"mendeley":{"formattedCitation":"[8]","plainTextFormattedCitation":"[8]","previouslyFormattedCitation":"(8)"},"properties":{"noteIndex":0},"schema":"https://github.com/citation-style-language/schema/raw/master/csl-citation.json"}</w:instrText>
-      </w:r>
-      <w:r>
-        <w:rPr>
-          <w:rFonts w:ascii="Times New Roman" w:hAnsi="Times New Roman" w:cs="Times New Roman"/>
-          <w:sz w:val="24"/>
-        </w:rPr>
-        <w:fldChar w:fldCharType="separate"/>
-      </w:r>
-      <w:r>
-        <w:rPr>
-          <w:rFonts w:ascii="Times New Roman" w:hAnsi="Times New Roman" w:cs="Times New Roman"/>
-          <w:noProof/>
-          <w:sz w:val="24"/>
-        </w:rPr>
-        <w:t>[8]</w:t>
-      </w:r>
-      <w:r>
-        <w:rPr>
-          <w:rFonts w:ascii="Times New Roman" w:hAnsi="Times New Roman" w:cs="Times New Roman"/>
-          <w:sz w:val="24"/>
-        </w:rPr>
-        <w:fldChar w:fldCharType="end"/>
-      </w:r>
-      <w:r>
-        <w:rPr>
-          <w:rFonts w:ascii="Times New Roman" w:hAnsi="Times New Roman" w:cs="Times New Roman"/>
-          <w:sz w:val="24"/>
-        </w:rPr>
-        <w:t xml:space="preserve">.  In an analysis of public transit ridership in Taipei during the 2003 SARS pandemic,  there was an immediate loss of </w:t>
-      </w:r>
       <w:commentRangeStart w:id="7"/>
       <w:commentRangeStart w:id="8"/>
       <w:commentRangeStart w:id="9"/>
-      <w:commentRangeStart w:id="10"/>
       <w:r>
         <w:rPr>
           <w:rFonts w:ascii="Times New Roman" w:hAnsi="Times New Roman" w:cs="Times New Roman"/>
@@ -1283,6 +1288,13 @@
         </w:rPr>
         <w:t xml:space="preserve">1200 ridership and continued loss of almost 50% of daily ridership during the peak of the SARS pandemic </w:t>
       </w:r>
+      <w:commentRangeEnd w:id="6"/>
+      <w:r>
+        <w:rPr>
+          <w:rStyle w:val="CommentReference"/>
+        </w:rPr>
+        <w:commentReference w:id="6"/>
+      </w:r>
       <w:commentRangeEnd w:id="7"/>
       <w:r>
         <w:rPr>
@@ -1304,13 +1316,6 @@
         </w:rPr>
         <w:commentReference w:id="9"/>
       </w:r>
-      <w:commentRangeEnd w:id="10"/>
-      <w:r>
-        <w:rPr>
-          <w:rStyle w:val="CommentReference"/>
-        </w:rPr>
-        <w:commentReference w:id="10"/>
-      </w:r>
       <w:r>
         <w:rPr>
           <w:rFonts w:ascii="Times New Roman" w:hAnsi="Times New Roman" w:cs="Times New Roman"/>
@@ -1400,6 +1405,7 @@
     </w:p>
     <w:p>
       <w:pPr>
+        <w:spacing w:line="480" w:lineRule="auto"/>
         <w:ind w:firstLine="720"/>
         <w:jc w:val="both"/>
         <w:rPr>
@@ -1414,8 +1420,8 @@
         </w:rPr>
         <w:t xml:space="preserve">COVID-19 provides </w:t>
       </w:r>
+      <w:commentRangeStart w:id="10"/>
       <w:commentRangeStart w:id="11"/>
-      <w:commentRangeStart w:id="12"/>
       <w:r>
         <w:rPr>
           <w:rFonts w:ascii="Times New Roman" w:hAnsi="Times New Roman" w:cs="Times New Roman"/>
@@ -1423,6 +1429,13 @@
         </w:rPr>
         <w:t xml:space="preserve">an unfortunate but imperative opportunity </w:t>
       </w:r>
+      <w:commentRangeEnd w:id="10"/>
+      <w:r>
+        <w:rPr>
+          <w:rStyle w:val="CommentReference"/>
+        </w:rPr>
+        <w:commentReference w:id="10"/>
+      </w:r>
       <w:commentRangeEnd w:id="11"/>
       <w:r>
         <w:rPr>
@@ -1430,13 +1443,6 @@
         </w:rPr>
         <w:commentReference w:id="11"/>
       </w:r>
-      <w:commentRangeEnd w:id="12"/>
-      <w:r>
-        <w:rPr>
-          <w:rStyle w:val="CommentReference"/>
-        </w:rPr>
-        <w:commentReference w:id="12"/>
-      </w:r>
       <w:r>
         <w:rPr>
           <w:rFonts w:ascii="Times New Roman" w:hAnsi="Times New Roman" w:cs="Times New Roman"/>
@@ -1672,7 +1678,15 @@
           <w:rFonts w:ascii="Times New Roman" w:hAnsi="Times New Roman" w:cs="Times New Roman"/>
           <w:sz w:val="24"/>
         </w:rPr>
-        <w:t>We conduct regression and correlation analyses relating the floor values and decay rates to socioeconomic and demographic factors in each community.  We also compare the distance between the cliff/floor points and the first date of local community spread to measure whether public transit users in different metro areas reacted at different speeds to the unfolding pandemic. Finally, we use hourly transit demand data to capture COVID-19’s impact on daily patterns of transit demand; we measure the similarity of hourly demand profile during the COVID-19 pandemic compared to the adjusted normal demand profile.  We conclude that COVID-19 had major impacts on the transit system in different dimensions and demonstrate the social equity issue of transit usage during the pandemic; we propose some future directions for transit stud</w:t>
+        <w:t xml:space="preserve">We conduct regression and correlation analyses relating the floor values and decay rates to socioeconomic and demographic factors in each community.  We also compare the distance between the cliff/floor points and the first date of local community spread to measure whether public transit users in different metro areas reacted at different speeds to the unfolding pandemic. Finally, we use hourly transit demand data to capture COVID-19’s impact on daily patterns of transit demand; we measure the similarity of hourly demand profile during the COVID-19 pandemic compared to the adjusted normal demand profile.  We conclude that COVID-19 had major impacts on the transit </w:t>
+      </w:r>
+      <w:r>
+        <w:rPr>
+          <w:rFonts w:ascii="Times New Roman" w:hAnsi="Times New Roman" w:cs="Times New Roman"/>
+          <w:sz w:val="24"/>
+        </w:rPr>
+        <w:lastRenderedPageBreak/>
+        <w:t>system in different dimensions and demonstrate the social equity issue of transit usage during the pandemic; we propose some future directions for transit stud</w:t>
       </w:r>
       <w:r>
         <w:rPr>
@@ -1684,6 +1698,7 @@
     </w:p>
     <w:p>
       <w:pPr>
+        <w:spacing w:line="480" w:lineRule="auto"/>
         <w:rPr>
           <w:rFonts w:ascii="Times New Roman" w:hAnsi="Times New Roman" w:cs="Times New Roman"/>
           <w:sz w:val="24"/>
@@ -1697,6 +1712,7 @@
           <w:ilvl w:val="0"/>
           <w:numId w:val="2"/>
         </w:numPr>
+        <w:spacing w:line="480" w:lineRule="auto"/>
         <w:rPr>
           <w:rFonts w:ascii="Times New Roman" w:hAnsi="Times New Roman" w:cs="Times New Roman"/>
           <w:b/>
@@ -1714,6 +1730,7 @@
     </w:p>
     <w:p>
       <w:pPr>
+        <w:spacing w:line="480" w:lineRule="auto"/>
         <w:jc w:val="both"/>
         <w:rPr>
           <w:rFonts w:ascii="Times New Roman" w:hAnsi="Times New Roman" w:cs="Times New Roman"/>
@@ -1785,15 +1802,7 @@
           <w:rFonts w:ascii="Times New Roman" w:hAnsi="Times New Roman" w:cs="Times New Roman"/>
           <w:sz w:val="24"/>
         </w:rPr>
-        <w:t xml:space="preserve">capturing the time lags between the first reported case in a community with respect to when decline started and stopped.   Finally, we </w:t>
-      </w:r>
-      <w:r>
-        <w:rPr>
-          <w:rFonts w:ascii="Times New Roman" w:hAnsi="Times New Roman" w:cs="Times New Roman"/>
-          <w:sz w:val="24"/>
-        </w:rPr>
-        <w:lastRenderedPageBreak/>
-        <w:t xml:space="preserve">describe </w:t>
+        <w:t xml:space="preserve">capturing the time lags between the first reported case in a community with respect to when decline started and stopped.   Finally, we describe </w:t>
       </w:r>
       <w:r>
         <w:rPr>
@@ -1828,6 +1837,7 @@
     <w:p>
       <w:pPr>
         <w:pStyle w:val="ListParagraph"/>
+        <w:spacing w:line="480" w:lineRule="auto"/>
         <w:ind w:left="360"/>
         <w:rPr>
           <w:rFonts w:ascii="Times New Roman" w:hAnsi="Times New Roman" w:cs="Times New Roman"/>
@@ -1843,6 +1853,7 @@
           <w:ilvl w:val="1"/>
           <w:numId w:val="2"/>
         </w:numPr>
+        <w:spacing w:line="480" w:lineRule="auto"/>
         <w:rPr>
           <w:rFonts w:ascii="Times New Roman" w:hAnsi="Times New Roman" w:cs="Times New Roman"/>
           <w:b/>
@@ -1868,6 +1879,7 @@
     <w:p>
       <w:pPr>
         <w:pStyle w:val="ListParagraph"/>
+        <w:spacing w:line="480" w:lineRule="auto"/>
         <w:ind w:left="360"/>
         <w:rPr>
           <w:rFonts w:ascii="Times New Roman" w:hAnsi="Times New Roman" w:cs="Times New Roman"/>
@@ -1883,6 +1895,7 @@
           <w:ilvl w:val="2"/>
           <w:numId w:val="2"/>
         </w:numPr>
+        <w:spacing w:line="480" w:lineRule="auto"/>
         <w:jc w:val="both"/>
         <w:rPr>
           <w:rFonts w:ascii="Times New Roman" w:hAnsi="Times New Roman" w:cs="Times New Roman"/>
@@ -1899,6 +1912,7 @@
     </w:p>
     <w:p>
       <w:pPr>
+        <w:spacing w:line="480" w:lineRule="auto"/>
         <w:jc w:val="both"/>
         <w:rPr>
           <w:rFonts w:ascii="Times New Roman" w:hAnsi="Times New Roman" w:cs="Times New Roman"/>
@@ -1996,7 +2010,15 @@
           <w:rFonts w:ascii="Times New Roman" w:hAnsi="Times New Roman" w:cs="Times New Roman"/>
           <w:sz w:val="24"/>
         </w:rPr>
-        <w:t xml:space="preserve">. We treat app usage as an indicator of real-time demand and an approximation of general public transit demand </w:t>
+        <w:t xml:space="preserve">. We treat </w:t>
+      </w:r>
+      <w:r>
+        <w:rPr>
+          <w:rFonts w:ascii="Times New Roman" w:hAnsi="Times New Roman" w:cs="Times New Roman"/>
+          <w:sz w:val="24"/>
+        </w:rPr>
+        <w:lastRenderedPageBreak/>
+        <w:t xml:space="preserve">app usage as an indicator of real-time demand and an approximation of general public transit demand </w:t>
       </w:r>
       <w:r>
         <w:rPr>
@@ -2087,6 +2109,7 @@
     </w:p>
     <w:p>
       <w:pPr>
+        <w:spacing w:line="480" w:lineRule="auto"/>
         <w:ind w:firstLine="720"/>
         <w:jc w:val="both"/>
         <w:rPr>
@@ -2094,49 +2117,72 @@
           <w:sz w:val="24"/>
         </w:rPr>
       </w:pPr>
+      <w:commentRangeStart w:id="12"/>
+      <w:r>
+        <w:rPr>
+          <w:rFonts w:ascii="Times New Roman" w:hAnsi="Times New Roman" w:cs="Times New Roman"/>
+          <w:sz w:val="24"/>
+        </w:rPr>
+        <w:t>To assess the authenticity of the T</w:t>
+      </w:r>
+      <w:r>
+        <w:rPr>
+          <w:rFonts w:ascii="Times New Roman" w:hAnsi="Times New Roman" w:cs="Times New Roman" w:hint="eastAsia"/>
+          <w:sz w:val="24"/>
+        </w:rPr>
+        <w:t>ran</w:t>
+      </w:r>
+      <w:r>
+        <w:rPr>
+          <w:rFonts w:ascii="Times New Roman" w:hAnsi="Times New Roman" w:cs="Times New Roman"/>
+          <w:sz w:val="24"/>
+        </w:rPr>
+        <w:t>sit app usage data as a measure of transit demand, we compare ridership decrease reports derived from individual transit systems' websites and local news outlets. Most transit system</w:t>
+      </w:r>
+      <w:r>
+        <w:rPr>
+          <w:rFonts w:ascii="Times New Roman" w:hAnsi="Times New Roman" w:cs="Times New Roman" w:hint="eastAsia"/>
+          <w:sz w:val="24"/>
+        </w:rPr>
+        <w:t>s</w:t>
+      </w:r>
+      <w:r>
+        <w:rPr>
+          <w:rFonts w:ascii="Times New Roman" w:hAnsi="Times New Roman" w:cs="Times New Roman"/>
+          <w:sz w:val="24"/>
+        </w:rPr>
+        <w:t xml:space="preserve"> do not release estimates for every date; instead, many report single estimates for a given date. We compare these ridership decrease reports with the corresponding estimates from the Transit app data on the same date for 40 transit systems that we could trace the actual ridership decrease value.  The average difference between the Transit app estimate and agency reported value is 3.7%; </w:t>
+      </w:r>
       <w:commentRangeStart w:id="13"/>
       <w:r>
         <w:rPr>
           <w:rFonts w:ascii="Times New Roman" w:hAnsi="Times New Roman" w:cs="Times New Roman"/>
           <w:sz w:val="24"/>
         </w:rPr>
-        <w:t>To assess the authenticity of the T</w:t>
-      </w:r>
-      <w:r>
-        <w:rPr>
-          <w:rFonts w:ascii="Times New Roman" w:hAnsi="Times New Roman" w:cs="Times New Roman" w:hint="eastAsia"/>
-          <w:sz w:val="24"/>
-        </w:rPr>
-        <w:t>ran</w:t>
-      </w:r>
-      <w:r>
-        <w:rPr>
-          <w:rFonts w:ascii="Times New Roman" w:hAnsi="Times New Roman" w:cs="Times New Roman"/>
-          <w:sz w:val="24"/>
-        </w:rPr>
-        <w:t>sit app usage data as a measure of transit demand, we compare ridership decrease reports derived from individual transit systems' websites and local news outlets. Most transit system</w:t>
-      </w:r>
-      <w:r>
-        <w:rPr>
-          <w:rFonts w:ascii="Times New Roman" w:hAnsi="Times New Roman" w:cs="Times New Roman" w:hint="eastAsia"/>
-          <w:sz w:val="24"/>
-        </w:rPr>
-        <w:t>s</w:t>
-      </w:r>
-      <w:r>
-        <w:rPr>
-          <w:rFonts w:ascii="Times New Roman" w:hAnsi="Times New Roman" w:cs="Times New Roman"/>
-          <w:sz w:val="24"/>
-        </w:rPr>
-        <w:t xml:space="preserve"> do not release estimates for every date; instead, many report single estimates for a given date. We compare these ridership decrease reports with the corresponding estimates from the Transit app data on the same date for 40 transit systems that we could trace the actual ridership decrease value.  The average difference between the Transit app estimate and agency reported value is 3.7%; </w:t>
+        <w:t>a paired T-test indicates that we cannot reject the null hypothesis that the mean difference is zero (p = 0.14 &gt; 0.05).  However, the standard deviation of the differences is 15.96%</w:t>
+      </w:r>
+      <w:commentRangeEnd w:id="13"/>
+      <w:r>
+        <w:rPr>
+          <w:rStyle w:val="CommentReference"/>
+        </w:rPr>
+        <w:commentReference w:id="13"/>
+      </w:r>
+      <w:r>
+        <w:rPr>
+          <w:rFonts w:ascii="Times New Roman" w:hAnsi="Times New Roman" w:cs="Times New Roman"/>
+          <w:sz w:val="24"/>
+        </w:rPr>
+        <w:t xml:space="preserve">; </w:t>
       </w:r>
       <w:commentRangeStart w:id="14"/>
-      <w:r>
-        <w:rPr>
-          <w:rFonts w:ascii="Times New Roman" w:hAnsi="Times New Roman" w:cs="Times New Roman"/>
-          <w:sz w:val="24"/>
-        </w:rPr>
-        <w:t>a paired T-test indicates that we cannot reject the null hypothesis that the mean difference is zero (p = 0.14 &gt; 0.05).  However, the standard deviation of the differences is 15.96%</w:t>
+      <w:commentRangeStart w:id="15"/>
+      <w:r>
+        <w:rPr>
+          <w:rFonts w:ascii="Times New Roman" w:hAnsi="Times New Roman" w:cs="Times New Roman"/>
+          <w:sz w:val="24"/>
+        </w:rPr>
+        <w:t>this may be due to the varying definitions of normal ridership level among agencies</w:t>
       </w:r>
       <w:commentRangeEnd w:id="14"/>
       <w:r>
@@ -2145,22 +2191,6 @@
         </w:rPr>
         <w:commentReference w:id="14"/>
       </w:r>
-      <w:r>
-        <w:rPr>
-          <w:rFonts w:ascii="Times New Roman" w:hAnsi="Times New Roman" w:cs="Times New Roman"/>
-          <w:sz w:val="24"/>
-        </w:rPr>
-        <w:t xml:space="preserve">; </w:t>
-      </w:r>
-      <w:commentRangeStart w:id="15"/>
-      <w:commentRangeStart w:id="16"/>
-      <w:r>
-        <w:rPr>
-          <w:rFonts w:ascii="Times New Roman" w:hAnsi="Times New Roman" w:cs="Times New Roman"/>
-          <w:sz w:val="24"/>
-        </w:rPr>
-        <w:t>this may be due to the varying definitions of normal ridership level among agencies</w:t>
-      </w:r>
       <w:commentRangeEnd w:id="15"/>
       <w:r>
         <w:rPr>
@@ -2168,30 +2198,24 @@
         </w:rPr>
         <w:commentReference w:id="15"/>
       </w:r>
-      <w:commentRangeEnd w:id="16"/>
+      <w:r>
+        <w:rPr>
+          <w:rFonts w:ascii="Times New Roman" w:hAnsi="Times New Roman" w:cs="Times New Roman"/>
+          <w:sz w:val="24"/>
+        </w:rPr>
+        <w:t>. Although the test suggests the Transit app data is a good overall approximation of public transit demand, it is important to note that the Transit app decline values as well as the agency values are both inferential estimates. Ridership counts from agencies, especially daily ridership counts (as opposed to monthly) vary greatly in methodology, and agency counts during COVID-19 are particularly prone to error when back-door boarding, fare-free service, and other changes affect the accuracy and precision of ridership estimates. Regarding Transit, its estimates are based on app activity as a proxy for ridership, and its sampling frame will not include individuals who cannot afford a smart phone and data plan, cannot use the app due to different abilities, or choose not to use it. However, these disadvantages are compensated by the large Transit app user base that allows comparison across transit systems.</w:t>
+      </w:r>
+      <w:commentRangeEnd w:id="12"/>
       <w:r>
         <w:rPr>
           <w:rStyle w:val="CommentReference"/>
         </w:rPr>
-        <w:commentReference w:id="16"/>
-      </w:r>
-      <w:r>
-        <w:rPr>
-          <w:rFonts w:ascii="Times New Roman" w:hAnsi="Times New Roman" w:cs="Times New Roman"/>
-          <w:sz w:val="24"/>
-        </w:rPr>
-        <w:t>. Although the test suggests the Transit app data is a good overall approximation of public transit demand, it is important to note that the Transit app decline values as well as the agency values are both inferential estimates. Ridership counts from agencies, especially daily ridership counts (as opposed to monthly) vary greatly in methodology, and agency counts during COVID-19 are particularly prone to error when back-door boarding, fare-free service, and other changes affect the accuracy and precision of ridership estimates. Regarding Transit, its estimates are based on app activity as a proxy for ridership, and its sampling frame will not include individuals who cannot afford a smart phone and data plan, cannot use the app due to different abilities, or choose not to use it. However, these disadvantages are compensated by the large Transit app user base that allows comparison across transit systems.</w:t>
-      </w:r>
-      <w:commentRangeEnd w:id="13"/>
-      <w:r>
-        <w:rPr>
-          <w:rStyle w:val="CommentReference"/>
-        </w:rPr>
-        <w:commentReference w:id="13"/>
-      </w:r>
-    </w:p>
-    <w:p>
-      <w:pPr>
+        <w:commentReference w:id="12"/>
+      </w:r>
+    </w:p>
+    <w:p>
+      <w:pPr>
+        <w:spacing w:line="480" w:lineRule="auto"/>
         <w:ind w:firstLine="720"/>
         <w:jc w:val="both"/>
         <w:rPr>
@@ -2204,6 +2228,7 @@
           <w:rFonts w:ascii="Times New Roman" w:hAnsi="Times New Roman" w:cs="Times New Roman"/>
           <w:sz w:val="24"/>
         </w:rPr>
+        <w:lastRenderedPageBreak/>
         <w:t>The daily Transit data includes demand decrease estimates for 182 public transit systems across the United States, Canada, Australia, New Zealand, and France. We select 113 county-level transit systems in 63 metro areas, 52 counties, and 28 states across the United States. We exclude</w:t>
       </w:r>
       <w:r>
@@ -2299,15 +2324,7 @@
           <w:rFonts w:ascii="Times New Roman" w:hAnsi="Times New Roman" w:cs="Times New Roman"/>
           <w:sz w:val="24"/>
         </w:rPr>
-        <w:t xml:space="preserve">. We also use hourly demand </w:t>
-      </w:r>
-      <w:r>
-        <w:rPr>
-          <w:rFonts w:ascii="Times New Roman" w:hAnsi="Times New Roman" w:cs="Times New Roman"/>
-          <w:sz w:val="24"/>
-        </w:rPr>
-        <w:lastRenderedPageBreak/>
-        <w:t>decrease for 93 public transit systems across the United States.</w:t>
+        <w:t>. We also use hourly demand decrease for 93 public transit systems across the United States.</w:t>
       </w:r>
       <w:r>
         <w:rPr>
@@ -2356,6 +2373,7 @@
     </w:p>
     <w:p>
       <w:pPr>
+        <w:spacing w:line="480" w:lineRule="auto"/>
         <w:rPr>
           <w:rFonts w:ascii="Times New Roman" w:hAnsi="Times New Roman" w:cs="Times New Roman"/>
           <w:sz w:val="24"/>
@@ -2369,6 +2387,7 @@
           <w:ilvl w:val="2"/>
           <w:numId w:val="2"/>
         </w:numPr>
+        <w:spacing w:line="480" w:lineRule="auto"/>
         <w:jc w:val="both"/>
         <w:rPr>
           <w:rFonts w:ascii="Times New Roman" w:hAnsi="Times New Roman" w:cs="Times New Roman"/>
@@ -2385,6 +2404,7 @@
     </w:p>
     <w:p>
       <w:pPr>
+        <w:spacing w:line="480" w:lineRule="auto"/>
         <w:jc w:val="both"/>
         <w:rPr>
           <w:rFonts w:ascii="Times New Roman" w:hAnsi="Times New Roman" w:cs="Times New Roman"/>
@@ -2546,6 +2566,7 @@
     </w:p>
     <w:p>
       <w:pPr>
+        <w:spacing w:line="480" w:lineRule="auto"/>
         <w:rPr>
           <w:rFonts w:ascii="Times New Roman" w:hAnsi="Times New Roman" w:cs="Times New Roman"/>
           <w:sz w:val="24"/>
@@ -2559,6 +2580,7 @@
           <w:ilvl w:val="1"/>
           <w:numId w:val="2"/>
         </w:numPr>
+        <w:spacing w:line="480" w:lineRule="auto"/>
         <w:rPr>
           <w:rFonts w:ascii="Times New Roman" w:hAnsi="Times New Roman" w:cs="Times New Roman"/>
           <w:b/>
@@ -2584,6 +2606,7 @@
     </w:p>
     <w:p>
       <w:pPr>
+        <w:spacing w:line="480" w:lineRule="auto"/>
         <w:jc w:val="both"/>
         <w:rPr>
           <w:rFonts w:ascii="Times New Roman" w:hAnsi="Times New Roman" w:cs="Times New Roman"/>
@@ -2621,7 +2644,7 @@
           </w:tcPr>
           <w:p>
             <w:pPr>
-              <w:spacing w:line="240" w:lineRule="auto"/>
+              <w:spacing w:line="480" w:lineRule="auto"/>
               <w:jc w:val="center"/>
               <w:rPr>
                 <w:rFonts w:ascii="Times New Roman" w:eastAsia="Yu Mincho" w:hAnsi="Times New Roman" w:cs="Times New Roman"/>
@@ -2640,7 +2663,7 @@
           </w:tcPr>
           <w:p>
             <w:pPr>
-              <w:spacing w:line="240" w:lineRule="auto"/>
+              <w:spacing w:line="480" w:lineRule="auto"/>
               <w:jc w:val="both"/>
               <w:rPr>
                 <w:rFonts w:ascii="Times New Roman" w:hAnsi="Times New Roman" w:cs="Times New Roman"/>
@@ -2828,7 +2851,7 @@
           </w:tcPr>
           <w:p>
             <w:pPr>
-              <w:spacing w:line="240" w:lineRule="auto"/>
+              <w:spacing w:line="480" w:lineRule="auto"/>
               <w:jc w:val="center"/>
               <w:rPr>
                 <w:rFonts w:ascii="Times New Roman" w:eastAsia="Yu Mincho" w:hAnsi="Times New Roman" w:cs="Times New Roman"/>
@@ -2837,7 +2860,7 @@
                 <w:lang w:eastAsia="ja-JP"/>
               </w:rPr>
             </w:pPr>
-            <w:bookmarkStart w:id="17" w:name="_Ref19453714"/>
+            <w:bookmarkStart w:id="16" w:name="_Ref19453714"/>
             <w:r>
               <w:rPr>
                 <w:rFonts w:ascii="Times New Roman" w:eastAsia="Yu Mincho" w:hAnsi="Times New Roman" w:cs="Times New Roman"/>
@@ -2897,13 +2920,14 @@
               </w:rPr>
               <w:t>)</w:t>
             </w:r>
-            <w:bookmarkEnd w:id="17"/>
+            <w:bookmarkEnd w:id="16"/>
           </w:p>
         </w:tc>
       </w:tr>
     </w:tbl>
     <w:p>
       <w:pPr>
+        <w:spacing w:line="480" w:lineRule="auto"/>
         <w:jc w:val="both"/>
         <w:rPr>
           <w:rFonts w:ascii="Times New Roman" w:hAnsi="Times New Roman" w:cs="Times New Roman"/>
@@ -3039,6 +3063,7 @@
           <w:ilvl w:val="2"/>
           <w:numId w:val="2"/>
         </w:numPr>
+        <w:spacing w:line="480" w:lineRule="auto"/>
         <w:rPr>
           <w:rFonts w:ascii="Times New Roman" w:hAnsi="Times New Roman" w:cs="Times New Roman"/>
           <w:sz w:val="24"/>
@@ -3054,6 +3079,7 @@
     </w:p>
     <w:p>
       <w:pPr>
+        <w:spacing w:line="480" w:lineRule="auto"/>
         <w:jc w:val="both"/>
         <w:rPr>
           <w:rFonts w:ascii="Times New Roman" w:hAnsi="Times New Roman" w:cs="Times New Roman"/>
@@ -3233,6 +3259,7 @@
     </w:p>
     <w:p>
       <w:pPr>
+        <w:spacing w:line="480" w:lineRule="auto"/>
         <w:ind w:firstLine="720"/>
         <w:jc w:val="both"/>
         <w:rPr>
@@ -3409,7 +3436,7 @@
           <w:rFonts w:ascii="Times New Roman" w:hAnsi="Times New Roman" w:cs="Times New Roman"/>
           <w:sz w:val="24"/>
         </w:rPr>
-        <w:t xml:space="preserve"> We use the occupations statistics for employed civilian population 16 years and over from the ACS data. The table contains the number </w:t>
+        <w:t xml:space="preserve"> We use the occupations statistics for employed civilian population 16 years and over from the ACS data. The table contains the number of employed population in different industries. According to the statistics released by US Bureau </w:t>
       </w:r>
       <w:r>
         <w:rPr>
@@ -3417,7 +3444,7 @@
           <w:sz w:val="24"/>
         </w:rPr>
         <w:lastRenderedPageBreak/>
-        <w:t xml:space="preserve">of employed population in different industries. According to the statistics released by US Bureau of Labor Statistics, Information, Financial activities, and professional and business service have the highest percent who can work from home </w:t>
+        <w:t xml:space="preserve">of Labor Statistics, Information, Financial activities, and professional and business service have the highest percent who can work from home </w:t>
       </w:r>
       <w:r>
         <w:rPr>
@@ -3465,6 +3492,7 @@
     </w:p>
     <w:p>
       <w:pPr>
+        <w:spacing w:line="480" w:lineRule="auto"/>
         <w:ind w:firstLine="720"/>
         <w:jc w:val="both"/>
         <w:rPr>
@@ -3490,6 +3518,7 @@
     </w:p>
     <w:p>
       <w:pPr>
+        <w:spacing w:line="480" w:lineRule="auto"/>
         <w:ind w:firstLine="720"/>
         <w:jc w:val="both"/>
         <w:rPr>
@@ -3716,6 +3745,7 @@
     </w:p>
     <w:p>
       <w:pPr>
+        <w:spacing w:line="480" w:lineRule="auto"/>
         <w:ind w:firstLine="720"/>
         <w:jc w:val="both"/>
         <w:rPr>
@@ -3875,6 +3905,7 @@
     </w:p>
     <w:p>
       <w:pPr>
+        <w:spacing w:line="480" w:lineRule="auto"/>
         <w:ind w:firstLine="720"/>
         <w:jc w:val="both"/>
         <w:rPr>
@@ -4123,7 +4154,15 @@
           <w:rFonts w:ascii="Times New Roman" w:hAnsi="Times New Roman" w:cs="Times New Roman"/>
           <w:sz w:val="24"/>
         </w:rPr>
-        <w:t>, the latter being the latest day we witnessed any system experiencing further significant decline</w:t>
+        <w:t xml:space="preserve">, the latter </w:t>
+      </w:r>
+      <w:r>
+        <w:rPr>
+          <w:rFonts w:ascii="Times New Roman" w:hAnsi="Times New Roman" w:cs="Times New Roman"/>
+          <w:sz w:val="24"/>
+        </w:rPr>
+        <w:lastRenderedPageBreak/>
+        <w:t>being the latest day we witnessed any system experiencing further significant decline</w:t>
       </w:r>
       <w:r>
         <w:rPr>
@@ -4192,6 +4231,7 @@
     </w:p>
     <w:p>
       <w:pPr>
+        <w:spacing w:line="480" w:lineRule="auto"/>
         <w:ind w:firstLine="720"/>
         <w:jc w:val="both"/>
         <w:rPr>
@@ -4238,6 +4278,7 @@
     </w:p>
     <w:p>
       <w:pPr>
+        <w:spacing w:line="480" w:lineRule="auto"/>
         <w:ind w:firstLine="720"/>
         <w:jc w:val="both"/>
         <w:rPr>
@@ -4245,7 +4286,7 @@
           <w:sz w:val="24"/>
         </w:rPr>
       </w:pPr>
-      <w:commentRangeStart w:id="18"/>
+      <w:commentRangeStart w:id="17"/>
       <w:r>
         <w:rPr>
           <w:rFonts w:ascii="Times New Roman" w:hAnsi="Times New Roman" w:cs="Times New Roman"/>
@@ -4296,16 +4337,17 @@
         </w:rPr>
         <w:t xml:space="preserve">. </w:t>
       </w:r>
-      <w:commentRangeEnd w:id="18"/>
+      <w:commentRangeEnd w:id="17"/>
       <w:r>
         <w:rPr>
           <w:rStyle w:val="CommentReference"/>
         </w:rPr>
-        <w:commentReference w:id="18"/>
-      </w:r>
-    </w:p>
-    <w:p>
-      <w:pPr>
+        <w:commentReference w:id="17"/>
+      </w:r>
+    </w:p>
+    <w:p>
+      <w:pPr>
+        <w:spacing w:line="480" w:lineRule="auto"/>
         <w:rPr>
           <w:rFonts w:ascii="Times New Roman" w:hAnsi="Times New Roman" w:cs="Times New Roman"/>
           <w:sz w:val="24"/>
@@ -4319,6 +4361,7 @@
           <w:ilvl w:val="2"/>
           <w:numId w:val="2"/>
         </w:numPr>
+        <w:spacing w:line="480" w:lineRule="auto"/>
         <w:jc w:val="both"/>
         <w:rPr>
           <w:rFonts w:ascii="Times New Roman" w:hAnsi="Times New Roman" w:cs="Times New Roman"/>
@@ -4335,6 +4378,7 @@
     </w:p>
     <w:p>
       <w:pPr>
+        <w:spacing w:line="480" w:lineRule="auto"/>
         <w:jc w:val="both"/>
         <w:rPr>
           <w:rFonts w:ascii="Times New Roman" w:hAnsi="Times New Roman" w:cs="Times New Roman"/>
@@ -4346,7 +4390,6 @@
           <w:rFonts w:ascii="Times New Roman" w:hAnsi="Times New Roman" w:cs="Times New Roman"/>
           <w:sz w:val="24"/>
         </w:rPr>
-        <w:lastRenderedPageBreak/>
         <w:t xml:space="preserve">The </w:t>
       </w:r>
       <w:r>
@@ -4473,7 +4516,7 @@
           </w:tcPr>
           <w:p>
             <w:pPr>
-              <w:spacing w:line="240" w:lineRule="auto"/>
+              <w:spacing w:line="480" w:lineRule="auto"/>
               <w:jc w:val="center"/>
               <w:rPr>
                 <w:rFonts w:ascii="Times New Roman" w:eastAsia="Yu Mincho" w:hAnsi="Times New Roman" w:cs="Times New Roman"/>
@@ -4492,7 +4535,7 @@
           </w:tcPr>
           <w:p>
             <w:pPr>
-              <w:spacing w:line="240" w:lineRule="auto"/>
+              <w:spacing w:line="480" w:lineRule="auto"/>
               <w:jc w:val="center"/>
               <w:rPr>
                 <w:rFonts w:ascii="Times New Roman" w:eastAsia="Yu Mincho" w:hAnsi="Times New Roman" w:cs="Times New Roman"/>
@@ -4681,7 +4724,7 @@
           </w:tcPr>
           <w:p>
             <w:pPr>
-              <w:spacing w:line="240" w:lineRule="auto"/>
+              <w:spacing w:line="480" w:lineRule="auto"/>
               <w:jc w:val="center"/>
               <w:rPr>
                 <w:rFonts w:ascii="Times New Roman" w:eastAsia="Yu Mincho" w:hAnsi="Times New Roman" w:cs="Times New Roman"/>
@@ -4690,7 +4733,7 @@
                 <w:lang w:eastAsia="ja-JP"/>
               </w:rPr>
             </w:pPr>
-            <w:bookmarkStart w:id="19" w:name="_Ref36807866"/>
+            <w:bookmarkStart w:id="18" w:name="_Ref36807866"/>
             <w:r>
               <w:rPr>
                 <w:rFonts w:ascii="Times New Roman" w:eastAsia="Yu Mincho" w:hAnsi="Times New Roman" w:cs="Times New Roman"/>
@@ -4746,7 +4789,7 @@
               </w:rPr>
               <w:fldChar w:fldCharType="end"/>
             </w:r>
-            <w:bookmarkEnd w:id="19"/>
+            <w:bookmarkEnd w:id="18"/>
             <w:r>
               <w:rPr>
                 <w:rFonts w:ascii="Times New Roman" w:eastAsia="Yu Mincho" w:hAnsi="Times New Roman" w:cs="Times New Roman"/>
@@ -4771,7 +4814,7 @@
           </w:tcPr>
           <w:p>
             <w:pPr>
-              <w:spacing w:line="240" w:lineRule="auto"/>
+              <w:spacing w:line="480" w:lineRule="auto"/>
               <w:jc w:val="center"/>
               <w:rPr>
                 <w:rFonts w:ascii="Times New Roman" w:eastAsia="Yu Mincho" w:hAnsi="Times New Roman" w:cs="Times New Roman"/>
@@ -4790,6 +4833,7 @@
           </w:tcPr>
           <w:p>
             <w:pPr>
+              <w:spacing w:line="480" w:lineRule="auto"/>
               <w:jc w:val="center"/>
               <w:rPr>
                 <w:rFonts w:ascii="Times New Roman" w:hAnsi="Times New Roman" w:cs="Times New Roman"/>
@@ -5025,7 +5069,7 @@
           </w:tcPr>
           <w:p>
             <w:pPr>
-              <w:spacing w:line="240" w:lineRule="auto"/>
+              <w:spacing w:line="480" w:lineRule="auto"/>
               <w:jc w:val="center"/>
               <w:rPr>
                 <w:rFonts w:ascii="Times New Roman" w:eastAsia="Yu Mincho" w:hAnsi="Times New Roman" w:cs="Times New Roman"/>
@@ -5034,7 +5078,7 @@
                 <w:lang w:eastAsia="ja-JP"/>
               </w:rPr>
             </w:pPr>
-            <w:bookmarkStart w:id="20" w:name="_Ref36813193"/>
+            <w:bookmarkStart w:id="19" w:name="_Ref36813193"/>
             <w:r>
               <w:rPr>
                 <w:rFonts w:ascii="Times New Roman" w:eastAsia="Yu Mincho" w:hAnsi="Times New Roman" w:cs="Times New Roman"/>
@@ -5090,7 +5134,7 @@
               </w:rPr>
               <w:fldChar w:fldCharType="end"/>
             </w:r>
-            <w:bookmarkEnd w:id="20"/>
+            <w:bookmarkEnd w:id="19"/>
             <w:r>
               <w:rPr>
                 <w:rFonts w:ascii="Times New Roman" w:eastAsia="Yu Mincho" w:hAnsi="Times New Roman" w:cs="Times New Roman"/>
@@ -5115,7 +5159,7 @@
           </w:tcPr>
           <w:p>
             <w:pPr>
-              <w:spacing w:line="240" w:lineRule="auto"/>
+              <w:spacing w:line="480" w:lineRule="auto"/>
               <w:jc w:val="center"/>
               <w:rPr>
                 <w:rFonts w:ascii="Times New Roman" w:eastAsia="Yu Mincho" w:hAnsi="Times New Roman" w:cs="Times New Roman"/>
@@ -5134,6 +5178,7 @@
           </w:tcPr>
           <w:p>
             <w:pPr>
+              <w:spacing w:line="480" w:lineRule="auto"/>
               <w:jc w:val="both"/>
               <w:rPr>
                 <w:rFonts w:ascii="Times New Roman" w:hAnsi="Times New Roman" w:cs="Times New Roman"/>
@@ -5369,7 +5414,7 @@
           </w:tcPr>
           <w:p>
             <w:pPr>
-              <w:spacing w:line="240" w:lineRule="auto"/>
+              <w:spacing w:line="480" w:lineRule="auto"/>
               <w:jc w:val="center"/>
               <w:rPr>
                 <w:rFonts w:ascii="Times New Roman" w:eastAsia="Yu Mincho" w:hAnsi="Times New Roman" w:cs="Times New Roman"/>
@@ -5378,7 +5423,7 @@
                 <w:lang w:eastAsia="ja-JP"/>
               </w:rPr>
             </w:pPr>
-            <w:bookmarkStart w:id="21" w:name="_Ref41743906"/>
+            <w:bookmarkStart w:id="20" w:name="_Ref41743906"/>
             <w:r>
               <w:rPr>
                 <w:rFonts w:ascii="Times New Roman" w:eastAsia="Yu Mincho" w:hAnsi="Times New Roman" w:cs="Times New Roman"/>
@@ -5433,7 +5478,7 @@
               </w:rPr>
               <w:fldChar w:fldCharType="end"/>
             </w:r>
-            <w:bookmarkEnd w:id="21"/>
+            <w:bookmarkEnd w:id="20"/>
             <w:r>
               <w:rPr>
                 <w:rFonts w:ascii="Times New Roman" w:eastAsia="Yu Mincho" w:hAnsi="Times New Roman" w:cs="Times New Roman"/>
@@ -5449,6 +5494,7 @@
     </w:tbl>
     <w:p>
       <w:pPr>
+        <w:spacing w:line="480" w:lineRule="auto"/>
         <w:jc w:val="both"/>
         <w:rPr>
           <w:rFonts w:ascii="Times New Roman" w:hAnsi="Times New Roman" w:cs="Times New Roman"/>
@@ -6117,8 +6163,8 @@
         </w:rPr>
         <w:t xml:space="preserve">; α = 0.05 ensures that the cliff and floor points </w:t>
       </w:r>
+      <w:commentRangeStart w:id="21"/>
       <w:commentRangeStart w:id="22"/>
-      <w:commentRangeStart w:id="23"/>
       <w:r>
         <w:rPr>
           <w:rFonts w:ascii="Times New Roman" w:eastAsia="Yu Mincho" w:hAnsi="Times New Roman" w:cs="Times New Roman"/>
@@ -6128,19 +6174,19 @@
         </w:rPr>
         <w:t>demarcate the 95% of the decline</w:t>
       </w:r>
+      <w:commentRangeEnd w:id="21"/>
+      <w:r>
+        <w:rPr>
+          <w:rStyle w:val="CommentReference"/>
+        </w:rPr>
+        <w:commentReference w:id="21"/>
+      </w:r>
       <w:commentRangeEnd w:id="22"/>
       <w:r>
         <w:rPr>
           <w:rStyle w:val="CommentReference"/>
         </w:rPr>
         <w:commentReference w:id="22"/>
-      </w:r>
-      <w:commentRangeEnd w:id="23"/>
-      <w:r>
-        <w:rPr>
-          <w:rStyle w:val="CommentReference"/>
-        </w:rPr>
-        <w:commentReference w:id="23"/>
       </w:r>
       <w:r>
         <w:rPr>
@@ -6175,7 +6221,7 @@
           </w:tcPr>
           <w:p>
             <w:pPr>
-              <w:spacing w:line="240" w:lineRule="auto"/>
+              <w:spacing w:line="480" w:lineRule="auto"/>
               <w:jc w:val="both"/>
               <w:rPr>
                 <w:rFonts w:ascii="Times New Roman" w:eastAsia="Yu Mincho" w:hAnsi="Times New Roman" w:cs="Times New Roman"/>
@@ -6194,7 +6240,7 @@
           </w:tcPr>
           <w:p>
             <w:pPr>
-              <w:spacing w:line="240" w:lineRule="auto"/>
+              <w:spacing w:line="480" w:lineRule="auto"/>
               <w:jc w:val="center"/>
               <w:rPr>
                 <w:rFonts w:ascii="Times New Roman" w:eastAsia="Yu Mincho" w:hAnsi="Times New Roman" w:cs="Times New Roman"/>
@@ -6418,7 +6464,7 @@
           </w:tcPr>
           <w:p>
             <w:pPr>
-              <w:spacing w:line="240" w:lineRule="auto"/>
+              <w:spacing w:line="480" w:lineRule="auto"/>
               <w:jc w:val="both"/>
               <w:rPr>
                 <w:rFonts w:ascii="Times New Roman" w:eastAsia="Yu Mincho" w:hAnsi="Times New Roman" w:cs="Times New Roman"/>
@@ -6427,7 +6473,7 @@
                 <w:lang w:eastAsia="ja-JP"/>
               </w:rPr>
             </w:pPr>
-            <w:bookmarkStart w:id="24" w:name="_Ref40975019"/>
+            <w:bookmarkStart w:id="23" w:name="_Ref40975019"/>
             <w:r>
               <w:rPr>
                 <w:rFonts w:ascii="Times New Roman" w:eastAsia="Yu Mincho" w:hAnsi="Times New Roman" w:cs="Times New Roman"/>
@@ -6478,7 +6524,7 @@
               </w:rPr>
               <w:fldChar w:fldCharType="end"/>
             </w:r>
-            <w:bookmarkEnd w:id="24"/>
+            <w:bookmarkEnd w:id="23"/>
             <w:r>
               <w:rPr>
                 <w:rFonts w:ascii="Times New Roman" w:eastAsia="Yu Mincho" w:hAnsi="Times New Roman" w:cs="Times New Roman"/>
@@ -6503,7 +6549,7 @@
           </w:tcPr>
           <w:p>
             <w:pPr>
-              <w:spacing w:line="240" w:lineRule="auto"/>
+              <w:spacing w:line="480" w:lineRule="auto"/>
               <w:jc w:val="both"/>
               <w:rPr>
                 <w:rFonts w:ascii="Times New Roman" w:eastAsia="Yu Mincho" w:hAnsi="Times New Roman" w:cs="Times New Roman"/>
@@ -6522,7 +6568,7 @@
           </w:tcPr>
           <w:p>
             <w:pPr>
-              <w:spacing w:line="240" w:lineRule="auto"/>
+              <w:spacing w:line="480" w:lineRule="auto"/>
               <w:jc w:val="center"/>
               <w:rPr>
                 <w:rFonts w:ascii="Cambria Math" w:eastAsia="Yu Mincho" w:hAnsi="Cambria Math" w:cs="Times New Roman"/>
@@ -6642,16 +6688,7 @@
                         <w:szCs w:val="24"/>
                         <w:lang w:eastAsia="ja-JP"/>
                       </w:rPr>
-                      <m:t>ln⁡</m:t>
-                    </m:r>
-                    <m:r>
-                      <w:rPr>
-                        <w:rFonts w:ascii="Cambria Math" w:eastAsia="Yu Mincho" w:hAnsi="Cambria Math" w:cs="Times New Roman"/>
-                        <w:sz w:val="24"/>
-                        <w:szCs w:val="24"/>
-                        <w:lang w:eastAsia="ja-JP"/>
-                      </w:rPr>
-                      <m:t>(</m:t>
+                      <m:t>ln⁡(</m:t>
                     </m:r>
                     <m:f>
                       <m:fPr>
@@ -6722,7 +6759,7 @@
           </w:tcPr>
           <w:p>
             <w:pPr>
-              <w:spacing w:line="240" w:lineRule="auto"/>
+              <w:spacing w:line="480" w:lineRule="auto"/>
               <w:jc w:val="both"/>
               <w:rPr>
                 <w:rFonts w:ascii="Times New Roman" w:eastAsia="Yu Mincho" w:hAnsi="Times New Roman" w:cs="Times New Roman"/>
@@ -6731,7 +6768,7 @@
                 <w:lang w:eastAsia="ja-JP"/>
               </w:rPr>
             </w:pPr>
-            <w:bookmarkStart w:id="25" w:name="_Ref41744631"/>
+            <w:bookmarkStart w:id="24" w:name="_Ref41744631"/>
             <w:r>
               <w:rPr>
                 <w:rFonts w:ascii="Times New Roman" w:eastAsia="Yu Mincho" w:hAnsi="Times New Roman" w:cs="Times New Roman"/>
@@ -6787,7 +6824,7 @@
               </w:rPr>
               <w:fldChar w:fldCharType="end"/>
             </w:r>
-            <w:bookmarkEnd w:id="25"/>
+            <w:bookmarkEnd w:id="24"/>
             <w:r>
               <w:rPr>
                 <w:rFonts w:ascii="Times New Roman" w:eastAsia="Yu Mincho" w:hAnsi="Times New Roman" w:cs="Times New Roman"/>
@@ -6803,6 +6840,7 @@
     </w:tbl>
     <w:p>
       <w:pPr>
+        <w:spacing w:line="480" w:lineRule="auto"/>
         <w:jc w:val="both"/>
         <w:rPr>
           <w:rFonts w:ascii="Times New Roman" w:hAnsi="Times New Roman" w:cs="Times New Roman"/>
@@ -6812,6 +6850,7 @@
     </w:p>
     <w:p>
       <w:pPr>
+        <w:spacing w:line="480" w:lineRule="auto"/>
         <w:jc w:val="both"/>
         <w:rPr>
           <w:rFonts w:ascii="Times New Roman" w:hAnsi="Times New Roman" w:cs="Times New Roman"/>
@@ -6850,6 +6889,7 @@
     </w:p>
     <w:p>
       <w:pPr>
+        <w:spacing w:line="480" w:lineRule="auto"/>
         <w:rPr>
           <w:rFonts w:ascii="Times New Roman" w:hAnsi="Times New Roman" w:cs="Times New Roman"/>
           <w:sz w:val="24"/>
@@ -6966,6 +7006,7 @@
     </w:p>
     <w:p>
       <w:pPr>
+        <w:spacing w:line="480" w:lineRule="auto"/>
         <w:rPr>
           <w:rFonts w:ascii="Times New Roman" w:hAnsi="Times New Roman" w:cs="Times New Roman"/>
           <w:sz w:val="24"/>
@@ -6979,6 +7020,7 @@
           <w:ilvl w:val="2"/>
           <w:numId w:val="2"/>
         </w:numPr>
+        <w:spacing w:line="480" w:lineRule="auto"/>
         <w:jc w:val="both"/>
         <w:rPr>
           <w:rFonts w:ascii="Times New Roman" w:hAnsi="Times New Roman" w:cs="Times New Roman"/>
@@ -6990,11 +7032,13 @@
           <w:rFonts w:ascii="Times New Roman" w:hAnsi="Times New Roman" w:cs="Times New Roman"/>
           <w:sz w:val="24"/>
         </w:rPr>
+        <w:lastRenderedPageBreak/>
         <w:t>Response intervals with incubation lags</w:t>
       </w:r>
     </w:p>
     <w:p>
       <w:pPr>
+        <w:spacing w:line="480" w:lineRule="auto"/>
         <w:jc w:val="both"/>
         <w:rPr>
           <w:rFonts w:ascii="Times New Roman" w:hAnsi="Times New Roman" w:cs="Times New Roman"/>
@@ -7014,19 +7058,12 @@
           <w:rFonts w:ascii="Times New Roman" w:hAnsi="Times New Roman" w:cs="Times New Roman"/>
           <w:sz w:val="24"/>
         </w:rPr>
-        <w:t xml:space="preserve"> compare the time of community spread with the initiation (cliff point) and conclusion (floor point) of transit demand decline in each system.  This measures the responsiveness of transit demand to the pandemic.  Although declines in transit demand are not welcome from a revenue perspective, lower demand means fewer people potentially exposed on transit; it also means the remaining dependent riders are less exposed and can practice social </w:t>
-      </w:r>
-      <w:r>
-        <w:rPr>
-          <w:rFonts w:ascii="Times New Roman" w:hAnsi="Times New Roman" w:cs="Times New Roman"/>
-          <w:sz w:val="24"/>
-        </w:rPr>
-        <w:lastRenderedPageBreak/>
-        <w:t xml:space="preserve">distancing more easily.  Ideally, a transit system initiates and finishes it demand decline before there is community spread. </w:t>
-      </w:r>
-    </w:p>
-    <w:p>
-      <w:pPr>
+        <w:t xml:space="preserve"> compare the time of community spread with the initiation (cliff point) and conclusion (floor point) of transit demand decline in each system.  This measures the responsiveness of transit demand to the pandemic.  Although declines in transit demand are not welcome from a revenue perspective, lower demand means fewer people potentially exposed on transit; it also means the remaining dependent riders are less exposed and can practice social distancing more easily.  Ideally, a transit system initiates and finishes it demand decline before there is community spread. </w:t>
+      </w:r>
+    </w:p>
+    <w:p>
+      <w:pPr>
+        <w:spacing w:line="480" w:lineRule="auto"/>
         <w:ind w:firstLine="720"/>
         <w:jc w:val="both"/>
         <w:rPr>
@@ -7044,6 +7081,7 @@
     </w:p>
     <w:p>
       <w:pPr>
+        <w:spacing w:line="480" w:lineRule="auto"/>
         <w:ind w:firstLine="720"/>
         <w:jc w:val="both"/>
         <w:rPr>
@@ -7100,7 +7138,7 @@
         </w:rPr>
         <w:t>is reported, and the fire may have been burning for a long time. Similarly, the date of first reported community spread is not necessarily the first date of actual spread due to the incubation period for the disease</w:t>
       </w:r>
-      <w:commentRangeStart w:id="26"/>
+      <w:commentRangeStart w:id="25"/>
       <w:r>
         <w:rPr>
           <w:rFonts w:ascii="Times New Roman" w:hAnsi="Times New Roman" w:cs="Times New Roman"/>
@@ -7108,12 +7146,12 @@
         </w:rPr>
         <w:t>.</w:t>
       </w:r>
-      <w:commentRangeEnd w:id="26"/>
+      <w:commentRangeEnd w:id="25"/>
       <w:r>
         <w:rPr>
           <w:rStyle w:val="CommentReference"/>
         </w:rPr>
-        <w:commentReference w:id="26"/>
+        <w:commentReference w:id="25"/>
       </w:r>
       <w:r>
         <w:rPr>
@@ -7283,14 +7321,13 @@
     </w:p>
     <w:tbl>
       <w:tblPr>
-        <w:tblStyle w:val="Subtitle"/>
         <w:tblW w:w="5059" w:type="pct"/>
         <w:tblLook w:val="04A0" w:firstRow="1" w:lastRow="0" w:firstColumn="1" w:lastColumn="0" w:noHBand="0" w:noVBand="1"/>
       </w:tblPr>
       <w:tblGrid>
-        <w:gridCol w:w="482"/>
-        <w:gridCol w:w="8447"/>
-        <w:gridCol w:w="541"/>
+        <w:gridCol w:w="489"/>
+        <w:gridCol w:w="8453"/>
+        <w:gridCol w:w="528"/>
       </w:tblGrid>
       <w:tr>
         <w:trPr>
@@ -7303,6 +7340,7 @@
           </w:tcPr>
           <w:p>
             <w:pPr>
+              <w:spacing w:line="480" w:lineRule="auto"/>
               <w:jc w:val="center"/>
               <w:rPr>
                 <w:rFonts w:ascii="Times New Roman" w:eastAsia="Yu Mincho" w:hAnsi="Times New Roman" w:cs="Times New Roman"/>
@@ -7321,6 +7359,7 @@
           </w:tcPr>
           <w:p>
             <w:pPr>
+              <w:spacing w:line="480" w:lineRule="auto"/>
               <w:jc w:val="both"/>
               <w:rPr>
                 <w:rFonts w:ascii="Times New Roman" w:eastAsia="Yu Mincho" w:hAnsi="Times New Roman" w:cs="Times New Roman"/>
@@ -7471,6 +7510,7 @@
           </w:tcPr>
           <w:p>
             <w:pPr>
+              <w:spacing w:line="480" w:lineRule="auto"/>
               <w:jc w:val="center"/>
               <w:rPr>
                 <w:rFonts w:ascii="Times New Roman" w:eastAsia="Yu Mincho" w:hAnsi="Times New Roman" w:cs="Times New Roman"/>
@@ -7552,6 +7592,7 @@
           </w:tcPr>
           <w:p>
             <w:pPr>
+              <w:spacing w:line="480" w:lineRule="auto"/>
               <w:jc w:val="center"/>
               <w:rPr>
                 <w:rFonts w:ascii="Times New Roman" w:eastAsia="Yu Mincho" w:hAnsi="Times New Roman" w:cs="Times New Roman"/>
@@ -7570,6 +7611,7 @@
           </w:tcPr>
           <w:p>
             <w:pPr>
+              <w:spacing w:line="480" w:lineRule="auto"/>
               <w:jc w:val="both"/>
               <w:rPr>
                 <w:rFonts w:ascii="Cambria Math" w:eastAsia="Yu Mincho" w:hAnsi="Cambria Math" w:cs="Times New Roman"/>
@@ -7767,6 +7809,7 @@
           </w:tcPr>
           <w:p>
             <w:pPr>
+              <w:spacing w:line="480" w:lineRule="auto"/>
               <w:jc w:val="center"/>
               <w:rPr>
                 <w:rFonts w:ascii="Times New Roman" w:eastAsia="Yu Mincho" w:hAnsi="Times New Roman" w:cs="Times New Roman"/>
@@ -7845,6 +7888,7 @@
     </w:tbl>
     <w:p>
       <w:pPr>
+        <w:spacing w:line="480" w:lineRule="auto"/>
         <w:jc w:val="both"/>
         <w:rPr>
           <w:rFonts w:ascii="Times New Roman" w:hAnsi="Times New Roman" w:cs="Times New Roman"/>
@@ -8034,6 +8078,7 @@
     </w:p>
     <w:p>
       <w:pPr>
+        <w:spacing w:line="480" w:lineRule="auto"/>
         <w:rPr>
           <w:rFonts w:ascii="Times New Roman" w:hAnsi="Times New Roman" w:cs="Times New Roman"/>
           <w:sz w:val="24"/>
@@ -8047,6 +8092,7 @@
           <w:ilvl w:val="1"/>
           <w:numId w:val="2"/>
         </w:numPr>
+        <w:spacing w:line="480" w:lineRule="auto"/>
         <w:rPr>
           <w:rFonts w:ascii="Times New Roman" w:hAnsi="Times New Roman" w:cs="Times New Roman"/>
           <w:b/>
@@ -8066,11 +8112,12 @@
           <w:rStyle w:val="CommentReference"/>
           <w:b/>
         </w:rPr>
-        <w:commentReference w:id="27"/>
-      </w:r>
-    </w:p>
-    <w:p>
-      <w:pPr>
+        <w:commentReference w:id="26"/>
+      </w:r>
+    </w:p>
+    <w:p>
+      <w:pPr>
+        <w:spacing w:line="480" w:lineRule="auto"/>
         <w:jc w:val="both"/>
         <w:rPr>
           <w:rFonts w:ascii="Times New Roman" w:hAnsi="Times New Roman" w:cs="Times New Roman"/>
@@ -8191,6 +8238,7 @@
     </w:p>
     <w:p>
       <w:pPr>
+        <w:spacing w:line="480" w:lineRule="auto"/>
         <w:jc w:val="both"/>
         <w:rPr>
           <w:rFonts w:ascii="Times New Roman" w:hAnsi="Times New Roman" w:cs="Times New Roman"/>
@@ -8201,6 +8249,7 @@
     <w:p>
       <w:pPr>
         <w:keepNext/>
+        <w:spacing w:line="480" w:lineRule="auto"/>
         <w:jc w:val="center"/>
       </w:pPr>
       <w:r>
@@ -8262,13 +8311,14 @@
     </w:p>
     <w:p>
       <w:pPr>
+        <w:spacing w:line="480" w:lineRule="auto"/>
         <w:jc w:val="center"/>
         <w:rPr>
           <w:rFonts w:ascii="Times New Roman" w:hAnsi="Times New Roman" w:cs="Times New Roman"/>
           <w:sz w:val="24"/>
         </w:rPr>
       </w:pPr>
-      <w:bookmarkStart w:id="28" w:name="_Ref40969774"/>
+      <w:bookmarkStart w:id="27" w:name="_Ref40969774"/>
       <w:r>
         <w:rPr>
           <w:rFonts w:ascii="Times New Roman" w:hAnsi="Times New Roman" w:cs="Times New Roman"/>
@@ -8311,7 +8361,7 @@
         </w:rPr>
         <w:fldChar w:fldCharType="end"/>
       </w:r>
-      <w:bookmarkEnd w:id="28"/>
+      <w:bookmarkEnd w:id="27"/>
       <w:r>
         <w:rPr>
           <w:rFonts w:ascii="Times New Roman" w:hAnsi="Times New Roman" w:cs="Times New Roman"/>
@@ -8364,6 +8414,7 @@
     </w:p>
     <w:p>
       <w:pPr>
+        <w:spacing w:line="480" w:lineRule="auto"/>
         <w:jc w:val="both"/>
         <w:rPr>
           <w:rFonts w:ascii="Times New Roman" w:hAnsi="Times New Roman" w:cs="Times New Roman"/>
@@ -8507,7 +8558,7 @@
           </w:tcPr>
           <w:p>
             <w:pPr>
-              <w:spacing w:line="240" w:lineRule="auto"/>
+              <w:spacing w:line="480" w:lineRule="auto"/>
               <w:jc w:val="center"/>
               <w:rPr>
                 <w:rFonts w:ascii="Times New Roman" w:eastAsia="Yu Mincho" w:hAnsi="Times New Roman" w:cs="Times New Roman"/>
@@ -8526,7 +8577,7 @@
           </w:tcPr>
           <w:p>
             <w:pPr>
-              <w:spacing w:line="240" w:lineRule="auto"/>
+              <w:spacing w:line="480" w:lineRule="auto"/>
               <w:jc w:val="both"/>
               <w:rPr>
                 <w:rFonts w:ascii="Times New Roman" w:eastAsia="Yu Mincho" w:hAnsi="Times New Roman" w:cs="Times New Roman"/>
@@ -8547,7 +8598,7 @@
           </w:p>
           <w:p>
             <w:pPr>
-              <w:spacing w:line="240" w:lineRule="auto"/>
+              <w:spacing w:line="480" w:lineRule="auto"/>
               <w:jc w:val="both"/>
               <w:rPr>
                 <w:rFonts w:ascii="Times New Roman" w:eastAsia="Yu Mincho" w:hAnsi="Times New Roman" w:cs="Times New Roman"/>
@@ -8565,6 +8616,7 @@
                     <w:szCs w:val="24"/>
                     <w:lang w:eastAsia="ja-JP"/>
                   </w:rPr>
+                  <w:lastRenderedPageBreak/>
                   <m:t>S(p)=</m:t>
                 </m:r>
                 <m:rad>
@@ -8742,7 +8794,7 @@
           </w:tcPr>
           <w:p>
             <w:pPr>
-              <w:spacing w:line="240" w:lineRule="auto"/>
+              <w:spacing w:line="480" w:lineRule="auto"/>
               <w:jc w:val="center"/>
               <w:rPr>
                 <w:rFonts w:ascii="Times New Roman" w:eastAsia="Yu Mincho" w:hAnsi="Times New Roman" w:cs="Times New Roman"/>
@@ -8758,6 +8810,7 @@
                 <w:szCs w:val="24"/>
                 <w:lang w:eastAsia="ja-JP"/>
               </w:rPr>
+              <w:lastRenderedPageBreak/>
               <w:t>(</w:t>
             </w:r>
             <w:r>
@@ -8816,6 +8869,7 @@
     </w:tbl>
     <w:p>
       <w:pPr>
+        <w:spacing w:line="480" w:lineRule="auto"/>
         <w:jc w:val="both"/>
         <w:rPr>
           <w:rFonts w:ascii="Times New Roman" w:hAnsi="Times New Roman" w:cs="Times New Roman"/>
@@ -8984,7 +9038,7 @@
           </w:tcPr>
           <w:p>
             <w:pPr>
-              <w:spacing w:line="240" w:lineRule="auto"/>
+              <w:spacing w:line="480" w:lineRule="auto"/>
               <w:jc w:val="center"/>
               <w:rPr>
                 <w:rFonts w:ascii="Times New Roman" w:eastAsia="Yu Mincho" w:hAnsi="Times New Roman" w:cs="Times New Roman"/>
@@ -9003,6 +9057,7 @@
           </w:tcPr>
           <w:p>
             <w:pPr>
+              <w:spacing w:line="480" w:lineRule="auto"/>
               <w:rPr>
                 <w:rFonts w:ascii="Times New Roman" w:hAnsi="Times New Roman" w:cs="Times New Roman"/>
                 <w:sz w:val="24"/>
@@ -9388,7 +9443,7 @@
                     <w:rStyle w:val="CommentReference"/>
                     <w:rFonts w:ascii="Cambria Math" w:hAnsi="Cambria Math"/>
                   </w:rPr>
-                  <w:commentReference w:id="29"/>
+                  <w:commentReference w:id="28"/>
                 </m:r>
               </m:oMath>
             </m:oMathPara>
@@ -9402,7 +9457,7 @@
           </w:tcPr>
           <w:p>
             <w:pPr>
-              <w:spacing w:line="240" w:lineRule="auto"/>
+              <w:spacing w:line="480" w:lineRule="auto"/>
               <w:jc w:val="center"/>
               <w:rPr>
                 <w:rFonts w:ascii="Times New Roman" w:eastAsia="Yu Mincho" w:hAnsi="Times New Roman" w:cs="Times New Roman"/>
@@ -9476,6 +9531,7 @@
     </w:tbl>
     <w:p>
       <w:pPr>
+        <w:spacing w:line="480" w:lineRule="auto"/>
         <w:jc w:val="both"/>
         <w:rPr>
           <w:rFonts w:ascii="Times New Roman" w:hAnsi="Times New Roman" w:cs="Times New Roman"/>
@@ -9487,7 +9543,6 @@
           <w:rFonts w:ascii="Times New Roman" w:hAnsi="Times New Roman" w:cs="Times New Roman"/>
           <w:sz w:val="24"/>
         </w:rPr>
-        <w:lastRenderedPageBreak/>
         <w:t xml:space="preserve">The optimal Procrustes distance </w:t>
       </w:r>
       <m:oMath>
@@ -9552,6 +9607,7 @@
     </w:p>
     <w:p>
       <w:pPr>
+        <w:spacing w:line="480" w:lineRule="auto"/>
         <w:ind w:firstLine="720"/>
         <w:jc w:val="both"/>
         <w:rPr>
@@ -9772,6 +9828,7 @@
     </w:p>
     <w:p>
       <w:pPr>
+        <w:spacing w:line="480" w:lineRule="auto"/>
         <w:rPr>
           <w:rFonts w:ascii="Times New Roman" w:hAnsi="Times New Roman" w:cs="Times New Roman"/>
           <w:sz w:val="24"/>
@@ -9785,6 +9842,7 @@
           <w:ilvl w:val="0"/>
           <w:numId w:val="2"/>
         </w:numPr>
+        <w:spacing w:line="480" w:lineRule="auto"/>
         <w:rPr>
           <w:rFonts w:ascii="Times New Roman" w:hAnsi="Times New Roman" w:cs="Times New Roman"/>
           <w:b/>
@@ -9803,6 +9861,7 @@
     <w:p>
       <w:pPr>
         <w:pStyle w:val="ListParagraph"/>
+        <w:spacing w:line="480" w:lineRule="auto"/>
         <w:ind w:left="360"/>
         <w:rPr>
           <w:rFonts w:ascii="Times New Roman" w:hAnsi="Times New Roman" w:cs="Times New Roman"/>
@@ -9818,6 +9877,7 @@
           <w:ilvl w:val="1"/>
           <w:numId w:val="2"/>
         </w:numPr>
+        <w:spacing w:line="480" w:lineRule="auto"/>
         <w:rPr>
           <w:rFonts w:ascii="Times New Roman" w:hAnsi="Times New Roman" w:cs="Times New Roman"/>
           <w:b/>
@@ -9842,6 +9902,7 @@
     </w:p>
     <w:p>
       <w:pPr>
+        <w:spacing w:line="480" w:lineRule="auto"/>
         <w:jc w:val="both"/>
         <w:rPr>
           <w:rFonts w:ascii="Times New Roman" w:hAnsi="Times New Roman" w:cs="Times New Roman"/>
@@ -9853,6 +9914,7 @@
           <w:rFonts w:ascii="Times New Roman" w:hAnsi="Times New Roman" w:cs="Times New Roman"/>
           <w:sz w:val="24"/>
         </w:rPr>
+        <w:lastRenderedPageBreak/>
         <w:t>The average floor value of 113 transit systems is -72.66% (</w:t>
       </w:r>
       <m:oMath>
@@ -9871,92 +9933,93 @@
         </w:rPr>
         <w:t xml:space="preserve"> = 11.58%) and </w:t>
       </w:r>
+      <w:commentRangeStart w:id="29"/>
+      <w:r>
+        <w:rPr>
+          <w:rFonts w:ascii="Times New Roman" w:hAnsi="Times New Roman" w:cs="Times New Roman"/>
+          <w:sz w:val="24"/>
+        </w:rPr>
+        <w:fldChar w:fldCharType="begin"/>
+      </w:r>
+      <w:r>
+        <w:rPr>
+          <w:rFonts w:ascii="Times New Roman" w:hAnsi="Times New Roman" w:cs="Times New Roman"/>
+          <w:sz w:val="24"/>
+        </w:rPr>
+        <w:instrText xml:space="preserve"> REF _Ref40207857 \h  \* MERGEFORMAT </w:instrText>
+      </w:r>
+      <w:r>
+        <w:rPr>
+          <w:rFonts w:ascii="Times New Roman" w:hAnsi="Times New Roman" w:cs="Times New Roman"/>
+          <w:sz w:val="24"/>
+        </w:rPr>
+      </w:r>
+      <w:r>
+        <w:rPr>
+          <w:rFonts w:ascii="Times New Roman" w:hAnsi="Times New Roman" w:cs="Times New Roman"/>
+          <w:sz w:val="24"/>
+        </w:rPr>
+        <w:fldChar w:fldCharType="separate"/>
+      </w:r>
+      <w:r>
+        <w:rPr>
+          <w:rFonts w:ascii="Times New Roman" w:hAnsi="Times New Roman" w:cs="Times New Roman"/>
+          <w:sz w:val="24"/>
+        </w:rPr>
+        <w:t xml:space="preserve">Figure </w:t>
+      </w:r>
+      <w:r>
+        <w:rPr>
+          <w:rFonts w:ascii="Times New Roman" w:hAnsi="Times New Roman" w:cs="Times New Roman"/>
+          <w:noProof/>
+          <w:sz w:val="24"/>
+        </w:rPr>
+        <w:t>2</w:t>
+      </w:r>
+      <w:r>
+        <w:rPr>
+          <w:rFonts w:ascii="Times New Roman" w:hAnsi="Times New Roman" w:cs="Times New Roman"/>
+          <w:sz w:val="24"/>
+        </w:rPr>
+        <w:fldChar w:fldCharType="end"/>
+      </w:r>
+      <w:r>
+        <w:rPr>
+          <w:rFonts w:ascii="Times New Roman" w:hAnsi="Times New Roman" w:cs="Times New Roman"/>
+          <w:sz w:val="24"/>
+        </w:rPr>
+        <w:t xml:space="preserve"> maps floor values for the US public transit systems in our study.   We express these values as negative differences from previous demand levels: larger negative numbers are lower floors.  We can see clear geographic differences: cities in the Deep South and Midwest have higher floor values. Meanwhile, high tech cities such as the San Francisco Bay area and university cities such as Ithaca, Ann Arbor, and Madison generally have a very low floor value. </w:t>
+      </w:r>
+      <w:commentRangeEnd w:id="29"/>
+      <w:r>
+        <w:rPr>
+          <w:rStyle w:val="CommentReference"/>
+        </w:rPr>
+        <w:commentReference w:id="29"/>
+      </w:r>
+    </w:p>
+    <w:p>
+      <w:pPr>
+        <w:spacing w:line="480" w:lineRule="auto"/>
+        <w:rPr>
+          <w:rFonts w:ascii="Times New Roman" w:hAnsi="Times New Roman" w:cs="Times New Roman"/>
+          <w:sz w:val="24"/>
+        </w:rPr>
+      </w:pPr>
+    </w:p>
+    <w:p>
+      <w:pPr>
+        <w:keepNext/>
+        <w:spacing w:line="480" w:lineRule="auto"/>
+      </w:pPr>
+      <w:r>
+        <w:rPr>
+          <w:noProof/>
+        </w:rPr>
+        <w:t xml:space="preserve"> </w:t>
+      </w:r>
       <w:commentRangeStart w:id="30"/>
-      <w:r>
-        <w:rPr>
-          <w:rFonts w:ascii="Times New Roman" w:hAnsi="Times New Roman" w:cs="Times New Roman"/>
-          <w:sz w:val="24"/>
-        </w:rPr>
-        <w:fldChar w:fldCharType="begin"/>
-      </w:r>
-      <w:r>
-        <w:rPr>
-          <w:rFonts w:ascii="Times New Roman" w:hAnsi="Times New Roman" w:cs="Times New Roman"/>
-          <w:sz w:val="24"/>
-        </w:rPr>
-        <w:instrText xml:space="preserve"> REF _Ref40207857 \h  \* MERGEFORMAT </w:instrText>
-      </w:r>
-      <w:r>
-        <w:rPr>
-          <w:rFonts w:ascii="Times New Roman" w:hAnsi="Times New Roman" w:cs="Times New Roman"/>
-          <w:sz w:val="24"/>
-        </w:rPr>
-      </w:r>
-      <w:r>
-        <w:rPr>
-          <w:rFonts w:ascii="Times New Roman" w:hAnsi="Times New Roman" w:cs="Times New Roman"/>
-          <w:sz w:val="24"/>
-        </w:rPr>
-        <w:fldChar w:fldCharType="separate"/>
-      </w:r>
-      <w:r>
-        <w:rPr>
-          <w:rFonts w:ascii="Times New Roman" w:hAnsi="Times New Roman" w:cs="Times New Roman"/>
-          <w:sz w:val="24"/>
-        </w:rPr>
-        <w:t xml:space="preserve">Figure </w:t>
-      </w:r>
-      <w:r>
-        <w:rPr>
-          <w:rFonts w:ascii="Times New Roman" w:hAnsi="Times New Roman" w:cs="Times New Roman"/>
-          <w:noProof/>
-          <w:sz w:val="24"/>
-        </w:rPr>
-        <w:t>2</w:t>
-      </w:r>
-      <w:r>
-        <w:rPr>
-          <w:rFonts w:ascii="Times New Roman" w:hAnsi="Times New Roman" w:cs="Times New Roman"/>
-          <w:sz w:val="24"/>
-        </w:rPr>
-        <w:fldChar w:fldCharType="end"/>
-      </w:r>
-      <w:r>
-        <w:rPr>
-          <w:rFonts w:ascii="Times New Roman" w:hAnsi="Times New Roman" w:cs="Times New Roman"/>
-          <w:sz w:val="24"/>
-        </w:rPr>
-        <w:t xml:space="preserve"> maps floor values for the US public transit systems in our study.   We express these values as negative differences from previous demand levels: larger negative numbers are lower floors.  We can see clear geographic differences: cities in the Deep South and Midwest have higher floor values. Meanwhile, high tech cities such as the San Francisco Bay area and university cities such as Ithaca, Ann Arbor, and Madison generally have a very low floor value. </w:t>
-      </w:r>
-      <w:commentRangeEnd w:id="30"/>
-      <w:r>
-        <w:rPr>
-          <w:rStyle w:val="CommentReference"/>
-        </w:rPr>
-        <w:commentReference w:id="30"/>
-      </w:r>
-    </w:p>
-    <w:p>
-      <w:pPr>
-        <w:rPr>
-          <w:rFonts w:ascii="Times New Roman" w:hAnsi="Times New Roman" w:cs="Times New Roman"/>
-          <w:sz w:val="24"/>
-        </w:rPr>
-      </w:pPr>
-    </w:p>
-    <w:p>
-      <w:pPr>
-        <w:keepNext/>
-      </w:pPr>
-      <w:r>
-        <w:rPr>
-          <w:noProof/>
-        </w:rPr>
-        <w:lastRenderedPageBreak/>
-        <w:t xml:space="preserve"> </w:t>
-      </w:r>
       <w:commentRangeStart w:id="31"/>
-      <w:commentRangeStart w:id="32"/>
       <w:r>
         <w:rPr>
           <w:noProof/>
@@ -9997,6 +10060,13 @@
           </wp:inline>
         </w:drawing>
       </w:r>
+      <w:commentRangeEnd w:id="30"/>
+      <w:r>
+        <w:rPr>
+          <w:rStyle w:val="CommentReference"/>
+        </w:rPr>
+        <w:commentReference w:id="30"/>
+      </w:r>
       <w:commentRangeEnd w:id="31"/>
       <w:r>
         <w:rPr>
@@ -10004,23 +10074,17 @@
         </w:rPr>
         <w:commentReference w:id="31"/>
       </w:r>
-      <w:commentRangeEnd w:id="32"/>
-      <w:r>
-        <w:rPr>
-          <w:rStyle w:val="CommentReference"/>
-        </w:rPr>
-        <w:commentReference w:id="32"/>
-      </w:r>
-    </w:p>
-    <w:p>
-      <w:pPr>
+    </w:p>
+    <w:p>
+      <w:pPr>
+        <w:spacing w:line="480" w:lineRule="auto"/>
         <w:jc w:val="center"/>
         <w:rPr>
           <w:rFonts w:ascii="Times New Roman" w:hAnsi="Times New Roman" w:cs="Times New Roman"/>
           <w:sz w:val="24"/>
         </w:rPr>
       </w:pPr>
-      <w:bookmarkStart w:id="33" w:name="_Ref40207857"/>
+      <w:bookmarkStart w:id="32" w:name="_Ref40207857"/>
       <w:r>
         <w:rPr>
           <w:rFonts w:ascii="Times New Roman" w:hAnsi="Times New Roman" w:cs="Times New Roman"/>
@@ -10064,7 +10128,7 @@
         </w:rPr>
         <w:fldChar w:fldCharType="end"/>
       </w:r>
-      <w:bookmarkEnd w:id="33"/>
+      <w:bookmarkEnd w:id="32"/>
       <w:r>
         <w:rPr>
           <w:rFonts w:ascii="Times New Roman" w:hAnsi="Times New Roman" w:cs="Times New Roman"/>
@@ -10103,6 +10167,7 @@
     </w:p>
     <w:p>
       <w:pPr>
+        <w:spacing w:line="480" w:lineRule="auto"/>
         <w:ind w:firstLine="720"/>
         <w:jc w:val="both"/>
         <w:rPr>
@@ -10113,6 +10178,7 @@
     </w:p>
     <w:p>
       <w:pPr>
+        <w:spacing w:line="480" w:lineRule="auto"/>
         <w:ind w:firstLine="720"/>
         <w:jc w:val="both"/>
         <w:rPr>
@@ -10166,7 +10232,15 @@
           <w:rFonts w:ascii="Times New Roman" w:hAnsi="Times New Roman" w:cs="Times New Roman"/>
           <w:sz w:val="24"/>
         </w:rPr>
-        <w:t xml:space="preserve"> provides results from the regression analysis related the floor values across transit systems with socio-economic and awareness indicators in each community.  Four indicators are significant with p-value smaller than 0.05.  We did not include </w:t>
+        <w:t xml:space="preserve"> provides results from the regression analysis related the floor values across transit systems with socio-economic and awareness indicators in each community.  Four indicators are </w:t>
+      </w:r>
+      <w:r>
+        <w:rPr>
+          <w:rFonts w:ascii="Times New Roman" w:hAnsi="Times New Roman" w:cs="Times New Roman"/>
+          <w:sz w:val="24"/>
+        </w:rPr>
+        <w:lastRenderedPageBreak/>
+        <w:t xml:space="preserve">significant with p-value smaller than 0.05.  We did not include </w:t>
       </w:r>
       <w:r>
         <w:rPr>
@@ -10242,9 +10316,12 @@
         </w:rPr>
         <w:t xml:space="preserve"> effects.</w:t>
       </w:r>
-    </w:p>
-    <w:p>
-      <w:pPr>
+      <w:bookmarkStart w:id="33" w:name="_GoBack"/>
+      <w:bookmarkEnd w:id="33"/>
+    </w:p>
+    <w:p>
+      <w:pPr>
+        <w:spacing w:line="240" w:lineRule="auto"/>
         <w:rPr>
           <w:rFonts w:ascii="Times New Roman" w:hAnsi="Times New Roman" w:cs="Times New Roman"/>
           <w:sz w:val="24"/>
@@ -10278,10 +10355,10 @@
           </w:tcPr>
           <w:p>
             <w:pPr>
-              <w:rPr>
-                <w:rFonts w:ascii="Times New Roman" w:eastAsia="Times New Roman" w:hAnsi="Times New Roman" w:cs="Times New Roman"/>
-                <w:sz w:val="24"/>
-                <w:szCs w:val="24"/>
+              <w:spacing w:after="160"/>
+              <w:rPr>
+                <w:rFonts w:ascii="Times New Roman" w:hAnsi="Times New Roman" w:cs="Times New Roman"/>
+                <w:sz w:val="24"/>
               </w:rPr>
             </w:pPr>
           </w:p>
@@ -10294,27 +10371,18 @@
           </w:tcPr>
           <w:p>
             <w:pPr>
-              <w:rPr>
-                <w:rFonts w:ascii="Times New Roman" w:eastAsia="Times New Roman" w:hAnsi="Times New Roman" w:cs="Times New Roman"/>
-                <w:sz w:val="24"/>
-                <w:szCs w:val="24"/>
+              <w:spacing w:after="160"/>
+              <w:rPr>
+                <w:rFonts w:ascii="Times New Roman" w:hAnsi="Times New Roman" w:cs="Times New Roman"/>
+                <w:sz w:val="24"/>
               </w:rPr>
             </w:pPr>
             <w:r>
               <w:rPr>
-                <w:rFonts w:ascii="Times New Roman" w:eastAsia="Times New Roman" w:hAnsi="Times New Roman" w:cs="Times New Roman"/>
-                <w:sz w:val="24"/>
-                <w:szCs w:val="24"/>
-              </w:rPr>
-              <w:t>Estimate</w:t>
-            </w:r>
-            <w:r>
-              <w:rPr>
-                <w:rFonts w:ascii="Times New Roman" w:eastAsia="Times New Roman" w:hAnsi="Times New Roman" w:cs="Times New Roman"/>
-                <w:sz w:val="24"/>
-                <w:szCs w:val="24"/>
-              </w:rPr>
-              <w:t xml:space="preserve"> coefficient</w:t>
+                <w:rFonts w:ascii="Times New Roman" w:hAnsi="Times New Roman" w:cs="Times New Roman"/>
+                <w:sz w:val="24"/>
+              </w:rPr>
+              <w:t>Estimate coefficient</w:t>
             </w:r>
           </w:p>
         </w:tc>
@@ -10326,27 +10394,18 @@
           </w:tcPr>
           <w:p>
             <w:pPr>
-              <w:rPr>
-                <w:rFonts w:ascii="Times New Roman" w:eastAsia="Times New Roman" w:hAnsi="Times New Roman" w:cs="Times New Roman"/>
-                <w:sz w:val="24"/>
-                <w:szCs w:val="24"/>
+              <w:spacing w:after="160"/>
+              <w:rPr>
+                <w:rFonts w:ascii="Times New Roman" w:hAnsi="Times New Roman" w:cs="Times New Roman"/>
+                <w:sz w:val="24"/>
               </w:rPr>
             </w:pPr>
             <w:r>
               <w:rPr>
-                <w:rFonts w:ascii="Times New Roman" w:eastAsia="Times New Roman" w:hAnsi="Times New Roman" w:cs="Times New Roman"/>
-                <w:sz w:val="24"/>
-                <w:szCs w:val="24"/>
-              </w:rPr>
-              <w:t xml:space="preserve">Standard </w:t>
-            </w:r>
-            <w:r>
-              <w:rPr>
-                <w:rFonts w:ascii="Times New Roman" w:eastAsia="Times New Roman" w:hAnsi="Times New Roman" w:cs="Times New Roman"/>
-                <w:sz w:val="24"/>
-                <w:szCs w:val="24"/>
-              </w:rPr>
-              <w:t>Error</w:t>
+                <w:rFonts w:ascii="Times New Roman" w:hAnsi="Times New Roman" w:cs="Times New Roman"/>
+                <w:sz w:val="24"/>
+              </w:rPr>
+              <w:t>Standard Error</w:t>
             </w:r>
           </w:p>
         </w:tc>
@@ -10358,17 +10417,16 @@
           </w:tcPr>
           <w:p>
             <w:pPr>
-              <w:rPr>
-                <w:rFonts w:ascii="Times New Roman" w:eastAsia="Times New Roman" w:hAnsi="Times New Roman" w:cs="Times New Roman"/>
-                <w:sz w:val="24"/>
-                <w:szCs w:val="24"/>
+              <w:spacing w:after="160"/>
+              <w:rPr>
+                <w:rFonts w:ascii="Times New Roman" w:hAnsi="Times New Roman" w:cs="Times New Roman"/>
+                <w:sz w:val="24"/>
               </w:rPr>
             </w:pPr>
             <w:r>
               <w:rPr>
-                <w:rFonts w:ascii="Times New Roman" w:eastAsia="Times New Roman" w:hAnsi="Times New Roman" w:cs="Times New Roman"/>
-                <w:sz w:val="24"/>
-                <w:szCs w:val="24"/>
+                <w:rFonts w:ascii="Times New Roman" w:hAnsi="Times New Roman" w:cs="Times New Roman"/>
+                <w:sz w:val="24"/>
               </w:rPr>
               <w:t>t value</w:t>
             </w:r>
@@ -10382,27 +10440,25 @@
           </w:tcPr>
           <w:p>
             <w:pPr>
-              <w:rPr>
-                <w:rFonts w:ascii="Times New Roman" w:eastAsia="Times New Roman" w:hAnsi="Times New Roman" w:cs="Times New Roman"/>
-                <w:sz w:val="24"/>
-                <w:szCs w:val="24"/>
+              <w:spacing w:after="160"/>
+              <w:rPr>
+                <w:rFonts w:ascii="Times New Roman" w:hAnsi="Times New Roman" w:cs="Times New Roman"/>
+                <w:sz w:val="24"/>
               </w:rPr>
             </w:pPr>
             <w:proofErr w:type="spellStart"/>
             <w:r>
               <w:rPr>
-                <w:rFonts w:ascii="Times New Roman" w:eastAsia="Times New Roman" w:hAnsi="Times New Roman" w:cs="Times New Roman"/>
-                <w:sz w:val="24"/>
-                <w:szCs w:val="24"/>
+                <w:rFonts w:ascii="Times New Roman" w:hAnsi="Times New Roman" w:cs="Times New Roman"/>
+                <w:sz w:val="24"/>
               </w:rPr>
               <w:t>Pr</w:t>
             </w:r>
             <w:proofErr w:type="spellEnd"/>
             <w:r>
               <w:rPr>
-                <w:rFonts w:ascii="Times New Roman" w:eastAsia="Times New Roman" w:hAnsi="Times New Roman" w:cs="Times New Roman"/>
-                <w:sz w:val="24"/>
-                <w:szCs w:val="24"/>
+                <w:rFonts w:ascii="Times New Roman" w:hAnsi="Times New Roman" w:cs="Times New Roman"/>
+                <w:sz w:val="24"/>
               </w:rPr>
               <w:t>(&gt;|t|)</w:t>
             </w:r>
@@ -10414,59 +10470,18 @@
           </w:tcPr>
           <w:p>
             <w:pPr>
-              <w:rPr>
-                <w:rFonts w:ascii="Times New Roman" w:eastAsia="Times New Roman" w:hAnsi="Times New Roman" w:cs="Times New Roman"/>
-                <w:sz w:val="24"/>
-                <w:szCs w:val="24"/>
+              <w:spacing w:after="160"/>
+              <w:rPr>
+                <w:rFonts w:ascii="Times New Roman" w:hAnsi="Times New Roman" w:cs="Times New Roman"/>
+                <w:sz w:val="24"/>
               </w:rPr>
             </w:pPr>
             <w:r>
               <w:rPr>
-                <w:rFonts w:ascii="Times New Roman" w:eastAsia="Times New Roman" w:hAnsi="Times New Roman" w:cs="Times New Roman"/>
-                <w:sz w:val="24"/>
-                <w:szCs w:val="24"/>
-              </w:rPr>
-              <w:t>V</w:t>
-            </w:r>
-            <w:r>
-              <w:rPr>
-                <w:rFonts w:ascii="Times New Roman" w:eastAsia="Times New Roman" w:hAnsi="Times New Roman" w:cs="Times New Roman"/>
-                <w:sz w:val="24"/>
-                <w:szCs w:val="24"/>
-              </w:rPr>
-              <w:t xml:space="preserve">ariance </w:t>
-            </w:r>
-            <w:r>
-              <w:rPr>
-                <w:rFonts w:ascii="Times New Roman" w:eastAsia="Times New Roman" w:hAnsi="Times New Roman" w:cs="Times New Roman"/>
-                <w:sz w:val="24"/>
-                <w:szCs w:val="24"/>
-              </w:rPr>
-              <w:t>I</w:t>
-            </w:r>
-            <w:r>
-              <w:rPr>
-                <w:rFonts w:ascii="Times New Roman" w:eastAsia="Times New Roman" w:hAnsi="Times New Roman" w:cs="Times New Roman"/>
-                <w:sz w:val="24"/>
-                <w:szCs w:val="24"/>
-              </w:rPr>
-              <w:t xml:space="preserve">nflation </w:t>
-            </w:r>
-            <w:r>
-              <w:rPr>
-                <w:rFonts w:ascii="Times New Roman" w:eastAsia="Times New Roman" w:hAnsi="Times New Roman" w:cs="Times New Roman"/>
-                <w:sz w:val="24"/>
-                <w:szCs w:val="24"/>
-              </w:rPr>
-              <w:t>F</w:t>
-            </w:r>
-            <w:r>
-              <w:rPr>
-                <w:rFonts w:ascii="Times New Roman" w:eastAsia="Times New Roman" w:hAnsi="Times New Roman" w:cs="Times New Roman"/>
-                <w:sz w:val="24"/>
-                <w:szCs w:val="24"/>
-              </w:rPr>
-              <w:t>actor</w:t>
+                <w:rFonts w:ascii="Times New Roman" w:hAnsi="Times New Roman" w:cs="Times New Roman"/>
+                <w:sz w:val="24"/>
+              </w:rPr>
+              <w:t>Variance Inflation Factor</w:t>
             </w:r>
           </w:p>
         </w:tc>
@@ -10476,17 +10491,16 @@
           </w:tcPr>
           <w:p>
             <w:pPr>
-              <w:rPr>
-                <w:rFonts w:ascii="Times New Roman" w:eastAsia="Times New Roman" w:hAnsi="Times New Roman" w:cs="Times New Roman"/>
-                <w:sz w:val="24"/>
-                <w:szCs w:val="24"/>
+              <w:spacing w:after="160"/>
+              <w:rPr>
+                <w:rFonts w:ascii="Times New Roman" w:hAnsi="Times New Roman" w:cs="Times New Roman"/>
+                <w:sz w:val="24"/>
               </w:rPr>
             </w:pPr>
             <w:r>
               <w:rPr>
-                <w:rFonts w:ascii="Times New Roman" w:eastAsia="Times New Roman" w:hAnsi="Times New Roman" w:cs="Times New Roman"/>
-                <w:sz w:val="24"/>
-                <w:szCs w:val="24"/>
+                <w:rFonts w:ascii="Times New Roman" w:hAnsi="Times New Roman" w:cs="Times New Roman"/>
+                <w:sz w:val="24"/>
               </w:rPr>
               <w:t>R-squared increment</w:t>
             </w:r>
@@ -10505,17 +10519,16 @@
           </w:tcPr>
           <w:p>
             <w:pPr>
-              <w:rPr>
-                <w:rFonts w:ascii="Times New Roman" w:eastAsia="Times New Roman" w:hAnsi="Times New Roman" w:cs="Times New Roman"/>
-                <w:sz w:val="24"/>
-                <w:szCs w:val="24"/>
+              <w:spacing w:after="160"/>
+              <w:rPr>
+                <w:rFonts w:ascii="Times New Roman" w:hAnsi="Times New Roman" w:cs="Times New Roman"/>
+                <w:sz w:val="24"/>
               </w:rPr>
             </w:pPr>
             <w:r>
               <w:rPr>
-                <w:rFonts w:ascii="Times New Roman" w:eastAsia="Times New Roman" w:hAnsi="Times New Roman" w:cs="Times New Roman"/>
-                <w:sz w:val="24"/>
-                <w:szCs w:val="24"/>
+                <w:rFonts w:ascii="Times New Roman" w:hAnsi="Times New Roman" w:cs="Times New Roman"/>
+                <w:sz w:val="24"/>
               </w:rPr>
               <w:t>Intercept</w:t>
             </w:r>
@@ -10529,17 +10542,16 @@
           </w:tcPr>
           <w:p>
             <w:pPr>
-              <w:rPr>
-                <w:rFonts w:ascii="Times New Roman" w:eastAsia="Times New Roman" w:hAnsi="Times New Roman" w:cs="Times New Roman"/>
-                <w:sz w:val="24"/>
-                <w:szCs w:val="24"/>
+              <w:spacing w:after="160"/>
+              <w:rPr>
+                <w:rFonts w:ascii="Times New Roman" w:hAnsi="Times New Roman" w:cs="Times New Roman"/>
+                <w:sz w:val="24"/>
               </w:rPr>
             </w:pPr>
             <w:r>
               <w:rPr>
-                <w:rFonts w:ascii="Times New Roman" w:eastAsia="Times New Roman" w:hAnsi="Times New Roman" w:cs="Times New Roman"/>
-                <w:sz w:val="24"/>
-                <w:szCs w:val="24"/>
+                <w:rFonts w:ascii="Times New Roman" w:hAnsi="Times New Roman" w:cs="Times New Roman"/>
+                <w:sz w:val="24"/>
               </w:rPr>
               <w:t>-0.52997</w:t>
             </w:r>
@@ -10553,17 +10565,16 @@
           </w:tcPr>
           <w:p>
             <w:pPr>
-              <w:rPr>
-                <w:rFonts w:ascii="Times New Roman" w:eastAsia="Times New Roman" w:hAnsi="Times New Roman" w:cs="Times New Roman"/>
-                <w:sz w:val="24"/>
-                <w:szCs w:val="24"/>
+              <w:spacing w:after="160"/>
+              <w:rPr>
+                <w:rFonts w:ascii="Times New Roman" w:hAnsi="Times New Roman" w:cs="Times New Roman"/>
+                <w:sz w:val="24"/>
               </w:rPr>
             </w:pPr>
             <w:r>
               <w:rPr>
-                <w:rFonts w:ascii="Times New Roman" w:eastAsia="Times New Roman" w:hAnsi="Times New Roman" w:cs="Times New Roman"/>
-                <w:sz w:val="24"/>
-                <w:szCs w:val="24"/>
+                <w:rFonts w:ascii="Times New Roman" w:hAnsi="Times New Roman" w:cs="Times New Roman"/>
+                <w:sz w:val="24"/>
               </w:rPr>
               <w:t>0.169042</w:t>
             </w:r>
@@ -10577,17 +10588,16 @@
           </w:tcPr>
           <w:p>
             <w:pPr>
-              <w:rPr>
-                <w:rFonts w:ascii="Times New Roman" w:eastAsia="Times New Roman" w:hAnsi="Times New Roman" w:cs="Times New Roman"/>
-                <w:sz w:val="24"/>
-                <w:szCs w:val="24"/>
+              <w:spacing w:after="160"/>
+              <w:rPr>
+                <w:rFonts w:ascii="Times New Roman" w:hAnsi="Times New Roman" w:cs="Times New Roman"/>
+                <w:sz w:val="24"/>
               </w:rPr>
             </w:pPr>
             <w:r>
               <w:rPr>
-                <w:rFonts w:ascii="Times New Roman" w:eastAsia="Times New Roman" w:hAnsi="Times New Roman" w:cs="Times New Roman"/>
-                <w:sz w:val="24"/>
-                <w:szCs w:val="24"/>
+                <w:rFonts w:ascii="Times New Roman" w:hAnsi="Times New Roman" w:cs="Times New Roman"/>
+                <w:sz w:val="24"/>
               </w:rPr>
               <w:t>-3.135</w:t>
             </w:r>
@@ -10601,17 +10611,16 @@
           </w:tcPr>
           <w:p>
             <w:pPr>
-              <w:rPr>
-                <w:rFonts w:ascii="Times New Roman" w:eastAsia="Times New Roman" w:hAnsi="Times New Roman" w:cs="Times New Roman"/>
-                <w:sz w:val="24"/>
-                <w:szCs w:val="24"/>
+              <w:spacing w:after="160"/>
+              <w:rPr>
+                <w:rFonts w:ascii="Times New Roman" w:hAnsi="Times New Roman" w:cs="Times New Roman"/>
+                <w:sz w:val="24"/>
               </w:rPr>
             </w:pPr>
             <w:r>
               <w:rPr>
-                <w:rFonts w:ascii="Times New Roman" w:eastAsia="Times New Roman" w:hAnsi="Times New Roman" w:cs="Times New Roman"/>
-                <w:sz w:val="24"/>
-                <w:szCs w:val="24"/>
+                <w:rFonts w:ascii="Times New Roman" w:hAnsi="Times New Roman" w:cs="Times New Roman"/>
+                <w:sz w:val="24"/>
               </w:rPr>
               <w:t>0.00221</w:t>
             </w:r>
@@ -10623,17 +10632,16 @@
           </w:tcPr>
           <w:p>
             <w:pPr>
-              <w:rPr>
-                <w:rFonts w:ascii="Times New Roman" w:eastAsia="Times New Roman" w:hAnsi="Times New Roman" w:cs="Times New Roman"/>
-                <w:sz w:val="24"/>
-                <w:szCs w:val="24"/>
+              <w:spacing w:after="160"/>
+              <w:rPr>
+                <w:rFonts w:ascii="Times New Roman" w:hAnsi="Times New Roman" w:cs="Times New Roman"/>
+                <w:sz w:val="24"/>
               </w:rPr>
             </w:pPr>
             <w:r>
               <w:rPr>
-                <w:rFonts w:ascii="Times New Roman" w:eastAsia="Times New Roman" w:hAnsi="Times New Roman" w:cs="Times New Roman" w:hint="eastAsia"/>
-                <w:sz w:val="24"/>
-                <w:szCs w:val="24"/>
+                <w:rFonts w:ascii="Times New Roman" w:hAnsi="Times New Roman" w:cs="Times New Roman" w:hint="eastAsia"/>
+                <w:sz w:val="24"/>
               </w:rPr>
               <w:t>-</w:t>
             </w:r>
@@ -10645,17 +10653,16 @@
           </w:tcPr>
           <w:p>
             <w:pPr>
-              <w:rPr>
-                <w:rFonts w:ascii="Times New Roman" w:eastAsia="Times New Roman" w:hAnsi="Times New Roman" w:cs="Times New Roman"/>
-                <w:sz w:val="24"/>
-                <w:szCs w:val="24"/>
+              <w:spacing w:after="160"/>
+              <w:rPr>
+                <w:rFonts w:ascii="Times New Roman" w:hAnsi="Times New Roman" w:cs="Times New Roman"/>
+                <w:sz w:val="24"/>
               </w:rPr>
             </w:pPr>
             <w:r>
               <w:rPr>
-                <w:rFonts w:ascii="Times New Roman" w:eastAsia="Times New Roman" w:hAnsi="Times New Roman" w:cs="Times New Roman" w:hint="eastAsia"/>
-                <w:sz w:val="24"/>
-                <w:szCs w:val="24"/>
+                <w:rFonts w:ascii="Times New Roman" w:hAnsi="Times New Roman" w:cs="Times New Roman" w:hint="eastAsia"/>
+                <w:sz w:val="24"/>
               </w:rPr>
               <w:t>-</w:t>
             </w:r>
@@ -10674,17 +10681,16 @@
           </w:tcPr>
           <w:p>
             <w:pPr>
-              <w:rPr>
-                <w:rFonts w:ascii="Times New Roman" w:eastAsia="Times New Roman" w:hAnsi="Times New Roman" w:cs="Times New Roman"/>
-                <w:sz w:val="24"/>
-                <w:szCs w:val="24"/>
+              <w:spacing w:after="160"/>
+              <w:rPr>
+                <w:rFonts w:ascii="Times New Roman" w:hAnsi="Times New Roman" w:cs="Times New Roman"/>
+                <w:sz w:val="24"/>
               </w:rPr>
             </w:pPr>
             <w:r>
               <w:rPr>
-                <w:rFonts w:ascii="Times New Roman" w:eastAsia="Times New Roman" w:hAnsi="Times New Roman" w:cs="Times New Roman"/>
-                <w:sz w:val="24"/>
-                <w:szCs w:val="24"/>
+                <w:rFonts w:ascii="Times New Roman" w:hAnsi="Times New Roman" w:cs="Times New Roman"/>
+                <w:sz w:val="24"/>
               </w:rPr>
               <w:t>Ratio of people with non-physical occupation</w:t>
             </w:r>
@@ -10698,17 +10704,16 @@
           </w:tcPr>
           <w:p>
             <w:pPr>
-              <w:rPr>
-                <w:rFonts w:ascii="Times New Roman" w:eastAsia="Times New Roman" w:hAnsi="Times New Roman" w:cs="Times New Roman"/>
-                <w:sz w:val="24"/>
-                <w:szCs w:val="24"/>
+              <w:spacing w:after="160"/>
+              <w:rPr>
+                <w:rFonts w:ascii="Times New Roman" w:hAnsi="Times New Roman" w:cs="Times New Roman"/>
+                <w:sz w:val="24"/>
               </w:rPr>
             </w:pPr>
             <w:r>
               <w:rPr>
-                <w:rFonts w:ascii="Times New Roman" w:eastAsia="Times New Roman" w:hAnsi="Times New Roman" w:cs="Times New Roman"/>
-                <w:sz w:val="24"/>
-                <w:szCs w:val="24"/>
+                <w:rFonts w:ascii="Times New Roman" w:hAnsi="Times New Roman" w:cs="Times New Roman"/>
+                <w:sz w:val="24"/>
               </w:rPr>
               <w:t>-0.4269</w:t>
             </w:r>
@@ -10722,17 +10727,16 @@
           </w:tcPr>
           <w:p>
             <w:pPr>
-              <w:rPr>
-                <w:rFonts w:ascii="Times New Roman" w:eastAsia="Times New Roman" w:hAnsi="Times New Roman" w:cs="Times New Roman"/>
-                <w:sz w:val="24"/>
-                <w:szCs w:val="24"/>
+              <w:spacing w:after="160"/>
+              <w:rPr>
+                <w:rFonts w:ascii="Times New Roman" w:hAnsi="Times New Roman" w:cs="Times New Roman"/>
+                <w:sz w:val="24"/>
               </w:rPr>
             </w:pPr>
             <w:r>
               <w:rPr>
-                <w:rFonts w:ascii="Times New Roman" w:eastAsia="Times New Roman" w:hAnsi="Times New Roman" w:cs="Times New Roman"/>
-                <w:sz w:val="24"/>
-                <w:szCs w:val="24"/>
+                <w:rFonts w:ascii="Times New Roman" w:hAnsi="Times New Roman" w:cs="Times New Roman"/>
+                <w:sz w:val="24"/>
               </w:rPr>
               <w:t>0.129248</w:t>
             </w:r>
@@ -10746,17 +10750,16 @@
           </w:tcPr>
           <w:p>
             <w:pPr>
-              <w:rPr>
-                <w:rFonts w:ascii="Times New Roman" w:eastAsia="Times New Roman" w:hAnsi="Times New Roman" w:cs="Times New Roman"/>
-                <w:sz w:val="24"/>
-                <w:szCs w:val="24"/>
+              <w:spacing w:after="160"/>
+              <w:rPr>
+                <w:rFonts w:ascii="Times New Roman" w:hAnsi="Times New Roman" w:cs="Times New Roman"/>
+                <w:sz w:val="24"/>
               </w:rPr>
             </w:pPr>
             <w:r>
               <w:rPr>
-                <w:rFonts w:ascii="Times New Roman" w:eastAsia="Times New Roman" w:hAnsi="Times New Roman" w:cs="Times New Roman"/>
-                <w:sz w:val="24"/>
-                <w:szCs w:val="24"/>
+                <w:rFonts w:ascii="Times New Roman" w:hAnsi="Times New Roman" w:cs="Times New Roman"/>
+                <w:sz w:val="24"/>
               </w:rPr>
               <w:t>-3.303</w:t>
             </w:r>
@@ -10770,17 +10773,16 @@
           </w:tcPr>
           <w:p>
             <w:pPr>
-              <w:rPr>
-                <w:rFonts w:ascii="Times New Roman" w:eastAsia="Times New Roman" w:hAnsi="Times New Roman" w:cs="Times New Roman"/>
-                <w:sz w:val="24"/>
-                <w:szCs w:val="24"/>
+              <w:spacing w:after="160"/>
+              <w:rPr>
+                <w:rFonts w:ascii="Times New Roman" w:hAnsi="Times New Roman" w:cs="Times New Roman"/>
+                <w:sz w:val="24"/>
               </w:rPr>
             </w:pPr>
             <w:r>
               <w:rPr>
-                <w:rFonts w:ascii="Times New Roman" w:eastAsia="Times New Roman" w:hAnsi="Times New Roman" w:cs="Times New Roman"/>
-                <w:sz w:val="24"/>
-                <w:szCs w:val="24"/>
+                <w:rFonts w:ascii="Times New Roman" w:hAnsi="Times New Roman" w:cs="Times New Roman"/>
+                <w:sz w:val="24"/>
               </w:rPr>
               <w:t>0.0013</w:t>
             </w:r>
@@ -10792,17 +10794,16 @@
           </w:tcPr>
           <w:p>
             <w:pPr>
-              <w:rPr>
-                <w:rFonts w:ascii="Times New Roman" w:eastAsia="Times New Roman" w:hAnsi="Times New Roman" w:cs="Times New Roman"/>
-                <w:sz w:val="24"/>
-                <w:szCs w:val="24"/>
+              <w:spacing w:after="160"/>
+              <w:rPr>
+                <w:rFonts w:ascii="Times New Roman" w:hAnsi="Times New Roman" w:cs="Times New Roman"/>
+                <w:sz w:val="24"/>
               </w:rPr>
             </w:pPr>
             <w:r>
               <w:rPr>
-                <w:rFonts w:ascii="Times New Roman" w:eastAsia="Times New Roman" w:hAnsi="Times New Roman" w:cs="Times New Roman"/>
-                <w:sz w:val="24"/>
-                <w:szCs w:val="24"/>
+                <w:rFonts w:ascii="Times New Roman" w:hAnsi="Times New Roman" w:cs="Times New Roman"/>
+                <w:sz w:val="24"/>
               </w:rPr>
               <w:t>1.21</w:t>
             </w:r>
@@ -10814,17 +10815,16 @@
           </w:tcPr>
           <w:p>
             <w:pPr>
-              <w:rPr>
-                <w:rFonts w:ascii="Times New Roman" w:eastAsia="Times New Roman" w:hAnsi="Times New Roman" w:cs="Times New Roman"/>
-                <w:sz w:val="24"/>
-                <w:szCs w:val="24"/>
+              <w:spacing w:after="160"/>
+              <w:rPr>
+                <w:rFonts w:ascii="Times New Roman" w:hAnsi="Times New Roman" w:cs="Times New Roman"/>
+                <w:sz w:val="24"/>
               </w:rPr>
             </w:pPr>
             <w:r>
               <w:rPr>
-                <w:rFonts w:ascii="Times New Roman" w:eastAsia="Times New Roman" w:hAnsi="Times New Roman" w:cs="Times New Roman"/>
-                <w:sz w:val="24"/>
-                <w:szCs w:val="24"/>
+                <w:rFonts w:ascii="Times New Roman" w:hAnsi="Times New Roman" w:cs="Times New Roman"/>
+                <w:sz w:val="24"/>
               </w:rPr>
               <w:t>0.063</w:t>
             </w:r>
@@ -10843,17 +10843,16 @@
           </w:tcPr>
           <w:p>
             <w:pPr>
-              <w:rPr>
-                <w:rFonts w:ascii="Times New Roman" w:eastAsia="Times New Roman" w:hAnsi="Times New Roman" w:cs="Times New Roman"/>
-                <w:sz w:val="24"/>
-                <w:szCs w:val="24"/>
+              <w:spacing w:after="160"/>
+              <w:rPr>
+                <w:rFonts w:ascii="Times New Roman" w:hAnsi="Times New Roman" w:cs="Times New Roman"/>
+                <w:sz w:val="24"/>
               </w:rPr>
             </w:pPr>
             <w:r>
               <w:rPr>
-                <w:rFonts w:ascii="Times New Roman" w:eastAsia="Times New Roman" w:hAnsi="Times New Roman" w:cs="Times New Roman"/>
-                <w:sz w:val="24"/>
-                <w:szCs w:val="24"/>
+                <w:rFonts w:ascii="Times New Roman" w:hAnsi="Times New Roman" w:cs="Times New Roman"/>
+                <w:sz w:val="24"/>
               </w:rPr>
               <w:t>Ratio of African American population</w:t>
             </w:r>
@@ -10867,17 +10866,16 @@
           </w:tcPr>
           <w:p>
             <w:pPr>
-              <w:rPr>
-                <w:rFonts w:ascii="Times New Roman" w:eastAsia="Times New Roman" w:hAnsi="Times New Roman" w:cs="Times New Roman"/>
-                <w:sz w:val="24"/>
-                <w:szCs w:val="24"/>
+              <w:spacing w:after="160"/>
+              <w:rPr>
+                <w:rFonts w:ascii="Times New Roman" w:hAnsi="Times New Roman" w:cs="Times New Roman"/>
+                <w:sz w:val="24"/>
               </w:rPr>
             </w:pPr>
             <w:r>
               <w:rPr>
-                <w:rFonts w:ascii="Times New Roman" w:eastAsia="Times New Roman" w:hAnsi="Times New Roman" w:cs="Times New Roman"/>
-                <w:sz w:val="24"/>
-                <w:szCs w:val="24"/>
+                <w:rFonts w:ascii="Times New Roman" w:hAnsi="Times New Roman" w:cs="Times New Roman"/>
+                <w:sz w:val="24"/>
               </w:rPr>
               <w:t>0.412221</w:t>
             </w:r>
@@ -10891,17 +10889,16 @@
           </w:tcPr>
           <w:p>
             <w:pPr>
-              <w:rPr>
-                <w:rFonts w:ascii="Times New Roman" w:eastAsia="Times New Roman" w:hAnsi="Times New Roman" w:cs="Times New Roman"/>
-                <w:sz w:val="24"/>
-                <w:szCs w:val="24"/>
+              <w:spacing w:after="160"/>
+              <w:rPr>
+                <w:rFonts w:ascii="Times New Roman" w:hAnsi="Times New Roman" w:cs="Times New Roman"/>
+                <w:sz w:val="24"/>
               </w:rPr>
             </w:pPr>
             <w:r>
               <w:rPr>
-                <w:rFonts w:ascii="Times New Roman" w:eastAsia="Times New Roman" w:hAnsi="Times New Roman" w:cs="Times New Roman"/>
-                <w:sz w:val="24"/>
-                <w:szCs w:val="24"/>
+                <w:rFonts w:ascii="Times New Roman" w:hAnsi="Times New Roman" w:cs="Times New Roman"/>
+                <w:sz w:val="24"/>
               </w:rPr>
               <w:t>0.075941</w:t>
             </w:r>
@@ -10915,17 +10912,16 @@
           </w:tcPr>
           <w:p>
             <w:pPr>
-              <w:rPr>
-                <w:rFonts w:ascii="Times New Roman" w:eastAsia="Times New Roman" w:hAnsi="Times New Roman" w:cs="Times New Roman"/>
-                <w:sz w:val="24"/>
-                <w:szCs w:val="24"/>
+              <w:spacing w:after="160"/>
+              <w:rPr>
+                <w:rFonts w:ascii="Times New Roman" w:hAnsi="Times New Roman" w:cs="Times New Roman"/>
+                <w:sz w:val="24"/>
               </w:rPr>
             </w:pPr>
             <w:r>
               <w:rPr>
-                <w:rFonts w:ascii="Times New Roman" w:eastAsia="Times New Roman" w:hAnsi="Times New Roman" w:cs="Times New Roman"/>
-                <w:sz w:val="24"/>
-                <w:szCs w:val="24"/>
+                <w:rFonts w:ascii="Times New Roman" w:hAnsi="Times New Roman" w:cs="Times New Roman"/>
+                <w:sz w:val="24"/>
               </w:rPr>
               <w:t>5.428</w:t>
             </w:r>
@@ -10939,17 +10935,16 @@
           </w:tcPr>
           <w:p>
             <w:pPr>
-              <w:rPr>
-                <w:rFonts w:ascii="Times New Roman" w:eastAsia="Times New Roman" w:hAnsi="Times New Roman" w:cs="Times New Roman"/>
-                <w:sz w:val="24"/>
-                <w:szCs w:val="24"/>
+              <w:spacing w:after="160"/>
+              <w:rPr>
+                <w:rFonts w:ascii="Times New Roman" w:hAnsi="Times New Roman" w:cs="Times New Roman"/>
+                <w:sz w:val="24"/>
               </w:rPr>
             </w:pPr>
             <w:r>
               <w:rPr>
-                <w:rFonts w:ascii="Times New Roman" w:eastAsia="Times New Roman" w:hAnsi="Times New Roman" w:cs="Times New Roman"/>
-                <w:sz w:val="24"/>
-                <w:szCs w:val="24"/>
+                <w:rFonts w:ascii="Times New Roman" w:hAnsi="Times New Roman" w:cs="Times New Roman"/>
+                <w:sz w:val="24"/>
               </w:rPr>
               <w:t>3.53E-07</w:t>
             </w:r>
@@ -10961,17 +10956,16 @@
           </w:tcPr>
           <w:p>
             <w:pPr>
-              <w:rPr>
-                <w:rFonts w:ascii="Times New Roman" w:eastAsia="Times New Roman" w:hAnsi="Times New Roman" w:cs="Times New Roman"/>
-                <w:sz w:val="24"/>
-                <w:szCs w:val="24"/>
+              <w:spacing w:after="160"/>
+              <w:rPr>
+                <w:rFonts w:ascii="Times New Roman" w:hAnsi="Times New Roman" w:cs="Times New Roman"/>
+                <w:sz w:val="24"/>
               </w:rPr>
             </w:pPr>
             <w:r>
               <w:rPr>
-                <w:rFonts w:ascii="Times New Roman" w:eastAsia="Times New Roman" w:hAnsi="Times New Roman" w:cs="Times New Roman"/>
-                <w:sz w:val="24"/>
-                <w:szCs w:val="24"/>
+                <w:rFonts w:ascii="Times New Roman" w:hAnsi="Times New Roman" w:cs="Times New Roman"/>
+                <w:sz w:val="24"/>
               </w:rPr>
               <w:t>1.08</w:t>
             </w:r>
@@ -10983,17 +10977,16 @@
           </w:tcPr>
           <w:p>
             <w:pPr>
-              <w:rPr>
-                <w:rFonts w:ascii="Times New Roman" w:eastAsia="Times New Roman" w:hAnsi="Times New Roman" w:cs="Times New Roman"/>
-                <w:sz w:val="24"/>
-                <w:szCs w:val="24"/>
+              <w:spacing w:after="160"/>
+              <w:rPr>
+                <w:rFonts w:ascii="Times New Roman" w:hAnsi="Times New Roman" w:cs="Times New Roman"/>
+                <w:sz w:val="24"/>
               </w:rPr>
             </w:pPr>
             <w:r>
               <w:rPr>
-                <w:rFonts w:ascii="Times New Roman" w:eastAsia="Times New Roman" w:hAnsi="Times New Roman" w:cs="Times New Roman"/>
-                <w:sz w:val="24"/>
-                <w:szCs w:val="24"/>
+                <w:rFonts w:ascii="Times New Roman" w:hAnsi="Times New Roman" w:cs="Times New Roman"/>
+                <w:sz w:val="24"/>
               </w:rPr>
               <w:t>0.17</w:t>
             </w:r>
@@ -11012,43 +11005,18 @@
           </w:tcPr>
           <w:p>
             <w:pPr>
-              <w:rPr>
-                <w:rFonts w:ascii="Times New Roman" w:eastAsia="Times New Roman" w:hAnsi="Times New Roman" w:cs="Times New Roman"/>
-                <w:sz w:val="24"/>
-                <w:szCs w:val="24"/>
+              <w:spacing w:after="160"/>
+              <w:rPr>
+                <w:rFonts w:ascii="Times New Roman" w:hAnsi="Times New Roman" w:cs="Times New Roman"/>
+                <w:sz w:val="24"/>
               </w:rPr>
             </w:pPr>
             <w:r>
               <w:rPr>
-                <w:rFonts w:ascii="Times New Roman" w:eastAsia="Times New Roman" w:hAnsi="Times New Roman" w:cs="Times New Roman"/>
-                <w:sz w:val="24"/>
-                <w:szCs w:val="24"/>
-              </w:rPr>
-              <w:t>Ratio of population over 4</w:t>
-            </w:r>
-            <w:r>
-              <w:rPr>
-                <w:rFonts w:ascii="Times New Roman" w:eastAsia="Times New Roman" w:hAnsi="Times New Roman" w:cs="Times New Roman"/>
-                <w:sz w:val="24"/>
-                <w:szCs w:val="24"/>
-              </w:rPr>
-              <w:t>5 year</w:t>
-            </w:r>
-            <w:r>
-              <w:rPr>
-                <w:rFonts w:ascii="Times New Roman" w:eastAsia="Times New Roman" w:hAnsi="Times New Roman" w:cs="Times New Roman"/>
-                <w:sz w:val="24"/>
-                <w:szCs w:val="24"/>
-              </w:rPr>
-              <w:t>s</w:t>
-            </w:r>
-            <w:r>
-              <w:rPr>
-                <w:rFonts w:ascii="Times New Roman" w:eastAsia="Times New Roman" w:hAnsi="Times New Roman" w:cs="Times New Roman"/>
-                <w:sz w:val="24"/>
-                <w:szCs w:val="24"/>
-              </w:rPr>
-              <w:t xml:space="preserve"> old</w:t>
+                <w:rFonts w:ascii="Times New Roman" w:hAnsi="Times New Roman" w:cs="Times New Roman"/>
+                <w:sz w:val="24"/>
+              </w:rPr>
+              <w:t>Ratio of population over 45 years old</w:t>
             </w:r>
           </w:p>
         </w:tc>
@@ -11060,17 +11028,16 @@
           </w:tcPr>
           <w:p>
             <w:pPr>
-              <w:rPr>
-                <w:rFonts w:ascii="Times New Roman" w:eastAsia="Times New Roman" w:hAnsi="Times New Roman" w:cs="Times New Roman"/>
-                <w:sz w:val="24"/>
-                <w:szCs w:val="24"/>
+              <w:spacing w:after="160"/>
+              <w:rPr>
+                <w:rFonts w:ascii="Times New Roman" w:hAnsi="Times New Roman" w:cs="Times New Roman"/>
+                <w:sz w:val="24"/>
               </w:rPr>
             </w:pPr>
             <w:r>
               <w:rPr>
-                <w:rFonts w:ascii="Times New Roman" w:eastAsia="Times New Roman" w:hAnsi="Times New Roman" w:cs="Times New Roman"/>
-                <w:sz w:val="24"/>
-                <w:szCs w:val="24"/>
+                <w:rFonts w:ascii="Times New Roman" w:hAnsi="Times New Roman" w:cs="Times New Roman"/>
+                <w:sz w:val="24"/>
               </w:rPr>
               <w:t>0.856343</w:t>
             </w:r>
@@ -11084,17 +11051,16 @@
           </w:tcPr>
           <w:p>
             <w:pPr>
-              <w:rPr>
-                <w:rFonts w:ascii="Times New Roman" w:eastAsia="Times New Roman" w:hAnsi="Times New Roman" w:cs="Times New Roman"/>
-                <w:sz w:val="24"/>
-                <w:szCs w:val="24"/>
+              <w:spacing w:after="160"/>
+              <w:rPr>
+                <w:rFonts w:ascii="Times New Roman" w:hAnsi="Times New Roman" w:cs="Times New Roman"/>
+                <w:sz w:val="24"/>
               </w:rPr>
             </w:pPr>
             <w:r>
               <w:rPr>
-                <w:rFonts w:ascii="Times New Roman" w:eastAsia="Times New Roman" w:hAnsi="Times New Roman" w:cs="Times New Roman"/>
-                <w:sz w:val="24"/>
-                <w:szCs w:val="24"/>
+                <w:rFonts w:ascii="Times New Roman" w:hAnsi="Times New Roman" w:cs="Times New Roman"/>
+                <w:sz w:val="24"/>
               </w:rPr>
               <w:t>0.264103</w:t>
             </w:r>
@@ -11108,17 +11074,16 @@
           </w:tcPr>
           <w:p>
             <w:pPr>
-              <w:rPr>
-                <w:rFonts w:ascii="Times New Roman" w:eastAsia="Times New Roman" w:hAnsi="Times New Roman" w:cs="Times New Roman"/>
-                <w:sz w:val="24"/>
-                <w:szCs w:val="24"/>
+              <w:spacing w:after="160"/>
+              <w:rPr>
+                <w:rFonts w:ascii="Times New Roman" w:hAnsi="Times New Roman" w:cs="Times New Roman"/>
+                <w:sz w:val="24"/>
               </w:rPr>
             </w:pPr>
             <w:r>
               <w:rPr>
-                <w:rFonts w:ascii="Times New Roman" w:eastAsia="Times New Roman" w:hAnsi="Times New Roman" w:cs="Times New Roman"/>
-                <w:sz w:val="24"/>
-                <w:szCs w:val="24"/>
+                <w:rFonts w:ascii="Times New Roman" w:hAnsi="Times New Roman" w:cs="Times New Roman"/>
+                <w:sz w:val="24"/>
               </w:rPr>
               <w:t>3.242</w:t>
             </w:r>
@@ -11132,17 +11097,16 @@
           </w:tcPr>
           <w:p>
             <w:pPr>
-              <w:rPr>
-                <w:rFonts w:ascii="Times New Roman" w:eastAsia="Times New Roman" w:hAnsi="Times New Roman" w:cs="Times New Roman"/>
-                <w:sz w:val="24"/>
-                <w:szCs w:val="24"/>
+              <w:spacing w:after="160"/>
+              <w:rPr>
+                <w:rFonts w:ascii="Times New Roman" w:hAnsi="Times New Roman" w:cs="Times New Roman"/>
+                <w:sz w:val="24"/>
               </w:rPr>
             </w:pPr>
             <w:r>
               <w:rPr>
-                <w:rFonts w:ascii="Times New Roman" w:eastAsia="Times New Roman" w:hAnsi="Times New Roman" w:cs="Times New Roman"/>
-                <w:sz w:val="24"/>
-                <w:szCs w:val="24"/>
+                <w:rFonts w:ascii="Times New Roman" w:hAnsi="Times New Roman" w:cs="Times New Roman"/>
+                <w:sz w:val="24"/>
               </w:rPr>
               <w:t>0.00158</w:t>
             </w:r>
@@ -11154,17 +11118,16 @@
           </w:tcPr>
           <w:p>
             <w:pPr>
-              <w:rPr>
-                <w:rFonts w:ascii="Times New Roman" w:eastAsia="Times New Roman" w:hAnsi="Times New Roman" w:cs="Times New Roman"/>
-                <w:sz w:val="24"/>
-                <w:szCs w:val="24"/>
+              <w:spacing w:after="160"/>
+              <w:rPr>
+                <w:rFonts w:ascii="Times New Roman" w:hAnsi="Times New Roman" w:cs="Times New Roman"/>
+                <w:sz w:val="24"/>
               </w:rPr>
             </w:pPr>
             <w:r>
               <w:rPr>
-                <w:rFonts w:ascii="Times New Roman" w:eastAsia="Times New Roman" w:hAnsi="Times New Roman" w:cs="Times New Roman"/>
-                <w:sz w:val="24"/>
-                <w:szCs w:val="24"/>
+                <w:rFonts w:ascii="Times New Roman" w:hAnsi="Times New Roman" w:cs="Times New Roman"/>
+                <w:sz w:val="24"/>
               </w:rPr>
               <w:t>1.05</w:t>
             </w:r>
@@ -11176,17 +11139,16 @@
           </w:tcPr>
           <w:p>
             <w:pPr>
-              <w:rPr>
-                <w:rFonts w:ascii="Times New Roman" w:eastAsia="Times New Roman" w:hAnsi="Times New Roman" w:cs="Times New Roman"/>
-                <w:sz w:val="24"/>
-                <w:szCs w:val="24"/>
+              <w:spacing w:after="160"/>
+              <w:rPr>
+                <w:rFonts w:ascii="Times New Roman" w:hAnsi="Times New Roman" w:cs="Times New Roman"/>
+                <w:sz w:val="24"/>
               </w:rPr>
             </w:pPr>
             <w:r>
               <w:rPr>
-                <w:rFonts w:ascii="Times New Roman" w:eastAsia="Times New Roman" w:hAnsi="Times New Roman" w:cs="Times New Roman"/>
-                <w:sz w:val="24"/>
-                <w:szCs w:val="24"/>
+                <w:rFonts w:ascii="Times New Roman" w:hAnsi="Times New Roman" w:cs="Times New Roman"/>
+                <w:sz w:val="24"/>
               </w:rPr>
               <w:t>0.061</w:t>
             </w:r>
@@ -11204,19 +11166,17 @@
           </w:tcPr>
           <w:p>
             <w:pPr>
-              <w:rPr>
-                <w:rFonts w:ascii="Times New Roman" w:eastAsia="Times New Roman" w:hAnsi="Times New Roman" w:cs="Times New Roman"/>
-                <w:sz w:val="24"/>
-                <w:szCs w:val="24"/>
+              <w:spacing w:after="160"/>
+              <w:rPr>
+                <w:rFonts w:ascii="Times New Roman" w:hAnsi="Times New Roman" w:cs="Times New Roman"/>
+                <w:sz w:val="24"/>
               </w:rPr>
             </w:pPr>
             <w:r>
               <w:rPr>
-                <w:rFonts w:ascii="Times New Roman" w:eastAsia="Times New Roman" w:hAnsi="Times New Roman" w:cs="Times New Roman"/>
-                <w:sz w:val="24"/>
-                <w:szCs w:val="24"/>
-              </w:rPr>
-              <w:lastRenderedPageBreak/>
+                <w:rFonts w:ascii="Times New Roman" w:hAnsi="Times New Roman" w:cs="Times New Roman"/>
+                <w:sz w:val="24"/>
+              </w:rPr>
               <w:t>Google search trend index</w:t>
             </w:r>
           </w:p>
@@ -11228,17 +11188,16 @@
           </w:tcPr>
           <w:p>
             <w:pPr>
-              <w:rPr>
-                <w:rFonts w:ascii="Times New Roman" w:eastAsia="Times New Roman" w:hAnsi="Times New Roman" w:cs="Times New Roman"/>
-                <w:sz w:val="24"/>
-                <w:szCs w:val="24"/>
+              <w:spacing w:after="160"/>
+              <w:rPr>
+                <w:rFonts w:ascii="Times New Roman" w:hAnsi="Times New Roman" w:cs="Times New Roman"/>
+                <w:sz w:val="24"/>
               </w:rPr>
             </w:pPr>
             <w:r>
               <w:rPr>
-                <w:rFonts w:ascii="Times New Roman" w:eastAsia="Times New Roman" w:hAnsi="Times New Roman" w:cs="Times New Roman"/>
-                <w:sz w:val="24"/>
-                <w:szCs w:val="24"/>
+                <w:rFonts w:ascii="Times New Roman" w:hAnsi="Times New Roman" w:cs="Times New Roman"/>
+                <w:sz w:val="24"/>
               </w:rPr>
               <w:t>-0.00502</w:t>
             </w:r>
@@ -11251,17 +11210,16 @@
           </w:tcPr>
           <w:p>
             <w:pPr>
-              <w:rPr>
-                <w:rFonts w:ascii="Times New Roman" w:eastAsia="Times New Roman" w:hAnsi="Times New Roman" w:cs="Times New Roman"/>
-                <w:sz w:val="24"/>
-                <w:szCs w:val="24"/>
+              <w:spacing w:after="160"/>
+              <w:rPr>
+                <w:rFonts w:ascii="Times New Roman" w:hAnsi="Times New Roman" w:cs="Times New Roman"/>
+                <w:sz w:val="24"/>
               </w:rPr>
             </w:pPr>
             <w:r>
               <w:rPr>
-                <w:rFonts w:ascii="Times New Roman" w:eastAsia="Times New Roman" w:hAnsi="Times New Roman" w:cs="Times New Roman"/>
-                <w:sz w:val="24"/>
-                <w:szCs w:val="24"/>
+                <w:rFonts w:ascii="Times New Roman" w:hAnsi="Times New Roman" w:cs="Times New Roman"/>
+                <w:sz w:val="24"/>
               </w:rPr>
               <w:t>0.00197</w:t>
             </w:r>
@@ -11274,17 +11232,16 @@
           </w:tcPr>
           <w:p>
             <w:pPr>
-              <w:rPr>
-                <w:rFonts w:ascii="Times New Roman" w:eastAsia="Times New Roman" w:hAnsi="Times New Roman" w:cs="Times New Roman"/>
-                <w:sz w:val="24"/>
-                <w:szCs w:val="24"/>
+              <w:spacing w:after="160"/>
+              <w:rPr>
+                <w:rFonts w:ascii="Times New Roman" w:hAnsi="Times New Roman" w:cs="Times New Roman"/>
+                <w:sz w:val="24"/>
               </w:rPr>
             </w:pPr>
             <w:r>
               <w:rPr>
-                <w:rFonts w:ascii="Times New Roman" w:eastAsia="Times New Roman" w:hAnsi="Times New Roman" w:cs="Times New Roman"/>
-                <w:sz w:val="24"/>
-                <w:szCs w:val="24"/>
+                <w:rFonts w:ascii="Times New Roman" w:hAnsi="Times New Roman" w:cs="Times New Roman"/>
+                <w:sz w:val="24"/>
               </w:rPr>
               <w:t>-2.55</w:t>
             </w:r>
@@ -11297,17 +11254,16 @@
           </w:tcPr>
           <w:p>
             <w:pPr>
-              <w:rPr>
-                <w:rFonts w:ascii="Times New Roman" w:eastAsia="Times New Roman" w:hAnsi="Times New Roman" w:cs="Times New Roman"/>
-                <w:sz w:val="24"/>
-                <w:szCs w:val="24"/>
+              <w:spacing w:after="160"/>
+              <w:rPr>
+                <w:rFonts w:ascii="Times New Roman" w:hAnsi="Times New Roman" w:cs="Times New Roman"/>
+                <w:sz w:val="24"/>
               </w:rPr>
             </w:pPr>
             <w:r>
               <w:rPr>
-                <w:rFonts w:ascii="Times New Roman" w:eastAsia="Times New Roman" w:hAnsi="Times New Roman" w:cs="Times New Roman"/>
-                <w:sz w:val="24"/>
-                <w:szCs w:val="24"/>
+                <w:rFonts w:ascii="Times New Roman" w:hAnsi="Times New Roman" w:cs="Times New Roman"/>
+                <w:sz w:val="24"/>
               </w:rPr>
               <w:t>0.01217</w:t>
             </w:r>
@@ -11319,17 +11275,16 @@
           </w:tcPr>
           <w:p>
             <w:pPr>
-              <w:rPr>
-                <w:rFonts w:ascii="Times New Roman" w:eastAsia="Times New Roman" w:hAnsi="Times New Roman" w:cs="Times New Roman"/>
-                <w:sz w:val="24"/>
-                <w:szCs w:val="24"/>
+              <w:spacing w:after="160"/>
+              <w:rPr>
+                <w:rFonts w:ascii="Times New Roman" w:hAnsi="Times New Roman" w:cs="Times New Roman"/>
+                <w:sz w:val="24"/>
               </w:rPr>
             </w:pPr>
             <w:r>
               <w:rPr>
-                <w:rFonts w:ascii="Times New Roman" w:eastAsia="Times New Roman" w:hAnsi="Times New Roman" w:cs="Times New Roman"/>
-                <w:sz w:val="24"/>
-                <w:szCs w:val="24"/>
+                <w:rFonts w:ascii="Times New Roman" w:hAnsi="Times New Roman" w:cs="Times New Roman"/>
+                <w:sz w:val="24"/>
               </w:rPr>
               <w:t>1.21</w:t>
             </w:r>
@@ -11341,17 +11296,16 @@
           </w:tcPr>
           <w:p>
             <w:pPr>
-              <w:rPr>
-                <w:rFonts w:ascii="Times New Roman" w:eastAsia="Times New Roman" w:hAnsi="Times New Roman" w:cs="Times New Roman"/>
-                <w:sz w:val="24"/>
-                <w:szCs w:val="24"/>
+              <w:spacing w:after="160"/>
+              <w:rPr>
+                <w:rFonts w:ascii="Times New Roman" w:hAnsi="Times New Roman" w:cs="Times New Roman"/>
+                <w:sz w:val="24"/>
               </w:rPr>
             </w:pPr>
             <w:r>
               <w:rPr>
-                <w:rFonts w:ascii="Times New Roman" w:eastAsia="Times New Roman" w:hAnsi="Times New Roman" w:cs="Times New Roman"/>
-                <w:sz w:val="24"/>
-                <w:szCs w:val="24"/>
+                <w:rFonts w:ascii="Times New Roman" w:hAnsi="Times New Roman" w:cs="Times New Roman"/>
+                <w:sz w:val="24"/>
               </w:rPr>
               <w:t>0.037</w:t>
             </w:r>
@@ -11361,6 +11315,7 @@
     </w:tbl>
     <w:p>
       <w:pPr>
+        <w:spacing w:line="480" w:lineRule="auto"/>
         <w:jc w:val="center"/>
         <w:rPr>
           <w:rFonts w:ascii="Times New Roman" w:hAnsi="Times New Roman" w:cs="Times New Roman"/>
@@ -11443,6 +11398,7 @@
     </w:p>
     <w:p>
       <w:pPr>
+        <w:spacing w:line="480" w:lineRule="auto"/>
         <w:ind w:firstLine="720"/>
         <w:rPr>
           <w:rFonts w:ascii="Times New Roman" w:hAnsi="Times New Roman" w:cs="Times New Roman"/>
@@ -11457,6 +11413,7 @@
           <w:ilvl w:val="2"/>
           <w:numId w:val="2"/>
         </w:numPr>
+        <w:spacing w:line="480" w:lineRule="auto"/>
         <w:jc w:val="both"/>
         <w:rPr>
           <w:rFonts w:ascii="Times New Roman" w:hAnsi="Times New Roman" w:cs="Times New Roman"/>
@@ -11473,6 +11430,7 @@
     </w:p>
     <w:p>
       <w:pPr>
+        <w:spacing w:line="480" w:lineRule="auto"/>
         <w:jc w:val="both"/>
         <w:rPr>
           <w:rFonts w:ascii="Times New Roman" w:hAnsi="Times New Roman" w:cs="Times New Roman"/>
@@ -11489,6 +11447,7 @@
     </w:p>
     <w:p>
       <w:pPr>
+        <w:spacing w:line="480" w:lineRule="auto"/>
         <w:ind w:firstLine="720"/>
         <w:jc w:val="both"/>
         <w:rPr>
@@ -11501,6 +11460,7 @@
           <w:rFonts w:ascii="Times New Roman" w:hAnsi="Times New Roman" w:cs="Times New Roman"/>
           <w:sz w:val="24"/>
         </w:rPr>
+        <w:lastRenderedPageBreak/>
         <w:t xml:space="preserve">Although we did not include the Hispanic population indicator due to </w:t>
       </w:r>
       <w:proofErr w:type="spellStart"/>
@@ -11565,6 +11525,7 @@
     </w:p>
     <w:p>
       <w:pPr>
+        <w:spacing w:line="480" w:lineRule="auto"/>
         <w:jc w:val="both"/>
         <w:rPr>
           <w:rFonts w:ascii="Times New Roman" w:hAnsi="Times New Roman" w:cs="Times New Roman"/>
@@ -11639,6 +11600,7 @@
     </w:p>
     <w:p>
       <w:pPr>
+        <w:spacing w:line="480" w:lineRule="auto"/>
         <w:ind w:firstLine="720"/>
         <w:jc w:val="both"/>
         <w:rPr>
@@ -11694,7 +11656,15 @@
           <w:rFonts w:ascii="Times New Roman" w:hAnsi="Times New Roman" w:cs="Times New Roman"/>
           <w:sz w:val="24"/>
         </w:rPr>
-        <w:t xml:space="preserve">. The income correlation is also confirmed by the survey results: compared with the survey results conducted by American Public Transportation Association (APTA) in 2017, active users skew towards lower income brackets during the pandemic, especially for those whose annual income is less than $15000 </w:t>
+        <w:t xml:space="preserve">. The income correlation is also confirmed by the survey results: compared with the survey results conducted by American Public Transportation Association (APTA) in 2017, active users skew towards lower income brackets during the pandemic, especially for those whose annual income is </w:t>
+      </w:r>
+      <w:r>
+        <w:rPr>
+          <w:rFonts w:ascii="Times New Roman" w:hAnsi="Times New Roman" w:cs="Times New Roman"/>
+          <w:sz w:val="24"/>
+        </w:rPr>
+        <w:lastRenderedPageBreak/>
+        <w:t xml:space="preserve">less than $15000 </w:t>
       </w:r>
       <w:r>
         <w:rPr>
@@ -11742,6 +11712,7 @@
     </w:p>
     <w:p>
       <w:pPr>
+        <w:spacing w:line="480" w:lineRule="auto"/>
         <w:rPr>
           <w:rFonts w:ascii="Times New Roman" w:hAnsi="Times New Roman" w:cs="Times New Roman"/>
           <w:sz w:val="24"/>
@@ -11755,6 +11726,7 @@
           <w:ilvl w:val="2"/>
           <w:numId w:val="2"/>
         </w:numPr>
+        <w:spacing w:line="480" w:lineRule="auto"/>
         <w:jc w:val="both"/>
         <w:rPr>
           <w:rFonts w:ascii="Times New Roman" w:hAnsi="Times New Roman" w:cs="Times New Roman"/>
@@ -11771,6 +11743,7 @@
     </w:p>
     <w:p>
       <w:pPr>
+        <w:spacing w:line="480" w:lineRule="auto"/>
         <w:jc w:val="both"/>
         <w:rPr>
           <w:rFonts w:ascii="Times New Roman" w:hAnsi="Times New Roman" w:cs="Times New Roman"/>
@@ -11796,15 +11769,7 @@
           <w:rFonts w:ascii="Times New Roman" w:hAnsi="Times New Roman" w:cs="Times New Roman"/>
           <w:sz w:val="24"/>
         </w:rPr>
-        <w:t xml:space="preserve"> result is also supported by the Transit user survey. By comparing the users age composition in surveys </w:t>
-      </w:r>
-      <w:r>
-        <w:rPr>
-          <w:rFonts w:ascii="Times New Roman" w:hAnsi="Times New Roman" w:cs="Times New Roman"/>
-          <w:sz w:val="24"/>
-        </w:rPr>
-        <w:lastRenderedPageBreak/>
-        <w:t xml:space="preserve">conducted in September 2019 and April 2020, Transit found a drop in young people under 18 and between 25 to 44 years old;  meanwhile, the relative ratio of people between 45 to 64 years old doubled </w:t>
+        <w:t xml:space="preserve"> result is also supported by the Transit user survey. By comparing the users age composition in surveys conducted in September 2019 and April 2020, Transit found a drop in young people under 18 and between 25 to 44 years old;  meanwhile, the relative ratio of people between 45 to 64 years old doubled </w:t>
       </w:r>
       <w:r>
         <w:rPr>
@@ -11852,6 +11817,7 @@
     </w:p>
     <w:p>
       <w:pPr>
+        <w:spacing w:line="480" w:lineRule="auto"/>
         <w:rPr>
           <w:rFonts w:ascii="Times New Roman" w:hAnsi="Times New Roman" w:cs="Times New Roman"/>
           <w:sz w:val="24"/>
@@ -11865,6 +11831,7 @@
           <w:ilvl w:val="2"/>
           <w:numId w:val="2"/>
         </w:numPr>
+        <w:spacing w:line="480" w:lineRule="auto"/>
         <w:jc w:val="both"/>
         <w:rPr>
           <w:rFonts w:ascii="Times New Roman" w:hAnsi="Times New Roman" w:cs="Times New Roman"/>
@@ -11881,6 +11848,7 @@
     </w:p>
     <w:p>
       <w:pPr>
+        <w:spacing w:line="480" w:lineRule="auto"/>
         <w:jc w:val="both"/>
         <w:rPr>
           <w:rFonts w:ascii="Times New Roman" w:hAnsi="Times New Roman" w:cs="Times New Roman"/>
@@ -12101,6 +12069,7 @@
     </w:p>
     <w:p>
       <w:pPr>
+        <w:spacing w:line="480" w:lineRule="auto"/>
         <w:jc w:val="both"/>
         <w:rPr>
           <w:rFonts w:ascii="Times New Roman" w:hAnsi="Times New Roman" w:cs="Times New Roman"/>
@@ -12112,6 +12081,7 @@
           <w:rFonts w:ascii="Times New Roman" w:hAnsi="Times New Roman" w:cs="Times New Roman"/>
           <w:sz w:val="24"/>
         </w:rPr>
+        <w:lastRenderedPageBreak/>
         <w:tab/>
         <w:t xml:space="preserve">Higher floor values are also highly correlated with larger ratio of female population, however, we also do not include it due to </w:t>
       </w:r>
@@ -12248,6 +12218,7 @@
     </w:p>
     <w:p>
       <w:pPr>
+        <w:spacing w:line="480" w:lineRule="auto"/>
         <w:rPr>
           <w:rFonts w:ascii="Times New Roman" w:hAnsi="Times New Roman" w:cs="Times New Roman"/>
           <w:sz w:val="24"/>
@@ -12261,6 +12232,7 @@
           <w:ilvl w:val="2"/>
           <w:numId w:val="2"/>
         </w:numPr>
+        <w:spacing w:line="480" w:lineRule="auto"/>
         <w:jc w:val="both"/>
         <w:rPr>
           <w:rFonts w:ascii="Times New Roman" w:hAnsi="Times New Roman" w:cs="Times New Roman"/>
@@ -12277,6 +12249,7 @@
     </w:p>
     <w:p>
       <w:pPr>
+        <w:spacing w:line="480" w:lineRule="auto"/>
         <w:jc w:val="both"/>
         <w:rPr>
           <w:rFonts w:ascii="Times New Roman" w:hAnsi="Times New Roman" w:cs="Times New Roman"/>
@@ -12349,6 +12322,7 @@
     </w:p>
     <w:p>
       <w:pPr>
+        <w:spacing w:line="480" w:lineRule="auto"/>
         <w:rPr>
           <w:rFonts w:ascii="Times New Roman" w:hAnsi="Times New Roman" w:cs="Times New Roman"/>
           <w:b/>
@@ -12363,6 +12337,7 @@
           <w:ilvl w:val="2"/>
           <w:numId w:val="2"/>
         </w:numPr>
+        <w:spacing w:line="480" w:lineRule="auto"/>
         <w:jc w:val="both"/>
         <w:rPr>
           <w:rFonts w:ascii="Times New Roman" w:hAnsi="Times New Roman" w:cs="Times New Roman"/>
@@ -12379,6 +12354,7 @@
     </w:p>
     <w:p>
       <w:pPr>
+        <w:spacing w:line="480" w:lineRule="auto"/>
         <w:jc w:val="both"/>
         <w:rPr>
           <w:rFonts w:ascii="Times New Roman" w:hAnsi="Times New Roman" w:cs="Times New Roman"/>
@@ -12391,6 +12367,7 @@
           <w:rFonts w:ascii="Times New Roman" w:hAnsi="Times New Roman" w:cs="Times New Roman"/>
           <w:sz w:val="24"/>
         </w:rPr>
+        <w:lastRenderedPageBreak/>
         <w:t xml:space="preserve">The Transit </w:t>
       </w:r>
       <w:r>
@@ -12419,15 +12396,7 @@
           <w:rFonts w:ascii="Times New Roman" w:hAnsi="Times New Roman" w:cs="Times New Roman"/>
           <w:sz w:val="24"/>
         </w:rPr>
-        <w:t xml:space="preserve">people using transit to commute and household with no vehicles from the ACS data do not have significant correlation </w:t>
-      </w:r>
-      <w:r>
-        <w:rPr>
-          <w:rFonts w:ascii="Times New Roman" w:hAnsi="Times New Roman" w:cs="Times New Roman"/>
-          <w:sz w:val="24"/>
-        </w:rPr>
-        <w:lastRenderedPageBreak/>
-        <w:t xml:space="preserve">with floor values. This suggests that the ACS data may not be good measures of transit dependency during an emergency such as a pandemic.  For example, the presence of a vehicle in a household does not mean it is reliable, affordable to operate, or available to a given household member.  </w:t>
+        <w:t xml:space="preserve">people using transit to commute and household with no vehicles from the ACS data do not have significant correlation with floor values. This suggests that the ACS data may not be good measures of transit dependency during an emergency such as a pandemic.  For example, the presence of a vehicle in a household does not mean it is reliable, affordable to operate, or available to a given household member.  </w:t>
       </w:r>
       <w:commentRangeStart w:id="35"/>
       <w:r>
@@ -12540,6 +12509,7 @@
     </w:p>
     <w:p>
       <w:pPr>
+        <w:spacing w:line="480" w:lineRule="auto"/>
         <w:rPr>
           <w:rFonts w:ascii="Times New Roman" w:hAnsi="Times New Roman" w:cs="Times New Roman"/>
           <w:b/>
@@ -12554,6 +12524,7 @@
           <w:ilvl w:val="1"/>
           <w:numId w:val="2"/>
         </w:numPr>
+        <w:spacing w:line="480" w:lineRule="auto"/>
         <w:rPr>
           <w:rFonts w:ascii="Times New Roman" w:hAnsi="Times New Roman" w:cs="Times New Roman"/>
           <w:b/>
@@ -12579,6 +12550,7 @@
     </w:p>
     <w:p>
       <w:pPr>
+        <w:spacing w:line="480" w:lineRule="auto"/>
         <w:jc w:val="both"/>
         <w:rPr>
           <w:rFonts w:ascii="Times New Roman" w:hAnsi="Times New Roman" w:cs="Times New Roman"/>
@@ -12687,6 +12659,7 @@
     </w:p>
     <w:p>
       <w:pPr>
+        <w:spacing w:line="480" w:lineRule="auto"/>
         <w:jc w:val="both"/>
         <w:rPr>
           <w:rFonts w:ascii="Times New Roman" w:hAnsi="Times New Roman" w:cs="Times New Roman"/>
@@ -12755,7 +12728,15 @@
           <w:rFonts w:ascii="Times New Roman" w:hAnsi="Times New Roman" w:cs="Times New Roman"/>
           <w:sz w:val="24"/>
         </w:rPr>
-        <w:t xml:space="preserve"> suggest that initial declines in public transit usage may have limited the spread of the disease in some communities.  However, the picture is less sanguine after we factor in incubation periods. New York City is an illustrative example. With lag = 0, 5 of 13 systems have positive response intervals, suggesting declines in transit usage in advance of community spread.  With lag = 5 days, all of 13 transit systems have negative response intervals, meaning the virus could have been spreading in the community before any appreciable decline in transit demand.  In contrast, most transit systems in the Midwest such as Missouri, Ohio, Michigan, and Kentucky still have positive response intervals with an incubation lag of five days. This is supported by the cellphone location data: those Midwest states above had known stay-at-home orders before March 27</w:t>
+        <w:t xml:space="preserve"> suggest that initial declines in public transit usage may have limited the spread of the disease in some communities.  However, the picture is less </w:t>
+      </w:r>
+      <w:r>
+        <w:rPr>
+          <w:rFonts w:ascii="Times New Roman" w:hAnsi="Times New Roman" w:cs="Times New Roman"/>
+          <w:sz w:val="24"/>
+        </w:rPr>
+        <w:lastRenderedPageBreak/>
+        <w:t>sanguine after we factor in incubation periods. New York City is an illustrative example. With lag = 0, 5 of 13 systems have positive response intervals, suggesting declines in transit usage in advance of community spread.  With lag = 5 days, all of 13 transit systems have negative response intervals, meaning the virus could have been spreading in the community before any appreciable decline in transit demand.  In contrast, most transit systems in the Midwest such as Missouri, Ohio, Michigan, and Kentucky still have positive response intervals with an incubation lag of five days. This is supported by the cellphone location data: those Midwest states above had known stay-at-home orders before March 27</w:t>
       </w:r>
       <w:r>
         <w:rPr>
@@ -12818,6 +12799,7 @@
     </w:p>
     <w:p>
       <w:pPr>
+        <w:spacing w:line="480" w:lineRule="auto"/>
         <w:rPr>
           <w:rFonts w:ascii="Times New Roman" w:hAnsi="Times New Roman" w:cs="Times New Roman"/>
           <w:sz w:val="24"/>
@@ -12827,6 +12809,7 @@
     <w:p>
       <w:pPr>
         <w:keepNext/>
+        <w:spacing w:line="480" w:lineRule="auto"/>
       </w:pPr>
       <w:r>
         <w:rPr>
@@ -12878,6 +12861,7 @@
     </w:p>
     <w:p>
       <w:pPr>
+        <w:spacing w:line="480" w:lineRule="auto"/>
         <w:jc w:val="center"/>
         <w:rPr>
           <w:rFonts w:ascii="Times New Roman" w:hAnsi="Times New Roman" w:cs="Times New Roman"/>
@@ -12946,6 +12930,7 @@
     </w:p>
     <w:p>
       <w:pPr>
+        <w:spacing w:line="480" w:lineRule="auto"/>
         <w:rPr>
           <w:rFonts w:ascii="Times New Roman" w:hAnsi="Times New Roman" w:cs="Times New Roman"/>
           <w:sz w:val="24"/>
@@ -12962,6 +12947,7 @@
     </w:p>
     <w:p>
       <w:pPr>
+        <w:spacing w:line="480" w:lineRule="auto"/>
         <w:jc w:val="both"/>
         <w:rPr>
           <w:rFonts w:ascii="Times New Roman" w:hAnsi="Times New Roman" w:cs="Times New Roman"/>
@@ -13078,11 +13064,20 @@
           <w:rFonts w:ascii="Times New Roman" w:hAnsi="Times New Roman" w:cs="Times New Roman"/>
           <w:sz w:val="24"/>
         </w:rPr>
-        <w:t xml:space="preserve">, which is one of the earliest places to take actions in the United States. The cliff point is also the same as the date of the local state of emergency, which suggests the effectiveness of the executive order. This can be one reason for the relatively fast and earlier reaction of transit users. </w:t>
-      </w:r>
-    </w:p>
-    <w:p>
-      <w:pPr>
+        <w:t xml:space="preserve">, which is one of the earliest places to take actions in the United States. The cliff point is also the same as the date of the local state of emergency, which suggests the effectiveness </w:t>
+      </w:r>
+      <w:r>
+        <w:rPr>
+          <w:rFonts w:ascii="Times New Roman" w:hAnsi="Times New Roman" w:cs="Times New Roman"/>
+          <w:sz w:val="24"/>
+        </w:rPr>
+        <w:lastRenderedPageBreak/>
+        <w:t xml:space="preserve">of the executive order. This can be one reason for the relatively fast and earlier reaction of transit users. </w:t>
+      </w:r>
+    </w:p>
+    <w:p>
+      <w:pPr>
+        <w:spacing w:line="480" w:lineRule="auto"/>
         <w:ind w:firstLine="720"/>
         <w:jc w:val="both"/>
         <w:rPr>
@@ -13171,6 +13166,7 @@
     <w:p>
       <w:pPr>
         <w:keepNext/>
+        <w:spacing w:line="480" w:lineRule="auto"/>
         <w:rPr>
           <w:noProof/>
         </w:rPr>
@@ -13179,13 +13175,13 @@
         <w:rPr>
           <w:noProof/>
         </w:rPr>
-        <w:lastRenderedPageBreak/>
         <w:t xml:space="preserve"> </w:t>
       </w:r>
     </w:p>
     <w:p>
       <w:pPr>
         <w:keepNext/>
+        <w:spacing w:line="480" w:lineRule="auto"/>
       </w:pPr>
       <w:r>
         <w:rPr>
@@ -13240,6 +13236,7 @@
     </w:p>
     <w:p>
       <w:pPr>
+        <w:spacing w:line="480" w:lineRule="auto"/>
         <w:jc w:val="center"/>
         <w:rPr>
           <w:rFonts w:ascii="Times New Roman" w:hAnsi="Times New Roman" w:cs="Times New Roman"/>
@@ -13322,14 +13319,16 @@
     </w:p>
     <w:p>
       <w:pPr>
-        <w:rPr>
-          <w:rFonts w:ascii="Times New Roman" w:hAnsi="Times New Roman" w:cs="Times New Roman"/>
-          <w:sz w:val="24"/>
-        </w:rPr>
-      </w:pPr>
-    </w:p>
-    <w:p>
-      <w:pPr>
+        <w:spacing w:line="480" w:lineRule="auto"/>
+        <w:rPr>
+          <w:rFonts w:ascii="Times New Roman" w:hAnsi="Times New Roman" w:cs="Times New Roman"/>
+          <w:sz w:val="24"/>
+        </w:rPr>
+      </w:pPr>
+    </w:p>
+    <w:p>
+      <w:pPr>
+        <w:spacing w:line="480" w:lineRule="auto"/>
         <w:rPr>
           <w:rFonts w:ascii="Times New Roman" w:hAnsi="Times New Roman" w:cs="Times New Roman"/>
           <w:sz w:val="24"/>
@@ -13343,6 +13342,7 @@
           <w:ilvl w:val="1"/>
           <w:numId w:val="2"/>
         </w:numPr>
+        <w:spacing w:line="480" w:lineRule="auto"/>
         <w:rPr>
           <w:rFonts w:ascii="Times New Roman" w:hAnsi="Times New Roman" w:cs="Times New Roman"/>
           <w:b/>
@@ -13370,6 +13370,7 @@
     </w:p>
     <w:p>
       <w:pPr>
+        <w:spacing w:line="480" w:lineRule="auto"/>
         <w:jc w:val="both"/>
         <w:rPr>
           <w:rFonts w:ascii="Times New Roman" w:hAnsi="Times New Roman" w:cs="Times New Roman"/>
@@ -13450,6 +13451,7 @@
     </w:p>
     <w:p>
       <w:pPr>
+        <w:spacing w:line="480" w:lineRule="auto"/>
         <w:rPr>
           <w:rFonts w:ascii="Times New Roman" w:hAnsi="Times New Roman" w:cs="Times New Roman"/>
           <w:sz w:val="24"/>
@@ -13459,12 +13461,12 @@
     <w:p>
       <w:pPr>
         <w:keepNext/>
+        <w:spacing w:line="480" w:lineRule="auto"/>
       </w:pPr>
       <w:r>
         <w:rPr>
           <w:noProof/>
         </w:rPr>
-        <w:lastRenderedPageBreak/>
         <w:t xml:space="preserve"> </w:t>
       </w:r>
       <w:r>
@@ -13510,6 +13512,7 @@
     </w:p>
     <w:p>
       <w:pPr>
+        <w:spacing w:line="480" w:lineRule="auto"/>
         <w:jc w:val="center"/>
         <w:rPr>
           <w:rFonts w:ascii="Times New Roman" w:hAnsi="Times New Roman" w:cs="Times New Roman"/>
@@ -13592,6 +13595,7 @@
     </w:p>
     <w:p>
       <w:pPr>
+        <w:spacing w:line="480" w:lineRule="auto"/>
         <w:ind w:firstLine="720"/>
         <w:jc w:val="both"/>
         <w:rPr>
@@ -13604,6 +13608,7 @@
           <w:rFonts w:ascii="Times New Roman" w:hAnsi="Times New Roman" w:cs="Times New Roman"/>
           <w:sz w:val="24"/>
         </w:rPr>
+        <w:lastRenderedPageBreak/>
         <w:fldChar w:fldCharType="begin"/>
       </w:r>
       <w:r>
@@ -13951,6 +13956,7 @@
     </w:p>
     <w:p>
       <w:pPr>
+        <w:spacing w:line="480" w:lineRule="auto"/>
         <w:ind w:firstLine="720"/>
         <w:jc w:val="both"/>
         <w:rPr>
@@ -13962,6 +13968,7 @@
     <w:p>
       <w:pPr>
         <w:keepNext/>
+        <w:spacing w:line="480" w:lineRule="auto"/>
         <w:jc w:val="center"/>
       </w:pPr>
       <w:r>
@@ -13970,7 +13977,6 @@
           <w:noProof/>
           <w:sz w:val="24"/>
         </w:rPr>
-        <w:lastRenderedPageBreak/>
         <w:drawing>
           <wp:inline distT="0" distB="0" distL="0" distR="0" wp14:anchorId="3D168F9B" wp14:editId="25901250">
             <wp:extent cx="5440228" cy="2011680"/>
@@ -14022,6 +14028,7 @@
     </w:p>
     <w:p>
       <w:pPr>
+        <w:spacing w:line="480" w:lineRule="auto"/>
         <w:jc w:val="center"/>
         <w:rPr>
           <w:rFonts w:ascii="Times New Roman" w:hAnsi="Times New Roman" w:cs="Times New Roman"/>
@@ -14125,14 +14132,16 @@
     </w:p>
     <w:p>
       <w:pPr>
-        <w:rPr>
-          <w:rFonts w:ascii="Times New Roman" w:hAnsi="Times New Roman" w:cs="Times New Roman"/>
-          <w:sz w:val="24"/>
-        </w:rPr>
-      </w:pPr>
-    </w:p>
-    <w:p>
-      <w:pPr>
+        <w:spacing w:line="480" w:lineRule="auto"/>
+        <w:rPr>
+          <w:rFonts w:ascii="Times New Roman" w:hAnsi="Times New Roman" w:cs="Times New Roman"/>
+          <w:sz w:val="24"/>
+        </w:rPr>
+      </w:pPr>
+    </w:p>
+    <w:p>
+      <w:pPr>
+        <w:spacing w:line="480" w:lineRule="auto"/>
         <w:rPr>
           <w:rFonts w:ascii="Times New Roman" w:hAnsi="Times New Roman" w:cs="Times New Roman"/>
           <w:b/>
@@ -14175,6 +14184,7 @@
     </w:p>
     <w:p>
       <w:pPr>
+        <w:spacing w:line="480" w:lineRule="auto"/>
         <w:jc w:val="both"/>
         <w:rPr>
           <w:rFonts w:ascii="Times New Roman" w:hAnsi="Times New Roman" w:cs="Times New Roman"/>
@@ -14235,7 +14245,15 @@
           <w:rFonts w:ascii="Times New Roman" w:hAnsi="Times New Roman" w:cs="Times New Roman"/>
           <w:sz w:val="24"/>
         </w:rPr>
-        <w:t xml:space="preserve"> shows the geographic distribution of each transit system’s average Procrustes distance between its normal and pandemic hourly demand curves. This map shows a similar pattern to the geographic distribution of floor values (</w:t>
+        <w:t xml:space="preserve"> shows the geographic distribution of each transit system’s average Procrustes distance between its normal and pandemic hourly demand curves. This map shows a similar pattern to the </w:t>
+      </w:r>
+      <w:r>
+        <w:rPr>
+          <w:rFonts w:ascii="Times New Roman" w:hAnsi="Times New Roman" w:cs="Times New Roman"/>
+          <w:sz w:val="24"/>
+        </w:rPr>
+        <w:lastRenderedPageBreak/>
+        <w:t>geographic distribution of floor values (</w:t>
       </w:r>
       <w:r>
         <w:rPr>
@@ -14394,6 +14412,7 @@
     </w:p>
     <w:p>
       <w:pPr>
+        <w:spacing w:line="480" w:lineRule="auto"/>
         <w:jc w:val="both"/>
         <w:rPr>
           <w:rFonts w:ascii="Times New Roman" w:hAnsi="Times New Roman" w:cs="Times New Roman"/>
@@ -14404,12 +14423,12 @@
     <w:p>
       <w:pPr>
         <w:keepNext/>
+        <w:spacing w:line="480" w:lineRule="auto"/>
       </w:pPr>
       <w:r>
         <w:rPr>
           <w:noProof/>
         </w:rPr>
-        <w:lastRenderedPageBreak/>
         <w:t xml:space="preserve"> </w:t>
       </w:r>
       <w:r>
@@ -14455,6 +14474,7 @@
     </w:p>
     <w:p>
       <w:pPr>
+        <w:spacing w:line="480" w:lineRule="auto"/>
         <w:jc w:val="center"/>
         <w:rPr>
           <w:rFonts w:ascii="Times New Roman" w:hAnsi="Times New Roman" w:cs="Times New Roman"/>
@@ -14558,6 +14578,7 @@
     </w:p>
     <w:p>
       <w:pPr>
+        <w:spacing w:line="480" w:lineRule="auto"/>
         <w:jc w:val="both"/>
         <w:rPr>
           <w:rFonts w:ascii="Times New Roman" w:hAnsi="Times New Roman" w:cs="Times New Roman"/>
@@ -14567,6 +14588,7 @@
     </w:p>
     <w:p>
       <w:pPr>
+        <w:spacing w:line="480" w:lineRule="auto"/>
         <w:jc w:val="both"/>
         <w:rPr>
           <w:rFonts w:ascii="Times New Roman" w:hAnsi="Times New Roman" w:cs="Times New Roman"/>
@@ -14577,13 +14599,13 @@
     <w:p>
       <w:pPr>
         <w:keepNext/>
+        <w:spacing w:line="480" w:lineRule="auto"/>
         <w:jc w:val="center"/>
       </w:pPr>
       <w:r>
         <w:rPr>
           <w:noProof/>
         </w:rPr>
-        <w:lastRenderedPageBreak/>
         <w:drawing>
           <wp:inline distT="0" distB="0" distL="0" distR="0" wp14:anchorId="6866E4CF" wp14:editId="764237AD">
             <wp:extent cx="4395470" cy="4310380"/>
@@ -14633,6 +14655,7 @@
     </w:p>
     <w:p>
       <w:pPr>
+        <w:spacing w:line="480" w:lineRule="auto"/>
         <w:jc w:val="center"/>
         <w:rPr>
           <w:rFonts w:ascii="Times New Roman" w:hAnsi="Times New Roman" w:cs="Times New Roman"/>
@@ -14708,6 +14731,7 @@
     </w:p>
     <w:p>
       <w:pPr>
+        <w:spacing w:line="480" w:lineRule="auto"/>
         <w:rPr>
           <w:rFonts w:ascii="Times New Roman" w:hAnsi="Times New Roman" w:cs="Times New Roman"/>
           <w:sz w:val="24"/>
@@ -14723,6 +14747,7 @@
     </w:p>
     <w:p>
       <w:pPr>
+        <w:spacing w:line="480" w:lineRule="auto"/>
         <w:ind w:firstLine="720"/>
         <w:jc w:val="both"/>
         <w:rPr>
@@ -14830,6 +14855,7 @@
     </w:p>
     <w:p>
       <w:pPr>
+        <w:spacing w:line="480" w:lineRule="auto"/>
         <w:ind w:firstLine="720"/>
         <w:jc w:val="both"/>
         <w:rPr>
@@ -14842,6 +14868,7 @@
           <w:rFonts w:ascii="Times New Roman" w:hAnsi="Times New Roman" w:cs="Times New Roman"/>
           <w:sz w:val="24"/>
         </w:rPr>
+        <w:lastRenderedPageBreak/>
         <w:t xml:space="preserve">The </w:t>
       </w:r>
       <w:r>
@@ -14989,15 +15016,7 @@
           <w:rFonts w:ascii="Times New Roman" w:hAnsi="Times New Roman" w:cs="Times New Roman"/>
           <w:sz w:val="24"/>
         </w:rPr>
-        <w:t xml:space="preserve"> This change will generally flatten the peaks and diminish the contrast between normal hours and rush hours. This process is essentially driven by the privileged population with non-physical occupations: their absence made weekdays more like weekends.  Second, the reduction </w:t>
-      </w:r>
-      <w:r>
-        <w:rPr>
-          <w:rFonts w:ascii="Times New Roman" w:hAnsi="Times New Roman" w:cs="Times New Roman"/>
-          <w:sz w:val="24"/>
-        </w:rPr>
-        <w:lastRenderedPageBreak/>
-        <w:t>of unessential activities, such as leisure and shopping trips, also make commuting-relevant trips more prominent</w:t>
+        <w:t xml:space="preserve"> This change will generally flatten the peaks and diminish the contrast between normal hours and rush hours. This process is essentially driven by the privileged population with non-physical occupations: their absence made weekdays more like weekends.  Second, the reduction of unessential activities, such as leisure and shopping trips, also make commuting-relevant trips more prominent</w:t>
       </w:r>
       <w:r>
         <w:rPr>
@@ -15016,6 +15035,7 @@
     </w:p>
     <w:p>
       <w:pPr>
+        <w:spacing w:line="480" w:lineRule="auto"/>
         <w:ind w:firstLine="720"/>
         <w:jc w:val="both"/>
         <w:rPr>
@@ -15028,6 +15048,7 @@
     <w:p>
       <w:pPr>
         <w:keepNext/>
+        <w:spacing w:line="480" w:lineRule="auto"/>
         <w:jc w:val="center"/>
       </w:pPr>
       <w:r>
@@ -15036,6 +15057,7 @@
           <w:noProof/>
           <w:sz w:val="24"/>
         </w:rPr>
+        <w:lastRenderedPageBreak/>
         <w:drawing>
           <wp:inline distT="0" distB="0" distL="0" distR="0" wp14:anchorId="0E4E4C1E" wp14:editId="6CCADBDC">
             <wp:extent cx="5852160" cy="4389120"/>
@@ -15088,6 +15110,7 @@
     </w:p>
     <w:p>
       <w:pPr>
+        <w:spacing w:line="480" w:lineRule="auto"/>
         <w:jc w:val="center"/>
         <w:rPr>
           <w:rFonts w:ascii="Times New Roman" w:hAnsi="Times New Roman" w:cs="Times New Roman"/>
@@ -15184,14 +15207,16 @@
     </w:p>
     <w:p>
       <w:pPr>
-        <w:rPr>
-          <w:rFonts w:ascii="Times New Roman" w:hAnsi="Times New Roman" w:cs="Times New Roman"/>
-          <w:sz w:val="24"/>
-        </w:rPr>
-      </w:pPr>
-    </w:p>
-    <w:p>
-      <w:pPr>
+        <w:spacing w:line="480" w:lineRule="auto"/>
+        <w:rPr>
+          <w:rFonts w:ascii="Times New Roman" w:hAnsi="Times New Roman" w:cs="Times New Roman"/>
+          <w:sz w:val="24"/>
+        </w:rPr>
+      </w:pPr>
+    </w:p>
+    <w:p>
+      <w:pPr>
+        <w:spacing w:line="480" w:lineRule="auto"/>
         <w:ind w:firstLine="720"/>
         <w:jc w:val="both"/>
         <w:rPr>
@@ -15348,7 +15373,7 @@
           <w:rFonts w:ascii="Times New Roman" w:hAnsi="Times New Roman" w:cs="Times New Roman"/>
           <w:sz w:val="24"/>
         </w:rPr>
-        <w:t xml:space="preserve">. The majority of US transit systems (59 systems out </w:t>
+        <w:t xml:space="preserve">. The majority of US transit systems (59 systems out of 93) had a later morning peak. However, many transit systems such as the systems in Washington, New Jersey, Los Angeles, and New York City experienced an earlier morning peak.  We find an average morning shift is -0.05 hours (3 minutes).  For comparison, Transit data indicates the </w:t>
       </w:r>
       <w:r>
         <w:rPr>
@@ -15356,11 +15381,12 @@
           <w:sz w:val="24"/>
         </w:rPr>
         <w:lastRenderedPageBreak/>
-        <w:t>of 93) had a later morning peak. However, many transit systems such as the systems in Washington, New Jersey, Los Angeles, and New York City experienced an earlier morning peak.  We find an average morning shift is -0.05 hours (3 minutes).  For comparison, Transit data indicates the corresponding shifts for other countries:   -1 hours for UK, -1.8 hours for France, and -1.2 hours for Canada. Australia and New Zealand’s morning rush hours shifted +1.23 and +0.9 hours , which makes US the only country that did not witness a significant change in morning peak during the pandemic, although it is worth noting that the variance of different cities is very large.</w:t>
-      </w:r>
-    </w:p>
-    <w:p>
-      <w:pPr>
+        <w:t>corresponding shifts for other countries:   -1 hours for UK, -1.8 hours for France, and -1.2 hours for Canada. Australia and New Zealand’s morning rush hours shifted +1.23 and +0.9 hours , which makes US the only country that did not witness a significant change in morning peak during the pandemic, although it is worth noting that the variance of different cities is very large.</w:t>
+      </w:r>
+    </w:p>
+    <w:p>
+      <w:pPr>
+        <w:spacing w:line="480" w:lineRule="auto"/>
         <w:ind w:firstLine="720"/>
         <w:jc w:val="both"/>
         <w:rPr>
@@ -15485,6 +15511,7 @@
     </w:p>
     <w:p>
       <w:pPr>
+        <w:spacing w:line="480" w:lineRule="auto"/>
         <w:ind w:firstLine="720"/>
         <w:jc w:val="both"/>
         <w:rPr>
@@ -15496,6 +15523,7 @@
     <w:p>
       <w:pPr>
         <w:keepNext/>
+        <w:spacing w:line="480" w:lineRule="auto"/>
         <w:jc w:val="center"/>
       </w:pPr>
       <w:r>
@@ -15548,6 +15576,7 @@
     </w:p>
     <w:p>
       <w:pPr>
+        <w:spacing w:line="480" w:lineRule="auto"/>
         <w:jc w:val="center"/>
         <w:rPr>
           <w:rFonts w:ascii="Times New Roman" w:hAnsi="Times New Roman" w:cs="Times New Roman"/>
@@ -15638,14 +15667,16 @@
     </w:p>
     <w:p>
       <w:pPr>
-        <w:rPr>
-          <w:rFonts w:ascii="Times New Roman" w:hAnsi="Times New Roman" w:cs="Times New Roman"/>
-          <w:sz w:val="24"/>
-        </w:rPr>
-      </w:pPr>
-    </w:p>
-    <w:p>
-      <w:pPr>
+        <w:spacing w:line="480" w:lineRule="auto"/>
+        <w:rPr>
+          <w:rFonts w:ascii="Times New Roman" w:hAnsi="Times New Roman" w:cs="Times New Roman"/>
+          <w:sz w:val="24"/>
+        </w:rPr>
+      </w:pPr>
+    </w:p>
+    <w:p>
+      <w:pPr>
+        <w:spacing w:line="480" w:lineRule="auto"/>
         <w:rPr>
           <w:rFonts w:ascii="Times New Roman" w:hAnsi="Times New Roman" w:cs="Times New Roman"/>
           <w:sz w:val="24"/>
@@ -15656,6 +15687,7 @@
     <w:commentRangeEnd w:id="52"/>
     <w:p>
       <w:pPr>
+        <w:spacing w:line="480" w:lineRule="auto"/>
         <w:jc w:val="center"/>
         <w:rPr>
           <w:rFonts w:ascii="Times New Roman" w:hAnsi="Times New Roman" w:cs="Times New Roman"/>
@@ -15666,19 +15698,22 @@
         <w:rPr>
           <w:rStyle w:val="CommentReference"/>
         </w:rPr>
+        <w:lastRenderedPageBreak/>
         <w:commentReference w:id="52"/>
       </w:r>
     </w:p>
     <w:p>
       <w:pPr>
-        <w:rPr>
-          <w:rFonts w:ascii="Times New Roman" w:hAnsi="Times New Roman" w:cs="Times New Roman"/>
-          <w:sz w:val="24"/>
-        </w:rPr>
-      </w:pPr>
-    </w:p>
-    <w:p>
-      <w:pPr>
+        <w:spacing w:line="480" w:lineRule="auto"/>
+        <w:rPr>
+          <w:rFonts w:ascii="Times New Roman" w:hAnsi="Times New Roman" w:cs="Times New Roman"/>
+          <w:sz w:val="24"/>
+        </w:rPr>
+      </w:pPr>
+    </w:p>
+    <w:p>
+      <w:pPr>
+        <w:spacing w:line="480" w:lineRule="auto"/>
         <w:rPr>
           <w:rFonts w:ascii="Times New Roman" w:hAnsi="Times New Roman" w:cs="Times New Roman"/>
           <w:sz w:val="24"/>
@@ -15692,6 +15727,7 @@
           <w:ilvl w:val="0"/>
           <w:numId w:val="2"/>
         </w:numPr>
+        <w:spacing w:line="480" w:lineRule="auto"/>
         <w:rPr>
           <w:rFonts w:ascii="Times New Roman" w:hAnsi="Times New Roman" w:cs="Times New Roman"/>
           <w:b/>
@@ -15709,6 +15745,7 @@
     </w:p>
     <w:p>
       <w:pPr>
+        <w:spacing w:line="480" w:lineRule="auto"/>
         <w:jc w:val="both"/>
         <w:rPr>
           <w:rFonts w:ascii="Times New Roman" w:hAnsi="Times New Roman" w:cs="Times New Roman"/>
@@ -15781,6 +15818,7 @@
     </w:p>
     <w:p>
       <w:pPr>
+        <w:spacing w:line="480" w:lineRule="auto"/>
         <w:ind w:firstLine="720"/>
         <w:jc w:val="both"/>
         <w:rPr>
@@ -15855,7 +15893,15 @@
           <w:rFonts w:ascii="Times New Roman" w:hAnsi="Times New Roman" w:cs="Times New Roman"/>
           <w:sz w:val="24"/>
         </w:rPr>
-        <w:t>. This moreover suggests the necessity of the transit system even during a pandemic when transit systems lose a great deal of discretionary demand. This should motivate transit planners, policy makers, political leaders, and taxpayers to rethink the role of transit systems not as a business, but as a social welfare to protect and serve the essential and vulnerable people in their communities.</w:t>
+        <w:t xml:space="preserve">. This moreover suggests the necessity of the transit system even during a pandemic when transit systems lose a great deal of discretionary demand. This should motivate transit planners, policy makers, political leaders, and taxpayers to </w:t>
+      </w:r>
+      <w:r>
+        <w:rPr>
+          <w:rFonts w:ascii="Times New Roman" w:hAnsi="Times New Roman" w:cs="Times New Roman"/>
+          <w:sz w:val="24"/>
+        </w:rPr>
+        <w:lastRenderedPageBreak/>
+        <w:t>rethink the role of transit systems not as a business, but as a social welfare to protect and serve the essential and vulnerable people in their communities.</w:t>
       </w:r>
       <w:r>
         <w:rPr>
@@ -15867,6 +15913,7 @@
     </w:p>
     <w:p>
       <w:pPr>
+        <w:spacing w:line="480" w:lineRule="auto"/>
         <w:ind w:firstLine="720"/>
         <w:jc w:val="both"/>
         <w:rPr>
@@ -15884,6 +15931,7 @@
     </w:p>
     <w:p>
       <w:pPr>
+        <w:spacing w:line="480" w:lineRule="auto"/>
         <w:ind w:firstLine="720"/>
         <w:jc w:val="both"/>
         <w:rPr>
@@ -15961,6 +16009,7 @@
     </w:p>
     <w:p>
       <w:pPr>
+        <w:spacing w:line="480" w:lineRule="auto"/>
         <w:ind w:firstLine="720"/>
         <w:jc w:val="both"/>
         <w:rPr>
@@ -15975,51 +16024,58 @@
           <w:rFonts w:ascii="Times New Roman" w:hAnsi="Times New Roman" w:cs="Times New Roman"/>
           <w:sz w:val="24"/>
         </w:rPr>
+        <w:t xml:space="preserve">The speed of the decline, </w:t>
+      </w:r>
+      <w:r>
+        <w:rPr>
+          <w:rFonts w:ascii="Times New Roman" w:hAnsi="Times New Roman" w:cs="Times New Roman"/>
+          <w:i/>
+          <w:sz w:val="24"/>
+        </w:rPr>
+        <w:t>decay rate</w:t>
+      </w:r>
+      <w:r>
+        <w:rPr>
+          <w:rFonts w:ascii="Times New Roman" w:hAnsi="Times New Roman" w:cs="Times New Roman"/>
+          <w:sz w:val="24"/>
+        </w:rPr>
+        <w:t xml:space="preserve">, </w:t>
+      </w:r>
+      <w:r>
+        <w:rPr>
+          <w:rFonts w:ascii="Times New Roman" w:hAnsi="Times New Roman" w:cs="Times New Roman" w:hint="eastAsia"/>
+          <w:sz w:val="24"/>
+        </w:rPr>
+        <w:t>shows</w:t>
+      </w:r>
+      <w:r>
+        <w:rPr>
+          <w:rFonts w:ascii="Times New Roman" w:hAnsi="Times New Roman" w:cs="Times New Roman"/>
+          <w:sz w:val="24"/>
+        </w:rPr>
+        <w:t xml:space="preserve"> how fast the decline process is. The correlation reveals that faster decay rate is associated with later cliff point and earlier floor point. This could be because of growing awareness </w:t>
+      </w:r>
+      <w:r>
+        <w:rPr>
+          <w:rFonts w:ascii="Times New Roman" w:hAnsi="Times New Roman" w:cs="Times New Roman" w:hint="eastAsia"/>
+          <w:sz w:val="24"/>
+        </w:rPr>
+        <w:t>and</w:t>
+      </w:r>
+      <w:r>
+        <w:rPr>
+          <w:rFonts w:ascii="Times New Roman" w:hAnsi="Times New Roman" w:cs="Times New Roman"/>
+          <w:sz w:val="24"/>
+        </w:rPr>
+        <w:t xml:space="preserve"> fear as time passed to make people to act faster. This also </w:t>
+      </w:r>
+      <w:r>
+        <w:rPr>
+          <w:rFonts w:ascii="Times New Roman" w:hAnsi="Times New Roman" w:cs="Times New Roman"/>
+          <w:sz w:val="24"/>
+        </w:rPr>
         <w:lastRenderedPageBreak/>
-        <w:t xml:space="preserve">The speed of the decline, </w:t>
-      </w:r>
-      <w:r>
-        <w:rPr>
-          <w:rFonts w:ascii="Times New Roman" w:hAnsi="Times New Roman" w:cs="Times New Roman"/>
-          <w:i/>
-          <w:sz w:val="24"/>
-        </w:rPr>
-        <w:t>decay rate</w:t>
-      </w:r>
-      <w:r>
-        <w:rPr>
-          <w:rFonts w:ascii="Times New Roman" w:hAnsi="Times New Roman" w:cs="Times New Roman"/>
-          <w:sz w:val="24"/>
-        </w:rPr>
-        <w:t xml:space="preserve">, </w:t>
-      </w:r>
-      <w:r>
-        <w:rPr>
-          <w:rFonts w:ascii="Times New Roman" w:hAnsi="Times New Roman" w:cs="Times New Roman" w:hint="eastAsia"/>
-          <w:sz w:val="24"/>
-        </w:rPr>
-        <w:t>shows</w:t>
-      </w:r>
-      <w:r>
-        <w:rPr>
-          <w:rFonts w:ascii="Times New Roman" w:hAnsi="Times New Roman" w:cs="Times New Roman"/>
-          <w:sz w:val="24"/>
-        </w:rPr>
-        <w:t xml:space="preserve"> how fast the decline process is. The correlation reveals that faster decay rate is associated with later cliff point and earlier floor point. This could be because of growing awareness </w:t>
-      </w:r>
-      <w:r>
-        <w:rPr>
-          <w:rFonts w:ascii="Times New Roman" w:hAnsi="Times New Roman" w:cs="Times New Roman" w:hint="eastAsia"/>
-          <w:sz w:val="24"/>
-        </w:rPr>
-        <w:t>and</w:t>
-      </w:r>
-      <w:r>
-        <w:rPr>
-          <w:rFonts w:ascii="Times New Roman" w:hAnsi="Times New Roman" w:cs="Times New Roman"/>
-          <w:sz w:val="24"/>
-        </w:rPr>
-        <w:t xml:space="preserve"> fear as time passed to make people to act faster. This also suggests that the end date of the decline (floor point) is mostly determined by the reaction speed (decay rate) but not the start date of the decline (cliff point).</w:t>
+        <w:t>suggests that the end date of the decline (floor point) is mostly determined by the reaction speed (decay rate) but not the start date of the decline (cliff point).</w:t>
       </w:r>
       <w:commentRangeEnd w:id="53"/>
       <w:r>
@@ -16038,6 +16094,7 @@
     </w:p>
     <w:p>
       <w:pPr>
+        <w:spacing w:line="480" w:lineRule="auto"/>
         <w:ind w:firstLine="720"/>
         <w:jc w:val="both"/>
         <w:rPr>
@@ -16196,6 +16253,7 @@
     </w:p>
     <w:p>
       <w:pPr>
+        <w:spacing w:line="480" w:lineRule="auto"/>
         <w:ind w:firstLine="720"/>
         <w:jc w:val="both"/>
         <w:rPr>
@@ -16215,7 +16273,15 @@
           <w:rFonts w:ascii="Times New Roman" w:hAnsi="Times New Roman" w:cs="Times New Roman"/>
           <w:sz w:val="24"/>
         </w:rPr>
-        <w:t>representativeness of the transit demand data for actual ridership.</w:t>
+        <w:t xml:space="preserve">representativeness of the transit </w:t>
+      </w:r>
+      <w:r>
+        <w:rPr>
+          <w:rFonts w:ascii="Times New Roman" w:hAnsi="Times New Roman" w:cs="Times New Roman"/>
+          <w:sz w:val="24"/>
+        </w:rPr>
+        <w:lastRenderedPageBreak/>
+        <w:t>demand data for actual ridership.</w:t>
       </w:r>
       <w:r>
         <w:rPr>
@@ -16263,6 +16329,7 @@
     </w:p>
     <w:p>
       <w:pPr>
+        <w:spacing w:line="480" w:lineRule="auto"/>
         <w:ind w:firstLine="720"/>
         <w:jc w:val="both"/>
         <w:rPr>
@@ -16322,6 +16389,7 @@
     </w:p>
     <w:p>
       <w:pPr>
+        <w:spacing w:line="480" w:lineRule="auto"/>
         <w:ind w:firstLine="720"/>
         <w:jc w:val="both"/>
         <w:rPr>
@@ -16334,63 +16402,61 @@
           <w:rFonts w:ascii="Times New Roman" w:hAnsi="Times New Roman" w:cs="Times New Roman"/>
           <w:sz w:val="24"/>
         </w:rPr>
-        <w:t xml:space="preserve">Finally, there is a need for attitudinal and behavioral surveys and analysis to confirm some of the patterns suggested in this study about ridership during a pandemic, individuals' perceptions and their reactions.  With this more nuanced understanding of individual public transit behavior </w:t>
-      </w:r>
-      <w:r>
-        <w:rPr>
-          <w:rFonts w:ascii="Times New Roman" w:hAnsi="Times New Roman" w:cs="Times New Roman"/>
+        <w:t xml:space="preserve">Finally, there is a need for attitudinal and behavioral surveys and analysis to confirm some of the patterns suggested in this study about ridership during a pandemic, individuals' perceptions and their reactions.  With this more nuanced understanding of individual public transit behavior during a pandemic, we can help design effective public transit systems that meet the needs of vulnerable passengers using transit to perform essential activities, creating transportation systems that are more inclusive and resilient to shocks.  </w:t>
+      </w:r>
+    </w:p>
+    <w:p>
+      <w:pPr>
+        <w:spacing w:line="480" w:lineRule="auto"/>
+        <w:rPr>
+          <w:rFonts w:ascii="Times New Roman" w:hAnsi="Times New Roman" w:cs="Times New Roman"/>
+          <w:sz w:val="24"/>
+        </w:rPr>
+      </w:pPr>
+    </w:p>
+    <w:p>
+      <w:pPr>
+        <w:spacing w:line="480" w:lineRule="auto"/>
+        <w:rPr>
+          <w:rFonts w:ascii="Times New Roman" w:hAnsi="Times New Roman" w:cs="Times New Roman"/>
+          <w:sz w:val="24"/>
+        </w:rPr>
+      </w:pPr>
+    </w:p>
+    <w:p>
+      <w:pPr>
+        <w:spacing w:line="480" w:lineRule="auto"/>
+        <w:rPr>
+          <w:rFonts w:ascii="Times New Roman" w:hAnsi="Times New Roman" w:cs="Times New Roman"/>
+          <w:sz w:val="24"/>
+        </w:rPr>
+      </w:pPr>
+    </w:p>
+    <w:p>
+      <w:pPr>
+        <w:spacing w:line="480" w:lineRule="auto"/>
+        <w:rPr>
+          <w:rFonts w:ascii="Times New Roman" w:hAnsi="Times New Roman" w:cs="Times New Roman"/>
+          <w:sz w:val="24"/>
+        </w:rPr>
+      </w:pPr>
+    </w:p>
+    <w:p>
+      <w:pPr>
+        <w:spacing w:line="480" w:lineRule="auto"/>
+        <w:rPr>
+          <w:rFonts w:ascii="Times New Roman" w:hAnsi="Times New Roman" w:cs="Times New Roman"/>
+          <w:b/>
+          <w:sz w:val="24"/>
+        </w:rPr>
+      </w:pPr>
+      <w:r>
+        <w:rPr>
+          <w:rFonts w:ascii="Times New Roman" w:hAnsi="Times New Roman" w:cs="Times New Roman"/>
+          <w:b/>
           <w:sz w:val="24"/>
         </w:rPr>
         <w:lastRenderedPageBreak/>
-        <w:t xml:space="preserve">during a pandemic, we can help design effective public transit systems that meet the needs of vulnerable passengers using transit to perform essential activities, creating transportation systems that are more inclusive and resilient to shocks.  </w:t>
-      </w:r>
-    </w:p>
-    <w:p>
-      <w:pPr>
-        <w:rPr>
-          <w:rFonts w:ascii="Times New Roman" w:hAnsi="Times New Roman" w:cs="Times New Roman"/>
-          <w:sz w:val="24"/>
-        </w:rPr>
-      </w:pPr>
-    </w:p>
-    <w:p>
-      <w:pPr>
-        <w:rPr>
-          <w:rFonts w:ascii="Times New Roman" w:hAnsi="Times New Roman" w:cs="Times New Roman"/>
-          <w:sz w:val="24"/>
-        </w:rPr>
-      </w:pPr>
-    </w:p>
-    <w:p>
-      <w:pPr>
-        <w:rPr>
-          <w:rFonts w:ascii="Times New Roman" w:hAnsi="Times New Roman" w:cs="Times New Roman"/>
-          <w:sz w:val="24"/>
-        </w:rPr>
-      </w:pPr>
-    </w:p>
-    <w:p>
-      <w:pPr>
-        <w:rPr>
-          <w:rFonts w:ascii="Times New Roman" w:hAnsi="Times New Roman" w:cs="Times New Roman"/>
-          <w:sz w:val="24"/>
-        </w:rPr>
-      </w:pPr>
-    </w:p>
-    <w:p>
-      <w:pPr>
-        <w:rPr>
-          <w:rFonts w:ascii="Times New Roman" w:hAnsi="Times New Roman" w:cs="Times New Roman"/>
-          <w:b/>
-          <w:sz w:val="24"/>
-        </w:rPr>
-      </w:pPr>
-      <w:r>
-        <w:rPr>
-          <w:rFonts w:ascii="Times New Roman" w:hAnsi="Times New Roman" w:cs="Times New Roman"/>
-          <w:b/>
-          <w:sz w:val="24"/>
-        </w:rPr>
         <w:t>Reference</w:t>
       </w:r>
       <w:r>
@@ -16408,7 +16474,7 @@
         <w:autoSpaceDE w:val="0"/>
         <w:autoSpaceDN w:val="0"/>
         <w:adjustRightInd w:val="0"/>
-        <w:spacing w:line="240" w:lineRule="auto"/>
+        <w:spacing w:line="480" w:lineRule="auto"/>
         <w:ind w:left="640" w:hanging="640"/>
         <w:rPr>
           <w:rFonts w:ascii="Times New Roman" w:hAnsi="Times New Roman" w:cs="Times New Roman"/>
@@ -16464,7 +16530,7 @@
         <w:autoSpaceDE w:val="0"/>
         <w:autoSpaceDN w:val="0"/>
         <w:adjustRightInd w:val="0"/>
-        <w:spacing w:line="240" w:lineRule="auto"/>
+        <w:spacing w:line="480" w:lineRule="auto"/>
         <w:ind w:left="640" w:hanging="640"/>
         <w:rPr>
           <w:rFonts w:ascii="Times New Roman" w:hAnsi="Times New Roman" w:cs="Times New Roman"/>
@@ -16499,7 +16565,7 @@
         <w:autoSpaceDE w:val="0"/>
         <w:autoSpaceDN w:val="0"/>
         <w:adjustRightInd w:val="0"/>
-        <w:spacing w:line="240" w:lineRule="auto"/>
+        <w:spacing w:line="480" w:lineRule="auto"/>
         <w:ind w:left="640" w:hanging="640"/>
         <w:rPr>
           <w:rFonts w:ascii="Times New Roman" w:hAnsi="Times New Roman" w:cs="Times New Roman"/>
@@ -16534,7 +16600,7 @@
         <w:autoSpaceDE w:val="0"/>
         <w:autoSpaceDN w:val="0"/>
         <w:adjustRightInd w:val="0"/>
-        <w:spacing w:line="240" w:lineRule="auto"/>
+        <w:spacing w:line="480" w:lineRule="auto"/>
         <w:ind w:left="640" w:hanging="640"/>
         <w:rPr>
           <w:rFonts w:ascii="Times New Roman" w:hAnsi="Times New Roman" w:cs="Times New Roman"/>
@@ -16569,7 +16635,7 @@
         <w:autoSpaceDE w:val="0"/>
         <w:autoSpaceDN w:val="0"/>
         <w:adjustRightInd w:val="0"/>
-        <w:spacing w:line="240" w:lineRule="auto"/>
+        <w:spacing w:line="480" w:lineRule="auto"/>
         <w:ind w:left="640" w:hanging="640"/>
         <w:rPr>
           <w:rFonts w:ascii="Times New Roman" w:hAnsi="Times New Roman" w:cs="Times New Roman"/>
@@ -16604,7 +16670,7 @@
         <w:autoSpaceDE w:val="0"/>
         <w:autoSpaceDN w:val="0"/>
         <w:adjustRightInd w:val="0"/>
-        <w:spacing w:line="240" w:lineRule="auto"/>
+        <w:spacing w:line="480" w:lineRule="auto"/>
         <w:ind w:left="640" w:hanging="640"/>
         <w:rPr>
           <w:rFonts w:ascii="Times New Roman" w:hAnsi="Times New Roman" w:cs="Times New Roman"/>
@@ -16639,7 +16705,7 @@
         <w:autoSpaceDE w:val="0"/>
         <w:autoSpaceDN w:val="0"/>
         <w:adjustRightInd w:val="0"/>
-        <w:spacing w:line="240" w:lineRule="auto"/>
+        <w:spacing w:line="480" w:lineRule="auto"/>
         <w:ind w:left="640" w:hanging="640"/>
         <w:rPr>
           <w:rFonts w:ascii="Times New Roman" w:hAnsi="Times New Roman" w:cs="Times New Roman"/>
@@ -16674,7 +16740,7 @@
         <w:autoSpaceDE w:val="0"/>
         <w:autoSpaceDN w:val="0"/>
         <w:adjustRightInd w:val="0"/>
-        <w:spacing w:line="240" w:lineRule="auto"/>
+        <w:spacing w:line="480" w:lineRule="auto"/>
         <w:ind w:left="640" w:hanging="640"/>
         <w:rPr>
           <w:rFonts w:ascii="Times New Roman" w:hAnsi="Times New Roman" w:cs="Times New Roman"/>
@@ -16700,7 +16766,17 @@
           <w:szCs w:val="24"/>
         </w:rPr>
         <w:tab/>
-        <w:t>Yellin J. North Americans Turning Away From Public Transit As Direct Result Of COVID-19. 2020 [cited 4 Feb 2020]. Available: https://www.northstarhub.com/posts/north-americans-turning-away-from-public-transit-as-direct-result-of-covid-19</w:t>
+        <w:t xml:space="preserve">Yellin J. North Americans Turning Away From Public Transit As Direct Result Of </w:t>
+      </w:r>
+      <w:r>
+        <w:rPr>
+          <w:rFonts w:ascii="Times New Roman" w:hAnsi="Times New Roman" w:cs="Times New Roman"/>
+          <w:noProof/>
+          <w:sz w:val="24"/>
+          <w:szCs w:val="24"/>
+        </w:rPr>
+        <w:lastRenderedPageBreak/>
+        <w:t>COVID-19. 2020 [cited 4 Feb 2020]. Available: https://www.northstarhub.com/posts/north-americans-turning-away-from-public-transit-as-direct-result-of-covid-19</w:t>
       </w:r>
     </w:p>
     <w:p>
@@ -16709,7 +16785,7 @@
         <w:autoSpaceDE w:val="0"/>
         <w:autoSpaceDN w:val="0"/>
         <w:adjustRightInd w:val="0"/>
-        <w:spacing w:line="240" w:lineRule="auto"/>
+        <w:spacing w:line="480" w:lineRule="auto"/>
         <w:ind w:left="640" w:hanging="640"/>
         <w:rPr>
           <w:rFonts w:ascii="Times New Roman" w:hAnsi="Times New Roman" w:cs="Times New Roman"/>
@@ -16744,7 +16820,7 @@
         <w:autoSpaceDE w:val="0"/>
         <w:autoSpaceDN w:val="0"/>
         <w:adjustRightInd w:val="0"/>
-        <w:spacing w:line="240" w:lineRule="auto"/>
+        <w:spacing w:line="480" w:lineRule="auto"/>
         <w:ind w:left="640" w:hanging="640"/>
         <w:rPr>
           <w:rFonts w:ascii="Times New Roman" w:hAnsi="Times New Roman" w:cs="Times New Roman"/>
@@ -16779,7 +16855,7 @@
         <w:autoSpaceDE w:val="0"/>
         <w:autoSpaceDN w:val="0"/>
         <w:adjustRightInd w:val="0"/>
-        <w:spacing w:line="240" w:lineRule="auto"/>
+        <w:spacing w:line="480" w:lineRule="auto"/>
         <w:ind w:left="640" w:hanging="640"/>
         <w:rPr>
           <w:rFonts w:ascii="Times New Roman" w:hAnsi="Times New Roman" w:cs="Times New Roman"/>
@@ -16814,7 +16890,7 @@
         <w:autoSpaceDE w:val="0"/>
         <w:autoSpaceDN w:val="0"/>
         <w:adjustRightInd w:val="0"/>
-        <w:spacing w:line="240" w:lineRule="auto"/>
+        <w:spacing w:line="480" w:lineRule="auto"/>
         <w:ind w:left="640" w:hanging="640"/>
         <w:rPr>
           <w:rFonts w:ascii="Times New Roman" w:hAnsi="Times New Roman" w:cs="Times New Roman"/>
@@ -16830,7 +16906,6 @@
           <w:sz w:val="24"/>
           <w:szCs w:val="24"/>
         </w:rPr>
-        <w:lastRenderedPageBreak/>
         <w:t xml:space="preserve">12. </w:t>
       </w:r>
       <w:r>
@@ -16850,7 +16925,7 @@
         <w:autoSpaceDE w:val="0"/>
         <w:autoSpaceDN w:val="0"/>
         <w:adjustRightInd w:val="0"/>
-        <w:spacing w:line="240" w:lineRule="auto"/>
+        <w:spacing w:line="480" w:lineRule="auto"/>
         <w:ind w:left="640" w:hanging="640"/>
         <w:rPr>
           <w:rFonts w:ascii="Times New Roman" w:hAnsi="Times New Roman" w:cs="Times New Roman"/>
@@ -16885,7 +16960,7 @@
         <w:autoSpaceDE w:val="0"/>
         <w:autoSpaceDN w:val="0"/>
         <w:adjustRightInd w:val="0"/>
-        <w:spacing w:line="240" w:lineRule="auto"/>
+        <w:spacing w:line="480" w:lineRule="auto"/>
         <w:ind w:left="640" w:hanging="640"/>
         <w:rPr>
           <w:rFonts w:ascii="Times New Roman" w:hAnsi="Times New Roman" w:cs="Times New Roman"/>
@@ -16920,7 +16995,7 @@
         <w:autoSpaceDE w:val="0"/>
         <w:autoSpaceDN w:val="0"/>
         <w:adjustRightInd w:val="0"/>
-        <w:spacing w:line="240" w:lineRule="auto"/>
+        <w:spacing w:line="480" w:lineRule="auto"/>
         <w:ind w:left="640" w:hanging="640"/>
         <w:rPr>
           <w:rFonts w:ascii="Times New Roman" w:hAnsi="Times New Roman" w:cs="Times New Roman"/>
@@ -16955,7 +17030,7 @@
         <w:autoSpaceDE w:val="0"/>
         <w:autoSpaceDN w:val="0"/>
         <w:adjustRightInd w:val="0"/>
-        <w:spacing w:line="240" w:lineRule="auto"/>
+        <w:spacing w:line="480" w:lineRule="auto"/>
         <w:ind w:left="640" w:hanging="640"/>
         <w:rPr>
           <w:rFonts w:ascii="Times New Roman" w:hAnsi="Times New Roman" w:cs="Times New Roman"/>
@@ -16990,7 +17065,7 @@
         <w:autoSpaceDE w:val="0"/>
         <w:autoSpaceDN w:val="0"/>
         <w:adjustRightInd w:val="0"/>
-        <w:spacing w:line="240" w:lineRule="auto"/>
+        <w:spacing w:line="480" w:lineRule="auto"/>
         <w:ind w:left="640" w:hanging="640"/>
         <w:rPr>
           <w:rFonts w:ascii="Times New Roman" w:hAnsi="Times New Roman" w:cs="Times New Roman"/>
@@ -17006,6 +17081,7 @@
           <w:sz w:val="24"/>
           <w:szCs w:val="24"/>
         </w:rPr>
+        <w:lastRenderedPageBreak/>
         <w:t xml:space="preserve">17. </w:t>
       </w:r>
       <w:r>
@@ -17025,7 +17101,7 @@
         <w:autoSpaceDE w:val="0"/>
         <w:autoSpaceDN w:val="0"/>
         <w:adjustRightInd w:val="0"/>
-        <w:spacing w:line="240" w:lineRule="auto"/>
+        <w:spacing w:line="480" w:lineRule="auto"/>
         <w:ind w:left="640" w:hanging="640"/>
         <w:rPr>
           <w:rFonts w:ascii="Times New Roman" w:hAnsi="Times New Roman" w:cs="Times New Roman"/>
@@ -17060,7 +17136,7 @@
         <w:autoSpaceDE w:val="0"/>
         <w:autoSpaceDN w:val="0"/>
         <w:adjustRightInd w:val="0"/>
-        <w:spacing w:line="240" w:lineRule="auto"/>
+        <w:spacing w:line="480" w:lineRule="auto"/>
         <w:ind w:left="640" w:hanging="640"/>
         <w:rPr>
           <w:rFonts w:ascii="Times New Roman" w:hAnsi="Times New Roman" w:cs="Times New Roman"/>
@@ -17095,7 +17171,7 @@
         <w:autoSpaceDE w:val="0"/>
         <w:autoSpaceDN w:val="0"/>
         <w:adjustRightInd w:val="0"/>
-        <w:spacing w:line="240" w:lineRule="auto"/>
+        <w:spacing w:line="480" w:lineRule="auto"/>
         <w:ind w:left="640" w:hanging="640"/>
         <w:rPr>
           <w:rFonts w:ascii="Times New Roman" w:hAnsi="Times New Roman" w:cs="Times New Roman"/>
@@ -17130,7 +17206,7 @@
         <w:autoSpaceDE w:val="0"/>
         <w:autoSpaceDN w:val="0"/>
         <w:adjustRightInd w:val="0"/>
-        <w:spacing w:line="240" w:lineRule="auto"/>
+        <w:spacing w:line="480" w:lineRule="auto"/>
         <w:ind w:left="640" w:hanging="640"/>
         <w:rPr>
           <w:rFonts w:ascii="Times New Roman" w:hAnsi="Times New Roman" w:cs="Times New Roman"/>
@@ -17165,7 +17241,7 @@
         <w:autoSpaceDE w:val="0"/>
         <w:autoSpaceDN w:val="0"/>
         <w:adjustRightInd w:val="0"/>
-        <w:spacing w:line="240" w:lineRule="auto"/>
+        <w:spacing w:line="480" w:lineRule="auto"/>
         <w:ind w:left="640" w:hanging="640"/>
         <w:rPr>
           <w:rFonts w:ascii="Times New Roman" w:hAnsi="Times New Roman" w:cs="Times New Roman"/>
@@ -17200,7 +17276,7 @@
         <w:autoSpaceDE w:val="0"/>
         <w:autoSpaceDN w:val="0"/>
         <w:adjustRightInd w:val="0"/>
-        <w:spacing w:line="240" w:lineRule="auto"/>
+        <w:spacing w:line="480" w:lineRule="auto"/>
         <w:ind w:left="640" w:hanging="640"/>
         <w:rPr>
           <w:rFonts w:ascii="Times New Roman" w:hAnsi="Times New Roman" w:cs="Times New Roman"/>
@@ -17235,7 +17311,7 @@
         <w:autoSpaceDE w:val="0"/>
         <w:autoSpaceDN w:val="0"/>
         <w:adjustRightInd w:val="0"/>
-        <w:spacing w:line="240" w:lineRule="auto"/>
+        <w:spacing w:line="480" w:lineRule="auto"/>
         <w:ind w:left="640" w:hanging="640"/>
         <w:rPr>
           <w:rFonts w:ascii="Times New Roman" w:hAnsi="Times New Roman" w:cs="Times New Roman"/>
@@ -17251,6 +17327,7 @@
           <w:sz w:val="24"/>
           <w:szCs w:val="24"/>
         </w:rPr>
+        <w:lastRenderedPageBreak/>
         <w:t xml:space="preserve">24. </w:t>
       </w:r>
       <w:r>
@@ -17270,7 +17347,7 @@
         <w:autoSpaceDE w:val="0"/>
         <w:autoSpaceDN w:val="0"/>
         <w:adjustRightInd w:val="0"/>
-        <w:spacing w:line="240" w:lineRule="auto"/>
+        <w:spacing w:line="480" w:lineRule="auto"/>
         <w:ind w:left="640" w:hanging="640"/>
         <w:rPr>
           <w:rFonts w:ascii="Times New Roman" w:hAnsi="Times New Roman" w:cs="Times New Roman"/>
@@ -17305,7 +17382,7 @@
         <w:autoSpaceDE w:val="0"/>
         <w:autoSpaceDN w:val="0"/>
         <w:adjustRightInd w:val="0"/>
-        <w:spacing w:line="240" w:lineRule="auto"/>
+        <w:spacing w:line="480" w:lineRule="auto"/>
         <w:ind w:left="640" w:hanging="640"/>
         <w:rPr>
           <w:rFonts w:ascii="Times New Roman" w:hAnsi="Times New Roman" w:cs="Times New Roman"/>
@@ -17321,7 +17398,6 @@
           <w:sz w:val="24"/>
           <w:szCs w:val="24"/>
         </w:rPr>
-        <w:lastRenderedPageBreak/>
         <w:t xml:space="preserve">26. </w:t>
       </w:r>
       <w:r>
@@ -17341,7 +17417,7 @@
         <w:autoSpaceDE w:val="0"/>
         <w:autoSpaceDN w:val="0"/>
         <w:adjustRightInd w:val="0"/>
-        <w:spacing w:line="240" w:lineRule="auto"/>
+        <w:spacing w:line="480" w:lineRule="auto"/>
         <w:ind w:left="640" w:hanging="640"/>
         <w:rPr>
           <w:rFonts w:ascii="Times New Roman" w:hAnsi="Times New Roman" w:cs="Times New Roman"/>
@@ -17376,7 +17452,7 @@
         <w:autoSpaceDE w:val="0"/>
         <w:autoSpaceDN w:val="0"/>
         <w:adjustRightInd w:val="0"/>
-        <w:spacing w:line="240" w:lineRule="auto"/>
+        <w:spacing w:line="480" w:lineRule="auto"/>
         <w:ind w:left="640" w:hanging="640"/>
         <w:rPr>
           <w:rFonts w:ascii="Times New Roman" w:hAnsi="Times New Roman" w:cs="Times New Roman"/>
@@ -17411,7 +17487,7 @@
         <w:autoSpaceDE w:val="0"/>
         <w:autoSpaceDN w:val="0"/>
         <w:adjustRightInd w:val="0"/>
-        <w:spacing w:line="240" w:lineRule="auto"/>
+        <w:spacing w:line="480" w:lineRule="auto"/>
         <w:ind w:left="640" w:hanging="640"/>
         <w:rPr>
           <w:rFonts w:ascii="Times New Roman" w:hAnsi="Times New Roman" w:cs="Times New Roman"/>
@@ -17446,7 +17522,7 @@
         <w:autoSpaceDE w:val="0"/>
         <w:autoSpaceDN w:val="0"/>
         <w:adjustRightInd w:val="0"/>
-        <w:spacing w:line="240" w:lineRule="auto"/>
+        <w:spacing w:line="480" w:lineRule="auto"/>
         <w:ind w:left="640" w:hanging="640"/>
         <w:rPr>
           <w:rFonts w:ascii="Times New Roman" w:hAnsi="Times New Roman" w:cs="Times New Roman"/>
@@ -17481,7 +17557,7 @@
         <w:autoSpaceDE w:val="0"/>
         <w:autoSpaceDN w:val="0"/>
         <w:adjustRightInd w:val="0"/>
-        <w:spacing w:line="240" w:lineRule="auto"/>
+        <w:spacing w:line="480" w:lineRule="auto"/>
         <w:ind w:left="640" w:hanging="640"/>
         <w:rPr>
           <w:rFonts w:ascii="Times New Roman" w:hAnsi="Times New Roman" w:cs="Times New Roman"/>
@@ -17516,7 +17592,7 @@
         <w:autoSpaceDE w:val="0"/>
         <w:autoSpaceDN w:val="0"/>
         <w:adjustRightInd w:val="0"/>
-        <w:spacing w:line="240" w:lineRule="auto"/>
+        <w:spacing w:line="480" w:lineRule="auto"/>
         <w:ind w:left="640" w:hanging="640"/>
         <w:rPr>
           <w:rFonts w:ascii="Times New Roman" w:hAnsi="Times New Roman" w:cs="Times New Roman"/>
@@ -17542,7 +17618,17 @@
           <w:szCs w:val="24"/>
         </w:rPr>
         <w:tab/>
-        <w:t xml:space="preserve">Dong Y, Mo X, Hu Y, Qi X, Jiang F, Jiang Z, et al. Epidemiological characteristics of 2143 pediatric patients with 2019 coronavirus disease in China. Pediatrics. 2020. </w:t>
+        <w:t xml:space="preserve">Dong Y, Mo X, Hu Y, Qi X, Jiang F, Jiang Z, et al. Epidemiological characteristics of </w:t>
+      </w:r>
+      <w:r>
+        <w:rPr>
+          <w:rFonts w:ascii="Times New Roman" w:hAnsi="Times New Roman" w:cs="Times New Roman"/>
+          <w:noProof/>
+          <w:sz w:val="24"/>
+          <w:szCs w:val="24"/>
+        </w:rPr>
+        <w:lastRenderedPageBreak/>
+        <w:t xml:space="preserve">2143 pediatric patients with 2019 coronavirus disease in China. Pediatrics. 2020. </w:t>
       </w:r>
     </w:p>
     <w:p>
@@ -17551,7 +17637,7 @@
         <w:autoSpaceDE w:val="0"/>
         <w:autoSpaceDN w:val="0"/>
         <w:adjustRightInd w:val="0"/>
-        <w:spacing w:line="240" w:lineRule="auto"/>
+        <w:spacing w:line="480" w:lineRule="auto"/>
         <w:ind w:left="640" w:hanging="640"/>
         <w:rPr>
           <w:rFonts w:ascii="Times New Roman" w:hAnsi="Times New Roman" w:cs="Times New Roman"/>
@@ -17586,7 +17672,7 @@
         <w:autoSpaceDE w:val="0"/>
         <w:autoSpaceDN w:val="0"/>
         <w:adjustRightInd w:val="0"/>
-        <w:spacing w:line="240" w:lineRule="auto"/>
+        <w:spacing w:line="480" w:lineRule="auto"/>
         <w:ind w:left="640" w:hanging="640"/>
         <w:rPr>
           <w:rFonts w:ascii="Times New Roman" w:hAnsi="Times New Roman" w:cs="Times New Roman"/>
@@ -17621,7 +17707,7 @@
         <w:autoSpaceDE w:val="0"/>
         <w:autoSpaceDN w:val="0"/>
         <w:adjustRightInd w:val="0"/>
-        <w:spacing w:line="240" w:lineRule="auto"/>
+        <w:spacing w:line="480" w:lineRule="auto"/>
         <w:ind w:left="640" w:hanging="640"/>
         <w:rPr>
           <w:rFonts w:ascii="Times New Roman" w:hAnsi="Times New Roman" w:cs="Times New Roman"/>
@@ -17656,7 +17742,7 @@
         <w:autoSpaceDE w:val="0"/>
         <w:autoSpaceDN w:val="0"/>
         <w:adjustRightInd w:val="0"/>
-        <w:spacing w:line="240" w:lineRule="auto"/>
+        <w:spacing w:line="480" w:lineRule="auto"/>
         <w:ind w:left="640" w:hanging="640"/>
         <w:rPr>
           <w:rFonts w:ascii="Times New Roman" w:hAnsi="Times New Roman" w:cs="Times New Roman"/>
@@ -17691,7 +17777,7 @@
         <w:autoSpaceDE w:val="0"/>
         <w:autoSpaceDN w:val="0"/>
         <w:adjustRightInd w:val="0"/>
-        <w:spacing w:line="240" w:lineRule="auto"/>
+        <w:spacing w:line="480" w:lineRule="auto"/>
         <w:ind w:left="640" w:hanging="640"/>
         <w:rPr>
           <w:rFonts w:ascii="Times New Roman" w:hAnsi="Times New Roman" w:cs="Times New Roman"/>
@@ -17726,7 +17812,7 @@
         <w:autoSpaceDE w:val="0"/>
         <w:autoSpaceDN w:val="0"/>
         <w:adjustRightInd w:val="0"/>
-        <w:spacing w:line="240" w:lineRule="auto"/>
+        <w:spacing w:line="480" w:lineRule="auto"/>
         <w:ind w:left="640" w:hanging="640"/>
         <w:rPr>
           <w:rFonts w:ascii="Times New Roman" w:hAnsi="Times New Roman" w:cs="Times New Roman"/>
@@ -17761,7 +17847,7 @@
         <w:autoSpaceDE w:val="0"/>
         <w:autoSpaceDN w:val="0"/>
         <w:adjustRightInd w:val="0"/>
-        <w:spacing w:line="240" w:lineRule="auto"/>
+        <w:spacing w:line="480" w:lineRule="auto"/>
         <w:ind w:left="640" w:hanging="640"/>
         <w:rPr>
           <w:rFonts w:ascii="Times New Roman" w:hAnsi="Times New Roman" w:cs="Times New Roman"/>
@@ -17787,7 +17873,17 @@
           <w:szCs w:val="24"/>
         </w:rPr>
         <w:tab/>
-        <w:t>McLauphlin EC. CDC official warns Americans it’s not a question of if coronavirus will spread, but when. 2020 [cited 4 Feb 2020]. Available: https://www.cnn.com/2020/02/25/health/coronavirus-us-american-cases/index.html</w:t>
+        <w:t xml:space="preserve">McLauphlin EC. CDC official warns Americans it’s not a question of if coronavirus will </w:t>
+      </w:r>
+      <w:r>
+        <w:rPr>
+          <w:rFonts w:ascii="Times New Roman" w:hAnsi="Times New Roman" w:cs="Times New Roman"/>
+          <w:noProof/>
+          <w:sz w:val="24"/>
+          <w:szCs w:val="24"/>
+        </w:rPr>
+        <w:lastRenderedPageBreak/>
+        <w:t>spread, but when. 2020 [cited 4 Feb 2020]. Available: https://www.cnn.com/2020/02/25/health/coronavirus-us-american-cases/index.html</w:t>
       </w:r>
     </w:p>
     <w:p>
@@ -17796,7 +17892,7 @@
         <w:autoSpaceDE w:val="0"/>
         <w:autoSpaceDN w:val="0"/>
         <w:adjustRightInd w:val="0"/>
-        <w:spacing w:line="240" w:lineRule="auto"/>
+        <w:spacing w:line="480" w:lineRule="auto"/>
         <w:ind w:left="640" w:hanging="640"/>
         <w:rPr>
           <w:rFonts w:ascii="Times New Roman" w:hAnsi="Times New Roman" w:cs="Times New Roman"/>
@@ -17812,7 +17908,6 @@
           <w:sz w:val="24"/>
           <w:szCs w:val="24"/>
         </w:rPr>
-        <w:lastRenderedPageBreak/>
         <w:t xml:space="preserve">40. </w:t>
       </w:r>
       <w:r>
@@ -17832,7 +17927,7 @@
         <w:autoSpaceDE w:val="0"/>
         <w:autoSpaceDN w:val="0"/>
         <w:adjustRightInd w:val="0"/>
-        <w:spacing w:line="240" w:lineRule="auto"/>
+        <w:spacing w:line="480" w:lineRule="auto"/>
         <w:ind w:left="640" w:hanging="640"/>
         <w:rPr>
           <w:rFonts w:ascii="Times New Roman" w:hAnsi="Times New Roman" w:cs="Times New Roman"/>
@@ -17862,6 +17957,7 @@
     </w:p>
     <w:p>
       <w:pPr>
+        <w:spacing w:line="480" w:lineRule="auto"/>
         <w:rPr>
           <w:rFonts w:ascii="Times New Roman" w:hAnsi="Times New Roman" w:cs="Times New Roman"/>
           <w:sz w:val="24"/>
@@ -17875,7 +17971,11 @@
         <w:fldChar w:fldCharType="end"/>
       </w:r>
     </w:p>
-    <w:p/>
+    <w:p>
+      <w:pPr>
+        <w:spacing w:line="480" w:lineRule="auto"/>
+      </w:pPr>
+    </w:p>
     <w:sectPr>
       <w:pgSz w:w="12240" w:h="15840"/>
       <w:pgMar w:top="1440" w:right="1440" w:bottom="1440" w:left="1440" w:header="720" w:footer="720" w:gutter="0"/>
@@ -17984,11 +18084,9 @@
       <w:r>
         <w:t xml:space="preserve">Deleted the weekday/weekend similarity sentence per Jonathan’s suggestion. </w:t>
       </w:r>
-      <w:bookmarkStart w:id="5" w:name="_GoBack"/>
-      <w:bookmarkEnd w:id="5"/>
     </w:p>
   </w:comment>
-  <w:comment w:id="6" w:author="Miller, Harvey J." w:date="2020-05-19T13:45:00Z" w:initials="MHJ">
+  <w:comment w:id="5" w:author="Miller, Harvey J." w:date="2020-05-19T13:45:00Z" w:initials="MHJ">
     <w:p>
       <w:pPr>
         <w:pStyle w:val="CommentText"/>
@@ -18004,7 +18102,7 @@
       </w:r>
     </w:p>
   </w:comment>
-  <w:comment w:id="7" w:author="Miller, Harvey J." w:date="2020-05-19T15:38:00Z" w:initials="MHJ">
+  <w:comment w:id="6" w:author="Miller, Harvey J." w:date="2020-05-19T15:38:00Z" w:initials="MHJ">
     <w:p>
       <w:pPr>
         <w:pStyle w:val="CommentText"/>
@@ -18020,7 +18118,7 @@
       </w:r>
     </w:p>
   </w:comment>
-  <w:comment w:id="8" w:author="Liu, Luyu" w:date="2020-05-20T21:55:00Z" w:initials="LL">
+  <w:comment w:id="7" w:author="Liu, Luyu" w:date="2020-05-20T21:55:00Z" w:initials="LL">
     <w:p>
       <w:pPr>
         <w:pStyle w:val="CommentText"/>
@@ -18036,7 +18134,7 @@
       </w:r>
     </w:p>
   </w:comment>
-  <w:comment w:id="9" w:author="Miller, Harvey J." w:date="2020-05-26T14:51:00Z" w:initials="MHJ">
+  <w:comment w:id="8" w:author="Miller, Harvey J." w:date="2020-05-26T14:51:00Z" w:initials="MHJ">
     <w:p>
       <w:pPr>
         <w:pStyle w:val="CommentText"/>
@@ -18052,7 +18150,7 @@
       </w:r>
     </w:p>
   </w:comment>
-  <w:comment w:id="10" w:author="Liu, Luyu" w:date="2020-05-27T14:17:00Z" w:initials="LL">
+  <w:comment w:id="9" w:author="Liu, Luyu" w:date="2020-05-27T14:17:00Z" w:initials="LL">
     <w:p>
       <w:pPr>
         <w:pStyle w:val="CommentText"/>
@@ -18068,7 +18166,7 @@
       </w:r>
     </w:p>
   </w:comment>
-  <w:comment w:id="11" w:author="Liu, Luyu" w:date="2020-05-27T14:52:00Z" w:initials="LL">
+  <w:comment w:id="10" w:author="Liu, Luyu" w:date="2020-05-27T14:52:00Z" w:initials="LL">
     <w:p>
       <w:pPr>
         <w:pStyle w:val="CommentText"/>
@@ -18090,7 +18188,7 @@
       </w:r>
     </w:p>
   </w:comment>
-  <w:comment w:id="12" w:author="Liu, Luyu" w:date="2020-05-27T23:53:00Z" w:initials="LL">
+  <w:comment w:id="11" w:author="Liu, Luyu" w:date="2020-05-27T23:53:00Z" w:initials="LL">
     <w:p>
       <w:pPr>
         <w:pStyle w:val="CommentText"/>
@@ -18106,7 +18204,7 @@
       </w:r>
     </w:p>
   </w:comment>
-  <w:comment w:id="14" w:author="Jonathan Scheff" w:date="2020-05-29T07:16:00Z" w:initials="JS">
+  <w:comment w:id="13" w:author="Jonathan Scheff" w:date="2020-05-29T07:16:00Z" w:initials="JS">
     <w:p>
       <w:pPr>
         <w:pStyle w:val="CommentText"/>
@@ -18122,7 +18220,7 @@
       </w:r>
     </w:p>
   </w:comment>
-  <w:comment w:id="15" w:author="Jonathan Scheff" w:date="2020-05-29T07:18:00Z" w:initials="JS">
+  <w:comment w:id="14" w:author="Jonathan Scheff" w:date="2020-05-29T07:18:00Z" w:initials="JS">
     <w:p>
       <w:pPr>
         <w:pStyle w:val="CommentText"/>
@@ -18151,7 +18249,7 @@
       </w:r>
     </w:p>
   </w:comment>
-  <w:comment w:id="16" w:author="Liu, Luyu" w:date="2020-05-30T16:30:00Z" w:initials="LL">
+  <w:comment w:id="15" w:author="Liu, Luyu" w:date="2020-05-30T16:30:00Z" w:initials="LL">
     <w:p>
       <w:pPr>
         <w:pStyle w:val="CommentText"/>
@@ -18167,7 +18265,7 @@
       </w:r>
     </w:p>
   </w:comment>
-  <w:comment w:id="13" w:author="Miller, Harvey J." w:date="2020-05-26T15:02:00Z" w:initials="MHJ">
+  <w:comment w:id="12" w:author="Miller, Harvey J." w:date="2020-05-26T15:02:00Z" w:initials="MHJ">
     <w:p>
       <w:pPr>
         <w:pStyle w:val="CommentText"/>
@@ -18189,7 +18287,7 @@
       </w:r>
     </w:p>
   </w:comment>
-  <w:comment w:id="18" w:author="Liu, Luyu" w:date="2020-05-28T00:35:00Z" w:initials="LL">
+  <w:comment w:id="17" w:author="Liu, Luyu" w:date="2020-05-28T00:35:00Z" w:initials="LL">
     <w:p>
       <w:pPr>
         <w:pStyle w:val="CommentText"/>
@@ -18205,7 +18303,7 @@
       </w:r>
     </w:p>
   </w:comment>
-  <w:comment w:id="22" w:author="Miller, Harvey J." w:date="2020-05-20T11:38:00Z" w:initials="MHJ">
+  <w:comment w:id="21" w:author="Miller, Harvey J." w:date="2020-05-20T11:38:00Z" w:initials="MHJ">
     <w:p>
       <w:pPr>
         <w:pStyle w:val="CommentText"/>
@@ -18221,7 +18319,7 @@
       </w:r>
     </w:p>
   </w:comment>
-  <w:comment w:id="23" w:author="Liu, Luyu" w:date="2020-05-21T17:32:00Z" w:initials="LL">
+  <w:comment w:id="22" w:author="Liu, Luyu" w:date="2020-05-21T17:32:00Z" w:initials="LL">
     <w:p>
       <w:pPr>
         <w:pStyle w:val="CommentText"/>
@@ -18237,7 +18335,7 @@
       </w:r>
     </w:p>
   </w:comment>
-  <w:comment w:id="26" w:author="Miller, Harvey J." w:date="2020-05-26T15:17:00Z" w:initials="MHJ">
+  <w:comment w:id="25" w:author="Miller, Harvey J." w:date="2020-05-26T15:17:00Z" w:initials="MHJ">
     <w:p>
       <w:pPr>
         <w:pStyle w:val="CommentText"/>
@@ -18253,7 +18351,7 @@
       </w:r>
     </w:p>
   </w:comment>
-  <w:comment w:id="27" w:author="Liu, Luyu" w:date="2020-05-12T17:58:00Z" w:initials="LL">
+  <w:comment w:id="26" w:author="Liu, Luyu" w:date="2020-05-12T17:58:00Z" w:initials="LL">
     <w:p>
       <w:pPr>
         <w:pStyle w:val="CommentText"/>
@@ -18275,7 +18373,7 @@
       </w:r>
     </w:p>
   </w:comment>
-  <w:comment w:id="29" w:author="Miller, Harvey J." w:date="2020-05-20T13:23:00Z" w:initials="MHJ">
+  <w:comment w:id="28" w:author="Miller, Harvey J." w:date="2020-05-20T13:23:00Z" w:initials="MHJ">
     <w:p>
       <w:pPr>
         <w:pStyle w:val="CommentText"/>
@@ -18299,7 +18397,7 @@
       </w:r>
     </w:p>
   </w:comment>
-  <w:comment w:id="30" w:author="Miller, Harvey J." w:date="2020-05-26T15:35:00Z" w:initials="MHJ">
+  <w:comment w:id="29" w:author="Miller, Harvey J." w:date="2020-05-26T15:35:00Z" w:initials="MHJ">
     <w:p>
       <w:pPr>
         <w:pStyle w:val="CommentText"/>
@@ -18315,7 +18413,7 @@
       </w:r>
     </w:p>
   </w:comment>
-  <w:comment w:id="31" w:author="Miller, Harvey J." w:date="2020-05-27T09:56:00Z" w:initials="MHJ">
+  <w:comment w:id="30" w:author="Miller, Harvey J." w:date="2020-05-27T09:56:00Z" w:initials="MHJ">
     <w:p>
       <w:pPr>
         <w:pStyle w:val="CommentText"/>
@@ -18331,7 +18429,7 @@
       </w:r>
     </w:p>
   </w:comment>
-  <w:comment w:id="32" w:author="Liu, Luyu" w:date="2020-05-27T15:16:00Z" w:initials="LL">
+  <w:comment w:id="31" w:author="Liu, Luyu" w:date="2020-05-27T15:16:00Z" w:initials="LL">
     <w:p>
       <w:pPr>
         <w:pStyle w:val="CommentText"/>
@@ -21259,7 +21357,7 @@
 </file>
 
 <file path=customXml/itemProps1.xml><?xml version="1.0" encoding="utf-8"?>
-<ds:datastoreItem xmlns:ds="http://schemas.openxmlformats.org/officeDocument/2006/customXml" ds:itemID="{907B1BB0-6F38-4686-BB50-672766441534}">
+<ds:datastoreItem xmlns:ds="http://schemas.openxmlformats.org/officeDocument/2006/customXml" ds:itemID="{23FEEFD9-1A95-4E72-8CA5-20DAF2B9F7E4}">
   <ds:schemaRefs>
     <ds:schemaRef ds:uri="http://schemas.openxmlformats.org/officeDocument/2006/bibliography"/>
   </ds:schemaRefs>

--- a/COVID_Transit_clean.docx
+++ b/COVID_Transit_clean.docx
@@ -4,7 +4,7 @@
   <w:body>
     <w:p>
       <w:pPr>
-        <w:spacing w:line="480" w:lineRule="auto"/>
+        <w:spacing w:line="240" w:lineRule="auto"/>
         <w:jc w:val="center"/>
         <w:rPr>
           <w:rFonts w:ascii="Times New Roman" w:hAnsi="Times New Roman" w:cs="Times New Roman"/>
@@ -42,7 +42,7 @@
     </w:p>
     <w:p>
       <w:pPr>
-        <w:spacing w:line="480" w:lineRule="auto"/>
+        <w:spacing w:line="240" w:lineRule="auto"/>
         <w:jc w:val="center"/>
         <w:rPr>
           <w:rFonts w:ascii="Times New Roman" w:hAnsi="Times New Roman" w:cs="Times New Roman"/>
@@ -106,7 +106,7 @@
     </w:p>
     <w:p>
       <w:pPr>
-        <w:spacing w:line="480" w:lineRule="auto"/>
+        <w:spacing w:line="240" w:lineRule="auto"/>
         <w:jc w:val="center"/>
         <w:rPr>
           <w:rFonts w:ascii="Times New Roman" w:hAnsi="Times New Roman" w:cs="Times New Roman"/>
@@ -116,16 +116,16 @@
     </w:p>
     <w:p>
       <w:pPr>
-        <w:spacing w:line="480" w:lineRule="auto"/>
-        <w:rPr>
-          <w:rFonts w:ascii="Times New Roman" w:hAnsi="Times New Roman" w:cs="Times New Roman"/>
-          <w:sz w:val="24"/>
-        </w:rPr>
-      </w:pPr>
-    </w:p>
-    <w:p>
-      <w:pPr>
-        <w:spacing w:line="480" w:lineRule="auto"/>
+        <w:spacing w:line="240" w:lineRule="auto"/>
+        <w:rPr>
+          <w:rFonts w:ascii="Times New Roman" w:hAnsi="Times New Roman" w:cs="Times New Roman"/>
+          <w:sz w:val="24"/>
+        </w:rPr>
+      </w:pPr>
+    </w:p>
+    <w:p>
+      <w:pPr>
+        <w:spacing w:line="240" w:lineRule="auto"/>
         <w:rPr>
           <w:rFonts w:ascii="Times New Roman" w:hAnsi="Times New Roman" w:cs="Times New Roman"/>
           <w:sz w:val="24"/>
@@ -165,7 +165,7 @@
     </w:p>
     <w:p>
       <w:pPr>
-        <w:spacing w:line="480" w:lineRule="auto"/>
+        <w:spacing w:line="240" w:lineRule="auto"/>
         <w:rPr>
           <w:rFonts w:ascii="Times New Roman" w:hAnsi="Times New Roman" w:cs="Times New Roman"/>
           <w:sz w:val="24"/>
@@ -205,7 +205,7 @@
     </w:p>
     <w:p>
       <w:pPr>
-        <w:spacing w:line="480" w:lineRule="auto"/>
+        <w:spacing w:line="240" w:lineRule="auto"/>
         <w:rPr>
           <w:rFonts w:ascii="Times New Roman" w:hAnsi="Times New Roman" w:cs="Times New Roman"/>
           <w:sz w:val="24"/>
@@ -229,16 +229,16 @@
     </w:p>
     <w:p>
       <w:pPr>
-        <w:spacing w:line="480" w:lineRule="auto"/>
-        <w:rPr>
-          <w:rFonts w:ascii="Times New Roman" w:hAnsi="Times New Roman" w:cs="Times New Roman"/>
-          <w:sz w:val="24"/>
-        </w:rPr>
-      </w:pPr>
-    </w:p>
-    <w:p>
-      <w:pPr>
-        <w:spacing w:line="480" w:lineRule="auto"/>
+        <w:spacing w:line="240" w:lineRule="auto"/>
+        <w:rPr>
+          <w:rFonts w:ascii="Times New Roman" w:hAnsi="Times New Roman" w:cs="Times New Roman"/>
+          <w:sz w:val="24"/>
+        </w:rPr>
+      </w:pPr>
+    </w:p>
+    <w:p>
+      <w:pPr>
+        <w:spacing w:line="240" w:lineRule="auto"/>
         <w:rPr>
           <w:rFonts w:ascii="Times New Roman" w:hAnsi="Times New Roman" w:cs="Times New Roman"/>
           <w:sz w:val="24"/>
@@ -261,7 +261,7 @@
     </w:p>
     <w:p>
       <w:pPr>
-        <w:spacing w:line="480" w:lineRule="auto"/>
+        <w:spacing w:line="240" w:lineRule="auto"/>
         <w:rPr>
           <w:rFonts w:ascii="Times New Roman" w:hAnsi="Times New Roman" w:cs="Times New Roman"/>
           <w:sz w:val="24"/>
@@ -277,7 +277,7 @@
     </w:p>
     <w:p>
       <w:pPr>
-        <w:spacing w:line="480" w:lineRule="auto"/>
+        <w:spacing w:line="240" w:lineRule="auto"/>
         <w:jc w:val="center"/>
         <w:rPr>
           <w:rFonts w:ascii="Times New Roman" w:hAnsi="Times New Roman" w:cs="Times New Roman"/>
@@ -287,7 +287,7 @@
     </w:p>
     <w:p>
       <w:pPr>
-        <w:spacing w:line="480" w:lineRule="auto"/>
+        <w:spacing w:line="240" w:lineRule="auto"/>
         <w:jc w:val="center"/>
         <w:rPr>
           <w:rFonts w:ascii="Times New Roman" w:hAnsi="Times New Roman" w:cs="Times New Roman"/>
@@ -297,7 +297,7 @@
     </w:p>
     <w:p>
       <w:pPr>
-        <w:spacing w:line="480" w:lineRule="auto"/>
+        <w:spacing w:line="240" w:lineRule="auto"/>
         <w:jc w:val="center"/>
         <w:rPr>
           <w:rFonts w:ascii="Times New Roman" w:hAnsi="Times New Roman" w:cs="Times New Roman"/>
@@ -314,7 +314,7 @@
     </w:p>
     <w:p>
       <w:pPr>
-        <w:spacing w:line="480" w:lineRule="auto"/>
+        <w:spacing w:line="240" w:lineRule="auto"/>
         <w:rPr>
           <w:rFonts w:ascii="Times New Roman" w:hAnsi="Times New Roman" w:cs="Times New Roman"/>
           <w:sz w:val="24"/>
@@ -346,7 +346,7 @@
     </w:p>
     <w:p>
       <w:pPr>
-        <w:spacing w:line="480" w:lineRule="auto"/>
+        <w:spacing w:line="240" w:lineRule="auto"/>
         <w:jc w:val="both"/>
         <w:rPr>
           <w:rFonts w:ascii="Times New Roman" w:hAnsi="Times New Roman" w:cs="Times New Roman"/>
@@ -789,16 +789,16 @@
     </w:p>
     <w:p>
       <w:pPr>
-        <w:spacing w:line="480" w:lineRule="auto"/>
-        <w:rPr>
-          <w:rFonts w:ascii="Times New Roman" w:hAnsi="Times New Roman" w:cs="Times New Roman"/>
-          <w:sz w:val="24"/>
-        </w:rPr>
-      </w:pPr>
-    </w:p>
-    <w:p>
-      <w:pPr>
-        <w:spacing w:line="480" w:lineRule="auto"/>
+        <w:spacing w:line="240" w:lineRule="auto"/>
+        <w:rPr>
+          <w:rFonts w:ascii="Times New Roman" w:hAnsi="Times New Roman" w:cs="Times New Roman"/>
+          <w:sz w:val="24"/>
+        </w:rPr>
+      </w:pPr>
+    </w:p>
+    <w:p>
+      <w:pPr>
+        <w:spacing w:line="240" w:lineRule="auto"/>
         <w:rPr>
           <w:rFonts w:ascii="Times New Roman" w:hAnsi="Times New Roman" w:cs="Times New Roman"/>
           <w:sz w:val="24"/>
@@ -821,7 +821,7 @@
     </w:p>
     <w:p>
       <w:pPr>
-        <w:spacing w:line="480" w:lineRule="auto"/>
+        <w:spacing w:line="240" w:lineRule="auto"/>
         <w:rPr>
           <w:rFonts w:ascii="Times New Roman" w:hAnsi="Times New Roman" w:cs="Times New Roman"/>
           <w:sz w:val="24"/>
@@ -835,7 +835,7 @@
           <w:ilvl w:val="0"/>
           <w:numId w:val="2"/>
         </w:numPr>
-        <w:spacing w:line="480" w:lineRule="auto"/>
+        <w:spacing w:line="240" w:lineRule="auto"/>
         <w:rPr>
           <w:rFonts w:ascii="Times New Roman" w:hAnsi="Times New Roman" w:cs="Times New Roman"/>
           <w:b/>
@@ -853,7 +853,7 @@
     </w:p>
     <w:p>
       <w:pPr>
-        <w:spacing w:line="480" w:lineRule="auto"/>
+        <w:spacing w:line="240" w:lineRule="auto"/>
         <w:jc w:val="both"/>
         <w:rPr>
           <w:rFonts w:ascii="Times New Roman" w:hAnsi="Times New Roman" w:cs="Times New Roman"/>
@@ -865,7 +865,6 @@
           <w:rFonts w:ascii="Times New Roman" w:hAnsi="Times New Roman" w:cs="Times New Roman"/>
           <w:sz w:val="24"/>
         </w:rPr>
-        <w:lastRenderedPageBreak/>
         <w:t xml:space="preserve">COVID-19, a novel coronavirus disease, emerged in December 2019 to become a global health crisis due to its high contagiousness, fatality rate, and lack of known vaccines or treatments. To deal with the pandemic, from early February 2020 the U.S. </w:t>
       </w:r>
       <w:r>
@@ -928,7 +927,7 @@
     </w:p>
     <w:p>
       <w:pPr>
-        <w:spacing w:line="480" w:lineRule="auto"/>
+        <w:spacing w:line="240" w:lineRule="auto"/>
         <w:jc w:val="both"/>
         <w:rPr>
           <w:rFonts w:ascii="Times New Roman" w:hAnsi="Times New Roman" w:cs="Times New Roman"/>
@@ -1055,7 +1054,21 @@
           <w:rFonts w:ascii="Times New Roman" w:hAnsi="Times New Roman" w:cs="Times New Roman"/>
           <w:sz w:val="24"/>
         </w:rPr>
-        <w:t xml:space="preserve">.  The consequent drop in fare box revenue may lead to subsequent cuts in services, particularly since cash-strapped local governments may not have the ability to increase their support.  The decline in ridership is unequal across social dimensions since many information, managerial, tech and knowledge workers can telecommute while people with jobs that demand physical presence still need to travel to work </w:t>
+        <w:t>.  The consequent drop in fare box revenue may lead to subsequent cuts in services, particularly since cash-strapped local governments may not have the ability to increase their support.  The decline in ridership is unequal across social dimensions since many information, managerial, tech</w:t>
+      </w:r>
+      <w:r>
+        <w:rPr>
+          <w:rFonts w:ascii="Times New Roman" w:hAnsi="Times New Roman" w:cs="Times New Roman"/>
+          <w:sz w:val="24"/>
+        </w:rPr>
+        <w:t>,</w:t>
+      </w:r>
+      <w:r>
+        <w:rPr>
+          <w:rFonts w:ascii="Times New Roman" w:hAnsi="Times New Roman" w:cs="Times New Roman"/>
+          <w:sz w:val="24"/>
+        </w:rPr>
+        <w:t xml:space="preserve"> and knowledge workers can telecommute while people with jobs that demand physical presence still need to travel to work </w:t>
       </w:r>
       <w:r>
         <w:rPr>
@@ -1189,7 +1202,7 @@
     </w:p>
     <w:p>
       <w:pPr>
-        <w:spacing w:line="480" w:lineRule="auto"/>
+        <w:spacing w:line="240" w:lineRule="auto"/>
         <w:jc w:val="both"/>
         <w:rPr>
           <w:rFonts w:ascii="Times New Roman" w:hAnsi="Times New Roman" w:cs="Times New Roman"/>
@@ -1201,16 +1214,9 @@
           <w:rFonts w:ascii="Times New Roman" w:hAnsi="Times New Roman" w:cs="Times New Roman"/>
           <w:sz w:val="24"/>
         </w:rPr>
+        <w:lastRenderedPageBreak/>
         <w:tab/>
-        <w:t xml:space="preserve">In addition to the closing of business, and substitution of telework for onsite work, another factor affecting the decline of public transit demand during a pandemic is fear. According to an online survey, about 48% of Americans and 40% of Canadians feel that using transit poses a high </w:t>
-      </w:r>
-      <w:r>
-        <w:rPr>
-          <w:rFonts w:ascii="Times New Roman" w:hAnsi="Times New Roman" w:cs="Times New Roman"/>
-          <w:sz w:val="24"/>
-        </w:rPr>
-        <w:lastRenderedPageBreak/>
-        <w:t xml:space="preserve">health risk due to the </w:t>
+        <w:t xml:space="preserve">In addition to the closing of business, and substitution of telework for onsite work, another factor affecting the decline of public transit demand during a pandemic is fear. According to an online survey, about 48% of Americans and 40% of Canadians feel that using transit poses a high health risk due to the </w:t>
       </w:r>
       <w:commentRangeStart w:id="5"/>
       <w:r>
@@ -1405,7 +1411,7 @@
     </w:p>
     <w:p>
       <w:pPr>
-        <w:spacing w:line="480" w:lineRule="auto"/>
+        <w:spacing w:line="240" w:lineRule="auto"/>
         <w:ind w:firstLine="720"/>
         <w:jc w:val="both"/>
         <w:rPr>
@@ -1678,15 +1684,7 @@
           <w:rFonts w:ascii="Times New Roman" w:hAnsi="Times New Roman" w:cs="Times New Roman"/>
           <w:sz w:val="24"/>
         </w:rPr>
-        <w:t xml:space="preserve">We conduct regression and correlation analyses relating the floor values and decay rates to socioeconomic and demographic factors in each community.  We also compare the distance between the cliff/floor points and the first date of local community spread to measure whether public transit users in different metro areas reacted at different speeds to the unfolding pandemic. Finally, we use hourly transit demand data to capture COVID-19’s impact on daily patterns of transit demand; we measure the similarity of hourly demand profile during the COVID-19 pandemic compared to the adjusted normal demand profile.  We conclude that COVID-19 had major impacts on the transit </w:t>
-      </w:r>
-      <w:r>
-        <w:rPr>
-          <w:rFonts w:ascii="Times New Roman" w:hAnsi="Times New Roman" w:cs="Times New Roman"/>
-          <w:sz w:val="24"/>
-        </w:rPr>
-        <w:lastRenderedPageBreak/>
-        <w:t>system in different dimensions and demonstrate the social equity issue of transit usage during the pandemic; we propose some future directions for transit stud</w:t>
+        <w:t>We conduct regression and correlation analyses relating the floor values and decay rates to socioeconomic and demographic factors in each community.  We also compare the distance between the cliff/floor points and the first date of local community spread to measure whether public transit users in different metro areas reacted at different speeds to the unfolding pandemic. Finally, we use hourly transit demand data to capture COVID-19’s impact on daily patterns of transit demand; we measure the similarity of hourly demand profile during the COVID-19 pandemic compared to the adjusted normal demand profile.  We conclude that COVID-19 had major impacts on the transit system in different dimensions and demonstrate the social equity issue of transit usage during the pandemic; we propose some future directions for transit stud</w:t>
       </w:r>
       <w:r>
         <w:rPr>
@@ -1698,7 +1696,7 @@
     </w:p>
     <w:p>
       <w:pPr>
-        <w:spacing w:line="480" w:lineRule="auto"/>
+        <w:spacing w:line="240" w:lineRule="auto"/>
         <w:rPr>
           <w:rFonts w:ascii="Times New Roman" w:hAnsi="Times New Roman" w:cs="Times New Roman"/>
           <w:sz w:val="24"/>
@@ -1712,7 +1710,7 @@
           <w:ilvl w:val="0"/>
           <w:numId w:val="2"/>
         </w:numPr>
-        <w:spacing w:line="480" w:lineRule="auto"/>
+        <w:spacing w:line="240" w:lineRule="auto"/>
         <w:rPr>
           <w:rFonts w:ascii="Times New Roman" w:hAnsi="Times New Roman" w:cs="Times New Roman"/>
           <w:b/>
@@ -1730,7 +1728,7 @@
     </w:p>
     <w:p>
       <w:pPr>
-        <w:spacing w:line="480" w:lineRule="auto"/>
+        <w:spacing w:line="240" w:lineRule="auto"/>
         <w:jc w:val="both"/>
         <w:rPr>
           <w:rFonts w:ascii="Times New Roman" w:hAnsi="Times New Roman" w:cs="Times New Roman"/>
@@ -1802,7 +1800,21 @@
           <w:rFonts w:ascii="Times New Roman" w:hAnsi="Times New Roman" w:cs="Times New Roman"/>
           <w:sz w:val="24"/>
         </w:rPr>
-        <w:t xml:space="preserve">capturing the time lags between the first reported case in a community with respect to when decline started and stopped.   Finally, we describe </w:t>
+        <w:t xml:space="preserve">capturing the time lags between the first reported case in a community with respect to when decline started and stopped.   </w:t>
+      </w:r>
+      <w:r>
+        <w:rPr>
+          <w:rFonts w:ascii="Times New Roman" w:hAnsi="Times New Roman" w:cs="Times New Roman"/>
+          <w:sz w:val="24"/>
+        </w:rPr>
+        <w:t>Moreover</w:t>
+      </w:r>
+      <w:r>
+        <w:rPr>
+          <w:rFonts w:ascii="Times New Roman" w:hAnsi="Times New Roman" w:cs="Times New Roman"/>
+          <w:sz w:val="24"/>
+        </w:rPr>
+        <w:t xml:space="preserve">, we describe </w:t>
       </w:r>
       <w:r>
         <w:rPr>
@@ -1824,20 +1836,48 @@
           <w:rFonts w:ascii="Times New Roman" w:hAnsi="Times New Roman" w:cs="Times New Roman"/>
           <w:sz w:val="24"/>
         </w:rPr>
-        <w:t xml:space="preserve">hourly travel demand during and before the COVID pandemic, and weekday versus weekend demand during the pandemic.  </w:t>
-      </w:r>
-      <w:r>
-        <w:rPr>
-          <w:rFonts w:ascii="Times New Roman" w:hAnsi="Times New Roman" w:cs="Times New Roman"/>
-          <w:sz w:val="24"/>
-        </w:rPr>
-        <w:t xml:space="preserve">    </w:t>
+        <w:t>hourly travel demand during and before the COVID</w:t>
+      </w:r>
+      <w:r>
+        <w:rPr>
+          <w:rFonts w:ascii="Times New Roman" w:hAnsi="Times New Roman" w:cs="Times New Roman"/>
+          <w:sz w:val="24"/>
+        </w:rPr>
+        <w:t>-19</w:t>
+      </w:r>
+      <w:r>
+        <w:rPr>
+          <w:rFonts w:ascii="Times New Roman" w:hAnsi="Times New Roman" w:cs="Times New Roman"/>
+          <w:sz w:val="24"/>
+        </w:rPr>
+        <w:t xml:space="preserve"> pandemic, and weekday versus weekend demand during the pandemic</w:t>
+      </w:r>
+      <w:r>
+        <w:rPr>
+          <w:rFonts w:ascii="Times New Roman" w:hAnsi="Times New Roman" w:cs="Times New Roman"/>
+          <w:sz w:val="24"/>
+        </w:rPr>
+        <w:t>. Finally, we</w:t>
+      </w:r>
+      <w:r>
+        <w:rPr>
+          <w:rFonts w:ascii="Times New Roman" w:hAnsi="Times New Roman" w:cs="Times New Roman"/>
+          <w:sz w:val="24"/>
+        </w:rPr>
+        <w:t xml:space="preserve"> investigate the morning and afternoon rush hour’s shift due to COVID-19.</w:t>
+      </w:r>
+      <w:r>
+        <w:rPr>
+          <w:rFonts w:ascii="Times New Roman" w:hAnsi="Times New Roman" w:cs="Times New Roman"/>
+          <w:sz w:val="24"/>
+        </w:rPr>
+        <w:t xml:space="preserve"> </w:t>
       </w:r>
     </w:p>
     <w:p>
       <w:pPr>
         <w:pStyle w:val="ListParagraph"/>
-        <w:spacing w:line="480" w:lineRule="auto"/>
+        <w:spacing w:line="240" w:lineRule="auto"/>
         <w:ind w:left="360"/>
         <w:rPr>
           <w:rFonts w:ascii="Times New Roman" w:hAnsi="Times New Roman" w:cs="Times New Roman"/>
@@ -1853,7 +1893,7 @@
           <w:ilvl w:val="1"/>
           <w:numId w:val="2"/>
         </w:numPr>
-        <w:spacing w:line="480" w:lineRule="auto"/>
+        <w:spacing w:line="240" w:lineRule="auto"/>
         <w:rPr>
           <w:rFonts w:ascii="Times New Roman" w:hAnsi="Times New Roman" w:cs="Times New Roman"/>
           <w:b/>
@@ -1879,7 +1919,7 @@
     <w:p>
       <w:pPr>
         <w:pStyle w:val="ListParagraph"/>
-        <w:spacing w:line="480" w:lineRule="auto"/>
+        <w:spacing w:line="240" w:lineRule="auto"/>
         <w:ind w:left="360"/>
         <w:rPr>
           <w:rFonts w:ascii="Times New Roman" w:hAnsi="Times New Roman" w:cs="Times New Roman"/>
@@ -1895,7 +1935,7 @@
           <w:ilvl w:val="2"/>
           <w:numId w:val="2"/>
         </w:numPr>
-        <w:spacing w:line="480" w:lineRule="auto"/>
+        <w:spacing w:line="240" w:lineRule="auto"/>
         <w:jc w:val="both"/>
         <w:rPr>
           <w:rFonts w:ascii="Times New Roman" w:hAnsi="Times New Roman" w:cs="Times New Roman"/>
@@ -1912,7 +1952,7 @@
     </w:p>
     <w:p>
       <w:pPr>
-        <w:spacing w:line="480" w:lineRule="auto"/>
+        <w:spacing w:line="240" w:lineRule="auto"/>
         <w:jc w:val="both"/>
         <w:rPr>
           <w:rFonts w:ascii="Times New Roman" w:hAnsi="Times New Roman" w:cs="Times New Roman"/>
@@ -1924,6 +1964,7 @@
           <w:rFonts w:ascii="Times New Roman" w:hAnsi="Times New Roman" w:cs="Times New Roman"/>
           <w:sz w:val="24"/>
         </w:rPr>
+        <w:lastRenderedPageBreak/>
         <w:t xml:space="preserve">Since it is difficult to obtain comprehensive public transit ridership data at a national-scale, we use data from the Transit mobile phone app (transitapp.com) as an indicator of changes in daily and hourly transit demand.  Transit is a popular mobile phone app providing real-time public transit data and trip planning. The app covers over 200 cities around the world with more than 5 million download on Android platform </w:t>
       </w:r>
       <w:r>
@@ -2010,15 +2051,7 @@
           <w:rFonts w:ascii="Times New Roman" w:hAnsi="Times New Roman" w:cs="Times New Roman"/>
           <w:sz w:val="24"/>
         </w:rPr>
-        <w:t xml:space="preserve">. We treat </w:t>
-      </w:r>
-      <w:r>
-        <w:rPr>
-          <w:rFonts w:ascii="Times New Roman" w:hAnsi="Times New Roman" w:cs="Times New Roman"/>
-          <w:sz w:val="24"/>
-        </w:rPr>
-        <w:lastRenderedPageBreak/>
-        <w:t xml:space="preserve">app usage as an indicator of real-time demand and an approximation of general public transit demand </w:t>
+        <w:t xml:space="preserve">. We treat app usage as an indicator of real-time demand and an approximation of general public transit demand </w:t>
       </w:r>
       <w:r>
         <w:rPr>
@@ -2109,7 +2142,7 @@
     </w:p>
     <w:p>
       <w:pPr>
-        <w:spacing w:line="480" w:lineRule="auto"/>
+        <w:spacing w:line="240" w:lineRule="auto"/>
         <w:ind w:firstLine="720"/>
         <w:jc w:val="both"/>
         <w:rPr>
@@ -2215,7 +2248,7 @@
     </w:p>
     <w:p>
       <w:pPr>
-        <w:spacing w:line="480" w:lineRule="auto"/>
+        <w:spacing w:line="240" w:lineRule="auto"/>
         <w:ind w:firstLine="720"/>
         <w:jc w:val="both"/>
         <w:rPr>
@@ -2228,7 +2261,6 @@
           <w:rFonts w:ascii="Times New Roman" w:hAnsi="Times New Roman" w:cs="Times New Roman"/>
           <w:sz w:val="24"/>
         </w:rPr>
-        <w:lastRenderedPageBreak/>
         <w:t>The daily Transit data includes demand decrease estimates for 182 public transit systems across the United States, Canada, Australia, New Zealand, and France. We select 113 county-level transit systems in 63 metro areas, 52 counties, and 28 states across the United States. We exclude</w:t>
       </w:r>
       <w:r>
@@ -2373,7 +2405,7 @@
     </w:p>
     <w:p>
       <w:pPr>
-        <w:spacing w:line="480" w:lineRule="auto"/>
+        <w:spacing w:line="240" w:lineRule="auto"/>
         <w:rPr>
           <w:rFonts w:ascii="Times New Roman" w:hAnsi="Times New Roman" w:cs="Times New Roman"/>
           <w:sz w:val="24"/>
@@ -2387,7 +2419,7 @@
           <w:ilvl w:val="2"/>
           <w:numId w:val="2"/>
         </w:numPr>
-        <w:spacing w:line="480" w:lineRule="auto"/>
+        <w:spacing w:line="240" w:lineRule="auto"/>
         <w:jc w:val="both"/>
         <w:rPr>
           <w:rFonts w:ascii="Times New Roman" w:hAnsi="Times New Roman" w:cs="Times New Roman"/>
@@ -2404,7 +2436,7 @@
     </w:p>
     <w:p>
       <w:pPr>
-        <w:spacing w:line="480" w:lineRule="auto"/>
+        <w:spacing w:line="240" w:lineRule="auto"/>
         <w:jc w:val="both"/>
         <w:rPr>
           <w:rFonts w:ascii="Times New Roman" w:hAnsi="Times New Roman" w:cs="Times New Roman"/>
@@ -2561,12 +2593,34 @@
           <w:rFonts w:ascii="Times New Roman" w:hAnsi="Times New Roman" w:cs="Times New Roman"/>
           <w:sz w:val="24"/>
         </w:rPr>
-        <w:t>. The data includes all county-equivalents’ confirmed cases in the US for every day. To find the linkage between the case numbers and the demand decrease, we geocoded each transit system to its corresponding county-equivalent.</w:t>
-      </w:r>
-    </w:p>
-    <w:p>
-      <w:pPr>
-        <w:spacing w:line="480" w:lineRule="auto"/>
+        <w:t xml:space="preserve">. The data includes all county-equivalents’ confirmed cases in the US for every day. To find the linkage </w:t>
+      </w:r>
+      <w:r>
+        <w:rPr>
+          <w:rFonts w:ascii="Times New Roman" w:hAnsi="Times New Roman" w:cs="Times New Roman"/>
+          <w:sz w:val="24"/>
+        </w:rPr>
+        <w:lastRenderedPageBreak/>
+        <w:t>between the case numbers and the demand decrease, we geocode</w:t>
+      </w:r>
+      <w:r>
+        <w:rPr>
+          <w:rFonts w:ascii="Times New Roman" w:hAnsi="Times New Roman" w:cs="Times New Roman"/>
+          <w:sz w:val="24"/>
+        </w:rPr>
+        <w:t>d</w:t>
+      </w:r>
+      <w:r>
+        <w:rPr>
+          <w:rFonts w:ascii="Times New Roman" w:hAnsi="Times New Roman" w:cs="Times New Roman"/>
+          <w:sz w:val="24"/>
+        </w:rPr>
+        <w:t xml:space="preserve"> each transit system to its corresponding county-equivalent.</w:t>
+      </w:r>
+    </w:p>
+    <w:p>
+      <w:pPr>
+        <w:spacing w:line="240" w:lineRule="auto"/>
         <w:rPr>
           <w:rFonts w:ascii="Times New Roman" w:hAnsi="Times New Roman" w:cs="Times New Roman"/>
           <w:sz w:val="24"/>
@@ -2580,7 +2634,7 @@
           <w:ilvl w:val="1"/>
           <w:numId w:val="2"/>
         </w:numPr>
-        <w:spacing w:line="480" w:lineRule="auto"/>
+        <w:spacing w:line="240" w:lineRule="auto"/>
         <w:rPr>
           <w:rFonts w:ascii="Times New Roman" w:hAnsi="Times New Roman" w:cs="Times New Roman"/>
           <w:b/>
@@ -2606,7 +2660,7 @@
     </w:p>
     <w:p>
       <w:pPr>
-        <w:spacing w:line="480" w:lineRule="auto"/>
+        <w:spacing w:line="240" w:lineRule="auto"/>
         <w:jc w:val="both"/>
         <w:rPr>
           <w:rFonts w:ascii="Times New Roman" w:hAnsi="Times New Roman" w:cs="Times New Roman"/>
@@ -2644,7 +2698,7 @@
           </w:tcPr>
           <w:p>
             <w:pPr>
-              <w:spacing w:line="480" w:lineRule="auto"/>
+              <w:spacing w:line="240" w:lineRule="auto"/>
               <w:jc w:val="center"/>
               <w:rPr>
                 <w:rFonts w:ascii="Times New Roman" w:eastAsia="Yu Mincho" w:hAnsi="Times New Roman" w:cs="Times New Roman"/>
@@ -2663,7 +2717,7 @@
           </w:tcPr>
           <w:p>
             <w:pPr>
-              <w:spacing w:line="480" w:lineRule="auto"/>
+              <w:spacing w:line="240" w:lineRule="auto"/>
               <w:jc w:val="both"/>
               <w:rPr>
                 <w:rFonts w:ascii="Times New Roman" w:hAnsi="Times New Roman" w:cs="Times New Roman"/>
@@ -2851,7 +2905,7 @@
           </w:tcPr>
           <w:p>
             <w:pPr>
-              <w:spacing w:line="480" w:lineRule="auto"/>
+              <w:spacing w:line="240" w:lineRule="auto"/>
               <w:jc w:val="center"/>
               <w:rPr>
                 <w:rFonts w:ascii="Times New Roman" w:eastAsia="Yu Mincho" w:hAnsi="Times New Roman" w:cs="Times New Roman"/>
@@ -2927,7 +2981,7 @@
     </w:tbl>
     <w:p>
       <w:pPr>
-        <w:spacing w:line="480" w:lineRule="auto"/>
+        <w:spacing w:line="240" w:lineRule="auto"/>
         <w:jc w:val="both"/>
         <w:rPr>
           <w:rFonts w:ascii="Times New Roman" w:hAnsi="Times New Roman" w:cs="Times New Roman"/>
@@ -3063,7 +3117,7 @@
           <w:ilvl w:val="2"/>
           <w:numId w:val="2"/>
         </w:numPr>
-        <w:spacing w:line="480" w:lineRule="auto"/>
+        <w:spacing w:line="240" w:lineRule="auto"/>
         <w:rPr>
           <w:rFonts w:ascii="Times New Roman" w:hAnsi="Times New Roman" w:cs="Times New Roman"/>
           <w:sz w:val="24"/>
@@ -3079,7 +3133,7 @@
     </w:p>
     <w:p>
       <w:pPr>
-        <w:spacing w:line="480" w:lineRule="auto"/>
+        <w:spacing w:line="240" w:lineRule="auto"/>
         <w:jc w:val="both"/>
         <w:rPr>
           <w:rFonts w:ascii="Times New Roman" w:hAnsi="Times New Roman" w:cs="Times New Roman"/>
@@ -3259,7 +3313,7 @@
     </w:p>
     <w:p>
       <w:pPr>
-        <w:spacing w:line="480" w:lineRule="auto"/>
+        <w:spacing w:line="240" w:lineRule="auto"/>
         <w:ind w:firstLine="720"/>
         <w:jc w:val="both"/>
         <w:rPr>
@@ -3436,15 +3490,7 @@
           <w:rFonts w:ascii="Times New Roman" w:hAnsi="Times New Roman" w:cs="Times New Roman"/>
           <w:sz w:val="24"/>
         </w:rPr>
-        <w:t xml:space="preserve"> We use the occupations statistics for employed civilian population 16 years and over from the ACS data. The table contains the number of employed population in different industries. According to the statistics released by US Bureau </w:t>
-      </w:r>
-      <w:r>
-        <w:rPr>
-          <w:rFonts w:ascii="Times New Roman" w:hAnsi="Times New Roman" w:cs="Times New Roman"/>
-          <w:sz w:val="24"/>
-        </w:rPr>
-        <w:lastRenderedPageBreak/>
-        <w:t xml:space="preserve">of Labor Statistics, Information, Financial activities, and professional and business service have the highest percent who can work from home </w:t>
+        <w:t xml:space="preserve"> We use the occupations statistics for employed civilian population 16 years and over from the ACS data. The table contains the number of employed population in different industries. According to the statistics released by US Bureau of Labor Statistics, Information, Financial activities, and professional and business service have the highest percent who can work from home </w:t>
       </w:r>
       <w:r>
         <w:rPr>
@@ -3492,7 +3538,7 @@
     </w:p>
     <w:p>
       <w:pPr>
-        <w:spacing w:line="480" w:lineRule="auto"/>
+        <w:spacing w:line="240" w:lineRule="auto"/>
         <w:ind w:firstLine="720"/>
         <w:jc w:val="both"/>
         <w:rPr>
@@ -3518,7 +3564,7 @@
     </w:p>
     <w:p>
       <w:pPr>
-        <w:spacing w:line="480" w:lineRule="auto"/>
+        <w:spacing w:line="240" w:lineRule="auto"/>
         <w:ind w:firstLine="720"/>
         <w:jc w:val="both"/>
         <w:rPr>
@@ -3655,7 +3701,15 @@
           <w:rFonts w:ascii="Times New Roman" w:hAnsi="Times New Roman" w:cs="Times New Roman"/>
           <w:sz w:val="24"/>
         </w:rPr>
-        <w:t xml:space="preserve"> in mobility and job accessibility across different metro areas in the United States </w:t>
+        <w:t xml:space="preserve"> in mobility and job accessibility across </w:t>
+      </w:r>
+      <w:r>
+        <w:rPr>
+          <w:rFonts w:ascii="Times New Roman" w:hAnsi="Times New Roman" w:cs="Times New Roman"/>
+          <w:sz w:val="24"/>
+        </w:rPr>
+        <w:lastRenderedPageBreak/>
+        <w:t xml:space="preserve">different metro areas in the United States </w:t>
       </w:r>
       <w:r>
         <w:rPr>
@@ -3745,7 +3799,7 @@
     </w:p>
     <w:p>
       <w:pPr>
-        <w:spacing w:line="480" w:lineRule="auto"/>
+        <w:spacing w:line="240" w:lineRule="auto"/>
         <w:ind w:firstLine="720"/>
         <w:jc w:val="both"/>
         <w:rPr>
@@ -3905,7 +3959,7 @@
     </w:p>
     <w:p>
       <w:pPr>
-        <w:spacing w:line="480" w:lineRule="auto"/>
+        <w:spacing w:line="240" w:lineRule="auto"/>
         <w:ind w:firstLine="720"/>
         <w:jc w:val="both"/>
         <w:rPr>
@@ -4154,15 +4208,7 @@
           <w:rFonts w:ascii="Times New Roman" w:hAnsi="Times New Roman" w:cs="Times New Roman"/>
           <w:sz w:val="24"/>
         </w:rPr>
-        <w:t xml:space="preserve">, the latter </w:t>
-      </w:r>
-      <w:r>
-        <w:rPr>
-          <w:rFonts w:ascii="Times New Roman" w:hAnsi="Times New Roman" w:cs="Times New Roman"/>
-          <w:sz w:val="24"/>
-        </w:rPr>
-        <w:lastRenderedPageBreak/>
-        <w:t>being the latest day we witnessed any system experiencing further significant decline</w:t>
+        <w:t>, the latter being the latest day we witnessed any system experiencing further significant decline</w:t>
       </w:r>
       <w:r>
         <w:rPr>
@@ -4231,7 +4277,7 @@
     </w:p>
     <w:p>
       <w:pPr>
-        <w:spacing w:line="480" w:lineRule="auto"/>
+        <w:spacing w:line="240" w:lineRule="auto"/>
         <w:ind w:firstLine="720"/>
         <w:jc w:val="both"/>
         <w:rPr>
@@ -4278,7 +4324,7 @@
     </w:p>
     <w:p>
       <w:pPr>
-        <w:spacing w:line="480" w:lineRule="auto"/>
+        <w:spacing w:line="240" w:lineRule="auto"/>
         <w:ind w:firstLine="720"/>
         <w:jc w:val="both"/>
         <w:rPr>
@@ -4347,7 +4393,7 @@
     </w:p>
     <w:p>
       <w:pPr>
-        <w:spacing w:line="480" w:lineRule="auto"/>
+        <w:spacing w:line="240" w:lineRule="auto"/>
         <w:rPr>
           <w:rFonts w:ascii="Times New Roman" w:hAnsi="Times New Roman" w:cs="Times New Roman"/>
           <w:sz w:val="24"/>
@@ -4361,7 +4407,7 @@
           <w:ilvl w:val="2"/>
           <w:numId w:val="2"/>
         </w:numPr>
-        <w:spacing w:line="480" w:lineRule="auto"/>
+        <w:spacing w:line="240" w:lineRule="auto"/>
         <w:jc w:val="both"/>
         <w:rPr>
           <w:rFonts w:ascii="Times New Roman" w:hAnsi="Times New Roman" w:cs="Times New Roman"/>
@@ -4378,7 +4424,7 @@
     </w:p>
     <w:p>
       <w:pPr>
-        <w:spacing w:line="480" w:lineRule="auto"/>
+        <w:spacing w:line="240" w:lineRule="auto"/>
         <w:jc w:val="both"/>
         <w:rPr>
           <w:rFonts w:ascii="Times New Roman" w:hAnsi="Times New Roman" w:cs="Times New Roman"/>
@@ -4516,7 +4562,7 @@
           </w:tcPr>
           <w:p>
             <w:pPr>
-              <w:spacing w:line="480" w:lineRule="auto"/>
+              <w:spacing w:line="240" w:lineRule="auto"/>
               <w:jc w:val="center"/>
               <w:rPr>
                 <w:rFonts w:ascii="Times New Roman" w:eastAsia="Yu Mincho" w:hAnsi="Times New Roman" w:cs="Times New Roman"/>
@@ -4535,7 +4581,7 @@
           </w:tcPr>
           <w:p>
             <w:pPr>
-              <w:spacing w:line="480" w:lineRule="auto"/>
+              <w:spacing w:line="240" w:lineRule="auto"/>
               <w:jc w:val="center"/>
               <w:rPr>
                 <w:rFonts w:ascii="Times New Roman" w:eastAsia="Yu Mincho" w:hAnsi="Times New Roman" w:cs="Times New Roman"/>
@@ -4724,7 +4770,7 @@
           </w:tcPr>
           <w:p>
             <w:pPr>
-              <w:spacing w:line="480" w:lineRule="auto"/>
+              <w:spacing w:line="240" w:lineRule="auto"/>
               <w:jc w:val="center"/>
               <w:rPr>
                 <w:rFonts w:ascii="Times New Roman" w:eastAsia="Yu Mincho" w:hAnsi="Times New Roman" w:cs="Times New Roman"/>
@@ -4814,7 +4860,7 @@
           </w:tcPr>
           <w:p>
             <w:pPr>
-              <w:spacing w:line="480" w:lineRule="auto"/>
+              <w:spacing w:line="240" w:lineRule="auto"/>
               <w:jc w:val="center"/>
               <w:rPr>
                 <w:rFonts w:ascii="Times New Roman" w:eastAsia="Yu Mincho" w:hAnsi="Times New Roman" w:cs="Times New Roman"/>
@@ -4833,7 +4879,7 @@
           </w:tcPr>
           <w:p>
             <w:pPr>
-              <w:spacing w:line="480" w:lineRule="auto"/>
+              <w:spacing w:line="240" w:lineRule="auto"/>
               <w:jc w:val="center"/>
               <w:rPr>
                 <w:rFonts w:ascii="Times New Roman" w:hAnsi="Times New Roman" w:cs="Times New Roman"/>
@@ -5069,7 +5115,7 @@
           </w:tcPr>
           <w:p>
             <w:pPr>
-              <w:spacing w:line="480" w:lineRule="auto"/>
+              <w:spacing w:line="240" w:lineRule="auto"/>
               <w:jc w:val="center"/>
               <w:rPr>
                 <w:rFonts w:ascii="Times New Roman" w:eastAsia="Yu Mincho" w:hAnsi="Times New Roman" w:cs="Times New Roman"/>
@@ -5159,7 +5205,7 @@
           </w:tcPr>
           <w:p>
             <w:pPr>
-              <w:spacing w:line="480" w:lineRule="auto"/>
+              <w:spacing w:line="240" w:lineRule="auto"/>
               <w:jc w:val="center"/>
               <w:rPr>
                 <w:rFonts w:ascii="Times New Roman" w:eastAsia="Yu Mincho" w:hAnsi="Times New Roman" w:cs="Times New Roman"/>
@@ -5178,7 +5224,7 @@
           </w:tcPr>
           <w:p>
             <w:pPr>
-              <w:spacing w:line="480" w:lineRule="auto"/>
+              <w:spacing w:line="240" w:lineRule="auto"/>
               <w:jc w:val="both"/>
               <w:rPr>
                 <w:rFonts w:ascii="Times New Roman" w:hAnsi="Times New Roman" w:cs="Times New Roman"/>
@@ -5414,7 +5460,7 @@
           </w:tcPr>
           <w:p>
             <w:pPr>
-              <w:spacing w:line="480" w:lineRule="auto"/>
+              <w:spacing w:line="240" w:lineRule="auto"/>
               <w:jc w:val="center"/>
               <w:rPr>
                 <w:rFonts w:ascii="Times New Roman" w:eastAsia="Yu Mincho" w:hAnsi="Times New Roman" w:cs="Times New Roman"/>
@@ -5494,7 +5540,7 @@
     </w:tbl>
     <w:p>
       <w:pPr>
-        <w:spacing w:line="480" w:lineRule="auto"/>
+        <w:spacing w:line="240" w:lineRule="auto"/>
         <w:jc w:val="both"/>
         <w:rPr>
           <w:rFonts w:ascii="Times New Roman" w:hAnsi="Times New Roman" w:cs="Times New Roman"/>
@@ -5575,6 +5621,7 @@
           <w:rFonts w:ascii="Times New Roman" w:hAnsi="Times New Roman" w:cs="Times New Roman"/>
           <w:sz w:val="24"/>
         </w:rPr>
+        <w:lastRenderedPageBreak/>
         <w:t xml:space="preserve">function so that </w:t>
       </w:r>
       <m:oMath>
@@ -6221,7 +6268,7 @@
           </w:tcPr>
           <w:p>
             <w:pPr>
-              <w:spacing w:line="480" w:lineRule="auto"/>
+              <w:spacing w:line="240" w:lineRule="auto"/>
               <w:jc w:val="both"/>
               <w:rPr>
                 <w:rFonts w:ascii="Times New Roman" w:eastAsia="Yu Mincho" w:hAnsi="Times New Roman" w:cs="Times New Roman"/>
@@ -6240,7 +6287,7 @@
           </w:tcPr>
           <w:p>
             <w:pPr>
-              <w:spacing w:line="480" w:lineRule="auto"/>
+              <w:spacing w:line="240" w:lineRule="auto"/>
               <w:jc w:val="center"/>
               <w:rPr>
                 <w:rFonts w:ascii="Times New Roman" w:eastAsia="Yu Mincho" w:hAnsi="Times New Roman" w:cs="Times New Roman"/>
@@ -6464,7 +6511,7 @@
           </w:tcPr>
           <w:p>
             <w:pPr>
-              <w:spacing w:line="480" w:lineRule="auto"/>
+              <w:spacing w:line="240" w:lineRule="auto"/>
               <w:jc w:val="both"/>
               <w:rPr>
                 <w:rFonts w:ascii="Times New Roman" w:eastAsia="Yu Mincho" w:hAnsi="Times New Roman" w:cs="Times New Roman"/>
@@ -6549,7 +6596,7 @@
           </w:tcPr>
           <w:p>
             <w:pPr>
-              <w:spacing w:line="480" w:lineRule="auto"/>
+              <w:spacing w:line="240" w:lineRule="auto"/>
               <w:jc w:val="both"/>
               <w:rPr>
                 <w:rFonts w:ascii="Times New Roman" w:eastAsia="Yu Mincho" w:hAnsi="Times New Roman" w:cs="Times New Roman"/>
@@ -6568,7 +6615,7 @@
           </w:tcPr>
           <w:p>
             <w:pPr>
-              <w:spacing w:line="480" w:lineRule="auto"/>
+              <w:spacing w:line="240" w:lineRule="auto"/>
               <w:jc w:val="center"/>
               <w:rPr>
                 <w:rFonts w:ascii="Cambria Math" w:eastAsia="Yu Mincho" w:hAnsi="Cambria Math" w:cs="Times New Roman"/>
@@ -6759,7 +6806,7 @@
           </w:tcPr>
           <w:p>
             <w:pPr>
-              <w:spacing w:line="480" w:lineRule="auto"/>
+              <w:spacing w:line="240" w:lineRule="auto"/>
               <w:jc w:val="both"/>
               <w:rPr>
                 <w:rFonts w:ascii="Times New Roman" w:eastAsia="Yu Mincho" w:hAnsi="Times New Roman" w:cs="Times New Roman"/>
@@ -6840,7 +6887,7 @@
     </w:tbl>
     <w:p>
       <w:pPr>
-        <w:spacing w:line="480" w:lineRule="auto"/>
+        <w:spacing w:line="240" w:lineRule="auto"/>
         <w:jc w:val="both"/>
         <w:rPr>
           <w:rFonts w:ascii="Times New Roman" w:hAnsi="Times New Roman" w:cs="Times New Roman"/>
@@ -6850,7 +6897,7 @@
     </w:p>
     <w:p>
       <w:pPr>
-        <w:spacing w:line="480" w:lineRule="auto"/>
+        <w:spacing w:line="240" w:lineRule="auto"/>
         <w:jc w:val="both"/>
         <w:rPr>
           <w:rFonts w:ascii="Times New Roman" w:hAnsi="Times New Roman" w:cs="Times New Roman"/>
@@ -6889,7 +6936,7 @@
     </w:p>
     <w:p>
       <w:pPr>
-        <w:spacing w:line="480" w:lineRule="auto"/>
+        <w:spacing w:line="240" w:lineRule="auto"/>
         <w:rPr>
           <w:rFonts w:ascii="Times New Roman" w:hAnsi="Times New Roman" w:cs="Times New Roman"/>
           <w:sz w:val="24"/>
@@ -7006,7 +7053,7 @@
     </w:p>
     <w:p>
       <w:pPr>
-        <w:spacing w:line="480" w:lineRule="auto"/>
+        <w:spacing w:line="240" w:lineRule="auto"/>
         <w:rPr>
           <w:rFonts w:ascii="Times New Roman" w:hAnsi="Times New Roman" w:cs="Times New Roman"/>
           <w:sz w:val="24"/>
@@ -7020,7 +7067,7 @@
           <w:ilvl w:val="2"/>
           <w:numId w:val="2"/>
         </w:numPr>
-        <w:spacing w:line="480" w:lineRule="auto"/>
+        <w:spacing w:line="240" w:lineRule="auto"/>
         <w:jc w:val="both"/>
         <w:rPr>
           <w:rFonts w:ascii="Times New Roman" w:hAnsi="Times New Roman" w:cs="Times New Roman"/>
@@ -7032,13 +7079,12 @@
           <w:rFonts w:ascii="Times New Roman" w:hAnsi="Times New Roman" w:cs="Times New Roman"/>
           <w:sz w:val="24"/>
         </w:rPr>
-        <w:lastRenderedPageBreak/>
         <w:t>Response intervals with incubation lags</w:t>
       </w:r>
     </w:p>
     <w:p>
       <w:pPr>
-        <w:spacing w:line="480" w:lineRule="auto"/>
+        <w:spacing w:line="240" w:lineRule="auto"/>
         <w:jc w:val="both"/>
         <w:rPr>
           <w:rFonts w:ascii="Times New Roman" w:hAnsi="Times New Roman" w:cs="Times New Roman"/>
@@ -7063,7 +7109,7 @@
     </w:p>
     <w:p>
       <w:pPr>
-        <w:spacing w:line="480" w:lineRule="auto"/>
+        <w:spacing w:line="240" w:lineRule="auto"/>
         <w:ind w:firstLine="720"/>
         <w:jc w:val="both"/>
         <w:rPr>
@@ -7081,7 +7127,7 @@
     </w:p>
     <w:p>
       <w:pPr>
-        <w:spacing w:line="480" w:lineRule="auto"/>
+        <w:spacing w:line="240" w:lineRule="auto"/>
         <w:ind w:firstLine="720"/>
         <w:jc w:val="both"/>
         <w:rPr>
@@ -7340,7 +7386,7 @@
           </w:tcPr>
           <w:p>
             <w:pPr>
-              <w:spacing w:line="480" w:lineRule="auto"/>
+              <w:spacing w:line="240" w:lineRule="auto"/>
               <w:jc w:val="center"/>
               <w:rPr>
                 <w:rFonts w:ascii="Times New Roman" w:eastAsia="Yu Mincho" w:hAnsi="Times New Roman" w:cs="Times New Roman"/>
@@ -7359,7 +7405,7 @@
           </w:tcPr>
           <w:p>
             <w:pPr>
-              <w:spacing w:line="480" w:lineRule="auto"/>
+              <w:spacing w:line="240" w:lineRule="auto"/>
               <w:jc w:val="both"/>
               <w:rPr>
                 <w:rFonts w:ascii="Times New Roman" w:eastAsia="Yu Mincho" w:hAnsi="Times New Roman" w:cs="Times New Roman"/>
@@ -7510,7 +7556,7 @@
           </w:tcPr>
           <w:p>
             <w:pPr>
-              <w:spacing w:line="480" w:lineRule="auto"/>
+              <w:spacing w:line="240" w:lineRule="auto"/>
               <w:jc w:val="center"/>
               <w:rPr>
                 <w:rFonts w:ascii="Times New Roman" w:eastAsia="Yu Mincho" w:hAnsi="Times New Roman" w:cs="Times New Roman"/>
@@ -7592,7 +7638,7 @@
           </w:tcPr>
           <w:p>
             <w:pPr>
-              <w:spacing w:line="480" w:lineRule="auto"/>
+              <w:spacing w:line="240" w:lineRule="auto"/>
               <w:jc w:val="center"/>
               <w:rPr>
                 <w:rFonts w:ascii="Times New Roman" w:eastAsia="Yu Mincho" w:hAnsi="Times New Roman" w:cs="Times New Roman"/>
@@ -7611,7 +7657,7 @@
           </w:tcPr>
           <w:p>
             <w:pPr>
-              <w:spacing w:line="480" w:lineRule="auto"/>
+              <w:spacing w:line="240" w:lineRule="auto"/>
               <w:jc w:val="both"/>
               <w:rPr>
                 <w:rFonts w:ascii="Cambria Math" w:eastAsia="Yu Mincho" w:hAnsi="Cambria Math" w:cs="Times New Roman"/>
@@ -7809,7 +7855,7 @@
           </w:tcPr>
           <w:p>
             <w:pPr>
-              <w:spacing w:line="480" w:lineRule="auto"/>
+              <w:spacing w:line="240" w:lineRule="auto"/>
               <w:jc w:val="center"/>
               <w:rPr>
                 <w:rFonts w:ascii="Times New Roman" w:eastAsia="Yu Mincho" w:hAnsi="Times New Roman" w:cs="Times New Roman"/>
@@ -7888,7 +7934,7 @@
     </w:tbl>
     <w:p>
       <w:pPr>
-        <w:spacing w:line="480" w:lineRule="auto"/>
+        <w:spacing w:line="240" w:lineRule="auto"/>
         <w:jc w:val="both"/>
         <w:rPr>
           <w:rFonts w:ascii="Times New Roman" w:hAnsi="Times New Roman" w:cs="Times New Roman"/>
@@ -8078,7 +8124,7 @@
     </w:p>
     <w:p>
       <w:pPr>
-        <w:spacing w:line="480" w:lineRule="auto"/>
+        <w:spacing w:line="240" w:lineRule="auto"/>
         <w:rPr>
           <w:rFonts w:ascii="Times New Roman" w:hAnsi="Times New Roman" w:cs="Times New Roman"/>
           <w:sz w:val="24"/>
@@ -8092,7 +8138,7 @@
           <w:ilvl w:val="1"/>
           <w:numId w:val="2"/>
         </w:numPr>
-        <w:spacing w:line="480" w:lineRule="auto"/>
+        <w:spacing w:line="240" w:lineRule="auto"/>
         <w:rPr>
           <w:rFonts w:ascii="Times New Roman" w:hAnsi="Times New Roman" w:cs="Times New Roman"/>
           <w:b/>
@@ -8117,7 +8163,7 @@
     </w:p>
     <w:p>
       <w:pPr>
-        <w:spacing w:line="480" w:lineRule="auto"/>
+        <w:spacing w:line="240" w:lineRule="auto"/>
         <w:jc w:val="both"/>
         <w:rPr>
           <w:rFonts w:ascii="Times New Roman" w:hAnsi="Times New Roman" w:cs="Times New Roman"/>
@@ -8238,7 +8284,7 @@
     </w:p>
     <w:p>
       <w:pPr>
-        <w:spacing w:line="480" w:lineRule="auto"/>
+        <w:spacing w:line="240" w:lineRule="auto"/>
         <w:jc w:val="both"/>
         <w:rPr>
           <w:rFonts w:ascii="Times New Roman" w:hAnsi="Times New Roman" w:cs="Times New Roman"/>
@@ -8249,7 +8295,7 @@
     <w:p>
       <w:pPr>
         <w:keepNext/>
-        <w:spacing w:line="480" w:lineRule="auto"/>
+        <w:spacing w:line="240" w:lineRule="auto"/>
         <w:jc w:val="center"/>
       </w:pPr>
       <w:r>
@@ -8258,7 +8304,6 @@
           <w:noProof/>
           <w:sz w:val="24"/>
         </w:rPr>
-        <w:lastRenderedPageBreak/>
         <w:drawing>
           <wp:inline distT="0" distB="0" distL="0" distR="0" wp14:anchorId="5BDEEBCB" wp14:editId="1208B034">
             <wp:extent cx="4272077" cy="3204058"/>
@@ -8311,7 +8356,7 @@
     </w:p>
     <w:p>
       <w:pPr>
-        <w:spacing w:line="480" w:lineRule="auto"/>
+        <w:spacing w:line="240" w:lineRule="auto"/>
         <w:jc w:val="center"/>
         <w:rPr>
           <w:rFonts w:ascii="Times New Roman" w:hAnsi="Times New Roman" w:cs="Times New Roman"/>
@@ -8414,7 +8459,7 @@
     </w:p>
     <w:p>
       <w:pPr>
-        <w:spacing w:line="480" w:lineRule="auto"/>
+        <w:spacing w:line="240" w:lineRule="auto"/>
         <w:jc w:val="both"/>
         <w:rPr>
           <w:rFonts w:ascii="Times New Roman" w:hAnsi="Times New Roman" w:cs="Times New Roman"/>
@@ -8473,7 +8518,15 @@
           <w:rFonts w:ascii="Times New Roman" w:hAnsi="Times New Roman" w:cs="Times New Roman"/>
           <w:sz w:val="24"/>
         </w:rPr>
-        <w:t xml:space="preserve"> to measure differences between hourly travel demand during and before the COVID pandemic, and weekday versus weekend demand during the pandemic.  This involves measuring the transformations required to superimposing the two curves.  In traditional Procrustes analysis for arbitrary shapes, these transformations are panning, scaling, and rotating </w:t>
+        <w:t xml:space="preserve"> to measure differences between hourly travel demand during and before the COVID pandemic, and weekday versus weekend demand during the pandemic.  This involves measuring the transformations </w:t>
+      </w:r>
+      <w:r>
+        <w:rPr>
+          <w:rFonts w:ascii="Times New Roman" w:hAnsi="Times New Roman" w:cs="Times New Roman"/>
+          <w:sz w:val="24"/>
+        </w:rPr>
+        <w:lastRenderedPageBreak/>
+        <w:t xml:space="preserve">required to superimposing the two curves.  In traditional Procrustes analysis for arbitrary shapes, these transformations are panning, scaling, and rotating </w:t>
       </w:r>
       <w:r>
         <w:rPr>
@@ -8516,23 +8569,36 @@
           <w:rFonts w:ascii="Times New Roman" w:hAnsi="Times New Roman" w:cs="Times New Roman"/>
           <w:sz w:val="24"/>
         </w:rPr>
-        <w:t xml:space="preserve">.  In the case of one-dimensional curves, only scaling is appropriate. We use a stretch factor </w:t>
-      </w:r>
-      <m:oMath>
-        <m:r>
-          <w:rPr>
-            <w:rFonts w:ascii="Cambria Math" w:hAnsi="Cambria Math" w:cs="Times New Roman"/>
-            <w:sz w:val="24"/>
-          </w:rPr>
-          <m:t>p</m:t>
-        </m:r>
-      </m:oMath>
-      <w:r>
-        <w:rPr>
-          <w:rFonts w:ascii="Times New Roman" w:hAnsi="Times New Roman" w:cs="Times New Roman"/>
-          <w:sz w:val="24"/>
-        </w:rPr>
-        <w:t xml:space="preserve"> as a multiplier to fit two curves so that their Procrustes distance is minimized: </w:t>
+        <w:t>.  In the case of one-dimensional curves, only scaling is appro</w:t>
+      </w:r>
+      <w:r>
+        <w:rPr>
+          <w:rFonts w:ascii="Times New Roman" w:hAnsi="Times New Roman" w:cs="Times New Roman"/>
+          <w:sz w:val="24"/>
+        </w:rPr>
+        <w:t xml:space="preserve">priate. We use a stretch factor </w:t>
+      </w:r>
+      <w:r>
+        <w:rPr>
+          <w:rFonts w:ascii="Times New Roman" w:hAnsi="Times New Roman" w:cs="Times New Roman"/>
+          <w:i/>
+          <w:sz w:val="24"/>
+        </w:rPr>
+        <w:t>p</w:t>
+      </w:r>
+      <w:r>
+        <w:rPr>
+          <w:rFonts w:ascii="Times New Roman" w:hAnsi="Times New Roman" w:cs="Times New Roman"/>
+          <w:sz w:val="24"/>
+        </w:rPr>
+        <w:t xml:space="preserve"> </w:t>
+      </w:r>
+      <w:r>
+        <w:rPr>
+          <w:rFonts w:ascii="Times New Roman" w:hAnsi="Times New Roman" w:cs="Times New Roman"/>
+          <w:sz w:val="24"/>
+        </w:rPr>
+        <w:t xml:space="preserve">as a multiplier to fit two curves so that their Procrustes distance is minimized: </w:t>
       </w:r>
     </w:p>
     <w:tbl>
@@ -8558,7 +8624,7 @@
           </w:tcPr>
           <w:p>
             <w:pPr>
-              <w:spacing w:line="480" w:lineRule="auto"/>
+              <w:spacing w:line="240" w:lineRule="auto"/>
               <w:jc w:val="center"/>
               <w:rPr>
                 <w:rFonts w:ascii="Times New Roman" w:eastAsia="Yu Mincho" w:hAnsi="Times New Roman" w:cs="Times New Roman"/>
@@ -8577,7 +8643,7 @@
           </w:tcPr>
           <w:p>
             <w:pPr>
-              <w:spacing w:line="480" w:lineRule="auto"/>
+              <w:spacing w:line="240" w:lineRule="auto"/>
               <w:jc w:val="both"/>
               <w:rPr>
                 <w:rFonts w:ascii="Times New Roman" w:eastAsia="Yu Mincho" w:hAnsi="Times New Roman" w:cs="Times New Roman"/>
@@ -8598,7 +8664,7 @@
           </w:p>
           <w:p>
             <w:pPr>
-              <w:spacing w:line="480" w:lineRule="auto"/>
+              <w:spacing w:line="240" w:lineRule="auto"/>
               <w:jc w:val="both"/>
               <w:rPr>
                 <w:rFonts w:ascii="Times New Roman" w:eastAsia="Yu Mincho" w:hAnsi="Times New Roman" w:cs="Times New Roman"/>
@@ -8616,7 +8682,6 @@
                     <w:szCs w:val="24"/>
                     <w:lang w:eastAsia="ja-JP"/>
                   </w:rPr>
-                  <w:lastRenderedPageBreak/>
                   <m:t>S(p)=</m:t>
                 </m:r>
                 <m:rad>
@@ -8794,7 +8859,7 @@
           </w:tcPr>
           <w:p>
             <w:pPr>
-              <w:spacing w:line="480" w:lineRule="auto"/>
+              <w:spacing w:line="240" w:lineRule="auto"/>
               <w:jc w:val="center"/>
               <w:rPr>
                 <w:rFonts w:ascii="Times New Roman" w:eastAsia="Yu Mincho" w:hAnsi="Times New Roman" w:cs="Times New Roman"/>
@@ -8810,7 +8875,6 @@
                 <w:szCs w:val="24"/>
                 <w:lang w:eastAsia="ja-JP"/>
               </w:rPr>
-              <w:lastRenderedPageBreak/>
               <w:t>(</w:t>
             </w:r>
             <w:r>
@@ -8869,7 +8933,7 @@
     </w:tbl>
     <w:p>
       <w:pPr>
-        <w:spacing w:line="480" w:lineRule="auto"/>
+        <w:spacing w:line="240" w:lineRule="auto"/>
         <w:jc w:val="both"/>
         <w:rPr>
           <w:rFonts w:ascii="Times New Roman" w:hAnsi="Times New Roman" w:cs="Times New Roman"/>
@@ -8881,17 +8945,62 @@
           <w:rFonts w:ascii="Times New Roman" w:hAnsi="Times New Roman" w:cs="Times New Roman"/>
           <w:sz w:val="24"/>
         </w:rPr>
-        <w:t xml:space="preserve">where </w:t>
-      </w:r>
-      <m:oMath>
-        <m:r>
-          <w:rPr>
-            <w:rFonts w:ascii="Cambria Math" w:hAnsi="Cambria Math" w:cs="Times New Roman"/>
-            <w:sz w:val="24"/>
-          </w:rPr>
-          <m:t>S(p)</m:t>
-        </m:r>
-      </m:oMath>
+        <w:t xml:space="preserve">Where </w:t>
+      </w:r>
+      <w:proofErr w:type="gramStart"/>
+      <w:r>
+        <w:rPr>
+          <w:rFonts w:ascii="Times New Roman" w:hAnsi="Times New Roman" w:cs="Times New Roman"/>
+          <w:i/>
+          <w:sz w:val="24"/>
+        </w:rPr>
+        <w:t>S(</w:t>
+      </w:r>
+      <w:proofErr w:type="gramEnd"/>
+      <w:r>
+        <w:rPr>
+          <w:rFonts w:ascii="Times New Roman" w:hAnsi="Times New Roman" w:cs="Times New Roman"/>
+          <w:i/>
+          <w:sz w:val="24"/>
+        </w:rPr>
+        <w:t>p)</w:t>
+      </w:r>
+      <w:r>
+        <w:rPr>
+          <w:rFonts w:ascii="Times New Roman" w:hAnsi="Times New Roman" w:cs="Times New Roman"/>
+          <w:sz w:val="24"/>
+        </w:rPr>
+        <w:t xml:space="preserve"> </w:t>
+      </w:r>
+      <w:r>
+        <w:rPr>
+          <w:rFonts w:ascii="Times New Roman" w:hAnsi="Times New Roman" w:cs="Times New Roman"/>
+          <w:sz w:val="24"/>
+        </w:rPr>
+        <w:t xml:space="preserve">is the </w:t>
+      </w:r>
+      <w:r>
+        <w:rPr>
+          <w:rFonts w:ascii="Times New Roman" w:hAnsi="Times New Roman" w:cs="Times New Roman"/>
+          <w:sz w:val="24"/>
+        </w:rPr>
+        <w:t>Procrustes distance</w:t>
+      </w:r>
+      <w:r>
+        <w:rPr>
+          <w:rFonts w:ascii="Times New Roman" w:hAnsi="Times New Roman" w:cs="Times New Roman"/>
+          <w:sz w:val="24"/>
+        </w:rPr>
+        <w:t xml:space="preserve"> between the two curves, </w:t>
+      </w:r>
+      <w:r>
+        <w:rPr>
+          <w:rFonts w:ascii="Times New Roman" w:hAnsi="Times New Roman" w:cs="Times New Roman"/>
+          <w:i/>
+          <w:sz w:val="24"/>
+        </w:rPr>
+        <w:t>p</w:t>
+      </w:r>
       <w:r>
         <w:rPr>
           <w:rFonts w:ascii="Times New Roman" w:hAnsi="Times New Roman" w:cs="Times New Roman"/>
@@ -8904,36 +9013,6 @@
           <w:rFonts w:ascii="Times New Roman" w:hAnsi="Times New Roman" w:cs="Times New Roman"/>
           <w:sz w:val="24"/>
         </w:rPr>
-        <w:t>Procrustes distance</w:t>
-      </w:r>
-      <w:r>
-        <w:rPr>
-          <w:rFonts w:ascii="Times New Roman" w:hAnsi="Times New Roman" w:cs="Times New Roman"/>
-          <w:sz w:val="24"/>
-        </w:rPr>
-        <w:t xml:space="preserve"> between the two curves, </w:t>
-      </w:r>
-      <m:oMath>
-        <m:r>
-          <w:rPr>
-            <w:rFonts w:ascii="Cambria Math" w:hAnsi="Cambria Math" w:cs="Times New Roman"/>
-            <w:sz w:val="24"/>
-          </w:rPr>
-          <m:t>p</m:t>
-        </m:r>
-      </m:oMath>
-      <w:r>
-        <w:rPr>
-          <w:rFonts w:ascii="Times New Roman" w:hAnsi="Times New Roman" w:cs="Times New Roman"/>
-          <w:sz w:val="24"/>
-        </w:rPr>
-        <w:t xml:space="preserve"> is the </w:t>
-      </w:r>
-      <w:r>
-        <w:rPr>
-          <w:rFonts w:ascii="Times New Roman" w:hAnsi="Times New Roman" w:cs="Times New Roman"/>
-          <w:sz w:val="24"/>
-        </w:rPr>
         <w:t>stretch factor</w:t>
       </w:r>
       <w:r>
@@ -8950,15 +9029,14 @@
         </w:rPr>
         <w:t xml:space="preserve"> </w:t>
       </w:r>
-      <m:oMath>
-        <m:r>
-          <w:rPr>
-            <w:rFonts w:ascii="Cambria Math" w:hAnsi="Cambria Math" w:cs="Times New Roman"/>
-            <w:sz w:val="24"/>
-          </w:rPr>
-          <m:t>h</m:t>
-        </m:r>
-      </m:oMath>
+      <w:r>
+        <w:rPr>
+          <w:rFonts w:ascii="Times New Roman" w:hAnsi="Times New Roman" w:cs="Times New Roman"/>
+          <w:i/>
+          <w:sz w:val="24"/>
+        </w:rPr>
+        <w:t>h</w:t>
+      </w:r>
       <w:r>
         <w:rPr>
           <w:rFonts w:ascii="Times New Roman" w:hAnsi="Times New Roman" w:cs="Times New Roman"/>
@@ -8966,15 +9044,14 @@
         </w:rPr>
         <w:t xml:space="preserve"> is the number of data points in the dataset, </w:t>
       </w:r>
-      <m:oMath>
-        <m:r>
-          <w:rPr>
-            <w:rFonts w:ascii="Cambria Math" w:hAnsi="Cambria Math" w:cs="Times New Roman"/>
-            <w:sz w:val="24"/>
-          </w:rPr>
-          <m:t>f(t)</m:t>
-        </m:r>
-      </m:oMath>
+      <w:r>
+        <w:rPr>
+          <w:rFonts w:ascii="Times New Roman" w:hAnsi="Times New Roman" w:cs="Times New Roman"/>
+          <w:i/>
+          <w:sz w:val="24"/>
+        </w:rPr>
+        <w:t>f(t)</w:t>
+      </w:r>
       <w:r>
         <w:rPr>
           <w:rFonts w:ascii="Times New Roman" w:hAnsi="Times New Roman" w:cs="Times New Roman"/>
@@ -8982,31 +9059,36 @@
         </w:rPr>
         <w:t xml:space="preserve"> and </w:t>
       </w:r>
-      <m:oMath>
-        <m:r>
-          <w:rPr>
-            <w:rFonts w:ascii="Cambria Math" w:hAnsi="Cambria Math" w:cs="Times New Roman"/>
-            <w:sz w:val="24"/>
-          </w:rPr>
-          <m:t>g(t)</m:t>
-        </m:r>
-      </m:oMath>
-      <w:r>
-        <w:rPr>
-          <w:rFonts w:ascii="Times New Roman" w:hAnsi="Times New Roman" w:cs="Times New Roman"/>
-          <w:sz w:val="24"/>
-        </w:rPr>
-        <w:t xml:space="preserve"> are the two curves’ value at time </w:t>
-      </w:r>
-      <m:oMath>
-        <m:r>
-          <w:rPr>
-            <w:rFonts w:ascii="Cambria Math" w:hAnsi="Cambria Math" w:cs="Times New Roman"/>
-            <w:sz w:val="24"/>
-          </w:rPr>
-          <m:t>t</m:t>
-        </m:r>
-      </m:oMath>
+      <w:r>
+        <w:rPr>
+          <w:rFonts w:ascii="Times New Roman" w:hAnsi="Times New Roman" w:cs="Times New Roman"/>
+          <w:i/>
+          <w:sz w:val="24"/>
+        </w:rPr>
+        <w:t>g(t)</w:t>
+      </w:r>
+      <w:r>
+        <w:rPr>
+          <w:rFonts w:ascii="Times New Roman" w:hAnsi="Times New Roman" w:cs="Times New Roman"/>
+          <w:sz w:val="24"/>
+        </w:rPr>
+        <w:t xml:space="preserve"> ar</w:t>
+      </w:r>
+      <w:r>
+        <w:rPr>
+          <w:rFonts w:ascii="Times New Roman" w:hAnsi="Times New Roman" w:cs="Times New Roman"/>
+          <w:sz w:val="24"/>
+        </w:rPr>
+        <w:t xml:space="preserve">e the two curves’ value at time </w:t>
+      </w:r>
+      <w:r>
+        <w:rPr>
+          <w:rFonts w:ascii="Times New Roman" w:hAnsi="Times New Roman" w:cs="Times New Roman"/>
+          <w:i/>
+          <w:sz w:val="24"/>
+        </w:rPr>
+        <w:t>t</w:t>
+      </w:r>
       <w:r>
         <w:rPr>
           <w:rFonts w:ascii="Times New Roman" w:hAnsi="Times New Roman" w:cs="Times New Roman"/>
@@ -9038,7 +9120,7 @@
           </w:tcPr>
           <w:p>
             <w:pPr>
-              <w:spacing w:line="480" w:lineRule="auto"/>
+              <w:spacing w:line="240" w:lineRule="auto"/>
               <w:jc w:val="center"/>
               <w:rPr>
                 <w:rFonts w:ascii="Times New Roman" w:eastAsia="Yu Mincho" w:hAnsi="Times New Roman" w:cs="Times New Roman"/>
@@ -9057,7 +9139,7 @@
           </w:tcPr>
           <w:p>
             <w:pPr>
-              <w:spacing w:line="480" w:lineRule="auto"/>
+              <w:spacing w:line="240" w:lineRule="auto"/>
               <w:rPr>
                 <w:rFonts w:ascii="Times New Roman" w:hAnsi="Times New Roman" w:cs="Times New Roman"/>
                 <w:sz w:val="24"/>
@@ -9457,7 +9539,7 @@
           </w:tcPr>
           <w:p>
             <w:pPr>
-              <w:spacing w:line="480" w:lineRule="auto"/>
+              <w:spacing w:line="240" w:lineRule="auto"/>
               <w:jc w:val="center"/>
               <w:rPr>
                 <w:rFonts w:ascii="Times New Roman" w:eastAsia="Yu Mincho" w:hAnsi="Times New Roman" w:cs="Times New Roman"/>
@@ -9531,7 +9613,7 @@
     </w:tbl>
     <w:p>
       <w:pPr>
-        <w:spacing w:line="480" w:lineRule="auto"/>
+        <w:spacing w:line="240" w:lineRule="auto"/>
         <w:jc w:val="both"/>
         <w:rPr>
           <w:rFonts w:ascii="Times New Roman" w:hAnsi="Times New Roman" w:cs="Times New Roman"/>
@@ -9545,57 +9627,40 @@
         </w:rPr>
         <w:t xml:space="preserve">The optimal Procrustes distance </w:t>
       </w:r>
-      <m:oMath>
-        <m:r>
-          <w:rPr>
-            <w:rFonts w:ascii="Cambria Math" w:hAnsi="Cambria Math" w:cs="Times New Roman"/>
-            <w:sz w:val="24"/>
-          </w:rPr>
-          <m:t>S(</m:t>
-        </m:r>
-        <m:sSup>
-          <m:sSupPr>
-            <m:ctrlPr>
-              <w:rPr>
-                <w:rFonts w:ascii="Cambria Math" w:hAnsi="Cambria Math" w:cs="Times New Roman"/>
-                <w:i/>
-                <w:sz w:val="24"/>
-              </w:rPr>
-            </m:ctrlPr>
-          </m:sSupPr>
-          <m:e>
-            <m:r>
-              <w:rPr>
-                <w:rFonts w:ascii="Cambria Math" w:hAnsi="Cambria Math" w:cs="Times New Roman"/>
-                <w:sz w:val="24"/>
-              </w:rPr>
-              <m:t>p</m:t>
-            </m:r>
-          </m:e>
-          <m:sup>
-            <m:r>
-              <w:rPr>
-                <w:rFonts w:ascii="Cambria Math" w:hAnsi="Cambria Math" w:cs="Times New Roman"/>
-                <w:sz w:val="24"/>
-              </w:rPr>
-              <m:t>*</m:t>
-            </m:r>
-          </m:sup>
-        </m:sSup>
-        <m:r>
-          <w:rPr>
-            <w:rFonts w:ascii="Cambria Math" w:hAnsi="Cambria Math" w:cs="Times New Roman"/>
-            <w:sz w:val="24"/>
-          </w:rPr>
-          <m:t>)</m:t>
-        </m:r>
-      </m:oMath>
-      <w:r>
-        <w:rPr>
-          <w:rFonts w:ascii="Times New Roman" w:hAnsi="Times New Roman" w:cs="Times New Roman"/>
-          <w:sz w:val="24"/>
-        </w:rPr>
-        <w:t xml:space="preserve"> is a measure of the difference in the shapes of the curves: a larger Procrustes distance means bigger differences in the shape of analysis between the two curves.  </w:t>
+      <w:proofErr w:type="gramStart"/>
+      <w:r>
+        <w:rPr>
+          <w:rFonts w:ascii="Times New Roman" w:hAnsi="Times New Roman" w:cs="Times New Roman"/>
+          <w:i/>
+          <w:sz w:val="24"/>
+        </w:rPr>
+        <w:t>S(</w:t>
+      </w:r>
+      <w:proofErr w:type="gramEnd"/>
+      <w:r>
+        <w:rPr>
+          <w:rFonts w:ascii="Times New Roman" w:hAnsi="Times New Roman" w:cs="Times New Roman"/>
+          <w:i/>
+          <w:sz w:val="24"/>
+        </w:rPr>
+        <w:t>p</w:t>
+      </w:r>
+      <w:r>
+        <w:rPr>
+          <w:rFonts w:ascii="Times New Roman" w:hAnsi="Times New Roman" w:cs="Times New Roman"/>
+          <w:i/>
+          <w:sz w:val="24"/>
+          <w:vertAlign w:val="superscript"/>
+        </w:rPr>
+        <w:t>*</w:t>
+      </w:r>
+      <w:r>
+        <w:rPr>
+          <w:rFonts w:ascii="Times New Roman" w:hAnsi="Times New Roman" w:cs="Times New Roman"/>
+          <w:i/>
+          <w:sz w:val="24"/>
+        </w:rPr>
+        <w:t>)</w:t>
       </w:r>
       <w:r>
         <w:rPr>
@@ -9604,10 +9669,24 @@
         </w:rPr>
         <w:t xml:space="preserve"> </w:t>
       </w:r>
-    </w:p>
-    <w:p>
-      <w:pPr>
-        <w:spacing w:line="480" w:lineRule="auto"/>
+      <w:r>
+        <w:rPr>
+          <w:rFonts w:ascii="Times New Roman" w:hAnsi="Times New Roman" w:cs="Times New Roman"/>
+          <w:sz w:val="24"/>
+        </w:rPr>
+        <w:t xml:space="preserve">is a measure of the difference in the shapes of the curves: a larger Procrustes distance means bigger differences in the shape of analysis between the two curves.  </w:t>
+      </w:r>
+      <w:r>
+        <w:rPr>
+          <w:rFonts w:ascii="Times New Roman" w:hAnsi="Times New Roman" w:cs="Times New Roman"/>
+          <w:sz w:val="24"/>
+        </w:rPr>
+        <w:t xml:space="preserve"> </w:t>
+      </w:r>
+    </w:p>
+    <w:p>
+      <w:pPr>
+        <w:spacing w:line="240" w:lineRule="auto"/>
         <w:ind w:firstLine="720"/>
         <w:jc w:val="both"/>
         <w:rPr>
@@ -9697,7 +9776,14 @@
           <w:rFonts w:ascii="Times New Roman" w:hAnsi="Times New Roman" w:cs="Times New Roman"/>
           <w:sz w:val="24"/>
         </w:rPr>
-        <w:t>March 16th to May 17th</w:t>
+        <w:t>March 16th to May 10</w:t>
+      </w:r>
+      <w:r>
+        <w:rPr>
+          <w:rFonts w:ascii="Times New Roman" w:hAnsi="Times New Roman" w:cs="Times New Roman"/>
+          <w:sz w:val="24"/>
+        </w:rPr>
+        <w:t>th</w:t>
       </w:r>
       <w:r>
         <w:rPr>
@@ -9809,7 +9895,21 @@
           <w:rFonts w:ascii="Times New Roman" w:hAnsi="Times New Roman" w:cs="Times New Roman"/>
           <w:sz w:val="24"/>
         </w:rPr>
-        <w:t xml:space="preserve">, with no sharp demand peaks on weekend days.  We wish to see if </w:t>
+        <w:t xml:space="preserve">, with no </w:t>
+      </w:r>
+      <w:r>
+        <w:rPr>
+          <w:rFonts w:ascii="Times New Roman" w:hAnsi="Times New Roman" w:cs="Times New Roman"/>
+          <w:sz w:val="24"/>
+        </w:rPr>
+        <w:t xml:space="preserve">typical twin </w:t>
+      </w:r>
+      <w:r>
+        <w:rPr>
+          <w:rFonts w:ascii="Times New Roman" w:hAnsi="Times New Roman" w:cs="Times New Roman"/>
+          <w:sz w:val="24"/>
+        </w:rPr>
+        <w:t xml:space="preserve">demand peaks on weekend days.  We wish to see if </w:t>
       </w:r>
       <w:r>
         <w:rPr>
@@ -9828,7 +9928,7 @@
     </w:p>
     <w:p>
       <w:pPr>
-        <w:spacing w:line="480" w:lineRule="auto"/>
+        <w:spacing w:line="240" w:lineRule="auto"/>
         <w:rPr>
           <w:rFonts w:ascii="Times New Roman" w:hAnsi="Times New Roman" w:cs="Times New Roman"/>
           <w:sz w:val="24"/>
@@ -9842,7 +9942,7 @@
           <w:ilvl w:val="0"/>
           <w:numId w:val="2"/>
         </w:numPr>
-        <w:spacing w:line="480" w:lineRule="auto"/>
+        <w:spacing w:line="240" w:lineRule="auto"/>
         <w:rPr>
           <w:rFonts w:ascii="Times New Roman" w:hAnsi="Times New Roman" w:cs="Times New Roman"/>
           <w:b/>
@@ -9861,7 +9961,7 @@
     <w:p>
       <w:pPr>
         <w:pStyle w:val="ListParagraph"/>
-        <w:spacing w:line="480" w:lineRule="auto"/>
+        <w:spacing w:line="240" w:lineRule="auto"/>
         <w:ind w:left="360"/>
         <w:rPr>
           <w:rFonts w:ascii="Times New Roman" w:hAnsi="Times New Roman" w:cs="Times New Roman"/>
@@ -9877,7 +9977,7 @@
           <w:ilvl w:val="1"/>
           <w:numId w:val="2"/>
         </w:numPr>
-        <w:spacing w:line="480" w:lineRule="auto"/>
+        <w:spacing w:line="240" w:lineRule="auto"/>
         <w:rPr>
           <w:rFonts w:ascii="Times New Roman" w:hAnsi="Times New Roman" w:cs="Times New Roman"/>
           <w:b/>
@@ -9902,7 +10002,7 @@
     </w:p>
     <w:p>
       <w:pPr>
-        <w:spacing w:line="480" w:lineRule="auto"/>
+        <w:spacing w:line="240" w:lineRule="auto"/>
         <w:jc w:val="both"/>
         <w:rPr>
           <w:rFonts w:ascii="Times New Roman" w:hAnsi="Times New Roman" w:cs="Times New Roman"/>
@@ -9914,7 +10014,6 @@
           <w:rFonts w:ascii="Times New Roman" w:hAnsi="Times New Roman" w:cs="Times New Roman"/>
           <w:sz w:val="24"/>
         </w:rPr>
-        <w:lastRenderedPageBreak/>
         <w:t>The average floor value of 113 transit systems is -72.66% (</w:t>
       </w:r>
       <m:oMath>
@@ -10000,7 +10099,7 @@
     </w:p>
     <w:p>
       <w:pPr>
-        <w:spacing w:line="480" w:lineRule="auto"/>
+        <w:spacing w:line="240" w:lineRule="auto"/>
         <w:rPr>
           <w:rFonts w:ascii="Times New Roman" w:hAnsi="Times New Roman" w:cs="Times New Roman"/>
           <w:sz w:val="24"/>
@@ -10010,12 +10109,13 @@
     <w:p>
       <w:pPr>
         <w:keepNext/>
-        <w:spacing w:line="480" w:lineRule="auto"/>
+        <w:spacing w:line="240" w:lineRule="auto"/>
       </w:pPr>
       <w:r>
         <w:rPr>
           <w:noProof/>
         </w:rPr>
+        <w:lastRenderedPageBreak/>
         <w:t xml:space="preserve"> </w:t>
       </w:r>
       <w:commentRangeStart w:id="30"/>
@@ -10077,7 +10177,7 @@
     </w:p>
     <w:p>
       <w:pPr>
-        <w:spacing w:line="480" w:lineRule="auto"/>
+        <w:spacing w:line="240" w:lineRule="auto"/>
         <w:jc w:val="center"/>
         <w:rPr>
           <w:rFonts w:ascii="Times New Roman" w:hAnsi="Times New Roman" w:cs="Times New Roman"/>
@@ -10167,7 +10267,7 @@
     </w:p>
     <w:p>
       <w:pPr>
-        <w:spacing w:line="480" w:lineRule="auto"/>
+        <w:spacing w:line="240" w:lineRule="auto"/>
         <w:ind w:firstLine="720"/>
         <w:jc w:val="both"/>
         <w:rPr>
@@ -10178,7 +10278,7 @@
     </w:p>
     <w:p>
       <w:pPr>
-        <w:spacing w:line="480" w:lineRule="auto"/>
+        <w:spacing w:line="240" w:lineRule="auto"/>
         <w:ind w:firstLine="720"/>
         <w:jc w:val="both"/>
         <w:rPr>
@@ -10232,15 +10332,7 @@
           <w:rFonts w:ascii="Times New Roman" w:hAnsi="Times New Roman" w:cs="Times New Roman"/>
           <w:sz w:val="24"/>
         </w:rPr>
-        <w:t xml:space="preserve"> provides results from the regression analysis related the floor values across transit systems with socio-economic and awareness indicators in each community.  Four indicators are </w:t>
-      </w:r>
-      <w:r>
-        <w:rPr>
-          <w:rFonts w:ascii="Times New Roman" w:hAnsi="Times New Roman" w:cs="Times New Roman"/>
-          <w:sz w:val="24"/>
-        </w:rPr>
-        <w:lastRenderedPageBreak/>
-        <w:t xml:space="preserve">significant with p-value smaller than 0.05.  We did not include </w:t>
+        <w:t xml:space="preserve"> provides results from the regression analysis related the floor values across transit systems with socio-economic and awareness indicators in each community.  Four indicators are significant with p-value smaller than 0.05.  We did not include </w:t>
       </w:r>
       <w:r>
         <w:rPr>
@@ -10316,8 +10408,6 @@
         </w:rPr>
         <w:t xml:space="preserve"> effects.</w:t>
       </w:r>
-      <w:bookmarkStart w:id="33" w:name="_GoBack"/>
-      <w:bookmarkEnd w:id="33"/>
     </w:p>
     <w:p>
       <w:pPr>
@@ -11016,6 +11106,7 @@
                 <w:rFonts w:ascii="Times New Roman" w:hAnsi="Times New Roman" w:cs="Times New Roman"/>
                 <w:sz w:val="24"/>
               </w:rPr>
+              <w:lastRenderedPageBreak/>
               <w:t>Ratio of population over 45 years old</w:t>
             </w:r>
           </w:p>
@@ -11315,14 +11406,14 @@
     </w:tbl>
     <w:p>
       <w:pPr>
-        <w:spacing w:line="480" w:lineRule="auto"/>
+        <w:spacing w:line="240" w:lineRule="auto"/>
         <w:jc w:val="center"/>
         <w:rPr>
           <w:rFonts w:ascii="Times New Roman" w:hAnsi="Times New Roman" w:cs="Times New Roman"/>
           <w:sz w:val="24"/>
         </w:rPr>
       </w:pPr>
-      <w:bookmarkStart w:id="34" w:name="_Ref38480053"/>
+      <w:bookmarkStart w:id="33" w:name="_Ref38480053"/>
       <w:r>
         <w:rPr>
           <w:rFonts w:ascii="Times New Roman" w:hAnsi="Times New Roman" w:cs="Times New Roman"/>
@@ -11366,7 +11457,7 @@
         </w:rPr>
         <w:fldChar w:fldCharType="end"/>
       </w:r>
-      <w:bookmarkEnd w:id="34"/>
+      <w:bookmarkEnd w:id="33"/>
       <w:r>
         <w:rPr>
           <w:rFonts w:ascii="Times New Roman" w:hAnsi="Times New Roman" w:cs="Times New Roman"/>
@@ -11398,7 +11489,7 @@
     </w:p>
     <w:p>
       <w:pPr>
-        <w:spacing w:line="480" w:lineRule="auto"/>
+        <w:spacing w:line="240" w:lineRule="auto"/>
         <w:ind w:firstLine="720"/>
         <w:rPr>
           <w:rFonts w:ascii="Times New Roman" w:hAnsi="Times New Roman" w:cs="Times New Roman"/>
@@ -11413,7 +11504,7 @@
           <w:ilvl w:val="2"/>
           <w:numId w:val="2"/>
         </w:numPr>
-        <w:spacing w:line="480" w:lineRule="auto"/>
+        <w:spacing w:line="240" w:lineRule="auto"/>
         <w:jc w:val="both"/>
         <w:rPr>
           <w:rFonts w:ascii="Times New Roman" w:hAnsi="Times New Roman" w:cs="Times New Roman"/>
@@ -11430,7 +11521,7 @@
     </w:p>
     <w:p>
       <w:pPr>
-        <w:spacing w:line="480" w:lineRule="auto"/>
+        <w:spacing w:line="240" w:lineRule="auto"/>
         <w:jc w:val="both"/>
         <w:rPr>
           <w:rFonts w:ascii="Times New Roman" w:hAnsi="Times New Roman" w:cs="Times New Roman"/>
@@ -11447,7 +11538,7 @@
     </w:p>
     <w:p>
       <w:pPr>
-        <w:spacing w:line="480" w:lineRule="auto"/>
+        <w:spacing w:line="240" w:lineRule="auto"/>
         <w:ind w:firstLine="720"/>
         <w:jc w:val="both"/>
         <w:rPr>
@@ -11460,7 +11551,6 @@
           <w:rFonts w:ascii="Times New Roman" w:hAnsi="Times New Roman" w:cs="Times New Roman"/>
           <w:sz w:val="24"/>
         </w:rPr>
-        <w:lastRenderedPageBreak/>
         <w:t xml:space="preserve">Although we did not include the Hispanic population indicator due to </w:t>
       </w:r>
       <w:proofErr w:type="spellStart"/>
@@ -11525,7 +11615,7 @@
     </w:p>
     <w:p>
       <w:pPr>
-        <w:spacing w:line="480" w:lineRule="auto"/>
+        <w:spacing w:line="240" w:lineRule="auto"/>
         <w:jc w:val="both"/>
         <w:rPr>
           <w:rFonts w:ascii="Times New Roman" w:hAnsi="Times New Roman" w:cs="Times New Roman"/>
@@ -11600,7 +11690,7 @@
     </w:p>
     <w:p>
       <w:pPr>
-        <w:spacing w:line="480" w:lineRule="auto"/>
+        <w:spacing w:line="240" w:lineRule="auto"/>
         <w:ind w:firstLine="720"/>
         <w:jc w:val="both"/>
         <w:rPr>
@@ -11656,15 +11746,7 @@
           <w:rFonts w:ascii="Times New Roman" w:hAnsi="Times New Roman" w:cs="Times New Roman"/>
           <w:sz w:val="24"/>
         </w:rPr>
-        <w:t xml:space="preserve">. The income correlation is also confirmed by the survey results: compared with the survey results conducted by American Public Transportation Association (APTA) in 2017, active users skew towards lower income brackets during the pandemic, especially for those whose annual income is </w:t>
-      </w:r>
-      <w:r>
-        <w:rPr>
-          <w:rFonts w:ascii="Times New Roman" w:hAnsi="Times New Roman" w:cs="Times New Roman"/>
-          <w:sz w:val="24"/>
-        </w:rPr>
-        <w:lastRenderedPageBreak/>
-        <w:t xml:space="preserve">less than $15000 </w:t>
+        <w:t xml:space="preserve">. The income correlation is also confirmed by the survey results: compared with the survey results conducted by American Public Transportation Association (APTA) in 2017, active users skew towards lower income brackets during the pandemic, especially for those whose annual income is less than $15000 </w:t>
       </w:r>
       <w:r>
         <w:rPr>
@@ -11712,7 +11794,7 @@
     </w:p>
     <w:p>
       <w:pPr>
-        <w:spacing w:line="480" w:lineRule="auto"/>
+        <w:spacing w:line="240" w:lineRule="auto"/>
         <w:rPr>
           <w:rFonts w:ascii="Times New Roman" w:hAnsi="Times New Roman" w:cs="Times New Roman"/>
           <w:sz w:val="24"/>
@@ -11726,7 +11808,7 @@
           <w:ilvl w:val="2"/>
           <w:numId w:val="2"/>
         </w:numPr>
-        <w:spacing w:line="480" w:lineRule="auto"/>
+        <w:spacing w:line="240" w:lineRule="auto"/>
         <w:jc w:val="both"/>
         <w:rPr>
           <w:rFonts w:ascii="Times New Roman" w:hAnsi="Times New Roman" w:cs="Times New Roman"/>
@@ -11743,7 +11825,7 @@
     </w:p>
     <w:p>
       <w:pPr>
-        <w:spacing w:line="480" w:lineRule="auto"/>
+        <w:spacing w:line="240" w:lineRule="auto"/>
         <w:jc w:val="both"/>
         <w:rPr>
           <w:rFonts w:ascii="Times New Roman" w:hAnsi="Times New Roman" w:cs="Times New Roman"/>
@@ -11769,7 +11851,15 @@
           <w:rFonts w:ascii="Times New Roman" w:hAnsi="Times New Roman" w:cs="Times New Roman"/>
           <w:sz w:val="24"/>
         </w:rPr>
-        <w:t xml:space="preserve"> result is also supported by the Transit user survey. By comparing the users age composition in surveys conducted in September 2019 and April 2020, Transit found a drop in young people under 18 and between 25 to 44 years old;  meanwhile, the relative ratio of people between 45 to 64 years old doubled </w:t>
+        <w:t xml:space="preserve"> result is also supported by the Transit user survey. By comparing the users age composition in surveys </w:t>
+      </w:r>
+      <w:r>
+        <w:rPr>
+          <w:rFonts w:ascii="Times New Roman" w:hAnsi="Times New Roman" w:cs="Times New Roman"/>
+          <w:sz w:val="24"/>
+        </w:rPr>
+        <w:lastRenderedPageBreak/>
+        <w:t xml:space="preserve">conducted in September 2019 and April 2020, Transit found a drop in young people under 18 and between 25 to 44 years old;  meanwhile, the relative ratio of people between 45 to 64 years old doubled </w:t>
       </w:r>
       <w:r>
         <w:rPr>
@@ -11817,7 +11907,7 @@
     </w:p>
     <w:p>
       <w:pPr>
-        <w:spacing w:line="480" w:lineRule="auto"/>
+        <w:spacing w:line="240" w:lineRule="auto"/>
         <w:rPr>
           <w:rFonts w:ascii="Times New Roman" w:hAnsi="Times New Roman" w:cs="Times New Roman"/>
           <w:sz w:val="24"/>
@@ -11831,7 +11921,7 @@
           <w:ilvl w:val="2"/>
           <w:numId w:val="2"/>
         </w:numPr>
-        <w:spacing w:line="480" w:lineRule="auto"/>
+        <w:spacing w:line="240" w:lineRule="auto"/>
         <w:jc w:val="both"/>
         <w:rPr>
           <w:rFonts w:ascii="Times New Roman" w:hAnsi="Times New Roman" w:cs="Times New Roman"/>
@@ -11848,7 +11938,7 @@
     </w:p>
     <w:p>
       <w:pPr>
-        <w:spacing w:line="480" w:lineRule="auto"/>
+        <w:spacing w:line="240" w:lineRule="auto"/>
         <w:jc w:val="both"/>
         <w:rPr>
           <w:rFonts w:ascii="Times New Roman" w:hAnsi="Times New Roman" w:cs="Times New Roman"/>
@@ -12069,7 +12159,7 @@
     </w:p>
     <w:p>
       <w:pPr>
-        <w:spacing w:line="480" w:lineRule="auto"/>
+        <w:spacing w:line="240" w:lineRule="auto"/>
         <w:jc w:val="both"/>
         <w:rPr>
           <w:rFonts w:ascii="Times New Roman" w:hAnsi="Times New Roman" w:cs="Times New Roman"/>
@@ -12081,7 +12171,6 @@
           <w:rFonts w:ascii="Times New Roman" w:hAnsi="Times New Roman" w:cs="Times New Roman"/>
           <w:sz w:val="24"/>
         </w:rPr>
-        <w:lastRenderedPageBreak/>
         <w:tab/>
         <w:t xml:space="preserve">Higher floor values are also highly correlated with larger ratio of female population, however, we also do not include it due to </w:t>
       </w:r>
@@ -12218,7 +12307,7 @@
     </w:p>
     <w:p>
       <w:pPr>
-        <w:spacing w:line="480" w:lineRule="auto"/>
+        <w:spacing w:line="240" w:lineRule="auto"/>
         <w:rPr>
           <w:rFonts w:ascii="Times New Roman" w:hAnsi="Times New Roman" w:cs="Times New Roman"/>
           <w:sz w:val="24"/>
@@ -12232,7 +12321,7 @@
           <w:ilvl w:val="2"/>
           <w:numId w:val="2"/>
         </w:numPr>
-        <w:spacing w:line="480" w:lineRule="auto"/>
+        <w:spacing w:line="240" w:lineRule="auto"/>
         <w:jc w:val="both"/>
         <w:rPr>
           <w:rFonts w:ascii="Times New Roman" w:hAnsi="Times New Roman" w:cs="Times New Roman"/>
@@ -12249,7 +12338,7 @@
     </w:p>
     <w:p>
       <w:pPr>
-        <w:spacing w:line="480" w:lineRule="auto"/>
+        <w:spacing w:line="240" w:lineRule="auto"/>
         <w:jc w:val="both"/>
         <w:rPr>
           <w:rFonts w:ascii="Times New Roman" w:hAnsi="Times New Roman" w:cs="Times New Roman"/>
@@ -12322,7 +12411,7 @@
     </w:p>
     <w:p>
       <w:pPr>
-        <w:spacing w:line="480" w:lineRule="auto"/>
+        <w:spacing w:line="240" w:lineRule="auto"/>
         <w:rPr>
           <w:rFonts w:ascii="Times New Roman" w:hAnsi="Times New Roman" w:cs="Times New Roman"/>
           <w:b/>
@@ -12337,7 +12426,7 @@
           <w:ilvl w:val="2"/>
           <w:numId w:val="2"/>
         </w:numPr>
-        <w:spacing w:line="480" w:lineRule="auto"/>
+        <w:spacing w:line="240" w:lineRule="auto"/>
         <w:jc w:val="both"/>
         <w:rPr>
           <w:rFonts w:ascii="Times New Roman" w:hAnsi="Times New Roman" w:cs="Times New Roman"/>
@@ -12354,7 +12443,7 @@
     </w:p>
     <w:p>
       <w:pPr>
-        <w:spacing w:line="480" w:lineRule="auto"/>
+        <w:spacing w:line="240" w:lineRule="auto"/>
         <w:jc w:val="both"/>
         <w:rPr>
           <w:rFonts w:ascii="Times New Roman" w:hAnsi="Times New Roman" w:cs="Times New Roman"/>
@@ -12367,51 +12456,58 @@
           <w:rFonts w:ascii="Times New Roman" w:hAnsi="Times New Roman" w:cs="Times New Roman"/>
           <w:sz w:val="24"/>
         </w:rPr>
+        <w:t xml:space="preserve">The Transit </w:t>
+      </w:r>
+      <w:r>
+        <w:rPr>
+          <w:rFonts w:ascii="Times New Roman" w:hAnsi="Times New Roman" w:cs="Times New Roman" w:hint="eastAsia"/>
+          <w:sz w:val="24"/>
+        </w:rPr>
+        <w:t>user</w:t>
+      </w:r>
+      <w:r>
+        <w:rPr>
+          <w:rFonts w:ascii="Times New Roman" w:hAnsi="Times New Roman" w:cs="Times New Roman"/>
+          <w:sz w:val="24"/>
+        </w:rPr>
+        <w:t xml:space="preserve"> survey found 85% of users are transit dependent, supporting that transit passengers during the pandemic are mostly capt</w:t>
+      </w:r>
+      <w:r>
+        <w:rPr>
+          <w:rFonts w:ascii="Times New Roman" w:hAnsi="Times New Roman" w:cs="Times New Roman"/>
+          <w:sz w:val="24"/>
+        </w:rPr>
+        <w:t xml:space="preserve">ive passengers.  Surprisingly, </w:t>
+      </w:r>
+      <w:r>
+        <w:rPr>
+          <w:rFonts w:ascii="Times New Roman" w:hAnsi="Times New Roman" w:cs="Times New Roman"/>
+          <w:sz w:val="24"/>
+        </w:rPr>
+        <w:t xml:space="preserve">people using transit to commute and household with no vehicles from the ACS data do not have significant correlation with floor values. This suggests that the ACS data may not be good measures of transit dependency during an emergency such as a pandemic.  For example, the presence of a vehicle in a household does not mean it is reliable, affordable to operate, or available to a given household member.  </w:t>
+      </w:r>
+      <w:commentRangeStart w:id="34"/>
+      <w:r>
+        <w:rPr>
+          <w:rFonts w:ascii="Times New Roman" w:hAnsi="Times New Roman" w:cs="Times New Roman"/>
+          <w:sz w:val="24"/>
+        </w:rPr>
+        <w:t xml:space="preserve">Also, </w:t>
+      </w:r>
+      <w:r>
+        <w:rPr>
+          <w:rFonts w:ascii="Times New Roman" w:hAnsi="Times New Roman" w:cs="Times New Roman"/>
+          <w:sz w:val="24"/>
+        </w:rPr>
         <w:lastRenderedPageBreak/>
-        <w:t xml:space="preserve">The Transit </w:t>
-      </w:r>
-      <w:r>
-        <w:rPr>
-          <w:rFonts w:ascii="Times New Roman" w:hAnsi="Times New Roman" w:cs="Times New Roman" w:hint="eastAsia"/>
-          <w:sz w:val="24"/>
-        </w:rPr>
-        <w:t>user</w:t>
-      </w:r>
-      <w:r>
-        <w:rPr>
-          <w:rFonts w:ascii="Times New Roman" w:hAnsi="Times New Roman" w:cs="Times New Roman"/>
-          <w:sz w:val="24"/>
-        </w:rPr>
-        <w:t xml:space="preserve"> survey found 85% of users are transit dependent, supporting that transit passengers during the pandemic are mostly capt</w:t>
-      </w:r>
-      <w:r>
-        <w:rPr>
-          <w:rFonts w:ascii="Times New Roman" w:hAnsi="Times New Roman" w:cs="Times New Roman"/>
-          <w:sz w:val="24"/>
-        </w:rPr>
-        <w:t xml:space="preserve">ive passengers.  Surprisingly, </w:t>
-      </w:r>
-      <w:r>
-        <w:rPr>
-          <w:rFonts w:ascii="Times New Roman" w:hAnsi="Times New Roman" w:cs="Times New Roman"/>
-          <w:sz w:val="24"/>
-        </w:rPr>
-        <w:t xml:space="preserve">people using transit to commute and household with no vehicles from the ACS data do not have significant correlation with floor values. This suggests that the ACS data may not be good measures of transit dependency during an emergency such as a pandemic.  For example, the presence of a vehicle in a household does not mean it is reliable, affordable to operate, or available to a given household member.  </w:t>
-      </w:r>
-      <w:commentRangeStart w:id="35"/>
-      <w:r>
-        <w:rPr>
-          <w:rFonts w:ascii="Times New Roman" w:hAnsi="Times New Roman" w:cs="Times New Roman"/>
-          <w:sz w:val="24"/>
-        </w:rPr>
-        <w:t>Also, transit dependency is heterogeneous in many US cities: while most residents are not transit dependent, there are neighborhoods with concentrated poverty and transit dependence</w:t>
-      </w:r>
-      <w:commentRangeEnd w:id="35"/>
+        <w:t>transit dependency is heterogeneous in many US cities: while most residents are not transit dependent, there are neighborhoods with concentrated poverty and transit dependence</w:t>
+      </w:r>
+      <w:commentRangeEnd w:id="34"/>
       <w:r>
         <w:rPr>
           <w:rStyle w:val="CommentReference"/>
         </w:rPr>
-        <w:commentReference w:id="35"/>
+        <w:commentReference w:id="34"/>
       </w:r>
       <w:r>
         <w:rPr>
@@ -12509,7 +12605,7 @@
     </w:p>
     <w:p>
       <w:pPr>
-        <w:spacing w:line="480" w:lineRule="auto"/>
+        <w:spacing w:line="240" w:lineRule="auto"/>
         <w:rPr>
           <w:rFonts w:ascii="Times New Roman" w:hAnsi="Times New Roman" w:cs="Times New Roman"/>
           <w:b/>
@@ -12524,7 +12620,7 @@
           <w:ilvl w:val="1"/>
           <w:numId w:val="2"/>
         </w:numPr>
-        <w:spacing w:line="480" w:lineRule="auto"/>
+        <w:spacing w:line="240" w:lineRule="auto"/>
         <w:rPr>
           <w:rFonts w:ascii="Times New Roman" w:hAnsi="Times New Roman" w:cs="Times New Roman"/>
           <w:b/>
@@ -12550,7 +12646,7 @@
     </w:p>
     <w:p>
       <w:pPr>
-        <w:spacing w:line="480" w:lineRule="auto"/>
+        <w:spacing w:line="240" w:lineRule="auto"/>
         <w:jc w:val="both"/>
         <w:rPr>
           <w:rFonts w:ascii="Times New Roman" w:hAnsi="Times New Roman" w:cs="Times New Roman"/>
@@ -12659,7 +12755,7 @@
     </w:p>
     <w:p>
       <w:pPr>
-        <w:spacing w:line="480" w:lineRule="auto"/>
+        <w:spacing w:line="240" w:lineRule="auto"/>
         <w:jc w:val="both"/>
         <w:rPr>
           <w:rFonts w:ascii="Times New Roman" w:hAnsi="Times New Roman" w:cs="Times New Roman"/>
@@ -12728,15 +12824,7 @@
           <w:rFonts w:ascii="Times New Roman" w:hAnsi="Times New Roman" w:cs="Times New Roman"/>
           <w:sz w:val="24"/>
         </w:rPr>
-        <w:t xml:space="preserve"> suggest that initial declines in public transit usage may have limited the spread of the disease in some communities.  However, the picture is less </w:t>
-      </w:r>
-      <w:r>
-        <w:rPr>
-          <w:rFonts w:ascii="Times New Roman" w:hAnsi="Times New Roman" w:cs="Times New Roman"/>
-          <w:sz w:val="24"/>
-        </w:rPr>
-        <w:lastRenderedPageBreak/>
-        <w:t>sanguine after we factor in incubation periods. New York City is an illustrative example. With lag = 0, 5 of 13 systems have positive response intervals, suggesting declines in transit usage in advance of community spread.  With lag = 5 days, all of 13 transit systems have negative response intervals, meaning the virus could have been spreading in the community before any appreciable decline in transit demand.  In contrast, most transit systems in the Midwest such as Missouri, Ohio, Michigan, and Kentucky still have positive response intervals with an incubation lag of five days. This is supported by the cellphone location data: those Midwest states above had known stay-at-home orders before March 27</w:t>
+        <w:t xml:space="preserve"> suggest that initial declines in public transit usage may have limited the spread of the disease in some communities.  However, the picture is less sanguine after we factor in incubation periods. New York City is an illustrative example. With lag = 0, 5 of 13 systems have positive response intervals, suggesting declines in transit usage in advance of community spread.  With lag = 5 days, all of 13 transit systems have negative response intervals, meaning the virus could have been spreading in the community before any appreciable decline in transit demand.  In contrast, most transit systems in the Midwest such as Missouri, Ohio, Michigan, and Kentucky still have positive response intervals with an incubation lag of five days. This is supported by the cellphone location data: those Midwest states above had known stay-at-home orders before March 27</w:t>
       </w:r>
       <w:r>
         <w:rPr>
@@ -12799,7 +12887,7 @@
     </w:p>
     <w:p>
       <w:pPr>
-        <w:spacing w:line="480" w:lineRule="auto"/>
+        <w:spacing w:line="240" w:lineRule="auto"/>
         <w:rPr>
           <w:rFonts w:ascii="Times New Roman" w:hAnsi="Times New Roman" w:cs="Times New Roman"/>
           <w:sz w:val="24"/>
@@ -12809,7 +12897,7 @@
     <w:p>
       <w:pPr>
         <w:keepNext/>
-        <w:spacing w:line="480" w:lineRule="auto"/>
+        <w:spacing w:line="240" w:lineRule="auto"/>
       </w:pPr>
       <w:r>
         <w:rPr>
@@ -12861,14 +12949,14 @@
     </w:p>
     <w:p>
       <w:pPr>
-        <w:spacing w:line="480" w:lineRule="auto"/>
+        <w:spacing w:line="240" w:lineRule="auto"/>
         <w:jc w:val="center"/>
         <w:rPr>
           <w:rFonts w:ascii="Times New Roman" w:hAnsi="Times New Roman" w:cs="Times New Roman"/>
           <w:sz w:val="24"/>
         </w:rPr>
       </w:pPr>
-      <w:bookmarkStart w:id="36" w:name="_Ref36757496"/>
+      <w:bookmarkStart w:id="35" w:name="_Ref36757496"/>
       <w:r>
         <w:rPr>
           <w:rFonts w:ascii="Times New Roman" w:hAnsi="Times New Roman" w:cs="Times New Roman"/>
@@ -12912,7 +13000,7 @@
         </w:rPr>
         <w:fldChar w:fldCharType="end"/>
       </w:r>
-      <w:bookmarkEnd w:id="36"/>
+      <w:bookmarkEnd w:id="35"/>
       <w:r>
         <w:rPr>
           <w:rFonts w:ascii="Times New Roman" w:hAnsi="Times New Roman" w:cs="Times New Roman"/>
@@ -12930,7 +13018,7 @@
     </w:p>
     <w:p>
       <w:pPr>
-        <w:spacing w:line="480" w:lineRule="auto"/>
+        <w:spacing w:line="240" w:lineRule="auto"/>
         <w:rPr>
           <w:rFonts w:ascii="Times New Roman" w:hAnsi="Times New Roman" w:cs="Times New Roman"/>
           <w:sz w:val="24"/>
@@ -12947,7 +13035,7 @@
     </w:p>
     <w:p>
       <w:pPr>
-        <w:spacing w:line="480" w:lineRule="auto"/>
+        <w:spacing w:line="240" w:lineRule="auto"/>
         <w:jc w:val="both"/>
         <w:rPr>
           <w:rFonts w:ascii="Times New Roman" w:hAnsi="Times New Roman" w:cs="Times New Roman"/>
@@ -13064,20 +13152,12 @@
           <w:rFonts w:ascii="Times New Roman" w:hAnsi="Times New Roman" w:cs="Times New Roman"/>
           <w:sz w:val="24"/>
         </w:rPr>
-        <w:t xml:space="preserve">, which is one of the earliest places to take actions in the United States. The cliff point is also the same as the date of the local state of emergency, which suggests the effectiveness </w:t>
-      </w:r>
-      <w:r>
-        <w:rPr>
-          <w:rFonts w:ascii="Times New Roman" w:hAnsi="Times New Roman" w:cs="Times New Roman"/>
-          <w:sz w:val="24"/>
-        </w:rPr>
-        <w:lastRenderedPageBreak/>
-        <w:t xml:space="preserve">of the executive order. This can be one reason for the relatively fast and earlier reaction of transit users. </w:t>
-      </w:r>
-    </w:p>
-    <w:p>
-      <w:pPr>
-        <w:spacing w:line="480" w:lineRule="auto"/>
+        <w:t xml:space="preserve">, which is one of the earliest places to take actions in the United States. The cliff point is also the same as the date of the local state of emergency, which suggests the effectiveness of the executive order. This can be one reason for the relatively fast and earlier reaction of transit users. </w:t>
+      </w:r>
+    </w:p>
+    <w:p>
+      <w:pPr>
+        <w:spacing w:line="240" w:lineRule="auto"/>
         <w:ind w:firstLine="720"/>
         <w:jc w:val="both"/>
         <w:rPr>
@@ -13166,7 +13246,7 @@
     <w:p>
       <w:pPr>
         <w:keepNext/>
-        <w:spacing w:line="480" w:lineRule="auto"/>
+        <w:spacing w:line="240" w:lineRule="auto"/>
         <w:rPr>
           <w:noProof/>
         </w:rPr>
@@ -13175,13 +13255,14 @@
         <w:rPr>
           <w:noProof/>
         </w:rPr>
+        <w:lastRenderedPageBreak/>
         <w:t xml:space="preserve"> </w:t>
       </w:r>
     </w:p>
     <w:p>
       <w:pPr>
         <w:keepNext/>
-        <w:spacing w:line="480" w:lineRule="auto"/>
+        <w:spacing w:line="240" w:lineRule="auto"/>
       </w:pPr>
       <w:r>
         <w:rPr>
@@ -13236,14 +13317,14 @@
     </w:p>
     <w:p>
       <w:pPr>
-        <w:spacing w:line="480" w:lineRule="auto"/>
+        <w:spacing w:line="240" w:lineRule="auto"/>
         <w:jc w:val="center"/>
         <w:rPr>
           <w:rFonts w:ascii="Times New Roman" w:hAnsi="Times New Roman" w:cs="Times New Roman"/>
           <w:sz w:val="24"/>
         </w:rPr>
       </w:pPr>
-      <w:bookmarkStart w:id="37" w:name="_Ref36929078"/>
+      <w:bookmarkStart w:id="36" w:name="_Ref36929078"/>
       <w:r>
         <w:rPr>
           <w:rFonts w:ascii="Times New Roman" w:hAnsi="Times New Roman" w:cs="Times New Roman"/>
@@ -13287,7 +13368,7 @@
         </w:rPr>
         <w:fldChar w:fldCharType="end"/>
       </w:r>
-      <w:bookmarkEnd w:id="37"/>
+      <w:bookmarkEnd w:id="36"/>
       <w:r>
         <w:rPr>
           <w:rFonts w:ascii="Times New Roman" w:hAnsi="Times New Roman" w:cs="Times New Roman"/>
@@ -13319,16 +13400,16 @@
     </w:p>
     <w:p>
       <w:pPr>
-        <w:spacing w:line="480" w:lineRule="auto"/>
-        <w:rPr>
-          <w:rFonts w:ascii="Times New Roman" w:hAnsi="Times New Roman" w:cs="Times New Roman"/>
-          <w:sz w:val="24"/>
-        </w:rPr>
-      </w:pPr>
-    </w:p>
-    <w:p>
-      <w:pPr>
-        <w:spacing w:line="480" w:lineRule="auto"/>
+        <w:spacing w:line="240" w:lineRule="auto"/>
+        <w:rPr>
+          <w:rFonts w:ascii="Times New Roman" w:hAnsi="Times New Roman" w:cs="Times New Roman"/>
+          <w:sz w:val="24"/>
+        </w:rPr>
+      </w:pPr>
+    </w:p>
+    <w:p>
+      <w:pPr>
+        <w:spacing w:line="240" w:lineRule="auto"/>
         <w:rPr>
           <w:rFonts w:ascii="Times New Roman" w:hAnsi="Times New Roman" w:cs="Times New Roman"/>
           <w:sz w:val="24"/>
@@ -13342,131 +13423,132 @@
           <w:ilvl w:val="1"/>
           <w:numId w:val="2"/>
         </w:numPr>
-        <w:spacing w:line="480" w:lineRule="auto"/>
+        <w:spacing w:line="240" w:lineRule="auto"/>
         <w:rPr>
           <w:rFonts w:ascii="Times New Roman" w:hAnsi="Times New Roman" w:cs="Times New Roman"/>
           <w:b/>
           <w:sz w:val="24"/>
         </w:rPr>
       </w:pPr>
+      <w:commentRangeStart w:id="37"/>
       <w:commentRangeStart w:id="38"/>
+      <w:r>
+        <w:rPr>
+          <w:rFonts w:ascii="Times New Roman" w:hAnsi="Times New Roman" w:cs="Times New Roman"/>
+          <w:b/>
+          <w:sz w:val="24"/>
+        </w:rPr>
+        <w:t xml:space="preserve"> Decay </w:t>
+      </w:r>
+      <w:r>
+        <w:rPr>
+          <w:rFonts w:ascii="Times New Roman" w:hAnsi="Times New Roman" w:cs="Times New Roman"/>
+          <w:b/>
+          <w:sz w:val="24"/>
+        </w:rPr>
+        <w:t>rate</w:t>
+      </w:r>
+    </w:p>
+    <w:p>
+      <w:pPr>
+        <w:spacing w:line="240" w:lineRule="auto"/>
+        <w:jc w:val="both"/>
+        <w:rPr>
+          <w:rFonts w:ascii="Times New Roman" w:hAnsi="Times New Roman" w:cs="Times New Roman"/>
+          <w:sz w:val="24"/>
+        </w:rPr>
+      </w:pPr>
+      <w:r>
+        <w:rPr>
+          <w:rFonts w:ascii="Times New Roman" w:hAnsi="Times New Roman" w:cs="Times New Roman"/>
+          <w:sz w:val="24"/>
+        </w:rPr>
+        <w:fldChar w:fldCharType="begin"/>
+      </w:r>
+      <w:r>
+        <w:rPr>
+          <w:rFonts w:ascii="Times New Roman" w:hAnsi="Times New Roman" w:cs="Times New Roman"/>
+          <w:sz w:val="24"/>
+        </w:rPr>
+        <w:instrText xml:space="preserve"> REF _Ref40213549 \h  \* MERGEFORMAT </w:instrText>
+      </w:r>
+      <w:r>
+        <w:rPr>
+          <w:rFonts w:ascii="Times New Roman" w:hAnsi="Times New Roman" w:cs="Times New Roman"/>
+          <w:sz w:val="24"/>
+        </w:rPr>
+      </w:r>
+      <w:r>
+        <w:rPr>
+          <w:rFonts w:ascii="Times New Roman" w:hAnsi="Times New Roman" w:cs="Times New Roman"/>
+          <w:sz w:val="24"/>
+        </w:rPr>
+        <w:fldChar w:fldCharType="separate"/>
+      </w:r>
+      <w:r>
+        <w:rPr>
+          <w:rFonts w:ascii="Times New Roman" w:hAnsi="Times New Roman" w:cs="Times New Roman"/>
+          <w:sz w:val="24"/>
+        </w:rPr>
+        <w:t xml:space="preserve">Figure </w:t>
+      </w:r>
+      <w:r>
+        <w:rPr>
+          <w:rFonts w:ascii="Times New Roman" w:hAnsi="Times New Roman" w:cs="Times New Roman"/>
+          <w:noProof/>
+          <w:sz w:val="24"/>
+        </w:rPr>
+        <w:t>5</w:t>
+      </w:r>
+      <w:r>
+        <w:rPr>
+          <w:rFonts w:ascii="Times New Roman" w:hAnsi="Times New Roman" w:cs="Times New Roman"/>
+          <w:sz w:val="24"/>
+        </w:rPr>
+        <w:fldChar w:fldCharType="end"/>
+      </w:r>
+      <w:r>
+        <w:rPr>
+          <w:rFonts w:ascii="Times New Roman" w:hAnsi="Times New Roman" w:cs="Times New Roman"/>
+          <w:sz w:val="24"/>
+        </w:rPr>
+        <w:t xml:space="preserve"> shows the geographic pattern of decay rate. Transit systems in the north, especially those in larger communities, and college towns reached their floor values the quickest while transit systems in the Midwest and southern communities took the longest to reach their floors.  College towns emptied quickly during the pandemic.  </w:t>
+      </w:r>
       <w:commentRangeStart w:id="39"/>
       <w:r>
         <w:rPr>
           <w:rFonts w:ascii="Times New Roman" w:hAnsi="Times New Roman" w:cs="Times New Roman"/>
-          <w:b/>
-          <w:sz w:val="24"/>
-        </w:rPr>
-        <w:t xml:space="preserve"> Decay </w:t>
-      </w:r>
-      <w:r>
-        <w:rPr>
-          <w:rFonts w:ascii="Times New Roman" w:hAnsi="Times New Roman" w:cs="Times New Roman"/>
-          <w:b/>
-          <w:sz w:val="24"/>
-        </w:rPr>
-        <w:t>rate</w:t>
-      </w:r>
-    </w:p>
-    <w:p>
-      <w:pPr>
-        <w:spacing w:line="480" w:lineRule="auto"/>
-        <w:jc w:val="both"/>
-        <w:rPr>
-          <w:rFonts w:ascii="Times New Roman" w:hAnsi="Times New Roman" w:cs="Times New Roman"/>
-          <w:sz w:val="24"/>
-        </w:rPr>
-      </w:pPr>
-      <w:r>
-        <w:rPr>
-          <w:rFonts w:ascii="Times New Roman" w:hAnsi="Times New Roman" w:cs="Times New Roman"/>
-          <w:sz w:val="24"/>
-        </w:rPr>
-        <w:fldChar w:fldCharType="begin"/>
-      </w:r>
-      <w:r>
-        <w:rPr>
-          <w:rFonts w:ascii="Times New Roman" w:hAnsi="Times New Roman" w:cs="Times New Roman"/>
-          <w:sz w:val="24"/>
-        </w:rPr>
-        <w:instrText xml:space="preserve"> REF _Ref40213549 \h  \* MERGEFORMAT </w:instrText>
-      </w:r>
-      <w:r>
-        <w:rPr>
-          <w:rFonts w:ascii="Times New Roman" w:hAnsi="Times New Roman" w:cs="Times New Roman"/>
-          <w:sz w:val="24"/>
-        </w:rPr>
-      </w:r>
-      <w:r>
-        <w:rPr>
-          <w:rFonts w:ascii="Times New Roman" w:hAnsi="Times New Roman" w:cs="Times New Roman"/>
-          <w:sz w:val="24"/>
-        </w:rPr>
-        <w:fldChar w:fldCharType="separate"/>
-      </w:r>
-      <w:r>
-        <w:rPr>
-          <w:rFonts w:ascii="Times New Roman" w:hAnsi="Times New Roman" w:cs="Times New Roman"/>
-          <w:sz w:val="24"/>
-        </w:rPr>
-        <w:t xml:space="preserve">Figure </w:t>
-      </w:r>
-      <w:r>
-        <w:rPr>
-          <w:rFonts w:ascii="Times New Roman" w:hAnsi="Times New Roman" w:cs="Times New Roman"/>
+          <w:sz w:val="24"/>
+        </w:rPr>
+        <w:t>The slower decay rate in the Midwest and South may be explained by businesses staying open longer during the pandemic.</w:t>
+      </w:r>
+      <w:commentRangeEnd w:id="39"/>
+      <w:r>
+        <w:rPr>
+          <w:rStyle w:val="CommentReference"/>
+        </w:rPr>
+        <w:commentReference w:id="39"/>
+      </w:r>
+    </w:p>
+    <w:p>
+      <w:pPr>
+        <w:spacing w:line="240" w:lineRule="auto"/>
+        <w:rPr>
+          <w:rFonts w:ascii="Times New Roman" w:hAnsi="Times New Roman" w:cs="Times New Roman"/>
+          <w:sz w:val="24"/>
+        </w:rPr>
+      </w:pPr>
+    </w:p>
+    <w:p>
+      <w:pPr>
+        <w:keepNext/>
+        <w:spacing w:line="240" w:lineRule="auto"/>
+      </w:pPr>
+      <w:r>
+        <w:rPr>
           <w:noProof/>
-          <w:sz w:val="24"/>
-        </w:rPr>
-        <w:t>5</w:t>
-      </w:r>
-      <w:r>
-        <w:rPr>
-          <w:rFonts w:ascii="Times New Roman" w:hAnsi="Times New Roman" w:cs="Times New Roman"/>
-          <w:sz w:val="24"/>
-        </w:rPr>
-        <w:fldChar w:fldCharType="end"/>
-      </w:r>
-      <w:r>
-        <w:rPr>
-          <w:rFonts w:ascii="Times New Roman" w:hAnsi="Times New Roman" w:cs="Times New Roman"/>
-          <w:sz w:val="24"/>
-        </w:rPr>
-        <w:t xml:space="preserve"> shows the geographic pattern of decay rate. Transit systems in the north, especially those in larger communities, and college towns reached their floor values the quickest while transit systems in the Midwest and southern communities took the longest to reach their floors.  College towns emptied quickly during the pandemic.  </w:t>
-      </w:r>
-      <w:commentRangeStart w:id="40"/>
-      <w:r>
-        <w:rPr>
-          <w:rFonts w:ascii="Times New Roman" w:hAnsi="Times New Roman" w:cs="Times New Roman"/>
-          <w:sz w:val="24"/>
-        </w:rPr>
-        <w:t>The slower decay rate in the Midwest and South may be explained by businesses staying open longer during the pandemic.</w:t>
-      </w:r>
-      <w:commentRangeEnd w:id="40"/>
-      <w:r>
-        <w:rPr>
-          <w:rStyle w:val="CommentReference"/>
-        </w:rPr>
-        <w:commentReference w:id="40"/>
-      </w:r>
-    </w:p>
-    <w:p>
-      <w:pPr>
-        <w:spacing w:line="480" w:lineRule="auto"/>
-        <w:rPr>
-          <w:rFonts w:ascii="Times New Roman" w:hAnsi="Times New Roman" w:cs="Times New Roman"/>
-          <w:sz w:val="24"/>
-        </w:rPr>
-      </w:pPr>
-    </w:p>
-    <w:p>
-      <w:pPr>
-        <w:keepNext/>
-        <w:spacing w:line="480" w:lineRule="auto"/>
-      </w:pPr>
-      <w:r>
-        <w:rPr>
-          <w:noProof/>
-        </w:rPr>
+        </w:rPr>
+        <w:lastRenderedPageBreak/>
         <w:t xml:space="preserve"> </w:t>
       </w:r>
       <w:r>
@@ -13512,14 +13594,14 @@
     </w:p>
     <w:p>
       <w:pPr>
-        <w:spacing w:line="480" w:lineRule="auto"/>
+        <w:spacing w:line="240" w:lineRule="auto"/>
         <w:jc w:val="center"/>
         <w:rPr>
           <w:rFonts w:ascii="Times New Roman" w:hAnsi="Times New Roman" w:cs="Times New Roman"/>
           <w:sz w:val="24"/>
         </w:rPr>
       </w:pPr>
-      <w:bookmarkStart w:id="41" w:name="_Ref40213549"/>
+      <w:bookmarkStart w:id="40" w:name="_Ref40213549"/>
       <w:r>
         <w:rPr>
           <w:rFonts w:ascii="Times New Roman" w:hAnsi="Times New Roman" w:cs="Times New Roman"/>
@@ -13563,7 +13645,7 @@
         </w:rPr>
         <w:fldChar w:fldCharType="end"/>
       </w:r>
-      <w:bookmarkEnd w:id="41"/>
+      <w:bookmarkEnd w:id="40"/>
       <w:r>
         <w:rPr>
           <w:rFonts w:ascii="Times New Roman" w:hAnsi="Times New Roman" w:cs="Times New Roman"/>
@@ -13595,7 +13677,7 @@
     </w:p>
     <w:p>
       <w:pPr>
-        <w:spacing w:line="480" w:lineRule="auto"/>
+        <w:spacing w:line="240" w:lineRule="auto"/>
         <w:ind w:firstLine="720"/>
         <w:jc w:val="both"/>
         <w:rPr>
@@ -13608,7 +13690,6 @@
           <w:rFonts w:ascii="Times New Roman" w:hAnsi="Times New Roman" w:cs="Times New Roman"/>
           <w:sz w:val="24"/>
         </w:rPr>
-        <w:lastRenderedPageBreak/>
         <w:fldChar w:fldCharType="begin"/>
       </w:r>
       <w:r>
@@ -13956,7 +14037,7 @@
     </w:p>
     <w:p>
       <w:pPr>
-        <w:spacing w:line="480" w:lineRule="auto"/>
+        <w:spacing w:line="240" w:lineRule="auto"/>
         <w:ind w:firstLine="720"/>
         <w:jc w:val="both"/>
         <w:rPr>
@@ -13968,7 +14049,7 @@
     <w:p>
       <w:pPr>
         <w:keepNext/>
-        <w:spacing w:line="480" w:lineRule="auto"/>
+        <w:spacing w:line="240" w:lineRule="auto"/>
         <w:jc w:val="center"/>
       </w:pPr>
       <w:r>
@@ -13977,6 +14058,7 @@
           <w:noProof/>
           <w:sz w:val="24"/>
         </w:rPr>
+        <w:lastRenderedPageBreak/>
         <w:drawing>
           <wp:inline distT="0" distB="0" distL="0" distR="0" wp14:anchorId="3D168F9B" wp14:editId="25901250">
             <wp:extent cx="5440228" cy="2011680"/>
@@ -14023,19 +14105,19 @@
         <w:rPr>
           <w:rStyle w:val="CommentReference"/>
         </w:rPr>
-        <w:commentReference w:id="42"/>
-      </w:r>
-    </w:p>
-    <w:p>
-      <w:pPr>
-        <w:spacing w:line="480" w:lineRule="auto"/>
+        <w:commentReference w:id="41"/>
+      </w:r>
+    </w:p>
+    <w:p>
+      <w:pPr>
+        <w:spacing w:line="240" w:lineRule="auto"/>
         <w:jc w:val="center"/>
         <w:rPr>
           <w:rFonts w:ascii="Times New Roman" w:hAnsi="Times New Roman" w:cs="Times New Roman"/>
           <w:sz w:val="24"/>
         </w:rPr>
       </w:pPr>
-      <w:bookmarkStart w:id="43" w:name="_Ref39335091"/>
+      <w:bookmarkStart w:id="42" w:name="_Ref39335091"/>
       <w:r>
         <w:rPr>
           <w:rFonts w:ascii="Times New Roman" w:hAnsi="Times New Roman" w:cs="Times New Roman"/>
@@ -14079,7 +14161,7 @@
         </w:rPr>
         <w:fldChar w:fldCharType="end"/>
       </w:r>
-      <w:bookmarkEnd w:id="43"/>
+      <w:bookmarkEnd w:id="42"/>
       <w:r>
         <w:rPr>
           <w:rFonts w:ascii="Times New Roman" w:hAnsi="Times New Roman" w:cs="Times New Roman"/>
@@ -14115,6 +14197,13 @@
         </w:rPr>
         <w:t>.</w:t>
       </w:r>
+      <w:commentRangeEnd w:id="37"/>
+      <w:r>
+        <w:rPr>
+          <w:rStyle w:val="CommentReference"/>
+        </w:rPr>
+        <w:commentReference w:id="37"/>
+      </w:r>
       <w:commentRangeEnd w:id="38"/>
       <w:r>
         <w:rPr>
@@ -14122,26 +14211,19 @@
         </w:rPr>
         <w:commentReference w:id="38"/>
       </w:r>
-      <w:commentRangeEnd w:id="39"/>
-      <w:r>
-        <w:rPr>
-          <w:rStyle w:val="CommentReference"/>
-        </w:rPr>
-        <w:commentReference w:id="39"/>
-      </w:r>
-    </w:p>
-    <w:p>
-      <w:pPr>
-        <w:spacing w:line="480" w:lineRule="auto"/>
-        <w:rPr>
-          <w:rFonts w:ascii="Times New Roman" w:hAnsi="Times New Roman" w:cs="Times New Roman"/>
-          <w:sz w:val="24"/>
-        </w:rPr>
-      </w:pPr>
-    </w:p>
-    <w:p>
-      <w:pPr>
-        <w:spacing w:line="480" w:lineRule="auto"/>
+    </w:p>
+    <w:p>
+      <w:pPr>
+        <w:spacing w:line="240" w:lineRule="auto"/>
+        <w:rPr>
+          <w:rFonts w:ascii="Times New Roman" w:hAnsi="Times New Roman" w:cs="Times New Roman"/>
+          <w:sz w:val="24"/>
+        </w:rPr>
+      </w:pPr>
+    </w:p>
+    <w:p>
+      <w:pPr>
+        <w:spacing w:line="240" w:lineRule="auto"/>
         <w:rPr>
           <w:rFonts w:ascii="Times New Roman" w:hAnsi="Times New Roman" w:cs="Times New Roman"/>
           <w:b/>
@@ -14184,7 +14266,7 @@
     </w:p>
     <w:p>
       <w:pPr>
-        <w:spacing w:line="480" w:lineRule="auto"/>
+        <w:spacing w:line="240" w:lineRule="auto"/>
         <w:jc w:val="both"/>
         <w:rPr>
           <w:rFonts w:ascii="Times New Roman" w:hAnsi="Times New Roman" w:cs="Times New Roman"/>
@@ -14245,190 +14327,197 @@
           <w:rFonts w:ascii="Times New Roman" w:hAnsi="Times New Roman" w:cs="Times New Roman"/>
           <w:sz w:val="24"/>
         </w:rPr>
-        <w:t xml:space="preserve"> shows the geographic distribution of each transit system’s average Procrustes distance between its normal and pandemic hourly demand curves. This map shows a similar pattern to the </w:t>
-      </w:r>
-      <w:r>
-        <w:rPr>
-          <w:rFonts w:ascii="Times New Roman" w:hAnsi="Times New Roman" w:cs="Times New Roman"/>
-          <w:sz w:val="24"/>
+        <w:t xml:space="preserve"> shows the geographic distribution of each transit system’s average Procrustes distance between its normal and pandemic hourly demand curves. This map shows a similar pattern to the geographic distribution of floor values (</w:t>
+      </w:r>
+      <w:r>
+        <w:rPr>
+          <w:rFonts w:ascii="Times New Roman" w:hAnsi="Times New Roman" w:cs="Times New Roman"/>
+          <w:sz w:val="24"/>
+        </w:rPr>
+        <w:fldChar w:fldCharType="begin"/>
+      </w:r>
+      <w:r>
+        <w:rPr>
+          <w:rFonts w:ascii="Times New Roman" w:hAnsi="Times New Roman" w:cs="Times New Roman"/>
+          <w:sz w:val="24"/>
+        </w:rPr>
+        <w:instrText xml:space="preserve"> REF _Ref40207857 \h </w:instrText>
+      </w:r>
+      <w:r>
+        <w:rPr>
+          <w:rFonts w:ascii="Times New Roman" w:hAnsi="Times New Roman" w:cs="Times New Roman"/>
+          <w:sz w:val="24"/>
+        </w:rPr>
+      </w:r>
+      <w:r>
+        <w:rPr>
+          <w:rFonts w:ascii="Times New Roman" w:hAnsi="Times New Roman" w:cs="Times New Roman"/>
+          <w:sz w:val="24"/>
+        </w:rPr>
+        <w:fldChar w:fldCharType="separate"/>
+      </w:r>
+      <w:r>
+        <w:rPr>
+          <w:rFonts w:ascii="Times New Roman" w:hAnsi="Times New Roman" w:cs="Times New Roman"/>
+          <w:sz w:val="24"/>
+        </w:rPr>
+        <w:t xml:space="preserve">Figure </w:t>
+      </w:r>
+      <w:r>
+        <w:rPr>
+          <w:rFonts w:ascii="Times New Roman" w:hAnsi="Times New Roman" w:cs="Times New Roman"/>
+          <w:noProof/>
+          <w:sz w:val="24"/>
+        </w:rPr>
+        <w:t>2</w:t>
+      </w:r>
+      <w:r>
+        <w:rPr>
+          <w:rFonts w:ascii="Times New Roman" w:hAnsi="Times New Roman" w:cs="Times New Roman"/>
+          <w:sz w:val="24"/>
+        </w:rPr>
+        <w:fldChar w:fldCharType="end"/>
+      </w:r>
+      <w:r>
+        <w:rPr>
+          <w:rFonts w:ascii="Times New Roman" w:hAnsi="Times New Roman" w:cs="Times New Roman"/>
+          <w:sz w:val="24"/>
+        </w:rPr>
+        <w:t>): transit systems serving communities that are dominated by non-physical occupations (including university towns) experienced large qualitative changes in their weekday hourly demand patterns.  In contrast, the Procrustes distances between normal and pandemic hourly transit demand profiles of older communities in the Midwest and Northeast is low, meaning these transit system retained much of their typical daily demand profile (albeit with lower levels of overall demand</w:t>
+      </w:r>
+      <w:r>
+        <w:rPr>
+          <w:rFonts w:ascii="Times New Roman" w:hAnsi="Times New Roman" w:cs="Times New Roman"/>
+          <w:sz w:val="24"/>
+        </w:rPr>
+        <w:t>)</w:t>
+      </w:r>
+      <w:r>
+        <w:rPr>
+          <w:rFonts w:ascii="Times New Roman" w:hAnsi="Times New Roman" w:cs="Times New Roman"/>
+          <w:sz w:val="24"/>
+        </w:rPr>
+        <w:t xml:space="preserve">.  </w:t>
+      </w:r>
+      <w:r>
+        <w:rPr>
+          <w:rFonts w:ascii="Times New Roman" w:hAnsi="Times New Roman" w:cs="Times New Roman"/>
+          <w:sz w:val="24"/>
+        </w:rPr>
+        <w:fldChar w:fldCharType="begin"/>
+      </w:r>
+      <w:r>
+        <w:rPr>
+          <w:rFonts w:ascii="Times New Roman" w:hAnsi="Times New Roman" w:cs="Times New Roman"/>
+          <w:sz w:val="24"/>
+        </w:rPr>
+        <w:instrText xml:space="preserve"> REF _Ref40301224 \h </w:instrText>
+      </w:r>
+      <w:r>
+        <w:rPr>
+          <w:rFonts w:ascii="Times New Roman" w:hAnsi="Times New Roman" w:cs="Times New Roman"/>
+          <w:sz w:val="24"/>
+        </w:rPr>
+      </w:r>
+      <w:r>
+        <w:rPr>
+          <w:rFonts w:ascii="Times New Roman" w:hAnsi="Times New Roman" w:cs="Times New Roman"/>
+          <w:sz w:val="24"/>
+        </w:rPr>
+        <w:fldChar w:fldCharType="separate"/>
+      </w:r>
+      <w:r>
+        <w:rPr>
+          <w:rFonts w:ascii="Times New Roman" w:hAnsi="Times New Roman" w:cs="Times New Roman"/>
+          <w:sz w:val="24"/>
+        </w:rPr>
+        <w:t xml:space="preserve">Figure </w:t>
+      </w:r>
+      <w:r>
+        <w:rPr>
+          <w:rFonts w:ascii="Times New Roman" w:hAnsi="Times New Roman" w:cs="Times New Roman"/>
+          <w:noProof/>
+          <w:sz w:val="24"/>
+        </w:rPr>
+        <w:t>8</w:t>
+      </w:r>
+      <w:r>
+        <w:rPr>
+          <w:rFonts w:ascii="Times New Roman" w:hAnsi="Times New Roman" w:cs="Times New Roman"/>
+          <w:sz w:val="24"/>
+        </w:rPr>
+        <w:fldChar w:fldCharType="end"/>
+      </w:r>
+      <w:r>
+        <w:rPr>
+          <w:rFonts w:ascii="Times New Roman" w:hAnsi="Times New Roman" w:cs="Times New Roman"/>
+          <w:sz w:val="24"/>
+        </w:rPr>
+        <w:t xml:space="preserve"> </w:t>
+      </w:r>
+      <w:r>
+        <w:rPr>
+          <w:rFonts w:ascii="Times New Roman" w:hAnsi="Times New Roman" w:cs="Times New Roman"/>
+          <w:sz w:val="24"/>
+        </w:rPr>
+        <w:t xml:space="preserve">confirms the </w:t>
+      </w:r>
+      <w:r>
+        <w:rPr>
+          <w:rFonts w:ascii="Times New Roman" w:hAnsi="Times New Roman" w:cs="Times New Roman"/>
+          <w:sz w:val="24"/>
+        </w:rPr>
+        <w:t>strong corr</w:t>
+      </w:r>
+      <w:r>
+        <w:rPr>
+          <w:rFonts w:ascii="Times New Roman" w:hAnsi="Times New Roman" w:cs="Times New Roman"/>
+          <w:sz w:val="24"/>
+        </w:rPr>
+        <w:t>elation between the</w:t>
+      </w:r>
+      <w:r>
+        <w:rPr>
+          <w:rFonts w:ascii="Times New Roman" w:hAnsi="Times New Roman" w:cs="Times New Roman"/>
+          <w:sz w:val="24"/>
+        </w:rPr>
+        <w:t xml:space="preserve"> </w:t>
+      </w:r>
+      <w:r>
+        <w:rPr>
+          <w:rFonts w:ascii="Times New Roman" w:hAnsi="Times New Roman" w:cs="Times New Roman"/>
+          <w:sz w:val="24"/>
+        </w:rPr>
+        <w:t>Procrustes distance and floor values: higher levels of base demand during the pandemic also means less shift from the typical hourly demand profile.</w:t>
+      </w:r>
+      <w:r>
+        <w:rPr>
+          <w:rFonts w:ascii="Times New Roman" w:hAnsi="Times New Roman" w:cs="Times New Roman"/>
+          <w:sz w:val="24"/>
+        </w:rPr>
+        <w:t xml:space="preserve"> </w:t>
+      </w:r>
+    </w:p>
+    <w:p>
+      <w:pPr>
+        <w:spacing w:line="240" w:lineRule="auto"/>
+        <w:jc w:val="both"/>
+        <w:rPr>
+          <w:rFonts w:ascii="Times New Roman" w:hAnsi="Times New Roman" w:cs="Times New Roman"/>
+          <w:sz w:val="24"/>
+        </w:rPr>
+      </w:pPr>
+    </w:p>
+    <w:p>
+      <w:pPr>
+        <w:keepNext/>
+        <w:spacing w:line="240" w:lineRule="auto"/>
+      </w:pPr>
+      <w:r>
+        <w:rPr>
+          <w:noProof/>
         </w:rPr>
         <w:lastRenderedPageBreak/>
-        <w:t>geographic distribution of floor values (</w:t>
-      </w:r>
-      <w:r>
-        <w:rPr>
-          <w:rFonts w:ascii="Times New Roman" w:hAnsi="Times New Roman" w:cs="Times New Roman"/>
-          <w:sz w:val="24"/>
-        </w:rPr>
-        <w:fldChar w:fldCharType="begin"/>
-      </w:r>
-      <w:r>
-        <w:rPr>
-          <w:rFonts w:ascii="Times New Roman" w:hAnsi="Times New Roman" w:cs="Times New Roman"/>
-          <w:sz w:val="24"/>
-        </w:rPr>
-        <w:instrText xml:space="preserve"> REF _Ref40207857 \h </w:instrText>
-      </w:r>
-      <w:r>
-        <w:rPr>
-          <w:rFonts w:ascii="Times New Roman" w:hAnsi="Times New Roman" w:cs="Times New Roman"/>
-          <w:sz w:val="24"/>
-        </w:rPr>
-      </w:r>
-      <w:r>
-        <w:rPr>
-          <w:rFonts w:ascii="Times New Roman" w:hAnsi="Times New Roman" w:cs="Times New Roman"/>
-          <w:sz w:val="24"/>
-        </w:rPr>
-        <w:fldChar w:fldCharType="separate"/>
-      </w:r>
-      <w:r>
-        <w:rPr>
-          <w:rFonts w:ascii="Times New Roman" w:hAnsi="Times New Roman" w:cs="Times New Roman"/>
-          <w:sz w:val="24"/>
-        </w:rPr>
-        <w:t xml:space="preserve">Figure </w:t>
-      </w:r>
-      <w:r>
-        <w:rPr>
-          <w:rFonts w:ascii="Times New Roman" w:hAnsi="Times New Roman" w:cs="Times New Roman"/>
-          <w:noProof/>
-          <w:sz w:val="24"/>
-        </w:rPr>
-        <w:t>2</w:t>
-      </w:r>
-      <w:r>
-        <w:rPr>
-          <w:rFonts w:ascii="Times New Roman" w:hAnsi="Times New Roman" w:cs="Times New Roman"/>
-          <w:sz w:val="24"/>
-        </w:rPr>
-        <w:fldChar w:fldCharType="end"/>
-      </w:r>
-      <w:r>
-        <w:rPr>
-          <w:rFonts w:ascii="Times New Roman" w:hAnsi="Times New Roman" w:cs="Times New Roman"/>
-          <w:sz w:val="24"/>
-        </w:rPr>
-        <w:t xml:space="preserve">): transit systems serving communities that are dominated by non-physical occupations (including university towns) experienced large qualitative changes in their weekday hourly demand patterns.  In contrast, the Procrustes distances between normal and pandemic hourly transit demand profiles of older communities in the Midwest and Northeast is low, meaning these transit system retained much of their typical daily demand profile (albeit with lower levels of overall demand.  </w:t>
-      </w:r>
-      <w:r>
-        <w:rPr>
-          <w:rFonts w:ascii="Times New Roman" w:hAnsi="Times New Roman" w:cs="Times New Roman"/>
-          <w:sz w:val="24"/>
-        </w:rPr>
-        <w:fldChar w:fldCharType="begin"/>
-      </w:r>
-      <w:r>
-        <w:rPr>
-          <w:rFonts w:ascii="Times New Roman" w:hAnsi="Times New Roman" w:cs="Times New Roman"/>
-          <w:sz w:val="24"/>
-        </w:rPr>
-        <w:instrText xml:space="preserve"> REF _Ref40301224 \h </w:instrText>
-      </w:r>
-      <w:r>
-        <w:rPr>
-          <w:rFonts w:ascii="Times New Roman" w:hAnsi="Times New Roman" w:cs="Times New Roman"/>
-          <w:sz w:val="24"/>
-        </w:rPr>
-      </w:r>
-      <w:r>
-        <w:rPr>
-          <w:rFonts w:ascii="Times New Roman" w:hAnsi="Times New Roman" w:cs="Times New Roman"/>
-          <w:sz w:val="24"/>
-        </w:rPr>
-        <w:fldChar w:fldCharType="separate"/>
-      </w:r>
-      <w:r>
-        <w:rPr>
-          <w:rFonts w:ascii="Times New Roman" w:hAnsi="Times New Roman" w:cs="Times New Roman"/>
-          <w:sz w:val="24"/>
-        </w:rPr>
-        <w:t xml:space="preserve">Figure </w:t>
-      </w:r>
-      <w:r>
-        <w:rPr>
-          <w:rFonts w:ascii="Times New Roman" w:hAnsi="Times New Roman" w:cs="Times New Roman"/>
-          <w:noProof/>
-          <w:sz w:val="24"/>
-        </w:rPr>
-        <w:t>8</w:t>
-      </w:r>
-      <w:r>
-        <w:rPr>
-          <w:rFonts w:ascii="Times New Roman" w:hAnsi="Times New Roman" w:cs="Times New Roman"/>
-          <w:sz w:val="24"/>
-        </w:rPr>
-        <w:fldChar w:fldCharType="end"/>
-      </w:r>
-      <w:r>
-        <w:rPr>
-          <w:rFonts w:ascii="Times New Roman" w:hAnsi="Times New Roman" w:cs="Times New Roman"/>
-          <w:sz w:val="24"/>
-        </w:rPr>
-        <w:t xml:space="preserve"> </w:t>
-      </w:r>
-      <w:r>
-        <w:rPr>
-          <w:rFonts w:ascii="Times New Roman" w:hAnsi="Times New Roman" w:cs="Times New Roman"/>
-          <w:sz w:val="24"/>
-        </w:rPr>
-        <w:t xml:space="preserve">confirms the </w:t>
-      </w:r>
-      <w:r>
-        <w:rPr>
-          <w:rFonts w:ascii="Times New Roman" w:hAnsi="Times New Roman" w:cs="Times New Roman"/>
-          <w:sz w:val="24"/>
-        </w:rPr>
-        <w:t>strong corr</w:t>
-      </w:r>
-      <w:r>
-        <w:rPr>
-          <w:rFonts w:ascii="Times New Roman" w:hAnsi="Times New Roman" w:cs="Times New Roman"/>
-          <w:sz w:val="24"/>
-        </w:rPr>
-        <w:t>elation between the</w:t>
-      </w:r>
-      <w:r>
-        <w:rPr>
-          <w:rFonts w:ascii="Times New Roman" w:hAnsi="Times New Roman" w:cs="Times New Roman"/>
-          <w:sz w:val="24"/>
-        </w:rPr>
-        <w:t xml:space="preserve"> </w:t>
-      </w:r>
-      <w:r>
-        <w:rPr>
-          <w:rFonts w:ascii="Times New Roman" w:hAnsi="Times New Roman" w:cs="Times New Roman"/>
-          <w:sz w:val="24"/>
-        </w:rPr>
-        <w:t>Procrustes distance and floor values: higher levels of base demand during the pandemic also means less shift from the typical hourly demand profile.</w:t>
-      </w:r>
-      <w:r>
-        <w:rPr>
-          <w:rFonts w:ascii="Times New Roman" w:hAnsi="Times New Roman" w:cs="Times New Roman"/>
-          <w:sz w:val="24"/>
-        </w:rPr>
-        <w:t xml:space="preserve"> </w:t>
-      </w:r>
-    </w:p>
-    <w:p>
-      <w:pPr>
-        <w:spacing w:line="480" w:lineRule="auto"/>
-        <w:jc w:val="both"/>
-        <w:rPr>
-          <w:rFonts w:ascii="Times New Roman" w:hAnsi="Times New Roman" w:cs="Times New Roman"/>
-          <w:sz w:val="24"/>
-        </w:rPr>
-      </w:pPr>
-    </w:p>
-    <w:p>
-      <w:pPr>
-        <w:keepNext/>
-        <w:spacing w:line="480" w:lineRule="auto"/>
-      </w:pPr>
-      <w:r>
-        <w:rPr>
-          <w:noProof/>
-        </w:rPr>
         <w:t xml:space="preserve"> </w:t>
       </w:r>
       <w:r>
@@ -14474,14 +14563,14 @@
     </w:p>
     <w:p>
       <w:pPr>
-        <w:spacing w:line="480" w:lineRule="auto"/>
+        <w:spacing w:line="240" w:lineRule="auto"/>
         <w:jc w:val="center"/>
         <w:rPr>
           <w:rFonts w:ascii="Times New Roman" w:hAnsi="Times New Roman" w:cs="Times New Roman"/>
           <w:sz w:val="24"/>
         </w:rPr>
       </w:pPr>
-      <w:bookmarkStart w:id="44" w:name="_Ref40881206"/>
+      <w:bookmarkStart w:id="43" w:name="_Ref40881206"/>
       <w:r>
         <w:rPr>
           <w:rFonts w:ascii="Times New Roman" w:hAnsi="Times New Roman" w:cs="Times New Roman"/>
@@ -14525,7 +14614,7 @@
         </w:rPr>
         <w:fldChar w:fldCharType="end"/>
       </w:r>
-      <w:bookmarkEnd w:id="44"/>
+      <w:bookmarkEnd w:id="43"/>
       <w:r>
         <w:rPr>
           <w:rFonts w:ascii="Times New Roman" w:hAnsi="Times New Roman" w:cs="Times New Roman"/>
@@ -14578,7 +14667,7 @@
     </w:p>
     <w:p>
       <w:pPr>
-        <w:spacing w:line="480" w:lineRule="auto"/>
+        <w:spacing w:line="240" w:lineRule="auto"/>
         <w:jc w:val="both"/>
         <w:rPr>
           <w:rFonts w:ascii="Times New Roman" w:hAnsi="Times New Roman" w:cs="Times New Roman"/>
@@ -14588,7 +14677,7 @@
     </w:p>
     <w:p>
       <w:pPr>
-        <w:spacing w:line="480" w:lineRule="auto"/>
+        <w:spacing w:line="240" w:lineRule="auto"/>
         <w:jc w:val="both"/>
         <w:rPr>
           <w:rFonts w:ascii="Times New Roman" w:hAnsi="Times New Roman" w:cs="Times New Roman"/>
@@ -14599,13 +14688,14 @@
     <w:p>
       <w:pPr>
         <w:keepNext/>
-        <w:spacing w:line="480" w:lineRule="auto"/>
+        <w:spacing w:line="240" w:lineRule="auto"/>
         <w:jc w:val="center"/>
       </w:pPr>
       <w:r>
         <w:rPr>
           <w:noProof/>
         </w:rPr>
+        <w:lastRenderedPageBreak/>
         <w:drawing>
           <wp:inline distT="0" distB="0" distL="0" distR="0" wp14:anchorId="6866E4CF" wp14:editId="764237AD">
             <wp:extent cx="4395470" cy="4310380"/>
@@ -14655,14 +14745,14 @@
     </w:p>
     <w:p>
       <w:pPr>
-        <w:spacing w:line="480" w:lineRule="auto"/>
+        <w:spacing w:line="240" w:lineRule="auto"/>
         <w:jc w:val="center"/>
         <w:rPr>
           <w:rFonts w:ascii="Times New Roman" w:hAnsi="Times New Roman" w:cs="Times New Roman"/>
           <w:sz w:val="24"/>
         </w:rPr>
       </w:pPr>
-      <w:bookmarkStart w:id="45" w:name="_Ref40301224"/>
+      <w:bookmarkStart w:id="44" w:name="_Ref40301224"/>
       <w:r>
         <w:rPr>
           <w:rFonts w:ascii="Times New Roman" w:hAnsi="Times New Roman" w:cs="Times New Roman"/>
@@ -14706,7 +14796,7 @@
         </w:rPr>
         <w:fldChar w:fldCharType="end"/>
       </w:r>
-      <w:bookmarkEnd w:id="45"/>
+      <w:bookmarkEnd w:id="44"/>
       <w:r>
         <w:rPr>
           <w:rFonts w:ascii="Times New Roman" w:hAnsi="Times New Roman" w:cs="Times New Roman"/>
@@ -14731,7 +14821,7 @@
     </w:p>
     <w:p>
       <w:pPr>
-        <w:spacing w:line="480" w:lineRule="auto"/>
+        <w:spacing w:line="240" w:lineRule="auto"/>
         <w:rPr>
           <w:rFonts w:ascii="Times New Roman" w:hAnsi="Times New Roman" w:cs="Times New Roman"/>
           <w:sz w:val="24"/>
@@ -14747,7 +14837,7 @@
     </w:p>
     <w:p>
       <w:pPr>
-        <w:spacing w:line="480" w:lineRule="auto"/>
+        <w:spacing w:line="240" w:lineRule="auto"/>
         <w:ind w:firstLine="720"/>
         <w:jc w:val="both"/>
         <w:rPr>
@@ -14855,7 +14945,7 @@
     </w:p>
     <w:p>
       <w:pPr>
-        <w:spacing w:line="480" w:lineRule="auto"/>
+        <w:spacing w:line="240" w:lineRule="auto"/>
         <w:ind w:firstLine="720"/>
         <w:jc w:val="both"/>
         <w:rPr>
@@ -14868,174 +14958,181 @@
           <w:rFonts w:ascii="Times New Roman" w:hAnsi="Times New Roman" w:cs="Times New Roman"/>
           <w:sz w:val="24"/>
         </w:rPr>
+        <w:t xml:space="preserve">The </w:t>
+      </w:r>
+      <w:r>
+        <w:rPr>
+          <w:rFonts w:ascii="Times New Roman" w:hAnsi="Times New Roman" w:cs="Times New Roman"/>
+          <w:sz w:val="24"/>
+        </w:rPr>
+        <w:t>Procrustes</w:t>
+      </w:r>
+      <w:r>
+        <w:rPr>
+          <w:rFonts w:ascii="Times New Roman" w:hAnsi="Times New Roman" w:cs="Times New Roman"/>
+          <w:sz w:val="24"/>
+        </w:rPr>
+        <w:t xml:space="preserve"> </w:t>
+      </w:r>
+      <w:r>
+        <w:rPr>
+          <w:rFonts w:ascii="Times New Roman" w:hAnsi="Times New Roman" w:cs="Times New Roman"/>
+          <w:sz w:val="24"/>
+        </w:rPr>
+        <w:t xml:space="preserve">distance value also shows a regular periodical pattern: the distances are higher for weekdays (black points in </w:t>
+      </w:r>
+      <w:r>
+        <w:rPr>
+          <w:rFonts w:ascii="Times New Roman" w:hAnsi="Times New Roman" w:cs="Times New Roman"/>
+          <w:sz w:val="24"/>
+        </w:rPr>
+        <w:fldChar w:fldCharType="begin"/>
+      </w:r>
+      <w:r>
+        <w:rPr>
+          <w:rFonts w:ascii="Times New Roman" w:hAnsi="Times New Roman" w:cs="Times New Roman"/>
+          <w:sz w:val="24"/>
+        </w:rPr>
+        <w:instrText xml:space="preserve"> REF _Ref38028360 \h  \* MERGEFORMAT </w:instrText>
+      </w:r>
+      <w:r>
+        <w:rPr>
+          <w:rFonts w:ascii="Times New Roman" w:hAnsi="Times New Roman" w:cs="Times New Roman"/>
+          <w:sz w:val="24"/>
+        </w:rPr>
+      </w:r>
+      <w:r>
+        <w:rPr>
+          <w:rFonts w:ascii="Times New Roman" w:hAnsi="Times New Roman" w:cs="Times New Roman"/>
+          <w:sz w:val="24"/>
+        </w:rPr>
+        <w:fldChar w:fldCharType="separate"/>
+      </w:r>
+      <w:r>
+        <w:rPr>
+          <w:rFonts w:ascii="Times New Roman" w:hAnsi="Times New Roman" w:cs="Times New Roman"/>
+          <w:sz w:val="24"/>
+        </w:rPr>
+        <w:t xml:space="preserve">Figure </w:t>
+      </w:r>
+      <w:r>
+        <w:rPr>
+          <w:rFonts w:ascii="Times New Roman" w:hAnsi="Times New Roman" w:cs="Times New Roman"/>
+          <w:sz w:val="24"/>
+        </w:rPr>
+        <w:t>9</w:t>
+      </w:r>
+      <w:r>
+        <w:rPr>
+          <w:rFonts w:ascii="Times New Roman" w:hAnsi="Times New Roman" w:cs="Times New Roman"/>
+          <w:sz w:val="24"/>
+        </w:rPr>
+        <w:fldChar w:fldCharType="end"/>
+      </w:r>
+      <w:r>
+        <w:rPr>
+          <w:rFonts w:ascii="Times New Roman" w:hAnsi="Times New Roman" w:cs="Times New Roman"/>
+          <w:sz w:val="24"/>
+        </w:rPr>
+        <w:t xml:space="preserve">) than weekends (blue points in </w:t>
+      </w:r>
+      <w:r>
+        <w:rPr>
+          <w:rFonts w:ascii="Times New Roman" w:hAnsi="Times New Roman" w:cs="Times New Roman"/>
+          <w:sz w:val="24"/>
+        </w:rPr>
+        <w:fldChar w:fldCharType="begin"/>
+      </w:r>
+      <w:r>
+        <w:rPr>
+          <w:rFonts w:ascii="Times New Roman" w:hAnsi="Times New Roman" w:cs="Times New Roman"/>
+          <w:sz w:val="24"/>
+        </w:rPr>
+        <w:instrText xml:space="preserve"> REF _Ref38028360 \h  \* MERGEFORMAT </w:instrText>
+      </w:r>
+      <w:r>
+        <w:rPr>
+          <w:rFonts w:ascii="Times New Roman" w:hAnsi="Times New Roman" w:cs="Times New Roman"/>
+          <w:sz w:val="24"/>
+        </w:rPr>
+      </w:r>
+      <w:r>
+        <w:rPr>
+          <w:rFonts w:ascii="Times New Roman" w:hAnsi="Times New Roman" w:cs="Times New Roman"/>
+          <w:sz w:val="24"/>
+        </w:rPr>
+        <w:fldChar w:fldCharType="separate"/>
+      </w:r>
+      <w:r>
+        <w:rPr>
+          <w:rFonts w:ascii="Times New Roman" w:hAnsi="Times New Roman" w:cs="Times New Roman"/>
+          <w:sz w:val="24"/>
+        </w:rPr>
+        <w:t xml:space="preserve">Figure </w:t>
+      </w:r>
+      <w:r>
+        <w:rPr>
+          <w:rFonts w:ascii="Times New Roman" w:hAnsi="Times New Roman" w:cs="Times New Roman"/>
+          <w:sz w:val="24"/>
+        </w:rPr>
+        <w:t>9</w:t>
+      </w:r>
+      <w:r>
+        <w:rPr>
+          <w:rFonts w:ascii="Times New Roman" w:hAnsi="Times New Roman" w:cs="Times New Roman"/>
+          <w:sz w:val="24"/>
+        </w:rPr>
+        <w:fldChar w:fldCharType="end"/>
+      </w:r>
+      <w:r>
+        <w:rPr>
+          <w:rFonts w:ascii="Times New Roman" w:hAnsi="Times New Roman" w:cs="Times New Roman"/>
+          <w:sz w:val="24"/>
+        </w:rPr>
+        <w:t xml:space="preserve">), which means the hourly demand pattern diverged from normal more on weekdays than weekends. By visualizing the hourly demand pattern, we note that weekday and weekend hourly demand patterns became more similar. To confirm this, we calculate the Procrustes distances between weekdays and weekends.  These distances decreased for all transit systems during the pandemic.  Two factors could be powering this convergence between weekday and weekend hourly demand patterns. First is the disproportional sudden decrease of the morning and afternoon commuting activities in the </w:t>
+      </w:r>
+      <w:proofErr w:type="gramStart"/>
+      <w:r>
+        <w:rPr>
+          <w:rFonts w:ascii="Times New Roman" w:hAnsi="Times New Roman" w:cs="Times New Roman"/>
+          <w:sz w:val="24"/>
+        </w:rPr>
+        <w:t>weekdays.</w:t>
+      </w:r>
+      <w:proofErr w:type="gramEnd"/>
+      <w:r>
+        <w:rPr>
+          <w:rFonts w:ascii="Times New Roman" w:hAnsi="Times New Roman" w:cs="Times New Roman"/>
+          <w:sz w:val="24"/>
+        </w:rPr>
+        <w:t xml:space="preserve"> This change will generally flatten the peaks and diminish the contrast between normal hours and rush hours. This process is essentially driven by the privileged population with non-physical occupations: their absence made weekdays more like weekends.  Second, the reduction of unessential activities, such as leisure and shopping trips, also make commuting-relevant trips more prominent</w:t>
+      </w:r>
+      <w:r>
+        <w:rPr>
+          <w:rFonts w:ascii="Times New Roman" w:hAnsi="Times New Roman" w:cs="Times New Roman"/>
+          <w:sz w:val="24"/>
+        </w:rPr>
+        <w:t xml:space="preserve"> </w:t>
+      </w:r>
+      <w:r>
+        <w:rPr>
+          <w:rFonts w:ascii="Times New Roman" w:hAnsi="Times New Roman" w:cs="Times New Roman"/>
+          <w:sz w:val="24"/>
+        </w:rPr>
+        <w:t xml:space="preserve">during the weekends. This effect is especially obvious in the New York City for </w:t>
+      </w:r>
+      <w:r>
+        <w:rPr>
+          <w:rFonts w:ascii="Times New Roman" w:hAnsi="Times New Roman" w:cs="Times New Roman"/>
+          <w:sz w:val="24"/>
+        </w:rPr>
         <w:lastRenderedPageBreak/>
-        <w:t xml:space="preserve">The </w:t>
-      </w:r>
-      <w:r>
-        <w:rPr>
-          <w:rFonts w:ascii="Times New Roman" w:hAnsi="Times New Roman" w:cs="Times New Roman"/>
-          <w:sz w:val="24"/>
-        </w:rPr>
-        <w:t>Procrustes</w:t>
-      </w:r>
-      <w:r>
-        <w:rPr>
-          <w:rFonts w:ascii="Times New Roman" w:hAnsi="Times New Roman" w:cs="Times New Roman"/>
-          <w:sz w:val="24"/>
-        </w:rPr>
-        <w:t xml:space="preserve"> </w:t>
-      </w:r>
-      <w:r>
-        <w:rPr>
-          <w:rFonts w:ascii="Times New Roman" w:hAnsi="Times New Roman" w:cs="Times New Roman"/>
-          <w:sz w:val="24"/>
-        </w:rPr>
-        <w:t xml:space="preserve">distance value also shows a regular periodical pattern: the distances are higher for weekdays (black points in </w:t>
-      </w:r>
-      <w:r>
-        <w:rPr>
-          <w:rFonts w:ascii="Times New Roman" w:hAnsi="Times New Roman" w:cs="Times New Roman"/>
-          <w:sz w:val="24"/>
-        </w:rPr>
-        <w:fldChar w:fldCharType="begin"/>
-      </w:r>
-      <w:r>
-        <w:rPr>
-          <w:rFonts w:ascii="Times New Roman" w:hAnsi="Times New Roman" w:cs="Times New Roman"/>
-          <w:sz w:val="24"/>
-        </w:rPr>
-        <w:instrText xml:space="preserve"> REF _Ref38028360 \h  \* MERGEFORMAT </w:instrText>
-      </w:r>
-      <w:r>
-        <w:rPr>
-          <w:rFonts w:ascii="Times New Roman" w:hAnsi="Times New Roman" w:cs="Times New Roman"/>
-          <w:sz w:val="24"/>
-        </w:rPr>
-      </w:r>
-      <w:r>
-        <w:rPr>
-          <w:rFonts w:ascii="Times New Roman" w:hAnsi="Times New Roman" w:cs="Times New Roman"/>
-          <w:sz w:val="24"/>
-        </w:rPr>
-        <w:fldChar w:fldCharType="separate"/>
-      </w:r>
-      <w:r>
-        <w:rPr>
-          <w:rFonts w:ascii="Times New Roman" w:hAnsi="Times New Roman" w:cs="Times New Roman"/>
-          <w:sz w:val="24"/>
-        </w:rPr>
-        <w:t xml:space="preserve">Figure </w:t>
-      </w:r>
-      <w:r>
-        <w:rPr>
-          <w:rFonts w:ascii="Times New Roman" w:hAnsi="Times New Roman" w:cs="Times New Roman"/>
-          <w:sz w:val="24"/>
-        </w:rPr>
-        <w:t>9</w:t>
-      </w:r>
-      <w:r>
-        <w:rPr>
-          <w:rFonts w:ascii="Times New Roman" w:hAnsi="Times New Roman" w:cs="Times New Roman"/>
-          <w:sz w:val="24"/>
-        </w:rPr>
-        <w:fldChar w:fldCharType="end"/>
-      </w:r>
-      <w:r>
-        <w:rPr>
-          <w:rFonts w:ascii="Times New Roman" w:hAnsi="Times New Roman" w:cs="Times New Roman"/>
-          <w:sz w:val="24"/>
-        </w:rPr>
-        <w:t xml:space="preserve">) than weekends (blue points in </w:t>
-      </w:r>
-      <w:r>
-        <w:rPr>
-          <w:rFonts w:ascii="Times New Roman" w:hAnsi="Times New Roman" w:cs="Times New Roman"/>
-          <w:sz w:val="24"/>
-        </w:rPr>
-        <w:fldChar w:fldCharType="begin"/>
-      </w:r>
-      <w:r>
-        <w:rPr>
-          <w:rFonts w:ascii="Times New Roman" w:hAnsi="Times New Roman" w:cs="Times New Roman"/>
-          <w:sz w:val="24"/>
-        </w:rPr>
-        <w:instrText xml:space="preserve"> REF _Ref38028360 \h  \* MERGEFORMAT </w:instrText>
-      </w:r>
-      <w:r>
-        <w:rPr>
-          <w:rFonts w:ascii="Times New Roman" w:hAnsi="Times New Roman" w:cs="Times New Roman"/>
-          <w:sz w:val="24"/>
-        </w:rPr>
-      </w:r>
-      <w:r>
-        <w:rPr>
-          <w:rFonts w:ascii="Times New Roman" w:hAnsi="Times New Roman" w:cs="Times New Roman"/>
-          <w:sz w:val="24"/>
-        </w:rPr>
-        <w:fldChar w:fldCharType="separate"/>
-      </w:r>
-      <w:r>
-        <w:rPr>
-          <w:rFonts w:ascii="Times New Roman" w:hAnsi="Times New Roman" w:cs="Times New Roman"/>
-          <w:sz w:val="24"/>
-        </w:rPr>
-        <w:t xml:space="preserve">Figure </w:t>
-      </w:r>
-      <w:r>
-        <w:rPr>
-          <w:rFonts w:ascii="Times New Roman" w:hAnsi="Times New Roman" w:cs="Times New Roman"/>
-          <w:sz w:val="24"/>
-        </w:rPr>
-        <w:t>9</w:t>
-      </w:r>
-      <w:r>
-        <w:rPr>
-          <w:rFonts w:ascii="Times New Roman" w:hAnsi="Times New Roman" w:cs="Times New Roman"/>
-          <w:sz w:val="24"/>
-        </w:rPr>
-        <w:fldChar w:fldCharType="end"/>
-      </w:r>
-      <w:r>
-        <w:rPr>
-          <w:rFonts w:ascii="Times New Roman" w:hAnsi="Times New Roman" w:cs="Times New Roman"/>
-          <w:sz w:val="24"/>
-        </w:rPr>
-        <w:t xml:space="preserve">), which means the hourly demand pattern diverged from normal more on weekdays than weekends. By visualizing the hourly demand pattern, we note that weekday and weekend hourly demand patterns became more similar. To confirm this, we calculate the Procrustes distances between weekdays and weekends.  These distances decreased for all transit systems during the pandemic.  Two factors could be powering this convergence between weekday and weekend hourly demand patterns. First is the disproportional sudden decrease of the morning and afternoon commuting activities in the </w:t>
-      </w:r>
-      <w:proofErr w:type="gramStart"/>
-      <w:r>
-        <w:rPr>
-          <w:rFonts w:ascii="Times New Roman" w:hAnsi="Times New Roman" w:cs="Times New Roman"/>
-          <w:sz w:val="24"/>
-        </w:rPr>
-        <w:t>weekdays.</w:t>
-      </w:r>
-      <w:proofErr w:type="gramEnd"/>
-      <w:r>
-        <w:rPr>
-          <w:rFonts w:ascii="Times New Roman" w:hAnsi="Times New Roman" w:cs="Times New Roman"/>
-          <w:sz w:val="24"/>
-        </w:rPr>
-        <w:t xml:space="preserve"> This change will generally flatten the peaks and diminish the contrast between normal hours and rush hours. This process is essentially driven by the privileged population with non-physical occupations: their absence made weekdays more like weekends.  Second, the reduction of unessential activities, such as leisure and shopping trips, also make commuting-relevant trips more prominent</w:t>
-      </w:r>
-      <w:r>
-        <w:rPr>
-          <w:rFonts w:ascii="Times New Roman" w:hAnsi="Times New Roman" w:cs="Times New Roman"/>
-          <w:sz w:val="24"/>
-        </w:rPr>
-        <w:t xml:space="preserve"> </w:t>
-      </w:r>
-      <w:r>
-        <w:rPr>
-          <w:rFonts w:ascii="Times New Roman" w:hAnsi="Times New Roman" w:cs="Times New Roman"/>
-          <w:sz w:val="24"/>
-        </w:rPr>
-        <w:t>during the weekends. This effect is especially obvious in the New York City for its population highly relies on public transit and the non-physical occupation’s rate is not high. For example, for the Metropolitan Transportation Authority (MTA) systems, the curves of Sundays usually have one peak during 2 – 4 pm; however, the shape of the Sunday curves during the pandemic had two peaks, which was similar to the weekdays’ commuting pattern. This process is meanwhile driven by the underprivileged population that still have to work during the weekends: their stay made weekends more like weekdays. These two factors homogenized each day of week and make the boundary between weekends and weekdays less obvious.</w:t>
-      </w:r>
-    </w:p>
-    <w:p>
-      <w:pPr>
-        <w:spacing w:line="480" w:lineRule="auto"/>
+        <w:t>its population highly relies on public transit and the non-physical occupation’s rate is not high. For example, for the Metropolitan Transportation Authority (MTA) systems, the curves of Sundays usually have one peak during 2 – 4 pm; however, the shape of the Sunday curves during the pandemic had two peaks, which was similar to the weekdays’ commuting pattern. This process is meanwhile driven by the underprivileged population that still have to work during the weekends: their stay made weekends more like weekdays. These two factors homogenized each day of week and make the boundary between weekends and weekdays less obvious.</w:t>
+      </w:r>
+    </w:p>
+    <w:p>
+      <w:pPr>
+        <w:spacing w:line="240" w:lineRule="auto"/>
         <w:ind w:firstLine="720"/>
         <w:jc w:val="both"/>
         <w:rPr>
@@ -15043,12 +15140,12 @@
           <w:sz w:val="24"/>
         </w:rPr>
       </w:pPr>
-      <w:commentRangeStart w:id="46"/>
+      <w:commentRangeStart w:id="45"/>
     </w:p>
     <w:p>
       <w:pPr>
         <w:keepNext/>
-        <w:spacing w:line="480" w:lineRule="auto"/>
+        <w:spacing w:line="240" w:lineRule="auto"/>
         <w:jc w:val="center"/>
       </w:pPr>
       <w:r>
@@ -15057,7 +15154,6 @@
           <w:noProof/>
           <w:sz w:val="24"/>
         </w:rPr>
-        <w:lastRenderedPageBreak/>
         <w:drawing>
           <wp:inline distT="0" distB="0" distL="0" distR="0" wp14:anchorId="0E4E4C1E" wp14:editId="6CCADBDC">
             <wp:extent cx="5852160" cy="4389120"/>
@@ -15110,14 +15206,14 @@
     </w:p>
     <w:p>
       <w:pPr>
-        <w:spacing w:line="480" w:lineRule="auto"/>
+        <w:spacing w:line="240" w:lineRule="auto"/>
         <w:jc w:val="center"/>
         <w:rPr>
           <w:rFonts w:ascii="Times New Roman" w:hAnsi="Times New Roman" w:cs="Times New Roman"/>
           <w:sz w:val="24"/>
         </w:rPr>
       </w:pPr>
-      <w:bookmarkStart w:id="47" w:name="_Ref38028360"/>
+      <w:bookmarkStart w:id="46" w:name="_Ref38028360"/>
       <w:r>
         <w:rPr>
           <w:rFonts w:ascii="Times New Roman" w:hAnsi="Times New Roman" w:cs="Times New Roman"/>
@@ -15161,7 +15257,7 @@
         </w:rPr>
         <w:fldChar w:fldCharType="end"/>
       </w:r>
-      <w:bookmarkEnd w:id="47"/>
+      <w:bookmarkEnd w:id="46"/>
       <w:r>
         <w:rPr>
           <w:rFonts w:ascii="Times New Roman" w:hAnsi="Times New Roman" w:cs="Times New Roman"/>
@@ -15197,26 +15293,26 @@
         </w:rPr>
         <w:t>.</w:t>
       </w:r>
-      <w:commentRangeEnd w:id="46"/>
+      <w:commentRangeEnd w:id="45"/>
       <w:r>
         <w:rPr>
           <w:rStyle w:val="CommentReference"/>
         </w:rPr>
-        <w:commentReference w:id="46"/>
-      </w:r>
-    </w:p>
-    <w:p>
-      <w:pPr>
-        <w:spacing w:line="480" w:lineRule="auto"/>
-        <w:rPr>
-          <w:rFonts w:ascii="Times New Roman" w:hAnsi="Times New Roman" w:cs="Times New Roman"/>
-          <w:sz w:val="24"/>
-        </w:rPr>
-      </w:pPr>
-    </w:p>
-    <w:p>
-      <w:pPr>
-        <w:spacing w:line="480" w:lineRule="auto"/>
+        <w:commentReference w:id="45"/>
+      </w:r>
+    </w:p>
+    <w:p>
+      <w:pPr>
+        <w:spacing w:line="240" w:lineRule="auto"/>
+        <w:rPr>
+          <w:rFonts w:ascii="Times New Roman" w:hAnsi="Times New Roman" w:cs="Times New Roman"/>
+          <w:sz w:val="24"/>
+        </w:rPr>
+      </w:pPr>
+    </w:p>
+    <w:p>
+      <w:pPr>
+        <w:spacing w:line="240" w:lineRule="auto"/>
         <w:ind w:firstLine="720"/>
         <w:jc w:val="both"/>
         <w:rPr>
@@ -15224,8 +15320,8 @@
           <w:sz w:val="24"/>
         </w:rPr>
       </w:pPr>
+      <w:commentRangeStart w:id="47"/>
       <w:commentRangeStart w:id="48"/>
-      <w:commentRangeStart w:id="49"/>
       <w:r>
         <w:rPr>
           <w:rFonts w:ascii="Times New Roman" w:hAnsi="Times New Roman" w:cs="Times New Roman"/>
@@ -15373,7 +15469,7 @@
           <w:rFonts w:ascii="Times New Roman" w:hAnsi="Times New Roman" w:cs="Times New Roman"/>
           <w:sz w:val="24"/>
         </w:rPr>
-        <w:t xml:space="preserve">. The majority of US transit systems (59 systems out of 93) had a later morning peak. However, many transit systems such as the systems in Washington, New Jersey, Los Angeles, and New York City experienced an earlier morning peak.  We find an average morning shift is -0.05 hours (3 minutes).  For comparison, Transit data indicates the </w:t>
+        <w:t xml:space="preserve">. The majority of US transit systems (59 systems out of 93) had a later morning peak. However, many transit systems such as the systems in Washington, New Jersey, Los Angeles, and New York City experienced an earlier morning peak.  We find an average morning shift is -0.05 hours (3 minutes).  For comparison, Transit data indicates the corresponding shifts for other countries:   -1 hours for UK, -1.8 hours for France, and -1.2 hours </w:t>
       </w:r>
       <w:r>
         <w:rPr>
@@ -15381,12 +15477,12 @@
           <w:sz w:val="24"/>
         </w:rPr>
         <w:lastRenderedPageBreak/>
-        <w:t>corresponding shifts for other countries:   -1 hours for UK, -1.8 hours for France, and -1.2 hours for Canada. Australia and New Zealand’s morning rush hours shifted +1.23 and +0.9 hours , which makes US the only country that did not witness a significant change in morning peak during the pandemic, although it is worth noting that the variance of different cities is very large.</w:t>
-      </w:r>
-    </w:p>
-    <w:p>
-      <w:pPr>
-        <w:spacing w:line="480" w:lineRule="auto"/>
+        <w:t>for Canada. Australia and New Zealand’s morning rush hours shifted +1.23 and +0.9 hours , which makes US the only country that did not witness a significant change in morning peak during the pandemic, although it is worth noting that the variance of different cities is very large.</w:t>
+      </w:r>
+    </w:p>
+    <w:p>
+      <w:pPr>
+        <w:spacing w:line="240" w:lineRule="auto"/>
         <w:ind w:firstLine="720"/>
         <w:jc w:val="both"/>
         <w:rPr>
@@ -15506,12 +15602,26 @@
           <w:rFonts w:ascii="Times New Roman" w:hAnsi="Times New Roman" w:cs="Times New Roman"/>
           <w:sz w:val="24"/>
         </w:rPr>
-        <w:t xml:space="preserve">.  76 out of 93 systems witnessed an earlier shift, with an average shift is -0.55 hours.  We observe similar pattern for most countries: while Canada’s shift is -0.55 hours, France’s shift is -1.78 hours, Australia’s shift is -0.55 hours, and New Zealand’s shift is -0.3 hours. UK is an exception with shift of 0.25 hours. </w:t>
-      </w:r>
-    </w:p>
-    <w:p>
-      <w:pPr>
-        <w:spacing w:line="480" w:lineRule="auto"/>
+        <w:t xml:space="preserve">.  76 out of 93 systems witnessed an earlier shift, with an average shift is -0.55 hours.  We observe similar pattern for most countries: while Canada’s shift is -0.55 hours, France’s shift is -1.78 hours, Australia’s shift is -0.55 hours, and New Zealand’s shift is -0.3 hours. UK is an exception with shift of </w:t>
+      </w:r>
+      <w:r>
+        <w:rPr>
+          <w:rFonts w:ascii="Times New Roman" w:hAnsi="Times New Roman" w:cs="Times New Roman"/>
+          <w:sz w:val="24"/>
+        </w:rPr>
+        <w:t>+</w:t>
+      </w:r>
+      <w:r>
+        <w:rPr>
+          <w:rFonts w:ascii="Times New Roman" w:hAnsi="Times New Roman" w:cs="Times New Roman"/>
+          <w:sz w:val="24"/>
+        </w:rPr>
+        <w:t xml:space="preserve">0.25 hours. </w:t>
+      </w:r>
+    </w:p>
+    <w:p>
+      <w:pPr>
+        <w:spacing w:line="240" w:lineRule="auto"/>
         <w:ind w:firstLine="720"/>
         <w:jc w:val="both"/>
         <w:rPr>
@@ -15523,7 +15633,7 @@
     <w:p>
       <w:pPr>
         <w:keepNext/>
-        <w:spacing w:line="480" w:lineRule="auto"/>
+        <w:spacing w:line="240" w:lineRule="auto"/>
         <w:jc w:val="center"/>
       </w:pPr>
       <w:r>
@@ -15576,14 +15686,14 @@
     </w:p>
     <w:p>
       <w:pPr>
-        <w:spacing w:line="480" w:lineRule="auto"/>
+        <w:spacing w:line="240" w:lineRule="auto"/>
         <w:jc w:val="center"/>
         <w:rPr>
           <w:rFonts w:ascii="Times New Roman" w:hAnsi="Times New Roman" w:cs="Times New Roman"/>
           <w:sz w:val="24"/>
         </w:rPr>
       </w:pPr>
-      <w:bookmarkStart w:id="50" w:name="_Ref40515961"/>
+      <w:bookmarkStart w:id="49" w:name="_Ref40515961"/>
       <w:r>
         <w:rPr>
           <w:rFonts w:ascii="Times New Roman" w:hAnsi="Times New Roman" w:cs="Times New Roman"/>
@@ -15627,7 +15737,7 @@
         </w:rPr>
         <w:fldChar w:fldCharType="end"/>
       </w:r>
-      <w:bookmarkEnd w:id="50"/>
+      <w:bookmarkEnd w:id="49"/>
       <w:r>
         <w:rPr>
           <w:rFonts w:ascii="Times New Roman" w:hAnsi="Times New Roman" w:cs="Times New Roman"/>
@@ -15635,85 +15745,84 @@
         </w:rPr>
         <w:t xml:space="preserve">: </w:t>
       </w:r>
+      <w:commentRangeStart w:id="50"/>
+      <w:r>
+        <w:rPr>
+          <w:rFonts w:ascii="Times New Roman" w:hAnsi="Times New Roman" w:cs="Times New Roman"/>
+          <w:sz w:val="24"/>
+        </w:rPr>
+        <w:t>Shifts in morning (top) and afternoon (bottom) transit demand peaks or all weekdays</w:t>
+      </w:r>
+      <w:commentRangeEnd w:id="50"/>
+      <w:r>
+        <w:rPr>
+          <w:rStyle w:val="CommentReference"/>
+        </w:rPr>
+        <w:commentReference w:id="50"/>
+      </w:r>
+      <w:commentRangeEnd w:id="47"/>
+      <w:r>
+        <w:rPr>
+          <w:rStyle w:val="CommentReference"/>
+        </w:rPr>
+        <w:commentReference w:id="47"/>
+      </w:r>
+      <w:commentRangeEnd w:id="48"/>
+      <w:r>
+        <w:rPr>
+          <w:rStyle w:val="CommentReference"/>
+        </w:rPr>
+        <w:commentReference w:id="48"/>
+      </w:r>
+    </w:p>
+    <w:p>
+      <w:pPr>
+        <w:spacing w:line="240" w:lineRule="auto"/>
+        <w:rPr>
+          <w:rFonts w:ascii="Times New Roman" w:hAnsi="Times New Roman" w:cs="Times New Roman"/>
+          <w:sz w:val="24"/>
+        </w:rPr>
+      </w:pPr>
+    </w:p>
+    <w:p>
+      <w:pPr>
+        <w:spacing w:line="240" w:lineRule="auto"/>
+        <w:rPr>
+          <w:rFonts w:ascii="Times New Roman" w:hAnsi="Times New Roman" w:cs="Times New Roman"/>
+          <w:sz w:val="24"/>
+        </w:rPr>
+      </w:pPr>
       <w:commentRangeStart w:id="51"/>
-      <w:r>
-        <w:rPr>
-          <w:rFonts w:ascii="Times New Roman" w:hAnsi="Times New Roman" w:cs="Times New Roman"/>
-          <w:sz w:val="24"/>
-        </w:rPr>
-        <w:t>Shifts in morning (top) and afternoon (bottom) transit demand peaks or all weekdays</w:t>
-      </w:r>
-      <w:commentRangeEnd w:id="51"/>
+    </w:p>
+    <w:commentRangeEnd w:id="51"/>
+    <w:p>
+      <w:pPr>
+        <w:spacing w:line="240" w:lineRule="auto"/>
+        <w:jc w:val="center"/>
+        <w:rPr>
+          <w:rFonts w:ascii="Times New Roman" w:hAnsi="Times New Roman" w:cs="Times New Roman"/>
+          <w:sz w:val="24"/>
+        </w:rPr>
+      </w:pPr>
       <w:r>
         <w:rPr>
           <w:rStyle w:val="CommentReference"/>
         </w:rPr>
         <w:commentReference w:id="51"/>
       </w:r>
-      <w:commentRangeEnd w:id="48"/>
-      <w:r>
-        <w:rPr>
-          <w:rStyle w:val="CommentReference"/>
-        </w:rPr>
-        <w:commentReference w:id="48"/>
-      </w:r>
-      <w:commentRangeEnd w:id="49"/>
-      <w:r>
-        <w:rPr>
-          <w:rStyle w:val="CommentReference"/>
-        </w:rPr>
-        <w:commentReference w:id="49"/>
-      </w:r>
-    </w:p>
-    <w:p>
-      <w:pPr>
-        <w:spacing w:line="480" w:lineRule="auto"/>
-        <w:rPr>
-          <w:rFonts w:ascii="Times New Roman" w:hAnsi="Times New Roman" w:cs="Times New Roman"/>
-          <w:sz w:val="24"/>
-        </w:rPr>
-      </w:pPr>
-    </w:p>
-    <w:p>
-      <w:pPr>
-        <w:spacing w:line="480" w:lineRule="auto"/>
-        <w:rPr>
-          <w:rFonts w:ascii="Times New Roman" w:hAnsi="Times New Roman" w:cs="Times New Roman"/>
-          <w:sz w:val="24"/>
-        </w:rPr>
-      </w:pPr>
-      <w:commentRangeStart w:id="52"/>
-    </w:p>
-    <w:commentRangeEnd w:id="52"/>
-    <w:p>
-      <w:pPr>
-        <w:spacing w:line="480" w:lineRule="auto"/>
-        <w:jc w:val="center"/>
-        <w:rPr>
-          <w:rFonts w:ascii="Times New Roman" w:hAnsi="Times New Roman" w:cs="Times New Roman"/>
-          <w:sz w:val="24"/>
-        </w:rPr>
-      </w:pPr>
-      <w:r>
-        <w:rPr>
-          <w:rStyle w:val="CommentReference"/>
-        </w:rPr>
-        <w:lastRenderedPageBreak/>
-        <w:commentReference w:id="52"/>
-      </w:r>
-    </w:p>
-    <w:p>
-      <w:pPr>
-        <w:spacing w:line="480" w:lineRule="auto"/>
-        <w:rPr>
-          <w:rFonts w:ascii="Times New Roman" w:hAnsi="Times New Roman" w:cs="Times New Roman"/>
-          <w:sz w:val="24"/>
-        </w:rPr>
-      </w:pPr>
-    </w:p>
-    <w:p>
-      <w:pPr>
-        <w:spacing w:line="480" w:lineRule="auto"/>
+    </w:p>
+    <w:p>
+      <w:pPr>
+        <w:spacing w:line="240" w:lineRule="auto"/>
+        <w:rPr>
+          <w:rFonts w:ascii="Times New Roman" w:hAnsi="Times New Roman" w:cs="Times New Roman"/>
+          <w:sz w:val="24"/>
+        </w:rPr>
+      </w:pPr>
+    </w:p>
+    <w:p>
+      <w:pPr>
+        <w:spacing w:line="240" w:lineRule="auto"/>
         <w:rPr>
           <w:rFonts w:ascii="Times New Roman" w:hAnsi="Times New Roman" w:cs="Times New Roman"/>
           <w:sz w:val="24"/>
@@ -15727,7 +15836,7 @@
           <w:ilvl w:val="0"/>
           <w:numId w:val="2"/>
         </w:numPr>
-        <w:spacing w:line="480" w:lineRule="auto"/>
+        <w:spacing w:line="240" w:lineRule="auto"/>
         <w:rPr>
           <w:rFonts w:ascii="Times New Roman" w:hAnsi="Times New Roman" w:cs="Times New Roman"/>
           <w:b/>
@@ -15745,7 +15854,7 @@
     </w:p>
     <w:p>
       <w:pPr>
-        <w:spacing w:line="480" w:lineRule="auto"/>
+        <w:spacing w:line="240" w:lineRule="auto"/>
         <w:jc w:val="both"/>
         <w:rPr>
           <w:rFonts w:ascii="Times New Roman" w:hAnsi="Times New Roman" w:cs="Times New Roman"/>
@@ -15818,7 +15927,7 @@
     </w:p>
     <w:p>
       <w:pPr>
-        <w:spacing w:line="480" w:lineRule="auto"/>
+        <w:spacing w:line="240" w:lineRule="auto"/>
         <w:ind w:firstLine="720"/>
         <w:jc w:val="both"/>
         <w:rPr>
@@ -15893,15 +16002,7 @@
           <w:rFonts w:ascii="Times New Roman" w:hAnsi="Times New Roman" w:cs="Times New Roman"/>
           <w:sz w:val="24"/>
         </w:rPr>
-        <w:t xml:space="preserve">. This moreover suggests the necessity of the transit system even during a pandemic when transit systems lose a great deal of discretionary demand. This should motivate transit planners, policy makers, political leaders, and taxpayers to </w:t>
-      </w:r>
-      <w:r>
-        <w:rPr>
-          <w:rFonts w:ascii="Times New Roman" w:hAnsi="Times New Roman" w:cs="Times New Roman"/>
-          <w:sz w:val="24"/>
-        </w:rPr>
-        <w:lastRenderedPageBreak/>
-        <w:t>rethink the role of transit systems not as a business, but as a social welfare to protect and serve the essential and vulnerable people in their communities.</w:t>
+        <w:t>. This moreover suggests the necessity of the transit system even during a pandemic when transit systems lose a great deal of discretionary demand. This should motivate transit planners, policy makers, political leaders, and taxpayers to rethink the role of transit systems not as a business, but as a social welfare to protect and serve the essential and vulnerable people in their communities.</w:t>
       </w:r>
       <w:r>
         <w:rPr>
@@ -15913,7 +16014,7 @@
     </w:p>
     <w:p>
       <w:pPr>
-        <w:spacing w:line="480" w:lineRule="auto"/>
+        <w:spacing w:line="240" w:lineRule="auto"/>
         <w:ind w:firstLine="720"/>
         <w:jc w:val="both"/>
         <w:rPr>
@@ -15931,7 +16032,7 @@
     </w:p>
     <w:p>
       <w:pPr>
-        <w:spacing w:line="480" w:lineRule="auto"/>
+        <w:spacing w:line="240" w:lineRule="auto"/>
         <w:ind w:firstLine="720"/>
         <w:jc w:val="both"/>
         <w:rPr>
@@ -16009,7 +16110,7 @@
     </w:p>
     <w:p>
       <w:pPr>
-        <w:spacing w:line="480" w:lineRule="auto"/>
+        <w:spacing w:line="240" w:lineRule="auto"/>
         <w:ind w:firstLine="720"/>
         <w:jc w:val="both"/>
         <w:rPr>
@@ -16017,8 +16118,8 @@
           <w:sz w:val="24"/>
         </w:rPr>
       </w:pPr>
+      <w:commentRangeStart w:id="52"/>
       <w:commentRangeStart w:id="53"/>
-      <w:commentRangeStart w:id="54"/>
       <w:r>
         <w:rPr>
           <w:rFonts w:ascii="Times New Roman" w:hAnsi="Times New Roman" w:cs="Times New Roman"/>
@@ -16077,6 +16178,13 @@
         <w:lastRenderedPageBreak/>
         <w:t>suggests that the end date of the decline (floor point) is mostly determined by the reaction speed (decay rate) but not the start date of the decline (cliff point).</w:t>
       </w:r>
+      <w:commentRangeEnd w:id="52"/>
+      <w:r>
+        <w:rPr>
+          <w:rStyle w:val="CommentReference"/>
+        </w:rPr>
+        <w:commentReference w:id="52"/>
+      </w:r>
       <w:commentRangeEnd w:id="53"/>
       <w:r>
         <w:rPr>
@@ -16084,17 +16192,10 @@
         </w:rPr>
         <w:commentReference w:id="53"/>
       </w:r>
-      <w:commentRangeEnd w:id="54"/>
-      <w:r>
-        <w:rPr>
-          <w:rStyle w:val="CommentReference"/>
-        </w:rPr>
-        <w:commentReference w:id="54"/>
-      </w:r>
-    </w:p>
-    <w:p>
-      <w:pPr>
-        <w:spacing w:line="480" w:lineRule="auto"/>
+    </w:p>
+    <w:p>
+      <w:pPr>
+        <w:spacing w:line="240" w:lineRule="auto"/>
         <w:ind w:firstLine="720"/>
         <w:jc w:val="both"/>
         <w:rPr>
@@ -16226,7 +16327,21 @@
           <w:rFonts w:ascii="Times New Roman" w:hAnsi="Times New Roman" w:cs="Times New Roman"/>
           <w:sz w:val="24"/>
         </w:rPr>
-        <w:t>isproportional decrease of the morning and afternoon commuting activities made the difference between rush hour</w:t>
+        <w:t>isproportional decrease of the morning an</w:t>
+      </w:r>
+      <w:r>
+        <w:rPr>
+          <w:rFonts w:ascii="Times New Roman" w:hAnsi="Times New Roman" w:cs="Times New Roman"/>
+          <w:sz w:val="24"/>
+        </w:rPr>
+        <w:t>d afternoon commuting activity, which</w:t>
+      </w:r>
+      <w:r>
+        <w:rPr>
+          <w:rFonts w:ascii="Times New Roman" w:hAnsi="Times New Roman" w:cs="Times New Roman"/>
+          <w:sz w:val="24"/>
+        </w:rPr>
+        <w:t xml:space="preserve"> made the difference between rush hour</w:t>
       </w:r>
       <w:r>
         <w:rPr>
@@ -16235,7 +16350,7 @@
         </w:rPr>
         <w:t xml:space="preserve">s and normal hours less obvious; meanwhile weekdays are more like weekends because the cessation of unessential businesses made the weekends trips become commuting-dominating. </w:t>
       </w:r>
-      <w:commentRangeStart w:id="55"/>
+      <w:commentRangeStart w:id="54"/>
       <w:r>
         <w:rPr>
           <w:rFonts w:ascii="Times New Roman" w:hAnsi="Times New Roman" w:cs="Times New Roman"/>
@@ -16243,17 +16358,17 @@
         </w:rPr>
         <w:t xml:space="preserve">Moreover, the pandemic shifted the morning and afternoon rush hours. Morning rush hour shift is very heterogeneous for different cities with average shift of -0.05 hours but the afternoon rush hour shifted homogeneously later for 1 hour in average.  </w:t>
       </w:r>
-      <w:commentRangeEnd w:id="55"/>
+      <w:commentRangeEnd w:id="54"/>
       <w:r>
         <w:rPr>
           <w:rStyle w:val="CommentReference"/>
         </w:rPr>
-        <w:commentReference w:id="55"/>
-      </w:r>
-    </w:p>
-    <w:p>
-      <w:pPr>
-        <w:spacing w:line="480" w:lineRule="auto"/>
+        <w:commentReference w:id="54"/>
+      </w:r>
+    </w:p>
+    <w:p>
+      <w:pPr>
+        <w:spacing w:line="240" w:lineRule="auto"/>
         <w:ind w:firstLine="720"/>
         <w:jc w:val="both"/>
         <w:rPr>
@@ -16273,15 +16388,7 @@
           <w:rFonts w:ascii="Times New Roman" w:hAnsi="Times New Roman" w:cs="Times New Roman"/>
           <w:sz w:val="24"/>
         </w:rPr>
-        <w:t xml:space="preserve">representativeness of the transit </w:t>
-      </w:r>
-      <w:r>
-        <w:rPr>
-          <w:rFonts w:ascii="Times New Roman" w:hAnsi="Times New Roman" w:cs="Times New Roman"/>
-          <w:sz w:val="24"/>
-        </w:rPr>
-        <w:lastRenderedPageBreak/>
-        <w:t>demand data for actual ridership.</w:t>
+        <w:t>representativeness of the transit demand data for actual ridership.</w:t>
       </w:r>
       <w:r>
         <w:rPr>
@@ -16329,7 +16436,7 @@
     </w:p>
     <w:p>
       <w:pPr>
-        <w:spacing w:line="480" w:lineRule="auto"/>
+        <w:spacing w:line="240" w:lineRule="auto"/>
         <w:ind w:firstLine="720"/>
         <w:jc w:val="both"/>
         <w:rPr>
@@ -16389,7 +16496,7 @@
     </w:p>
     <w:p>
       <w:pPr>
-        <w:spacing w:line="480" w:lineRule="auto"/>
+        <w:spacing w:line="240" w:lineRule="auto"/>
         <w:ind w:firstLine="720"/>
         <w:jc w:val="both"/>
         <w:rPr>
@@ -16402,48 +16509,57 @@
           <w:rFonts w:ascii="Times New Roman" w:hAnsi="Times New Roman" w:cs="Times New Roman"/>
           <w:sz w:val="24"/>
         </w:rPr>
-        <w:t xml:space="preserve">Finally, there is a need for attitudinal and behavioral surveys and analysis to confirm some of the patterns suggested in this study about ridership during a pandemic, individuals' perceptions and their reactions.  With this more nuanced understanding of individual public transit behavior during a pandemic, we can help design effective public transit systems that meet the needs of vulnerable passengers using transit to perform essential activities, creating transportation systems that are more inclusive and resilient to shocks.  </w:t>
-      </w:r>
-    </w:p>
-    <w:p>
-      <w:pPr>
-        <w:spacing w:line="480" w:lineRule="auto"/>
-        <w:rPr>
-          <w:rFonts w:ascii="Times New Roman" w:hAnsi="Times New Roman" w:cs="Times New Roman"/>
-          <w:sz w:val="24"/>
-        </w:rPr>
-      </w:pPr>
-    </w:p>
-    <w:p>
-      <w:pPr>
-        <w:spacing w:line="480" w:lineRule="auto"/>
-        <w:rPr>
-          <w:rFonts w:ascii="Times New Roman" w:hAnsi="Times New Roman" w:cs="Times New Roman"/>
-          <w:sz w:val="24"/>
-        </w:rPr>
-      </w:pPr>
-    </w:p>
-    <w:p>
-      <w:pPr>
-        <w:spacing w:line="480" w:lineRule="auto"/>
-        <w:rPr>
-          <w:rFonts w:ascii="Times New Roman" w:hAnsi="Times New Roman" w:cs="Times New Roman"/>
-          <w:sz w:val="24"/>
-        </w:rPr>
-      </w:pPr>
-    </w:p>
-    <w:p>
-      <w:pPr>
-        <w:spacing w:line="480" w:lineRule="auto"/>
-        <w:rPr>
-          <w:rFonts w:ascii="Times New Roman" w:hAnsi="Times New Roman" w:cs="Times New Roman"/>
-          <w:sz w:val="24"/>
-        </w:rPr>
-      </w:pPr>
-    </w:p>
-    <w:p>
-      <w:pPr>
-        <w:spacing w:line="480" w:lineRule="auto"/>
+        <w:t>Finally, there is a need for attitudinal and behavioral surveys and analysis to confirm some of the pat</w:t>
+      </w:r>
+      <w:bookmarkStart w:id="55" w:name="_GoBack"/>
+      <w:bookmarkEnd w:id="55"/>
+      <w:r>
+        <w:rPr>
+          <w:rFonts w:ascii="Times New Roman" w:hAnsi="Times New Roman" w:cs="Times New Roman"/>
+          <w:sz w:val="24"/>
+        </w:rPr>
+        <w:t xml:space="preserve">terns suggested in this study about ridership during a pandemic, individuals' perceptions and their reactions.  With this more nuanced understanding of individual public transit behavior during a pandemic, we can help design effective public transit systems that meet the needs of vulnerable passengers using transit to perform essential activities, creating transportation systems that are more inclusive and resilient to shocks.  </w:t>
+      </w:r>
+    </w:p>
+    <w:p>
+      <w:pPr>
+        <w:spacing w:line="240" w:lineRule="auto"/>
+        <w:rPr>
+          <w:rFonts w:ascii="Times New Roman" w:hAnsi="Times New Roman" w:cs="Times New Roman"/>
+          <w:sz w:val="24"/>
+        </w:rPr>
+      </w:pPr>
+    </w:p>
+    <w:p>
+      <w:pPr>
+        <w:spacing w:line="240" w:lineRule="auto"/>
+        <w:rPr>
+          <w:rFonts w:ascii="Times New Roman" w:hAnsi="Times New Roman" w:cs="Times New Roman"/>
+          <w:sz w:val="24"/>
+        </w:rPr>
+      </w:pPr>
+    </w:p>
+    <w:p>
+      <w:pPr>
+        <w:spacing w:line="240" w:lineRule="auto"/>
+        <w:rPr>
+          <w:rFonts w:ascii="Times New Roman" w:hAnsi="Times New Roman" w:cs="Times New Roman"/>
+          <w:sz w:val="24"/>
+        </w:rPr>
+      </w:pPr>
+    </w:p>
+    <w:p>
+      <w:pPr>
+        <w:spacing w:line="240" w:lineRule="auto"/>
+        <w:rPr>
+          <w:rFonts w:ascii="Times New Roman" w:hAnsi="Times New Roman" w:cs="Times New Roman"/>
+          <w:sz w:val="24"/>
+        </w:rPr>
+      </w:pPr>
+    </w:p>
+    <w:p>
+      <w:pPr>
+        <w:spacing w:line="240" w:lineRule="auto"/>
         <w:rPr>
           <w:rFonts w:ascii="Times New Roman" w:hAnsi="Times New Roman" w:cs="Times New Roman"/>
           <w:b/>
@@ -16456,7 +16572,6 @@
           <w:b/>
           <w:sz w:val="24"/>
         </w:rPr>
-        <w:lastRenderedPageBreak/>
         <w:t>Reference</w:t>
       </w:r>
       <w:r>
@@ -16474,7 +16589,7 @@
         <w:autoSpaceDE w:val="0"/>
         <w:autoSpaceDN w:val="0"/>
         <w:adjustRightInd w:val="0"/>
-        <w:spacing w:line="480" w:lineRule="auto"/>
+        <w:spacing w:line="240" w:lineRule="auto"/>
         <w:ind w:left="640" w:hanging="640"/>
         <w:rPr>
           <w:rFonts w:ascii="Times New Roman" w:hAnsi="Times New Roman" w:cs="Times New Roman"/>
@@ -16530,7 +16645,7 @@
         <w:autoSpaceDE w:val="0"/>
         <w:autoSpaceDN w:val="0"/>
         <w:adjustRightInd w:val="0"/>
-        <w:spacing w:line="480" w:lineRule="auto"/>
+        <w:spacing w:line="240" w:lineRule="auto"/>
         <w:ind w:left="640" w:hanging="640"/>
         <w:rPr>
           <w:rFonts w:ascii="Times New Roman" w:hAnsi="Times New Roman" w:cs="Times New Roman"/>
@@ -16565,7 +16680,7 @@
         <w:autoSpaceDE w:val="0"/>
         <w:autoSpaceDN w:val="0"/>
         <w:adjustRightInd w:val="0"/>
-        <w:spacing w:line="480" w:lineRule="auto"/>
+        <w:spacing w:line="240" w:lineRule="auto"/>
         <w:ind w:left="640" w:hanging="640"/>
         <w:rPr>
           <w:rFonts w:ascii="Times New Roman" w:hAnsi="Times New Roman" w:cs="Times New Roman"/>
@@ -16600,7 +16715,7 @@
         <w:autoSpaceDE w:val="0"/>
         <w:autoSpaceDN w:val="0"/>
         <w:adjustRightInd w:val="0"/>
-        <w:spacing w:line="480" w:lineRule="auto"/>
+        <w:spacing w:line="240" w:lineRule="auto"/>
         <w:ind w:left="640" w:hanging="640"/>
         <w:rPr>
           <w:rFonts w:ascii="Times New Roman" w:hAnsi="Times New Roman" w:cs="Times New Roman"/>
@@ -16635,7 +16750,7 @@
         <w:autoSpaceDE w:val="0"/>
         <w:autoSpaceDN w:val="0"/>
         <w:adjustRightInd w:val="0"/>
-        <w:spacing w:line="480" w:lineRule="auto"/>
+        <w:spacing w:line="240" w:lineRule="auto"/>
         <w:ind w:left="640" w:hanging="640"/>
         <w:rPr>
           <w:rFonts w:ascii="Times New Roman" w:hAnsi="Times New Roman" w:cs="Times New Roman"/>
@@ -16670,7 +16785,7 @@
         <w:autoSpaceDE w:val="0"/>
         <w:autoSpaceDN w:val="0"/>
         <w:adjustRightInd w:val="0"/>
-        <w:spacing w:line="480" w:lineRule="auto"/>
+        <w:spacing w:line="240" w:lineRule="auto"/>
         <w:ind w:left="640" w:hanging="640"/>
         <w:rPr>
           <w:rFonts w:ascii="Times New Roman" w:hAnsi="Times New Roman" w:cs="Times New Roman"/>
@@ -16705,7 +16820,7 @@
         <w:autoSpaceDE w:val="0"/>
         <w:autoSpaceDN w:val="0"/>
         <w:adjustRightInd w:val="0"/>
-        <w:spacing w:line="480" w:lineRule="auto"/>
+        <w:spacing w:line="240" w:lineRule="auto"/>
         <w:ind w:left="640" w:hanging="640"/>
         <w:rPr>
           <w:rFonts w:ascii="Times New Roman" w:hAnsi="Times New Roman" w:cs="Times New Roman"/>
@@ -16740,7 +16855,7 @@
         <w:autoSpaceDE w:val="0"/>
         <w:autoSpaceDN w:val="0"/>
         <w:adjustRightInd w:val="0"/>
-        <w:spacing w:line="480" w:lineRule="auto"/>
+        <w:spacing w:line="240" w:lineRule="auto"/>
         <w:ind w:left="640" w:hanging="640"/>
         <w:rPr>
           <w:rFonts w:ascii="Times New Roman" w:hAnsi="Times New Roman" w:cs="Times New Roman"/>
@@ -16766,17 +16881,7 @@
           <w:szCs w:val="24"/>
         </w:rPr>
         <w:tab/>
-        <w:t xml:space="preserve">Yellin J. North Americans Turning Away From Public Transit As Direct Result Of </w:t>
-      </w:r>
-      <w:r>
-        <w:rPr>
-          <w:rFonts w:ascii="Times New Roman" w:hAnsi="Times New Roman" w:cs="Times New Roman"/>
-          <w:noProof/>
-          <w:sz w:val="24"/>
-          <w:szCs w:val="24"/>
-        </w:rPr>
-        <w:lastRenderedPageBreak/>
-        <w:t>COVID-19. 2020 [cited 4 Feb 2020]. Available: https://www.northstarhub.com/posts/north-americans-turning-away-from-public-transit-as-direct-result-of-covid-19</w:t>
+        <w:t>Yellin J. North Americans Turning Away From Public Transit As Direct Result Of COVID-19. 2020 [cited 4 Feb 2020]. Available: https://www.northstarhub.com/posts/north-americans-turning-away-from-public-transit-as-direct-result-of-covid-19</w:t>
       </w:r>
     </w:p>
     <w:p>
@@ -16785,7 +16890,7 @@
         <w:autoSpaceDE w:val="0"/>
         <w:autoSpaceDN w:val="0"/>
         <w:adjustRightInd w:val="0"/>
-        <w:spacing w:line="480" w:lineRule="auto"/>
+        <w:spacing w:line="240" w:lineRule="auto"/>
         <w:ind w:left="640" w:hanging="640"/>
         <w:rPr>
           <w:rFonts w:ascii="Times New Roman" w:hAnsi="Times New Roman" w:cs="Times New Roman"/>
@@ -16820,7 +16925,7 @@
         <w:autoSpaceDE w:val="0"/>
         <w:autoSpaceDN w:val="0"/>
         <w:adjustRightInd w:val="0"/>
-        <w:spacing w:line="480" w:lineRule="auto"/>
+        <w:spacing w:line="240" w:lineRule="auto"/>
         <w:ind w:left="640" w:hanging="640"/>
         <w:rPr>
           <w:rFonts w:ascii="Times New Roman" w:hAnsi="Times New Roman" w:cs="Times New Roman"/>
@@ -16855,7 +16960,7 @@
         <w:autoSpaceDE w:val="0"/>
         <w:autoSpaceDN w:val="0"/>
         <w:adjustRightInd w:val="0"/>
-        <w:spacing w:line="480" w:lineRule="auto"/>
+        <w:spacing w:line="240" w:lineRule="auto"/>
         <w:ind w:left="640" w:hanging="640"/>
         <w:rPr>
           <w:rFonts w:ascii="Times New Roman" w:hAnsi="Times New Roman" w:cs="Times New Roman"/>
@@ -16890,7 +16995,7 @@
         <w:autoSpaceDE w:val="0"/>
         <w:autoSpaceDN w:val="0"/>
         <w:adjustRightInd w:val="0"/>
-        <w:spacing w:line="480" w:lineRule="auto"/>
+        <w:spacing w:line="240" w:lineRule="auto"/>
         <w:ind w:left="640" w:hanging="640"/>
         <w:rPr>
           <w:rFonts w:ascii="Times New Roman" w:hAnsi="Times New Roman" w:cs="Times New Roman"/>
@@ -16925,7 +17030,7 @@
         <w:autoSpaceDE w:val="0"/>
         <w:autoSpaceDN w:val="0"/>
         <w:adjustRightInd w:val="0"/>
-        <w:spacing w:line="480" w:lineRule="auto"/>
+        <w:spacing w:line="240" w:lineRule="auto"/>
         <w:ind w:left="640" w:hanging="640"/>
         <w:rPr>
           <w:rFonts w:ascii="Times New Roman" w:hAnsi="Times New Roman" w:cs="Times New Roman"/>
@@ -16960,7 +17065,7 @@
         <w:autoSpaceDE w:val="0"/>
         <w:autoSpaceDN w:val="0"/>
         <w:adjustRightInd w:val="0"/>
-        <w:spacing w:line="480" w:lineRule="auto"/>
+        <w:spacing w:line="240" w:lineRule="auto"/>
         <w:ind w:left="640" w:hanging="640"/>
         <w:rPr>
           <w:rFonts w:ascii="Times New Roman" w:hAnsi="Times New Roman" w:cs="Times New Roman"/>
@@ -16986,7 +17091,17 @@
           <w:szCs w:val="24"/>
         </w:rPr>
         <w:tab/>
-        <w:t>Biocomplexity Institute U of V. COVID-19 Surveillance Dashboard. 2020. Available: https://nssac.bii.virginia.edu/covid-19/dashboard/</w:t>
+        <w:t xml:space="preserve">Biocomplexity Institute U of V. COVID-19 Surveillance Dashboard. 2020. Available: </w:t>
+      </w:r>
+      <w:r>
+        <w:rPr>
+          <w:rFonts w:ascii="Times New Roman" w:hAnsi="Times New Roman" w:cs="Times New Roman"/>
+          <w:noProof/>
+          <w:sz w:val="24"/>
+          <w:szCs w:val="24"/>
+        </w:rPr>
+        <w:lastRenderedPageBreak/>
+        <w:t>https://nssac.bii.virginia.edu/covid-19/dashboard/</w:t>
       </w:r>
     </w:p>
     <w:p>
@@ -16995,7 +17110,7 @@
         <w:autoSpaceDE w:val="0"/>
         <w:autoSpaceDN w:val="0"/>
         <w:adjustRightInd w:val="0"/>
-        <w:spacing w:line="480" w:lineRule="auto"/>
+        <w:spacing w:line="240" w:lineRule="auto"/>
         <w:ind w:left="640" w:hanging="640"/>
         <w:rPr>
           <w:rFonts w:ascii="Times New Roman" w:hAnsi="Times New Roman" w:cs="Times New Roman"/>
@@ -17030,7 +17145,7 @@
         <w:autoSpaceDE w:val="0"/>
         <w:autoSpaceDN w:val="0"/>
         <w:adjustRightInd w:val="0"/>
-        <w:spacing w:line="480" w:lineRule="auto"/>
+        <w:spacing w:line="240" w:lineRule="auto"/>
         <w:ind w:left="640" w:hanging="640"/>
         <w:rPr>
           <w:rFonts w:ascii="Times New Roman" w:hAnsi="Times New Roman" w:cs="Times New Roman"/>
@@ -17065,7 +17180,7 @@
         <w:autoSpaceDE w:val="0"/>
         <w:autoSpaceDN w:val="0"/>
         <w:adjustRightInd w:val="0"/>
-        <w:spacing w:line="480" w:lineRule="auto"/>
+        <w:spacing w:line="240" w:lineRule="auto"/>
         <w:ind w:left="640" w:hanging="640"/>
         <w:rPr>
           <w:rFonts w:ascii="Times New Roman" w:hAnsi="Times New Roman" w:cs="Times New Roman"/>
@@ -17081,7 +17196,6 @@
           <w:sz w:val="24"/>
           <w:szCs w:val="24"/>
         </w:rPr>
-        <w:lastRenderedPageBreak/>
         <w:t xml:space="preserve">17. </w:t>
       </w:r>
       <w:r>
@@ -17101,7 +17215,7 @@
         <w:autoSpaceDE w:val="0"/>
         <w:autoSpaceDN w:val="0"/>
         <w:adjustRightInd w:val="0"/>
-        <w:spacing w:line="480" w:lineRule="auto"/>
+        <w:spacing w:line="240" w:lineRule="auto"/>
         <w:ind w:left="640" w:hanging="640"/>
         <w:rPr>
           <w:rFonts w:ascii="Times New Roman" w:hAnsi="Times New Roman" w:cs="Times New Roman"/>
@@ -17136,7 +17250,7 @@
         <w:autoSpaceDE w:val="0"/>
         <w:autoSpaceDN w:val="0"/>
         <w:adjustRightInd w:val="0"/>
-        <w:spacing w:line="480" w:lineRule="auto"/>
+        <w:spacing w:line="240" w:lineRule="auto"/>
         <w:ind w:left="640" w:hanging="640"/>
         <w:rPr>
           <w:rFonts w:ascii="Times New Roman" w:hAnsi="Times New Roman" w:cs="Times New Roman"/>
@@ -17171,7 +17285,7 @@
         <w:autoSpaceDE w:val="0"/>
         <w:autoSpaceDN w:val="0"/>
         <w:adjustRightInd w:val="0"/>
-        <w:spacing w:line="480" w:lineRule="auto"/>
+        <w:spacing w:line="240" w:lineRule="auto"/>
         <w:ind w:left="640" w:hanging="640"/>
         <w:rPr>
           <w:rFonts w:ascii="Times New Roman" w:hAnsi="Times New Roman" w:cs="Times New Roman"/>
@@ -17206,7 +17320,7 @@
         <w:autoSpaceDE w:val="0"/>
         <w:autoSpaceDN w:val="0"/>
         <w:adjustRightInd w:val="0"/>
-        <w:spacing w:line="480" w:lineRule="auto"/>
+        <w:spacing w:line="240" w:lineRule="auto"/>
         <w:ind w:left="640" w:hanging="640"/>
         <w:rPr>
           <w:rFonts w:ascii="Times New Roman" w:hAnsi="Times New Roman" w:cs="Times New Roman"/>
@@ -17241,7 +17355,7 @@
         <w:autoSpaceDE w:val="0"/>
         <w:autoSpaceDN w:val="0"/>
         <w:adjustRightInd w:val="0"/>
-        <w:spacing w:line="480" w:lineRule="auto"/>
+        <w:spacing w:line="240" w:lineRule="auto"/>
         <w:ind w:left="640" w:hanging="640"/>
         <w:rPr>
           <w:rFonts w:ascii="Times New Roman" w:hAnsi="Times New Roman" w:cs="Times New Roman"/>
@@ -17276,7 +17390,7 @@
         <w:autoSpaceDE w:val="0"/>
         <w:autoSpaceDN w:val="0"/>
         <w:adjustRightInd w:val="0"/>
-        <w:spacing w:line="480" w:lineRule="auto"/>
+        <w:spacing w:line="240" w:lineRule="auto"/>
         <w:ind w:left="640" w:hanging="640"/>
         <w:rPr>
           <w:rFonts w:ascii="Times New Roman" w:hAnsi="Times New Roman" w:cs="Times New Roman"/>
@@ -17311,7 +17425,7 @@
         <w:autoSpaceDE w:val="0"/>
         <w:autoSpaceDN w:val="0"/>
         <w:adjustRightInd w:val="0"/>
-        <w:spacing w:line="480" w:lineRule="auto"/>
+        <w:spacing w:line="240" w:lineRule="auto"/>
         <w:ind w:left="640" w:hanging="640"/>
         <w:rPr>
           <w:rFonts w:ascii="Times New Roman" w:hAnsi="Times New Roman" w:cs="Times New Roman"/>
@@ -17327,7 +17441,6 @@
           <w:sz w:val="24"/>
           <w:szCs w:val="24"/>
         </w:rPr>
-        <w:lastRenderedPageBreak/>
         <w:t xml:space="preserve">24. </w:t>
       </w:r>
       <w:r>
@@ -17347,7 +17460,7 @@
         <w:autoSpaceDE w:val="0"/>
         <w:autoSpaceDN w:val="0"/>
         <w:adjustRightInd w:val="0"/>
-        <w:spacing w:line="480" w:lineRule="auto"/>
+        <w:spacing w:line="240" w:lineRule="auto"/>
         <w:ind w:left="640" w:hanging="640"/>
         <w:rPr>
           <w:rFonts w:ascii="Times New Roman" w:hAnsi="Times New Roman" w:cs="Times New Roman"/>
@@ -17382,7 +17495,7 @@
         <w:autoSpaceDE w:val="0"/>
         <w:autoSpaceDN w:val="0"/>
         <w:adjustRightInd w:val="0"/>
-        <w:spacing w:line="480" w:lineRule="auto"/>
+        <w:spacing w:line="240" w:lineRule="auto"/>
         <w:ind w:left="640" w:hanging="640"/>
         <w:rPr>
           <w:rFonts w:ascii="Times New Roman" w:hAnsi="Times New Roman" w:cs="Times New Roman"/>
@@ -17417,7 +17530,7 @@
         <w:autoSpaceDE w:val="0"/>
         <w:autoSpaceDN w:val="0"/>
         <w:adjustRightInd w:val="0"/>
-        <w:spacing w:line="480" w:lineRule="auto"/>
+        <w:spacing w:line="240" w:lineRule="auto"/>
         <w:ind w:left="640" w:hanging="640"/>
         <w:rPr>
           <w:rFonts w:ascii="Times New Roman" w:hAnsi="Times New Roman" w:cs="Times New Roman"/>
@@ -17452,7 +17565,7 @@
         <w:autoSpaceDE w:val="0"/>
         <w:autoSpaceDN w:val="0"/>
         <w:adjustRightInd w:val="0"/>
-        <w:spacing w:line="480" w:lineRule="auto"/>
+        <w:spacing w:line="240" w:lineRule="auto"/>
         <w:ind w:left="640" w:hanging="640"/>
         <w:rPr>
           <w:rFonts w:ascii="Times New Roman" w:hAnsi="Times New Roman" w:cs="Times New Roman"/>
@@ -17468,6 +17581,7 @@
           <w:sz w:val="24"/>
           <w:szCs w:val="24"/>
         </w:rPr>
+        <w:lastRenderedPageBreak/>
         <w:t xml:space="preserve">28. </w:t>
       </w:r>
       <w:r>
@@ -17487,7 +17601,7 @@
         <w:autoSpaceDE w:val="0"/>
         <w:autoSpaceDN w:val="0"/>
         <w:adjustRightInd w:val="0"/>
-        <w:spacing w:line="480" w:lineRule="auto"/>
+        <w:spacing w:line="240" w:lineRule="auto"/>
         <w:ind w:left="640" w:hanging="640"/>
         <w:rPr>
           <w:rFonts w:ascii="Times New Roman" w:hAnsi="Times New Roman" w:cs="Times New Roman"/>
@@ -17522,7 +17636,7 @@
         <w:autoSpaceDE w:val="0"/>
         <w:autoSpaceDN w:val="0"/>
         <w:adjustRightInd w:val="0"/>
-        <w:spacing w:line="480" w:lineRule="auto"/>
+        <w:spacing w:line="240" w:lineRule="auto"/>
         <w:ind w:left="640" w:hanging="640"/>
         <w:rPr>
           <w:rFonts w:ascii="Times New Roman" w:hAnsi="Times New Roman" w:cs="Times New Roman"/>
@@ -17557,7 +17671,7 @@
         <w:autoSpaceDE w:val="0"/>
         <w:autoSpaceDN w:val="0"/>
         <w:adjustRightInd w:val="0"/>
-        <w:spacing w:line="480" w:lineRule="auto"/>
+        <w:spacing w:line="240" w:lineRule="auto"/>
         <w:ind w:left="640" w:hanging="640"/>
         <w:rPr>
           <w:rFonts w:ascii="Times New Roman" w:hAnsi="Times New Roman" w:cs="Times New Roman"/>
@@ -17592,7 +17706,7 @@
         <w:autoSpaceDE w:val="0"/>
         <w:autoSpaceDN w:val="0"/>
         <w:adjustRightInd w:val="0"/>
-        <w:spacing w:line="480" w:lineRule="auto"/>
+        <w:spacing w:line="240" w:lineRule="auto"/>
         <w:ind w:left="640" w:hanging="640"/>
         <w:rPr>
           <w:rFonts w:ascii="Times New Roman" w:hAnsi="Times New Roman" w:cs="Times New Roman"/>
@@ -17618,17 +17732,7 @@
           <w:szCs w:val="24"/>
         </w:rPr>
         <w:tab/>
-        <w:t xml:space="preserve">Dong Y, Mo X, Hu Y, Qi X, Jiang F, Jiang Z, et al. Epidemiological characteristics of </w:t>
-      </w:r>
-      <w:r>
-        <w:rPr>
-          <w:rFonts w:ascii="Times New Roman" w:hAnsi="Times New Roman" w:cs="Times New Roman"/>
-          <w:noProof/>
-          <w:sz w:val="24"/>
-          <w:szCs w:val="24"/>
-        </w:rPr>
-        <w:lastRenderedPageBreak/>
-        <w:t xml:space="preserve">2143 pediatric patients with 2019 coronavirus disease in China. Pediatrics. 2020. </w:t>
+        <w:t xml:space="preserve">Dong Y, Mo X, Hu Y, Qi X, Jiang F, Jiang Z, et al. Epidemiological characteristics of 2143 pediatric patients with 2019 coronavirus disease in China. Pediatrics. 2020. </w:t>
       </w:r>
     </w:p>
     <w:p>
@@ -17637,7 +17741,7 @@
         <w:autoSpaceDE w:val="0"/>
         <w:autoSpaceDN w:val="0"/>
         <w:adjustRightInd w:val="0"/>
-        <w:spacing w:line="480" w:lineRule="auto"/>
+        <w:spacing w:line="240" w:lineRule="auto"/>
         <w:ind w:left="640" w:hanging="640"/>
         <w:rPr>
           <w:rFonts w:ascii="Times New Roman" w:hAnsi="Times New Roman" w:cs="Times New Roman"/>
@@ -17672,7 +17776,7 @@
         <w:autoSpaceDE w:val="0"/>
         <w:autoSpaceDN w:val="0"/>
         <w:adjustRightInd w:val="0"/>
-        <w:spacing w:line="480" w:lineRule="auto"/>
+        <w:spacing w:line="240" w:lineRule="auto"/>
         <w:ind w:left="640" w:hanging="640"/>
         <w:rPr>
           <w:rFonts w:ascii="Times New Roman" w:hAnsi="Times New Roman" w:cs="Times New Roman"/>
@@ -17707,7 +17811,7 @@
         <w:autoSpaceDE w:val="0"/>
         <w:autoSpaceDN w:val="0"/>
         <w:adjustRightInd w:val="0"/>
-        <w:spacing w:line="480" w:lineRule="auto"/>
+        <w:spacing w:line="240" w:lineRule="auto"/>
         <w:ind w:left="640" w:hanging="640"/>
         <w:rPr>
           <w:rFonts w:ascii="Times New Roman" w:hAnsi="Times New Roman" w:cs="Times New Roman"/>
@@ -17742,7 +17846,7 @@
         <w:autoSpaceDE w:val="0"/>
         <w:autoSpaceDN w:val="0"/>
         <w:adjustRightInd w:val="0"/>
-        <w:spacing w:line="480" w:lineRule="auto"/>
+        <w:spacing w:line="240" w:lineRule="auto"/>
         <w:ind w:left="640" w:hanging="640"/>
         <w:rPr>
           <w:rFonts w:ascii="Times New Roman" w:hAnsi="Times New Roman" w:cs="Times New Roman"/>
@@ -17777,7 +17881,7 @@
         <w:autoSpaceDE w:val="0"/>
         <w:autoSpaceDN w:val="0"/>
         <w:adjustRightInd w:val="0"/>
-        <w:spacing w:line="480" w:lineRule="auto"/>
+        <w:spacing w:line="240" w:lineRule="auto"/>
         <w:ind w:left="640" w:hanging="640"/>
         <w:rPr>
           <w:rFonts w:ascii="Times New Roman" w:hAnsi="Times New Roman" w:cs="Times New Roman"/>
@@ -17812,7 +17916,7 @@
         <w:autoSpaceDE w:val="0"/>
         <w:autoSpaceDN w:val="0"/>
         <w:adjustRightInd w:val="0"/>
-        <w:spacing w:line="480" w:lineRule="auto"/>
+        <w:spacing w:line="240" w:lineRule="auto"/>
         <w:ind w:left="640" w:hanging="640"/>
         <w:rPr>
           <w:rFonts w:ascii="Times New Roman" w:hAnsi="Times New Roman" w:cs="Times New Roman"/>
@@ -17847,7 +17951,7 @@
         <w:autoSpaceDE w:val="0"/>
         <w:autoSpaceDN w:val="0"/>
         <w:adjustRightInd w:val="0"/>
-        <w:spacing w:line="480" w:lineRule="auto"/>
+        <w:spacing w:line="240" w:lineRule="auto"/>
         <w:ind w:left="640" w:hanging="640"/>
         <w:rPr>
           <w:rFonts w:ascii="Times New Roman" w:hAnsi="Times New Roman" w:cs="Times New Roman"/>
@@ -17873,17 +17977,7 @@
           <w:szCs w:val="24"/>
         </w:rPr>
         <w:tab/>
-        <w:t xml:space="preserve">McLauphlin EC. CDC official warns Americans it’s not a question of if coronavirus will </w:t>
-      </w:r>
-      <w:r>
-        <w:rPr>
-          <w:rFonts w:ascii="Times New Roman" w:hAnsi="Times New Roman" w:cs="Times New Roman"/>
-          <w:noProof/>
-          <w:sz w:val="24"/>
-          <w:szCs w:val="24"/>
-        </w:rPr>
-        <w:lastRenderedPageBreak/>
-        <w:t>spread, but when. 2020 [cited 4 Feb 2020]. Available: https://www.cnn.com/2020/02/25/health/coronavirus-us-american-cases/index.html</w:t>
+        <w:t>McLauphlin EC. CDC official warns Americans it’s not a question of if coronavirus will spread, but when. 2020 [cited 4 Feb 2020]. Available: https://www.cnn.com/2020/02/25/health/coronavirus-us-american-cases/index.html</w:t>
       </w:r>
     </w:p>
     <w:p>
@@ -17892,7 +17986,7 @@
         <w:autoSpaceDE w:val="0"/>
         <w:autoSpaceDN w:val="0"/>
         <w:adjustRightInd w:val="0"/>
-        <w:spacing w:line="480" w:lineRule="auto"/>
+        <w:spacing w:line="240" w:lineRule="auto"/>
         <w:ind w:left="640" w:hanging="640"/>
         <w:rPr>
           <w:rFonts w:ascii="Times New Roman" w:hAnsi="Times New Roman" w:cs="Times New Roman"/>
@@ -17927,7 +18021,7 @@
         <w:autoSpaceDE w:val="0"/>
         <w:autoSpaceDN w:val="0"/>
         <w:adjustRightInd w:val="0"/>
-        <w:spacing w:line="480" w:lineRule="auto"/>
+        <w:spacing w:line="240" w:lineRule="auto"/>
         <w:ind w:left="640" w:hanging="640"/>
         <w:rPr>
           <w:rFonts w:ascii="Times New Roman" w:hAnsi="Times New Roman" w:cs="Times New Roman"/>
@@ -17942,6 +18036,7 @@
           <w:sz w:val="24"/>
           <w:szCs w:val="24"/>
         </w:rPr>
+        <w:lastRenderedPageBreak/>
         <w:t xml:space="preserve">41. </w:t>
       </w:r>
       <w:r>
@@ -17957,7 +18052,7 @@
     </w:p>
     <w:p>
       <w:pPr>
-        <w:spacing w:line="480" w:lineRule="auto"/>
+        <w:spacing w:line="240" w:lineRule="auto"/>
         <w:rPr>
           <w:rFonts w:ascii="Times New Roman" w:hAnsi="Times New Roman" w:cs="Times New Roman"/>
           <w:sz w:val="24"/>
@@ -17973,7 +18068,7 @@
     </w:p>
     <w:p>
       <w:pPr>
-        <w:spacing w:line="480" w:lineRule="auto"/>
+        <w:spacing w:line="240" w:lineRule="auto"/>
       </w:pPr>
     </w:p>
     <w:sectPr>
@@ -18261,7 +18356,16 @@
         <w:annotationRef/>
       </w:r>
       <w:r>
-        <w:t xml:space="preserve">I think this is a very good complement. </w:t>
+        <w:t xml:space="preserve">I think this is a very </w:t>
+      </w:r>
+      <w:r>
+        <w:t xml:space="preserve">valuable </w:t>
+      </w:r>
+      <w:r>
+        <w:t xml:space="preserve">complement. </w:t>
+      </w:r>
+      <w:r>
+        <w:t>I will definitely keep it.</w:t>
       </w:r>
     </w:p>
   </w:comment>
@@ -18461,7 +18565,7 @@
       </w:r>
     </w:p>
   </w:comment>
-  <w:comment w:id="35" w:author="Miller, Harvey J." w:date="2020-05-26T16:03:00Z" w:initials="MHJ">
+  <w:comment w:id="34" w:author="Miller, Harvey J." w:date="2020-05-26T16:03:00Z" w:initials="MHJ">
     <w:p>
       <w:pPr>
         <w:pStyle w:val="CommentText"/>
@@ -18477,7 +18581,7 @@
       </w:r>
     </w:p>
   </w:comment>
-  <w:comment w:id="40" w:author="Miller, Harvey J." w:date="2020-05-22T15:40:00Z" w:initials="MHJ">
+  <w:comment w:id="39" w:author="Miller, Harvey J." w:date="2020-05-22T15:40:00Z" w:initials="MHJ">
     <w:p>
       <w:pPr>
         <w:pStyle w:val="CommentText"/>
@@ -18493,7 +18597,7 @@
       </w:r>
     </w:p>
   </w:comment>
-  <w:comment w:id="42" w:author="Miller, Harvey J." w:date="2020-05-22T15:41:00Z" w:initials="MHJ">
+  <w:comment w:id="41" w:author="Miller, Harvey J." w:date="2020-05-22T15:41:00Z" w:initials="MHJ">
     <w:p>
       <w:pPr>
         <w:pStyle w:val="CommentText"/>
@@ -18509,7 +18613,7 @@
       </w:r>
     </w:p>
   </w:comment>
-  <w:comment w:id="38" w:author="Miller, Harvey J." w:date="2020-05-26T16:53:00Z" w:initials="MHJ">
+  <w:comment w:id="37" w:author="Miller, Harvey J." w:date="2020-05-26T16:53:00Z" w:initials="MHJ">
     <w:p>
       <w:pPr>
         <w:pStyle w:val="CommentText"/>
@@ -18525,7 +18629,7 @@
       </w:r>
     </w:p>
   </w:comment>
-  <w:comment w:id="39" w:author="Liu, Luyu" w:date="2020-05-27T20:09:00Z" w:initials="LL">
+  <w:comment w:id="38" w:author="Liu, Luyu" w:date="2020-05-27T20:09:00Z" w:initials="LL">
     <w:p>
       <w:pPr>
         <w:pStyle w:val="CommentText"/>
@@ -18541,7 +18645,7 @@
       </w:r>
     </w:p>
   </w:comment>
-  <w:comment w:id="46" w:author="Miller, Harvey J." w:date="2020-05-27T12:02:00Z" w:initials="MHJ">
+  <w:comment w:id="45" w:author="Miller, Harvey J." w:date="2020-05-27T12:02:00Z" w:initials="MHJ">
     <w:p>
       <w:pPr>
         <w:pStyle w:val="CommentText"/>
@@ -18583,7 +18687,7 @@
       </w:r>
     </w:p>
   </w:comment>
-  <w:comment w:id="51" w:author="Miller, Harvey J." w:date="2020-05-20T16:01:00Z" w:initials="MHJ">
+  <w:comment w:id="50" w:author="Miller, Harvey J." w:date="2020-05-20T16:01:00Z" w:initials="MHJ">
     <w:p>
       <w:pPr>
         <w:pStyle w:val="CommentText"/>
@@ -18599,7 +18703,7 @@
       </w:r>
     </w:p>
   </w:comment>
-  <w:comment w:id="48" w:author="Miller, Harvey J." w:date="2020-05-27T12:35:00Z" w:initials="MHJ">
+  <w:comment w:id="47" w:author="Miller, Harvey J." w:date="2020-05-27T12:35:00Z" w:initials="MHJ">
     <w:p>
       <w:pPr>
         <w:pStyle w:val="CommentText"/>
@@ -18623,7 +18727,7 @@
       </w:r>
     </w:p>
   </w:comment>
-  <w:comment w:id="49" w:author="Liu, Luyu" w:date="2020-05-27T20:11:00Z" w:initials="LL">
+  <w:comment w:id="48" w:author="Liu, Luyu" w:date="2020-05-27T20:11:00Z" w:initials="LL">
     <w:p>
       <w:pPr>
         <w:pStyle w:val="CommentText"/>
@@ -18652,7 +18756,7 @@
       </w:r>
     </w:p>
   </w:comment>
-  <w:comment w:id="52" w:author="Miller, Harvey J." w:date="2020-05-20T16:10:00Z" w:initials="MHJ">
+  <w:comment w:id="51" w:author="Miller, Harvey J." w:date="2020-05-20T16:10:00Z" w:initials="MHJ">
     <w:p>
       <w:pPr>
         <w:pStyle w:val="CommentText"/>
@@ -18665,6 +18769,19 @@
       </w:r>
       <w:r>
         <w:t>I'm not sure we should include this.  We could be accused of an ecological fallacy – inferring individual characteristics from aggregate measurements</w:t>
+      </w:r>
+    </w:p>
+  </w:comment>
+  <w:comment w:id="52" w:author="Miller, Harvey J." w:date="2020-05-27T12:43:00Z" w:initials="MHJ">
+    <w:p>
+      <w:pPr>
+        <w:pStyle w:val="CommentText"/>
+      </w:pPr>
+      <w:r>
+        <w:rPr>
+          <w:rStyle w:val="CommentReference"/>
+        </w:rPr>
+        <w:annotationRef/>
       </w:r>
     </w:p>
   </w:comment>
@@ -18679,25 +18796,12 @@
         </w:rPr>
         <w:annotationRef/>
       </w:r>
+      <w:r>
+        <w:t>Might be deleted</w:t>
+      </w:r>
     </w:p>
   </w:comment>
-  <w:comment w:id="54" w:author="Miller, Harvey J." w:date="2020-05-27T12:43:00Z" w:initials="MHJ">
-    <w:p>
-      <w:pPr>
-        <w:pStyle w:val="CommentText"/>
-      </w:pPr>
-      <w:r>
-        <w:rPr>
-          <w:rStyle w:val="CommentReference"/>
-        </w:rPr>
-        <w:annotationRef/>
-      </w:r>
-      <w:r>
-        <w:t>Might be deleted</w:t>
-      </w:r>
-    </w:p>
-  </w:comment>
-  <w:comment w:id="55" w:author="Miller, Harvey J." w:date="2020-05-27T13:22:00Z" w:initials="MHJ">
+  <w:comment w:id="54" w:author="Miller, Harvey J." w:date="2020-05-27T13:22:00Z" w:initials="MHJ">
     <w:p>
       <w:pPr>
         <w:pStyle w:val="CommentText"/>
@@ -21088,6 +21192,16 @@
       <w:u w:val="single"/>
     </w:rPr>
   </w:style>
+  <w:style w:type="character" w:styleId="PlaceholderText">
+    <w:name w:val="Placeholder Text"/>
+    <w:basedOn w:val="DefaultParagraphFont"/>
+    <w:uiPriority w:val="99"/>
+    <w:semiHidden/>
+    <w:rsid w:val="002F4605"/>
+    <w:rPr>
+      <w:color w:val="808080"/>
+    </w:rPr>
+  </w:style>
 </w:styles>
 </file>
 
@@ -21357,7 +21471,7 @@
 </file>
 
 <file path=customXml/itemProps1.xml><?xml version="1.0" encoding="utf-8"?>
-<ds:datastoreItem xmlns:ds="http://schemas.openxmlformats.org/officeDocument/2006/customXml" ds:itemID="{23FEEFD9-1A95-4E72-8CA5-20DAF2B9F7E4}">
+<ds:datastoreItem xmlns:ds="http://schemas.openxmlformats.org/officeDocument/2006/customXml" ds:itemID="{732F45F1-AD96-492E-9082-082D5A6BF9DD}">
   <ds:schemaRefs>
     <ds:schemaRef ds:uri="http://schemas.openxmlformats.org/officeDocument/2006/bibliography"/>
   </ds:schemaRefs>

--- a/COVID_Transit_clean.docx
+++ b/COVID_Transit_clean.docx
@@ -4,7 +4,7 @@
   <w:body>
     <w:p>
       <w:pPr>
-        <w:spacing w:line="240" w:lineRule="auto"/>
+        <w:spacing w:line="480" w:lineRule="auto"/>
         <w:jc w:val="center"/>
         <w:rPr>
           <w:rFonts w:ascii="Times New Roman" w:hAnsi="Times New Roman" w:cs="Times New Roman"/>
@@ -42,7 +42,7 @@
     </w:p>
     <w:p>
       <w:pPr>
-        <w:spacing w:line="240" w:lineRule="auto"/>
+        <w:spacing w:line="480" w:lineRule="auto"/>
         <w:jc w:val="center"/>
         <w:rPr>
           <w:rFonts w:ascii="Times New Roman" w:hAnsi="Times New Roman" w:cs="Times New Roman"/>
@@ -106,7 +106,7 @@
     </w:p>
     <w:p>
       <w:pPr>
-        <w:spacing w:line="240" w:lineRule="auto"/>
+        <w:spacing w:line="480" w:lineRule="auto"/>
         <w:jc w:val="center"/>
         <w:rPr>
           <w:rFonts w:ascii="Times New Roman" w:hAnsi="Times New Roman" w:cs="Times New Roman"/>
@@ -116,16 +116,16 @@
     </w:p>
     <w:p>
       <w:pPr>
-        <w:spacing w:line="240" w:lineRule="auto"/>
-        <w:rPr>
-          <w:rFonts w:ascii="Times New Roman" w:hAnsi="Times New Roman" w:cs="Times New Roman"/>
-          <w:sz w:val="24"/>
-        </w:rPr>
-      </w:pPr>
-    </w:p>
-    <w:p>
-      <w:pPr>
-        <w:spacing w:line="240" w:lineRule="auto"/>
+        <w:spacing w:line="480" w:lineRule="auto"/>
+        <w:rPr>
+          <w:rFonts w:ascii="Times New Roman" w:hAnsi="Times New Roman" w:cs="Times New Roman"/>
+          <w:sz w:val="24"/>
+        </w:rPr>
+      </w:pPr>
+    </w:p>
+    <w:p>
+      <w:pPr>
+        <w:spacing w:line="480" w:lineRule="auto"/>
         <w:rPr>
           <w:rFonts w:ascii="Times New Roman" w:hAnsi="Times New Roman" w:cs="Times New Roman"/>
           <w:sz w:val="24"/>
@@ -165,7 +165,7 @@
     </w:p>
     <w:p>
       <w:pPr>
-        <w:spacing w:line="240" w:lineRule="auto"/>
+        <w:spacing w:line="480" w:lineRule="auto"/>
         <w:rPr>
           <w:rFonts w:ascii="Times New Roman" w:hAnsi="Times New Roman" w:cs="Times New Roman"/>
           <w:sz w:val="24"/>
@@ -205,7 +205,7 @@
     </w:p>
     <w:p>
       <w:pPr>
-        <w:spacing w:line="240" w:lineRule="auto"/>
+        <w:spacing w:line="480" w:lineRule="auto"/>
         <w:rPr>
           <w:rFonts w:ascii="Times New Roman" w:hAnsi="Times New Roman" w:cs="Times New Roman"/>
           <w:sz w:val="24"/>
@@ -229,16 +229,16 @@
     </w:p>
     <w:p>
       <w:pPr>
-        <w:spacing w:line="240" w:lineRule="auto"/>
-        <w:rPr>
-          <w:rFonts w:ascii="Times New Roman" w:hAnsi="Times New Roman" w:cs="Times New Roman"/>
-          <w:sz w:val="24"/>
-        </w:rPr>
-      </w:pPr>
-    </w:p>
-    <w:p>
-      <w:pPr>
-        <w:spacing w:line="240" w:lineRule="auto"/>
+        <w:spacing w:line="480" w:lineRule="auto"/>
+        <w:rPr>
+          <w:rFonts w:ascii="Times New Roman" w:hAnsi="Times New Roman" w:cs="Times New Roman"/>
+          <w:sz w:val="24"/>
+        </w:rPr>
+      </w:pPr>
+    </w:p>
+    <w:p>
+      <w:pPr>
+        <w:spacing w:line="480" w:lineRule="auto"/>
         <w:rPr>
           <w:rFonts w:ascii="Times New Roman" w:hAnsi="Times New Roman" w:cs="Times New Roman"/>
           <w:sz w:val="24"/>
@@ -261,7 +261,7 @@
     </w:p>
     <w:p>
       <w:pPr>
-        <w:spacing w:line="240" w:lineRule="auto"/>
+        <w:spacing w:line="480" w:lineRule="auto"/>
         <w:rPr>
           <w:rFonts w:ascii="Times New Roman" w:hAnsi="Times New Roman" w:cs="Times New Roman"/>
           <w:sz w:val="24"/>
@@ -277,33 +277,13 @@
     </w:p>
     <w:p>
       <w:pPr>
-        <w:spacing w:line="240" w:lineRule="auto"/>
+        <w:spacing w:line="480" w:lineRule="auto"/>
         <w:jc w:val="center"/>
         <w:rPr>
           <w:rFonts w:ascii="Times New Roman" w:hAnsi="Times New Roman" w:cs="Times New Roman"/>
           <w:sz w:val="24"/>
         </w:rPr>
       </w:pPr>
-    </w:p>
-    <w:p>
-      <w:pPr>
-        <w:spacing w:line="240" w:lineRule="auto"/>
-        <w:jc w:val="center"/>
-        <w:rPr>
-          <w:rFonts w:ascii="Times New Roman" w:hAnsi="Times New Roman" w:cs="Times New Roman"/>
-          <w:sz w:val="24"/>
-        </w:rPr>
-      </w:pPr>
-    </w:p>
-    <w:p>
-      <w:pPr>
-        <w:spacing w:line="240" w:lineRule="auto"/>
-        <w:jc w:val="center"/>
-        <w:rPr>
-          <w:rFonts w:ascii="Times New Roman" w:hAnsi="Times New Roman" w:cs="Times New Roman"/>
-          <w:sz w:val="24"/>
-        </w:rPr>
-      </w:pPr>
       <w:r>
         <w:rPr>
           <w:rFonts w:ascii="Times New Roman" w:hAnsi="Times New Roman" w:cs="Times New Roman"/>
@@ -314,7 +294,7 @@
     </w:p>
     <w:p>
       <w:pPr>
-        <w:spacing w:line="240" w:lineRule="auto"/>
+        <w:spacing w:line="480" w:lineRule="auto"/>
         <w:rPr>
           <w:rFonts w:ascii="Times New Roman" w:hAnsi="Times New Roman" w:cs="Times New Roman"/>
           <w:sz w:val="24"/>
@@ -346,7 +326,7 @@
     </w:p>
     <w:p>
       <w:pPr>
-        <w:spacing w:line="240" w:lineRule="auto"/>
+        <w:spacing w:line="480" w:lineRule="auto"/>
         <w:jc w:val="both"/>
         <w:rPr>
           <w:rFonts w:ascii="Times New Roman" w:hAnsi="Times New Roman" w:cs="Times New Roman"/>
@@ -789,16 +769,16 @@
     </w:p>
     <w:p>
       <w:pPr>
-        <w:spacing w:line="240" w:lineRule="auto"/>
-        <w:rPr>
-          <w:rFonts w:ascii="Times New Roman" w:hAnsi="Times New Roman" w:cs="Times New Roman"/>
-          <w:sz w:val="24"/>
-        </w:rPr>
-      </w:pPr>
-    </w:p>
-    <w:p>
-      <w:pPr>
-        <w:spacing w:line="240" w:lineRule="auto"/>
+        <w:spacing w:line="480" w:lineRule="auto"/>
+        <w:rPr>
+          <w:rFonts w:ascii="Times New Roman" w:hAnsi="Times New Roman" w:cs="Times New Roman"/>
+          <w:sz w:val="24"/>
+        </w:rPr>
+      </w:pPr>
+    </w:p>
+    <w:p>
+      <w:pPr>
+        <w:spacing w:line="480" w:lineRule="auto"/>
         <w:rPr>
           <w:rFonts w:ascii="Times New Roman" w:hAnsi="Times New Roman" w:cs="Times New Roman"/>
           <w:sz w:val="24"/>
@@ -821,7 +801,7 @@
     </w:p>
     <w:p>
       <w:pPr>
-        <w:spacing w:line="240" w:lineRule="auto"/>
+        <w:spacing w:line="480" w:lineRule="auto"/>
         <w:rPr>
           <w:rFonts w:ascii="Times New Roman" w:hAnsi="Times New Roman" w:cs="Times New Roman"/>
           <w:sz w:val="24"/>
@@ -835,7 +815,7 @@
           <w:ilvl w:val="0"/>
           <w:numId w:val="2"/>
         </w:numPr>
-        <w:spacing w:line="240" w:lineRule="auto"/>
+        <w:spacing w:line="480" w:lineRule="auto"/>
         <w:rPr>
           <w:rFonts w:ascii="Times New Roman" w:hAnsi="Times New Roman" w:cs="Times New Roman"/>
           <w:b/>
@@ -853,7 +833,7 @@
     </w:p>
     <w:p>
       <w:pPr>
-        <w:spacing w:line="240" w:lineRule="auto"/>
+        <w:spacing w:line="480" w:lineRule="auto"/>
         <w:jc w:val="both"/>
         <w:rPr>
           <w:rFonts w:ascii="Times New Roman" w:hAnsi="Times New Roman" w:cs="Times New Roman"/>
@@ -865,6 +845,7 @@
           <w:rFonts w:ascii="Times New Roman" w:hAnsi="Times New Roman" w:cs="Times New Roman"/>
           <w:sz w:val="24"/>
         </w:rPr>
+        <w:lastRenderedPageBreak/>
         <w:t xml:space="preserve">COVID-19, a novel coronavirus disease, emerged in December 2019 to become a global health crisis due to its high contagiousness, fatality rate, and lack of known vaccines or treatments. To deal with the pandemic, from early February 2020 the U.S. </w:t>
       </w:r>
       <w:r>
@@ -927,7 +908,7 @@
     </w:p>
     <w:p>
       <w:pPr>
-        <w:spacing w:line="240" w:lineRule="auto"/>
+        <w:spacing w:line="480" w:lineRule="auto"/>
         <w:jc w:val="both"/>
         <w:rPr>
           <w:rFonts w:ascii="Times New Roman" w:hAnsi="Times New Roman" w:cs="Times New Roman"/>
@@ -1202,7 +1183,7 @@
     </w:p>
     <w:p>
       <w:pPr>
-        <w:spacing w:line="240" w:lineRule="auto"/>
+        <w:spacing w:line="480" w:lineRule="auto"/>
         <w:jc w:val="both"/>
         <w:rPr>
           <w:rFonts w:ascii="Times New Roman" w:hAnsi="Times New Roman" w:cs="Times New Roman"/>
@@ -1214,9 +1195,16 @@
           <w:rFonts w:ascii="Times New Roman" w:hAnsi="Times New Roman" w:cs="Times New Roman"/>
           <w:sz w:val="24"/>
         </w:rPr>
+        <w:tab/>
+        <w:t xml:space="preserve">In addition to the closing of business, and substitution of telework for onsite work, another factor affecting the decline of public transit demand during a pandemic is fear. According to an online survey, about 48% of Americans and 40% of Canadians feel that using transit poses a high </w:t>
+      </w:r>
+      <w:r>
+        <w:rPr>
+          <w:rFonts w:ascii="Times New Roman" w:hAnsi="Times New Roman" w:cs="Times New Roman"/>
+          <w:sz w:val="24"/>
+        </w:rPr>
         <w:lastRenderedPageBreak/>
-        <w:tab/>
-        <w:t xml:space="preserve">In addition to the closing of business, and substitution of telework for onsite work, another factor affecting the decline of public transit demand during a pandemic is fear. According to an online survey, about 48% of Americans and 40% of Canadians feel that using transit poses a high health risk due to the </w:t>
+        <w:t xml:space="preserve">health risk due to the </w:t>
       </w:r>
       <w:commentRangeStart w:id="5"/>
       <w:r>
@@ -1411,7 +1399,7 @@
     </w:p>
     <w:p>
       <w:pPr>
-        <w:spacing w:line="240" w:lineRule="auto"/>
+        <w:spacing w:line="480" w:lineRule="auto"/>
         <w:ind w:firstLine="720"/>
         <w:jc w:val="both"/>
         <w:rPr>
@@ -1684,7 +1672,15 @@
           <w:rFonts w:ascii="Times New Roman" w:hAnsi="Times New Roman" w:cs="Times New Roman"/>
           <w:sz w:val="24"/>
         </w:rPr>
-        <w:t>We conduct regression and correlation analyses relating the floor values and decay rates to socioeconomic and demographic factors in each community.  We also compare the distance between the cliff/floor points and the first date of local community spread to measure whether public transit users in different metro areas reacted at different speeds to the unfolding pandemic. Finally, we use hourly transit demand data to capture COVID-19’s impact on daily patterns of transit demand; we measure the similarity of hourly demand profile during the COVID-19 pandemic compared to the adjusted normal demand profile.  We conclude that COVID-19 had major impacts on the transit system in different dimensions and demonstrate the social equity issue of transit usage during the pandemic; we propose some future directions for transit stud</w:t>
+        <w:t xml:space="preserve">We conduct regression and correlation analyses relating the floor values and decay rates to socioeconomic and demographic factors in each community.  We also compare the distance between the cliff/floor points and the first date of local community spread to measure whether public transit users in different metro areas reacted at different speeds to the unfolding pandemic. Finally, we use hourly transit demand data to capture COVID-19’s impact on daily patterns of transit demand; we measure the similarity of hourly demand profile during the COVID-19 pandemic compared to the adjusted normal demand profile.  We conclude that COVID-19 had major impacts on the transit </w:t>
+      </w:r>
+      <w:r>
+        <w:rPr>
+          <w:rFonts w:ascii="Times New Roman" w:hAnsi="Times New Roman" w:cs="Times New Roman"/>
+          <w:sz w:val="24"/>
+        </w:rPr>
+        <w:lastRenderedPageBreak/>
+        <w:t>system in different dimensions and demonstrate the social equity issue of transit usage during the pandemic; we propose some future directions for transit stud</w:t>
       </w:r>
       <w:r>
         <w:rPr>
@@ -1696,7 +1692,7 @@
     </w:p>
     <w:p>
       <w:pPr>
-        <w:spacing w:line="240" w:lineRule="auto"/>
+        <w:spacing w:line="480" w:lineRule="auto"/>
         <w:rPr>
           <w:rFonts w:ascii="Times New Roman" w:hAnsi="Times New Roman" w:cs="Times New Roman"/>
           <w:sz w:val="24"/>
@@ -1710,7 +1706,7 @@
           <w:ilvl w:val="0"/>
           <w:numId w:val="2"/>
         </w:numPr>
-        <w:spacing w:line="240" w:lineRule="auto"/>
+        <w:spacing w:line="480" w:lineRule="auto"/>
         <w:rPr>
           <w:rFonts w:ascii="Times New Roman" w:hAnsi="Times New Roman" w:cs="Times New Roman"/>
           <w:b/>
@@ -1728,7 +1724,7 @@
     </w:p>
     <w:p>
       <w:pPr>
-        <w:spacing w:line="240" w:lineRule="auto"/>
+        <w:spacing w:line="480" w:lineRule="auto"/>
         <w:jc w:val="both"/>
         <w:rPr>
           <w:rFonts w:ascii="Times New Roman" w:hAnsi="Times New Roman" w:cs="Times New Roman"/>
@@ -1877,7 +1873,7 @@
     <w:p>
       <w:pPr>
         <w:pStyle w:val="ListParagraph"/>
-        <w:spacing w:line="240" w:lineRule="auto"/>
+        <w:spacing w:line="480" w:lineRule="auto"/>
         <w:ind w:left="360"/>
         <w:rPr>
           <w:rFonts w:ascii="Times New Roman" w:hAnsi="Times New Roman" w:cs="Times New Roman"/>
@@ -1893,7 +1889,7 @@
           <w:ilvl w:val="1"/>
           <w:numId w:val="2"/>
         </w:numPr>
-        <w:spacing w:line="240" w:lineRule="auto"/>
+        <w:spacing w:line="480" w:lineRule="auto"/>
         <w:rPr>
           <w:rFonts w:ascii="Times New Roman" w:hAnsi="Times New Roman" w:cs="Times New Roman"/>
           <w:b/>
@@ -1919,7 +1915,7 @@
     <w:p>
       <w:pPr>
         <w:pStyle w:val="ListParagraph"/>
-        <w:spacing w:line="240" w:lineRule="auto"/>
+        <w:spacing w:line="480" w:lineRule="auto"/>
         <w:ind w:left="360"/>
         <w:rPr>
           <w:rFonts w:ascii="Times New Roman" w:hAnsi="Times New Roman" w:cs="Times New Roman"/>
@@ -1935,7 +1931,7 @@
           <w:ilvl w:val="2"/>
           <w:numId w:val="2"/>
         </w:numPr>
-        <w:spacing w:line="240" w:lineRule="auto"/>
+        <w:spacing w:line="480" w:lineRule="auto"/>
         <w:jc w:val="both"/>
         <w:rPr>
           <w:rFonts w:ascii="Times New Roman" w:hAnsi="Times New Roman" w:cs="Times New Roman"/>
@@ -1952,7 +1948,7 @@
     </w:p>
     <w:p>
       <w:pPr>
-        <w:spacing w:line="240" w:lineRule="auto"/>
+        <w:spacing w:line="480" w:lineRule="auto"/>
         <w:jc w:val="both"/>
         <w:rPr>
           <w:rFonts w:ascii="Times New Roman" w:hAnsi="Times New Roman" w:cs="Times New Roman"/>
@@ -1964,8 +1960,15 @@
           <w:rFonts w:ascii="Times New Roman" w:hAnsi="Times New Roman" w:cs="Times New Roman"/>
           <w:sz w:val="24"/>
         </w:rPr>
+        <w:t xml:space="preserve">Since it is difficult to obtain comprehensive public transit ridership data at a national-scale, we use data from the Transit mobile phone app (transitapp.com) as an indicator of changes in daily and hourly transit demand.  Transit is a popular mobile phone app providing real-time public transit data and trip planning. The app covers over 200 cities around the world with more than 5 million </w:t>
+      </w:r>
+      <w:r>
+        <w:rPr>
+          <w:rFonts w:ascii="Times New Roman" w:hAnsi="Times New Roman" w:cs="Times New Roman"/>
+          <w:sz w:val="24"/>
+        </w:rPr>
         <w:lastRenderedPageBreak/>
-        <w:t xml:space="preserve">Since it is difficult to obtain comprehensive public transit ridership data at a national-scale, we use data from the Transit mobile phone app (transitapp.com) as an indicator of changes in daily and hourly transit demand.  Transit is a popular mobile phone app providing real-time public transit data and trip planning. The app covers over 200 cities around the world with more than 5 million download on Android platform </w:t>
+        <w:t xml:space="preserve">download on Android platform </w:t>
       </w:r>
       <w:r>
         <w:rPr>
@@ -2142,7 +2145,7 @@
     </w:p>
     <w:p>
       <w:pPr>
-        <w:spacing w:line="240" w:lineRule="auto"/>
+        <w:spacing w:line="480" w:lineRule="auto"/>
         <w:ind w:firstLine="720"/>
         <w:jc w:val="both"/>
         <w:rPr>
@@ -2236,7 +2239,15 @@
           <w:rFonts w:ascii="Times New Roman" w:hAnsi="Times New Roman" w:cs="Times New Roman"/>
           <w:sz w:val="24"/>
         </w:rPr>
-        <w:t>. Although the test suggests the Transit app data is a good overall approximation of public transit demand, it is important to note that the Transit app decline values as well as the agency values are both inferential estimates. Ridership counts from agencies, especially daily ridership counts (as opposed to monthly) vary greatly in methodology, and agency counts during COVID-19 are particularly prone to error when back-door boarding, fare-free service, and other changes affect the accuracy and precision of ridership estimates. Regarding Transit, its estimates are based on app activity as a proxy for ridership, and its sampling frame will not include individuals who cannot afford a smart phone and data plan, cannot use the app due to different abilities, or choose not to use it. However, these disadvantages are compensated by the large Transit app user base that allows comparison across transit systems.</w:t>
+        <w:t xml:space="preserve">. Although the test suggests the Transit app data is a good overall approximation of public transit demand, it is important to note that the Transit app decline values as well as the agency values are both inferential estimates. Ridership counts from agencies, especially daily ridership counts (as opposed to monthly) vary greatly in methodology, and agency counts during COVID-19 are particularly prone to error when back-door boarding, fare-free service, and other changes affect the accuracy and precision of ridership estimates. Regarding Transit, its estimates are based on app activity as a proxy for ridership, and its sampling frame will not include individuals who cannot afford a smart phone and data plan, cannot use the app due to different </w:t>
+      </w:r>
+      <w:r>
+        <w:rPr>
+          <w:rFonts w:ascii="Times New Roman" w:hAnsi="Times New Roman" w:cs="Times New Roman"/>
+          <w:sz w:val="24"/>
+        </w:rPr>
+        <w:lastRenderedPageBreak/>
+        <w:t>abilities, or choose not to use it. However, these disadvantages are compensated by the large Transit app user base that allows comparison across transit systems.</w:t>
       </w:r>
       <w:commentRangeEnd w:id="12"/>
       <w:r>
@@ -2248,7 +2259,7 @@
     </w:p>
     <w:p>
       <w:pPr>
-        <w:spacing w:line="240" w:lineRule="auto"/>
+        <w:spacing w:line="480" w:lineRule="auto"/>
         <w:ind w:firstLine="720"/>
         <w:jc w:val="both"/>
         <w:rPr>
@@ -2405,7 +2416,7 @@
     </w:p>
     <w:p>
       <w:pPr>
-        <w:spacing w:line="240" w:lineRule="auto"/>
+        <w:spacing w:line="480" w:lineRule="auto"/>
         <w:rPr>
           <w:rFonts w:ascii="Times New Roman" w:hAnsi="Times New Roman" w:cs="Times New Roman"/>
           <w:sz w:val="24"/>
@@ -2419,7 +2430,7 @@
           <w:ilvl w:val="2"/>
           <w:numId w:val="2"/>
         </w:numPr>
-        <w:spacing w:line="240" w:lineRule="auto"/>
+        <w:spacing w:line="480" w:lineRule="auto"/>
         <w:jc w:val="both"/>
         <w:rPr>
           <w:rFonts w:ascii="Times New Roman" w:hAnsi="Times New Roman" w:cs="Times New Roman"/>
@@ -2436,7 +2447,7 @@
     </w:p>
     <w:p>
       <w:pPr>
-        <w:spacing w:line="240" w:lineRule="auto"/>
+        <w:spacing w:line="480" w:lineRule="auto"/>
         <w:jc w:val="both"/>
         <w:rPr>
           <w:rFonts w:ascii="Times New Roman" w:hAnsi="Times New Roman" w:cs="Times New Roman"/>
@@ -2593,15 +2604,7 @@
           <w:rFonts w:ascii="Times New Roman" w:hAnsi="Times New Roman" w:cs="Times New Roman"/>
           <w:sz w:val="24"/>
         </w:rPr>
-        <w:t xml:space="preserve">. The data includes all county-equivalents’ confirmed cases in the US for every day. To find the linkage </w:t>
-      </w:r>
-      <w:r>
-        <w:rPr>
-          <w:rFonts w:ascii="Times New Roman" w:hAnsi="Times New Roman" w:cs="Times New Roman"/>
-          <w:sz w:val="24"/>
-        </w:rPr>
-        <w:lastRenderedPageBreak/>
-        <w:t>between the case numbers and the demand decrease, we geocode</w:t>
+        <w:t>. The data includes all county-equivalents’ confirmed cases in the US for every day. To find the linkage between the case numbers and the demand decrease, we geocode</w:t>
       </w:r>
       <w:r>
         <w:rPr>
@@ -2620,7 +2623,7 @@
     </w:p>
     <w:p>
       <w:pPr>
-        <w:spacing w:line="240" w:lineRule="auto"/>
+        <w:spacing w:line="480" w:lineRule="auto"/>
         <w:rPr>
           <w:rFonts w:ascii="Times New Roman" w:hAnsi="Times New Roman" w:cs="Times New Roman"/>
           <w:sz w:val="24"/>
@@ -2634,7 +2637,7 @@
           <w:ilvl w:val="1"/>
           <w:numId w:val="2"/>
         </w:numPr>
-        <w:spacing w:line="240" w:lineRule="auto"/>
+        <w:spacing w:line="480" w:lineRule="auto"/>
         <w:rPr>
           <w:rFonts w:ascii="Times New Roman" w:hAnsi="Times New Roman" w:cs="Times New Roman"/>
           <w:b/>
@@ -2660,7 +2663,7 @@
     </w:p>
     <w:p>
       <w:pPr>
-        <w:spacing w:line="240" w:lineRule="auto"/>
+        <w:spacing w:line="480" w:lineRule="auto"/>
         <w:jc w:val="both"/>
         <w:rPr>
           <w:rFonts w:ascii="Times New Roman" w:hAnsi="Times New Roman" w:cs="Times New Roman"/>
@@ -2672,6 +2675,7 @@
           <w:rFonts w:ascii="Times New Roman" w:hAnsi="Times New Roman" w:cs="Times New Roman"/>
           <w:sz w:val="24"/>
         </w:rPr>
+        <w:lastRenderedPageBreak/>
         <w:t>Based on a visual examination of the data, we note a pattern of stable demand before the COVID-19 crisis, a period of decline, followed by re-stabilization at a lower demand level.  This is a pattern described well as a logistic (anti-) growth process, expressed using a logistic or sigmoid function:</w:t>
       </w:r>
     </w:p>
@@ -2698,7 +2702,7 @@
           </w:tcPr>
           <w:p>
             <w:pPr>
-              <w:spacing w:line="240" w:lineRule="auto"/>
+              <w:spacing w:line="480" w:lineRule="auto"/>
               <w:jc w:val="center"/>
               <w:rPr>
                 <w:rFonts w:ascii="Times New Roman" w:eastAsia="Yu Mincho" w:hAnsi="Times New Roman" w:cs="Times New Roman"/>
@@ -2717,7 +2721,7 @@
           </w:tcPr>
           <w:p>
             <w:pPr>
-              <w:spacing w:line="240" w:lineRule="auto"/>
+              <w:spacing w:line="480" w:lineRule="auto"/>
               <w:jc w:val="both"/>
               <w:rPr>
                 <w:rFonts w:ascii="Times New Roman" w:hAnsi="Times New Roman" w:cs="Times New Roman"/>
@@ -2905,7 +2909,7 @@
           </w:tcPr>
           <w:p>
             <w:pPr>
-              <w:spacing w:line="240" w:lineRule="auto"/>
+              <w:spacing w:line="480" w:lineRule="auto"/>
               <w:jc w:val="center"/>
               <w:rPr>
                 <w:rFonts w:ascii="Times New Roman" w:eastAsia="Yu Mincho" w:hAnsi="Times New Roman" w:cs="Times New Roman"/>
@@ -2981,7 +2985,7 @@
     </w:tbl>
     <w:p>
       <w:pPr>
-        <w:spacing w:line="240" w:lineRule="auto"/>
+        <w:spacing w:line="480" w:lineRule="auto"/>
         <w:jc w:val="both"/>
         <w:rPr>
           <w:rFonts w:ascii="Times New Roman" w:hAnsi="Times New Roman" w:cs="Times New Roman"/>
@@ -3117,7 +3121,7 @@
           <w:ilvl w:val="2"/>
           <w:numId w:val="2"/>
         </w:numPr>
-        <w:spacing w:line="240" w:lineRule="auto"/>
+        <w:spacing w:line="480" w:lineRule="auto"/>
         <w:rPr>
           <w:rFonts w:ascii="Times New Roman" w:hAnsi="Times New Roman" w:cs="Times New Roman"/>
           <w:sz w:val="24"/>
@@ -3133,7 +3137,7 @@
     </w:p>
     <w:p>
       <w:pPr>
-        <w:spacing w:line="240" w:lineRule="auto"/>
+        <w:spacing w:line="480" w:lineRule="auto"/>
         <w:jc w:val="both"/>
         <w:rPr>
           <w:rFonts w:ascii="Times New Roman" w:hAnsi="Times New Roman" w:cs="Times New Roman"/>
@@ -3313,7 +3317,7 @@
     </w:p>
     <w:p>
       <w:pPr>
-        <w:spacing w:line="240" w:lineRule="auto"/>
+        <w:spacing w:line="480" w:lineRule="auto"/>
         <w:ind w:firstLine="720"/>
         <w:jc w:val="both"/>
         <w:rPr>
@@ -3455,7 +3459,15 @@
           <w:rFonts w:ascii="Times New Roman" w:hAnsi="Times New Roman" w:cs="Times New Roman"/>
           <w:sz w:val="24"/>
         </w:rPr>
-        <w:t>has higher ratio of non-physical jobs, more workers may work from home</w:t>
+        <w:t xml:space="preserve">has higher ratio of non-physical jobs, more workers may work from </w:t>
+      </w:r>
+      <w:r>
+        <w:rPr>
+          <w:rFonts w:ascii="Times New Roman" w:hAnsi="Times New Roman" w:cs="Times New Roman"/>
+          <w:sz w:val="24"/>
+        </w:rPr>
+        <w:lastRenderedPageBreak/>
+        <w:t>home</w:t>
       </w:r>
       <w:r>
         <w:rPr>
@@ -3538,7 +3550,7 @@
     </w:p>
     <w:p>
       <w:pPr>
-        <w:spacing w:line="240" w:lineRule="auto"/>
+        <w:spacing w:line="480" w:lineRule="auto"/>
         <w:ind w:firstLine="720"/>
         <w:jc w:val="both"/>
         <w:rPr>
@@ -3564,7 +3576,7 @@
     </w:p>
     <w:p>
       <w:pPr>
-        <w:spacing w:line="240" w:lineRule="auto"/>
+        <w:spacing w:line="480" w:lineRule="auto"/>
         <w:ind w:firstLine="720"/>
         <w:jc w:val="both"/>
         <w:rPr>
@@ -3701,15 +3713,7 @@
           <w:rFonts w:ascii="Times New Roman" w:hAnsi="Times New Roman" w:cs="Times New Roman"/>
           <w:sz w:val="24"/>
         </w:rPr>
-        <w:t xml:space="preserve"> in mobility and job accessibility across </w:t>
-      </w:r>
-      <w:r>
-        <w:rPr>
-          <w:rFonts w:ascii="Times New Roman" w:hAnsi="Times New Roman" w:cs="Times New Roman"/>
-          <w:sz w:val="24"/>
-        </w:rPr>
-        <w:lastRenderedPageBreak/>
-        <w:t xml:space="preserve">different metro areas in the United States </w:t>
+        <w:t xml:space="preserve"> in mobility and job accessibility across different metro areas in the United States </w:t>
       </w:r>
       <w:r>
         <w:rPr>
@@ -3799,7 +3803,7 @@
     </w:p>
     <w:p>
       <w:pPr>
-        <w:spacing w:line="240" w:lineRule="auto"/>
+        <w:spacing w:line="480" w:lineRule="auto"/>
         <w:ind w:firstLine="720"/>
         <w:jc w:val="both"/>
         <w:rPr>
@@ -3959,7 +3963,7 @@
     </w:p>
     <w:p>
       <w:pPr>
-        <w:spacing w:line="240" w:lineRule="auto"/>
+        <w:spacing w:line="480" w:lineRule="auto"/>
         <w:ind w:firstLine="720"/>
         <w:jc w:val="both"/>
         <w:rPr>
@@ -4022,7 +4026,15 @@
           <w:rFonts w:ascii="Times New Roman" w:hAnsi="Times New Roman" w:cs="Times New Roman"/>
           <w:sz w:val="24"/>
         </w:rPr>
-        <w:t xml:space="preserve">lower because more people will try to avoid public transit trips. To </w:t>
+        <w:t xml:space="preserve">lower because more people will try to avoid public transit trips. </w:t>
+      </w:r>
+      <w:r>
+        <w:rPr>
+          <w:rFonts w:ascii="Times New Roman" w:hAnsi="Times New Roman" w:cs="Times New Roman"/>
+          <w:sz w:val="24"/>
+        </w:rPr>
+        <w:lastRenderedPageBreak/>
+        <w:t xml:space="preserve">To </w:t>
       </w:r>
       <w:r>
         <w:rPr>
@@ -4277,7 +4289,7 @@
     </w:p>
     <w:p>
       <w:pPr>
-        <w:spacing w:line="240" w:lineRule="auto"/>
+        <w:spacing w:line="480" w:lineRule="auto"/>
         <w:ind w:firstLine="720"/>
         <w:jc w:val="both"/>
         <w:rPr>
@@ -4324,7 +4336,7 @@
     </w:p>
     <w:p>
       <w:pPr>
-        <w:spacing w:line="240" w:lineRule="auto"/>
+        <w:spacing w:line="480" w:lineRule="auto"/>
         <w:ind w:firstLine="720"/>
         <w:jc w:val="both"/>
         <w:rPr>
@@ -4393,7 +4405,7 @@
     </w:p>
     <w:p>
       <w:pPr>
-        <w:spacing w:line="240" w:lineRule="auto"/>
+        <w:spacing w:line="480" w:lineRule="auto"/>
         <w:rPr>
           <w:rFonts w:ascii="Times New Roman" w:hAnsi="Times New Roman" w:cs="Times New Roman"/>
           <w:sz w:val="24"/>
@@ -4407,7 +4419,7 @@
           <w:ilvl w:val="2"/>
           <w:numId w:val="2"/>
         </w:numPr>
-        <w:spacing w:line="240" w:lineRule="auto"/>
+        <w:spacing w:line="480" w:lineRule="auto"/>
         <w:jc w:val="both"/>
         <w:rPr>
           <w:rFonts w:ascii="Times New Roman" w:hAnsi="Times New Roman" w:cs="Times New Roman"/>
@@ -4424,7 +4436,7 @@
     </w:p>
     <w:p>
       <w:pPr>
-        <w:spacing w:line="240" w:lineRule="auto"/>
+        <w:spacing w:line="480" w:lineRule="auto"/>
         <w:jc w:val="both"/>
         <w:rPr>
           <w:rFonts w:ascii="Times New Roman" w:hAnsi="Times New Roman" w:cs="Times New Roman"/>
@@ -4562,7 +4574,7 @@
           </w:tcPr>
           <w:p>
             <w:pPr>
-              <w:spacing w:line="240" w:lineRule="auto"/>
+              <w:spacing w:line="480" w:lineRule="auto"/>
               <w:jc w:val="center"/>
               <w:rPr>
                 <w:rFonts w:ascii="Times New Roman" w:eastAsia="Yu Mincho" w:hAnsi="Times New Roman" w:cs="Times New Roman"/>
@@ -4581,7 +4593,7 @@
           </w:tcPr>
           <w:p>
             <w:pPr>
-              <w:spacing w:line="240" w:lineRule="auto"/>
+              <w:spacing w:line="480" w:lineRule="auto"/>
               <w:jc w:val="center"/>
               <w:rPr>
                 <w:rFonts w:ascii="Times New Roman" w:eastAsia="Yu Mincho" w:hAnsi="Times New Roman" w:cs="Times New Roman"/>
@@ -4770,7 +4782,7 @@
           </w:tcPr>
           <w:p>
             <w:pPr>
-              <w:spacing w:line="240" w:lineRule="auto"/>
+              <w:spacing w:line="480" w:lineRule="auto"/>
               <w:jc w:val="center"/>
               <w:rPr>
                 <w:rFonts w:ascii="Times New Roman" w:eastAsia="Yu Mincho" w:hAnsi="Times New Roman" w:cs="Times New Roman"/>
@@ -4860,7 +4872,7 @@
           </w:tcPr>
           <w:p>
             <w:pPr>
-              <w:spacing w:line="240" w:lineRule="auto"/>
+              <w:spacing w:line="480" w:lineRule="auto"/>
               <w:jc w:val="center"/>
               <w:rPr>
                 <w:rFonts w:ascii="Times New Roman" w:eastAsia="Yu Mincho" w:hAnsi="Times New Roman" w:cs="Times New Roman"/>
@@ -4879,7 +4891,7 @@
           </w:tcPr>
           <w:p>
             <w:pPr>
-              <w:spacing w:line="240" w:lineRule="auto"/>
+              <w:spacing w:line="480" w:lineRule="auto"/>
               <w:jc w:val="center"/>
               <w:rPr>
                 <w:rFonts w:ascii="Times New Roman" w:hAnsi="Times New Roman" w:cs="Times New Roman"/>
@@ -5115,7 +5127,7 @@
           </w:tcPr>
           <w:p>
             <w:pPr>
-              <w:spacing w:line="240" w:lineRule="auto"/>
+              <w:spacing w:line="480" w:lineRule="auto"/>
               <w:jc w:val="center"/>
               <w:rPr>
                 <w:rFonts w:ascii="Times New Roman" w:eastAsia="Yu Mincho" w:hAnsi="Times New Roman" w:cs="Times New Roman"/>
@@ -5205,7 +5217,7 @@
           </w:tcPr>
           <w:p>
             <w:pPr>
-              <w:spacing w:line="240" w:lineRule="auto"/>
+              <w:spacing w:line="480" w:lineRule="auto"/>
               <w:jc w:val="center"/>
               <w:rPr>
                 <w:rFonts w:ascii="Times New Roman" w:eastAsia="Yu Mincho" w:hAnsi="Times New Roman" w:cs="Times New Roman"/>
@@ -5224,7 +5236,7 @@
           </w:tcPr>
           <w:p>
             <w:pPr>
-              <w:spacing w:line="240" w:lineRule="auto"/>
+              <w:spacing w:line="480" w:lineRule="auto"/>
               <w:jc w:val="both"/>
               <w:rPr>
                 <w:rFonts w:ascii="Times New Roman" w:hAnsi="Times New Roman" w:cs="Times New Roman"/>
@@ -5460,7 +5472,7 @@
           </w:tcPr>
           <w:p>
             <w:pPr>
-              <w:spacing w:line="240" w:lineRule="auto"/>
+              <w:spacing w:line="480" w:lineRule="auto"/>
               <w:jc w:val="center"/>
               <w:rPr>
                 <w:rFonts w:ascii="Times New Roman" w:eastAsia="Yu Mincho" w:hAnsi="Times New Roman" w:cs="Times New Roman"/>
@@ -5540,7 +5552,7 @@
     </w:tbl>
     <w:p>
       <w:pPr>
-        <w:spacing w:line="240" w:lineRule="auto"/>
+        <w:spacing w:line="480" w:lineRule="auto"/>
         <w:jc w:val="both"/>
         <w:rPr>
           <w:rFonts w:ascii="Times New Roman" w:hAnsi="Times New Roman" w:cs="Times New Roman"/>
@@ -5621,7 +5633,6 @@
           <w:rFonts w:ascii="Times New Roman" w:hAnsi="Times New Roman" w:cs="Times New Roman"/>
           <w:sz w:val="24"/>
         </w:rPr>
-        <w:lastRenderedPageBreak/>
         <w:t xml:space="preserve">function so that </w:t>
       </w:r>
       <m:oMath>
@@ -6268,7 +6279,7 @@
           </w:tcPr>
           <w:p>
             <w:pPr>
-              <w:spacing w:line="240" w:lineRule="auto"/>
+              <w:spacing w:line="480" w:lineRule="auto"/>
               <w:jc w:val="both"/>
               <w:rPr>
                 <w:rFonts w:ascii="Times New Roman" w:eastAsia="Yu Mincho" w:hAnsi="Times New Roman" w:cs="Times New Roman"/>
@@ -6287,7 +6298,7 @@
           </w:tcPr>
           <w:p>
             <w:pPr>
-              <w:spacing w:line="240" w:lineRule="auto"/>
+              <w:spacing w:line="480" w:lineRule="auto"/>
               <w:jc w:val="center"/>
               <w:rPr>
                 <w:rFonts w:ascii="Times New Roman" w:eastAsia="Yu Mincho" w:hAnsi="Times New Roman" w:cs="Times New Roman"/>
@@ -6511,7 +6522,7 @@
           </w:tcPr>
           <w:p>
             <w:pPr>
-              <w:spacing w:line="240" w:lineRule="auto"/>
+              <w:spacing w:line="480" w:lineRule="auto"/>
               <w:jc w:val="both"/>
               <w:rPr>
                 <w:rFonts w:ascii="Times New Roman" w:eastAsia="Yu Mincho" w:hAnsi="Times New Roman" w:cs="Times New Roman"/>
@@ -6596,7 +6607,7 @@
           </w:tcPr>
           <w:p>
             <w:pPr>
-              <w:spacing w:line="240" w:lineRule="auto"/>
+              <w:spacing w:line="480" w:lineRule="auto"/>
               <w:jc w:val="both"/>
               <w:rPr>
                 <w:rFonts w:ascii="Times New Roman" w:eastAsia="Yu Mincho" w:hAnsi="Times New Roman" w:cs="Times New Roman"/>
@@ -6615,7 +6626,7 @@
           </w:tcPr>
           <w:p>
             <w:pPr>
-              <w:spacing w:line="240" w:lineRule="auto"/>
+              <w:spacing w:line="480" w:lineRule="auto"/>
               <w:jc w:val="center"/>
               <w:rPr>
                 <w:rFonts w:ascii="Cambria Math" w:eastAsia="Yu Mincho" w:hAnsi="Cambria Math" w:cs="Times New Roman"/>
@@ -6806,7 +6817,7 @@
           </w:tcPr>
           <w:p>
             <w:pPr>
-              <w:spacing w:line="240" w:lineRule="auto"/>
+              <w:spacing w:line="480" w:lineRule="auto"/>
               <w:jc w:val="both"/>
               <w:rPr>
                 <w:rFonts w:ascii="Times New Roman" w:eastAsia="Yu Mincho" w:hAnsi="Times New Roman" w:cs="Times New Roman"/>
@@ -6887,7 +6898,7 @@
     </w:tbl>
     <w:p>
       <w:pPr>
-        <w:spacing w:line="240" w:lineRule="auto"/>
+        <w:spacing w:line="480" w:lineRule="auto"/>
         <w:jc w:val="both"/>
         <w:rPr>
           <w:rFonts w:ascii="Times New Roman" w:hAnsi="Times New Roman" w:cs="Times New Roman"/>
@@ -6897,7 +6908,7 @@
     </w:p>
     <w:p>
       <w:pPr>
-        <w:spacing w:line="240" w:lineRule="auto"/>
+        <w:spacing w:line="480" w:lineRule="auto"/>
         <w:jc w:val="both"/>
         <w:rPr>
           <w:rFonts w:ascii="Times New Roman" w:hAnsi="Times New Roman" w:cs="Times New Roman"/>
@@ -6936,17 +6947,18 @@
     </w:p>
     <w:p>
       <w:pPr>
-        <w:spacing w:line="240" w:lineRule="auto"/>
-        <w:rPr>
-          <w:rFonts w:ascii="Times New Roman" w:hAnsi="Times New Roman" w:cs="Times New Roman"/>
-          <w:sz w:val="24"/>
-        </w:rPr>
-      </w:pPr>
-      <w:r>
-        <w:rPr>
-          <w:rFonts w:ascii="Times New Roman" w:hAnsi="Times New Roman" w:cs="Times New Roman"/>
-          <w:sz w:val="24"/>
-        </w:rPr>
+        <w:spacing w:line="480" w:lineRule="auto"/>
+        <w:rPr>
+          <w:rFonts w:ascii="Times New Roman" w:hAnsi="Times New Roman" w:cs="Times New Roman"/>
+          <w:sz w:val="24"/>
+        </w:rPr>
+      </w:pPr>
+      <w:r>
+        <w:rPr>
+          <w:rFonts w:ascii="Times New Roman" w:hAnsi="Times New Roman" w:cs="Times New Roman"/>
+          <w:sz w:val="24"/>
+        </w:rPr>
+        <w:lastRenderedPageBreak/>
         <w:tab/>
         <w:t xml:space="preserve">Parameter </w:t>
       </w:r>
@@ -7053,7 +7065,7 @@
     </w:p>
     <w:p>
       <w:pPr>
-        <w:spacing w:line="240" w:lineRule="auto"/>
+        <w:spacing w:line="480" w:lineRule="auto"/>
         <w:rPr>
           <w:rFonts w:ascii="Times New Roman" w:hAnsi="Times New Roman" w:cs="Times New Roman"/>
           <w:sz w:val="24"/>
@@ -7067,7 +7079,7 @@
           <w:ilvl w:val="2"/>
           <w:numId w:val="2"/>
         </w:numPr>
-        <w:spacing w:line="240" w:lineRule="auto"/>
+        <w:spacing w:line="480" w:lineRule="auto"/>
         <w:jc w:val="both"/>
         <w:rPr>
           <w:rFonts w:ascii="Times New Roman" w:hAnsi="Times New Roman" w:cs="Times New Roman"/>
@@ -7084,7 +7096,7 @@
     </w:p>
     <w:p>
       <w:pPr>
-        <w:spacing w:line="240" w:lineRule="auto"/>
+        <w:spacing w:line="480" w:lineRule="auto"/>
         <w:jc w:val="both"/>
         <w:rPr>
           <w:rFonts w:ascii="Times New Roman" w:hAnsi="Times New Roman" w:cs="Times New Roman"/>
@@ -7109,7 +7121,7 @@
     </w:p>
     <w:p>
       <w:pPr>
-        <w:spacing w:line="240" w:lineRule="auto"/>
+        <w:spacing w:line="480" w:lineRule="auto"/>
         <w:ind w:firstLine="720"/>
         <w:jc w:val="both"/>
         <w:rPr>
@@ -7127,7 +7139,7 @@
     </w:p>
     <w:p>
       <w:pPr>
-        <w:spacing w:line="240" w:lineRule="auto"/>
+        <w:spacing w:line="480" w:lineRule="auto"/>
         <w:ind w:firstLine="720"/>
         <w:jc w:val="both"/>
         <w:rPr>
@@ -7182,7 +7194,15 @@
           <w:rFonts w:ascii="Times New Roman" w:hAnsi="Times New Roman" w:cs="Times New Roman"/>
           <w:sz w:val="24"/>
         </w:rPr>
-        <w:t>is reported, and the fire may have been burning for a long time. Similarly, the date of first reported community spread is not necessarily the first date of actual spread due to the incubation period for the disease</w:t>
+        <w:t xml:space="preserve">is reported, and the fire may have been burning for a long time. Similarly, the date of first reported community spread is not necessarily the first </w:t>
+      </w:r>
+      <w:r>
+        <w:rPr>
+          <w:rFonts w:ascii="Times New Roman" w:hAnsi="Times New Roman" w:cs="Times New Roman"/>
+          <w:sz w:val="24"/>
+        </w:rPr>
+        <w:lastRenderedPageBreak/>
+        <w:t>date of actual spread due to the incubation period for the disease</w:t>
       </w:r>
       <w:commentRangeStart w:id="25"/>
       <w:r>
@@ -7386,7 +7406,7 @@
           </w:tcPr>
           <w:p>
             <w:pPr>
-              <w:spacing w:line="240" w:lineRule="auto"/>
+              <w:spacing w:line="480" w:lineRule="auto"/>
               <w:jc w:val="center"/>
               <w:rPr>
                 <w:rFonts w:ascii="Times New Roman" w:eastAsia="Yu Mincho" w:hAnsi="Times New Roman" w:cs="Times New Roman"/>
@@ -7405,7 +7425,7 @@
           </w:tcPr>
           <w:p>
             <w:pPr>
-              <w:spacing w:line="240" w:lineRule="auto"/>
+              <w:spacing w:line="480" w:lineRule="auto"/>
               <w:jc w:val="both"/>
               <w:rPr>
                 <w:rFonts w:ascii="Times New Roman" w:eastAsia="Yu Mincho" w:hAnsi="Times New Roman" w:cs="Times New Roman"/>
@@ -7556,7 +7576,7 @@
           </w:tcPr>
           <w:p>
             <w:pPr>
-              <w:spacing w:line="240" w:lineRule="auto"/>
+              <w:spacing w:line="480" w:lineRule="auto"/>
               <w:jc w:val="center"/>
               <w:rPr>
                 <w:rFonts w:ascii="Times New Roman" w:eastAsia="Yu Mincho" w:hAnsi="Times New Roman" w:cs="Times New Roman"/>
@@ -7638,7 +7658,7 @@
           </w:tcPr>
           <w:p>
             <w:pPr>
-              <w:spacing w:line="240" w:lineRule="auto"/>
+              <w:spacing w:line="480" w:lineRule="auto"/>
               <w:jc w:val="center"/>
               <w:rPr>
                 <w:rFonts w:ascii="Times New Roman" w:eastAsia="Yu Mincho" w:hAnsi="Times New Roman" w:cs="Times New Roman"/>
@@ -7657,7 +7677,7 @@
           </w:tcPr>
           <w:p>
             <w:pPr>
-              <w:spacing w:line="240" w:lineRule="auto"/>
+              <w:spacing w:line="480" w:lineRule="auto"/>
               <w:jc w:val="both"/>
               <w:rPr>
                 <w:rFonts w:ascii="Cambria Math" w:eastAsia="Yu Mincho" w:hAnsi="Cambria Math" w:cs="Times New Roman"/>
@@ -7855,7 +7875,7 @@
           </w:tcPr>
           <w:p>
             <w:pPr>
-              <w:spacing w:line="240" w:lineRule="auto"/>
+              <w:spacing w:line="480" w:lineRule="auto"/>
               <w:jc w:val="center"/>
               <w:rPr>
                 <w:rFonts w:ascii="Times New Roman" w:eastAsia="Yu Mincho" w:hAnsi="Times New Roman" w:cs="Times New Roman"/>
@@ -7934,7 +7954,7 @@
     </w:tbl>
     <w:p>
       <w:pPr>
-        <w:spacing w:line="240" w:lineRule="auto"/>
+        <w:spacing w:line="480" w:lineRule="auto"/>
         <w:jc w:val="both"/>
         <w:rPr>
           <w:rFonts w:ascii="Times New Roman" w:hAnsi="Times New Roman" w:cs="Times New Roman"/>
@@ -8124,7 +8144,7 @@
     </w:p>
     <w:p>
       <w:pPr>
-        <w:spacing w:line="240" w:lineRule="auto"/>
+        <w:spacing w:line="480" w:lineRule="auto"/>
         <w:rPr>
           <w:rFonts w:ascii="Times New Roman" w:hAnsi="Times New Roman" w:cs="Times New Roman"/>
           <w:sz w:val="24"/>
@@ -8138,7 +8158,7 @@
           <w:ilvl w:val="1"/>
           <w:numId w:val="2"/>
         </w:numPr>
-        <w:spacing w:line="240" w:lineRule="auto"/>
+        <w:spacing w:line="480" w:lineRule="auto"/>
         <w:rPr>
           <w:rFonts w:ascii="Times New Roman" w:hAnsi="Times New Roman" w:cs="Times New Roman"/>
           <w:b/>
@@ -8163,7 +8183,7 @@
     </w:p>
     <w:p>
       <w:pPr>
-        <w:spacing w:line="240" w:lineRule="auto"/>
+        <w:spacing w:line="480" w:lineRule="auto"/>
         <w:jc w:val="both"/>
         <w:rPr>
           <w:rFonts w:ascii="Times New Roman" w:hAnsi="Times New Roman" w:cs="Times New Roman"/>
@@ -8284,7 +8304,7 @@
     </w:p>
     <w:p>
       <w:pPr>
-        <w:spacing w:line="240" w:lineRule="auto"/>
+        <w:spacing w:line="480" w:lineRule="auto"/>
         <w:jc w:val="both"/>
         <w:rPr>
           <w:rFonts w:ascii="Times New Roman" w:hAnsi="Times New Roman" w:cs="Times New Roman"/>
@@ -8295,7 +8315,7 @@
     <w:p>
       <w:pPr>
         <w:keepNext/>
-        <w:spacing w:line="240" w:lineRule="auto"/>
+        <w:spacing w:line="480" w:lineRule="auto"/>
         <w:jc w:val="center"/>
       </w:pPr>
       <w:r>
@@ -8356,7 +8376,7 @@
     </w:p>
     <w:p>
       <w:pPr>
-        <w:spacing w:line="240" w:lineRule="auto"/>
+        <w:spacing w:line="480" w:lineRule="auto"/>
         <w:jc w:val="center"/>
         <w:rPr>
           <w:rFonts w:ascii="Times New Roman" w:hAnsi="Times New Roman" w:cs="Times New Roman"/>
@@ -8459,7 +8479,7 @@
     </w:p>
     <w:p>
       <w:pPr>
-        <w:spacing w:line="240" w:lineRule="auto"/>
+        <w:spacing w:line="480" w:lineRule="auto"/>
         <w:jc w:val="both"/>
         <w:rPr>
           <w:rFonts w:ascii="Times New Roman" w:hAnsi="Times New Roman" w:cs="Times New Roman"/>
@@ -8518,15 +8538,7 @@
           <w:rFonts w:ascii="Times New Roman" w:hAnsi="Times New Roman" w:cs="Times New Roman"/>
           <w:sz w:val="24"/>
         </w:rPr>
-        <w:t xml:space="preserve"> to measure differences between hourly travel demand during and before the COVID pandemic, and weekday versus weekend demand during the pandemic.  This involves measuring the transformations </w:t>
-      </w:r>
-      <w:r>
-        <w:rPr>
-          <w:rFonts w:ascii="Times New Roman" w:hAnsi="Times New Roman" w:cs="Times New Roman"/>
-          <w:sz w:val="24"/>
-        </w:rPr>
-        <w:lastRenderedPageBreak/>
-        <w:t xml:space="preserve">required to superimposing the two curves.  In traditional Procrustes analysis for arbitrary shapes, these transformations are panning, scaling, and rotating </w:t>
+        <w:t xml:space="preserve"> to measure differences between hourly travel demand during and before the COVID pandemic, and weekday versus weekend demand during the pandemic.  This involves measuring the transformations required to superimposing the two curves.  In traditional Procrustes analysis for arbitrary shapes, these transformations are panning, scaling, and rotating </w:t>
       </w:r>
       <w:r>
         <w:rPr>
@@ -8624,7 +8636,7 @@
           </w:tcPr>
           <w:p>
             <w:pPr>
-              <w:spacing w:line="240" w:lineRule="auto"/>
+              <w:spacing w:line="480" w:lineRule="auto"/>
               <w:jc w:val="center"/>
               <w:rPr>
                 <w:rFonts w:ascii="Times New Roman" w:eastAsia="Yu Mincho" w:hAnsi="Times New Roman" w:cs="Times New Roman"/>
@@ -8643,7 +8655,7 @@
           </w:tcPr>
           <w:p>
             <w:pPr>
-              <w:spacing w:line="240" w:lineRule="auto"/>
+              <w:spacing w:line="480" w:lineRule="auto"/>
               <w:jc w:val="both"/>
               <w:rPr>
                 <w:rFonts w:ascii="Times New Roman" w:eastAsia="Yu Mincho" w:hAnsi="Times New Roman" w:cs="Times New Roman"/>
@@ -8664,7 +8676,7 @@
           </w:p>
           <w:p>
             <w:pPr>
-              <w:spacing w:line="240" w:lineRule="auto"/>
+              <w:spacing w:line="480" w:lineRule="auto"/>
               <w:jc w:val="both"/>
               <w:rPr>
                 <w:rFonts w:ascii="Times New Roman" w:eastAsia="Yu Mincho" w:hAnsi="Times New Roman" w:cs="Times New Roman"/>
@@ -8682,6 +8694,7 @@
                     <w:szCs w:val="24"/>
                     <w:lang w:eastAsia="ja-JP"/>
                   </w:rPr>
+                  <w:lastRenderedPageBreak/>
                   <m:t>S(p)=</m:t>
                 </m:r>
                 <m:rad>
@@ -8859,7 +8872,7 @@
           </w:tcPr>
           <w:p>
             <w:pPr>
-              <w:spacing w:line="240" w:lineRule="auto"/>
+              <w:spacing w:line="480" w:lineRule="auto"/>
               <w:jc w:val="center"/>
               <w:rPr>
                 <w:rFonts w:ascii="Times New Roman" w:eastAsia="Yu Mincho" w:hAnsi="Times New Roman" w:cs="Times New Roman"/>
@@ -8875,6 +8888,7 @@
                 <w:szCs w:val="24"/>
                 <w:lang w:eastAsia="ja-JP"/>
               </w:rPr>
+              <w:lastRenderedPageBreak/>
               <w:t>(</w:t>
             </w:r>
             <w:r>
@@ -8933,7 +8947,7 @@
     </w:tbl>
     <w:p>
       <w:pPr>
-        <w:spacing w:line="240" w:lineRule="auto"/>
+        <w:spacing w:line="480" w:lineRule="auto"/>
         <w:jc w:val="both"/>
         <w:rPr>
           <w:rFonts w:ascii="Times New Roman" w:hAnsi="Times New Roman" w:cs="Times New Roman"/>
@@ -9120,7 +9134,7 @@
           </w:tcPr>
           <w:p>
             <w:pPr>
-              <w:spacing w:line="240" w:lineRule="auto"/>
+              <w:spacing w:line="480" w:lineRule="auto"/>
               <w:jc w:val="center"/>
               <w:rPr>
                 <w:rFonts w:ascii="Times New Roman" w:eastAsia="Yu Mincho" w:hAnsi="Times New Roman" w:cs="Times New Roman"/>
@@ -9139,7 +9153,7 @@
           </w:tcPr>
           <w:p>
             <w:pPr>
-              <w:spacing w:line="240" w:lineRule="auto"/>
+              <w:spacing w:line="480" w:lineRule="auto"/>
               <w:rPr>
                 <w:rFonts w:ascii="Times New Roman" w:hAnsi="Times New Roman" w:cs="Times New Roman"/>
                 <w:sz w:val="24"/>
@@ -9539,7 +9553,7 @@
           </w:tcPr>
           <w:p>
             <w:pPr>
-              <w:spacing w:line="240" w:lineRule="auto"/>
+              <w:spacing w:line="480" w:lineRule="auto"/>
               <w:jc w:val="center"/>
               <w:rPr>
                 <w:rFonts w:ascii="Times New Roman" w:eastAsia="Yu Mincho" w:hAnsi="Times New Roman" w:cs="Times New Roman"/>
@@ -9613,7 +9627,7 @@
     </w:tbl>
     <w:p>
       <w:pPr>
-        <w:spacing w:line="240" w:lineRule="auto"/>
+        <w:spacing w:line="480" w:lineRule="auto"/>
         <w:jc w:val="both"/>
         <w:rPr>
           <w:rFonts w:ascii="Times New Roman" w:hAnsi="Times New Roman" w:cs="Times New Roman"/>
@@ -9686,7 +9700,7 @@
     </w:p>
     <w:p>
       <w:pPr>
-        <w:spacing w:line="240" w:lineRule="auto"/>
+        <w:spacing w:line="480" w:lineRule="auto"/>
         <w:ind w:firstLine="720"/>
         <w:jc w:val="both"/>
         <w:rPr>
@@ -9928,7 +9942,7 @@
     </w:p>
     <w:p>
       <w:pPr>
-        <w:spacing w:line="240" w:lineRule="auto"/>
+        <w:spacing w:line="480" w:lineRule="auto"/>
         <w:rPr>
           <w:rFonts w:ascii="Times New Roman" w:hAnsi="Times New Roman" w:cs="Times New Roman"/>
           <w:sz w:val="24"/>
@@ -9942,7 +9956,7 @@
           <w:ilvl w:val="0"/>
           <w:numId w:val="2"/>
         </w:numPr>
-        <w:spacing w:line="240" w:lineRule="auto"/>
+        <w:spacing w:line="480" w:lineRule="auto"/>
         <w:rPr>
           <w:rFonts w:ascii="Times New Roman" w:hAnsi="Times New Roman" w:cs="Times New Roman"/>
           <w:b/>
@@ -9961,7 +9975,7 @@
     <w:p>
       <w:pPr>
         <w:pStyle w:val="ListParagraph"/>
-        <w:spacing w:line="240" w:lineRule="auto"/>
+        <w:spacing w:line="480" w:lineRule="auto"/>
         <w:ind w:left="360"/>
         <w:rPr>
           <w:rFonts w:ascii="Times New Roman" w:hAnsi="Times New Roman" w:cs="Times New Roman"/>
@@ -9977,7 +9991,7 @@
           <w:ilvl w:val="1"/>
           <w:numId w:val="2"/>
         </w:numPr>
-        <w:spacing w:line="240" w:lineRule="auto"/>
+        <w:spacing w:line="480" w:lineRule="auto"/>
         <w:rPr>
           <w:rFonts w:ascii="Times New Roman" w:hAnsi="Times New Roman" w:cs="Times New Roman"/>
           <w:b/>
@@ -10002,7 +10016,7 @@
     </w:p>
     <w:p>
       <w:pPr>
-        <w:spacing w:line="240" w:lineRule="auto"/>
+        <w:spacing w:line="480" w:lineRule="auto"/>
         <w:jc w:val="both"/>
         <w:rPr>
           <w:rFonts w:ascii="Times New Roman" w:hAnsi="Times New Roman" w:cs="Times New Roman"/>
@@ -10014,6 +10028,7 @@
           <w:rFonts w:ascii="Times New Roman" w:hAnsi="Times New Roman" w:cs="Times New Roman"/>
           <w:sz w:val="24"/>
         </w:rPr>
+        <w:lastRenderedPageBreak/>
         <w:t>The average floor value of 113 transit systems is -72.66% (</w:t>
       </w:r>
       <m:oMath>
@@ -10099,7 +10114,7 @@
     </w:p>
     <w:p>
       <w:pPr>
-        <w:spacing w:line="240" w:lineRule="auto"/>
+        <w:spacing w:line="480" w:lineRule="auto"/>
         <w:rPr>
           <w:rFonts w:ascii="Times New Roman" w:hAnsi="Times New Roman" w:cs="Times New Roman"/>
           <w:sz w:val="24"/>
@@ -10109,13 +10124,12 @@
     <w:p>
       <w:pPr>
         <w:keepNext/>
-        <w:spacing w:line="240" w:lineRule="auto"/>
+        <w:spacing w:line="480" w:lineRule="auto"/>
       </w:pPr>
       <w:r>
         <w:rPr>
           <w:noProof/>
         </w:rPr>
-        <w:lastRenderedPageBreak/>
         <w:t xml:space="preserve"> </w:t>
       </w:r>
       <w:commentRangeStart w:id="30"/>
@@ -10177,7 +10191,7 @@
     </w:p>
     <w:p>
       <w:pPr>
-        <w:spacing w:line="240" w:lineRule="auto"/>
+        <w:spacing w:line="480" w:lineRule="auto"/>
         <w:jc w:val="center"/>
         <w:rPr>
           <w:rFonts w:ascii="Times New Roman" w:hAnsi="Times New Roman" w:cs="Times New Roman"/>
@@ -10267,7 +10281,7 @@
     </w:p>
     <w:p>
       <w:pPr>
-        <w:spacing w:line="240" w:lineRule="auto"/>
+        <w:spacing w:line="480" w:lineRule="auto"/>
         <w:ind w:firstLine="720"/>
         <w:jc w:val="both"/>
         <w:rPr>
@@ -10278,7 +10292,7 @@
     </w:p>
     <w:p>
       <w:pPr>
-        <w:spacing w:line="240" w:lineRule="auto"/>
+        <w:spacing w:line="480" w:lineRule="auto"/>
         <w:ind w:firstLine="720"/>
         <w:jc w:val="both"/>
         <w:rPr>
@@ -10332,7 +10346,15 @@
           <w:rFonts w:ascii="Times New Roman" w:hAnsi="Times New Roman" w:cs="Times New Roman"/>
           <w:sz w:val="24"/>
         </w:rPr>
-        <w:t xml:space="preserve"> provides results from the regression analysis related the floor values across transit systems with socio-economic and awareness indicators in each community.  Four indicators are significant with p-value smaller than 0.05.  We did not include </w:t>
+        <w:t xml:space="preserve"> provides results from the regression analysis related the floor values across transit systems with socio-economic and awareness indicators in each community.  Four indicators are </w:t>
+      </w:r>
+      <w:r>
+        <w:rPr>
+          <w:rFonts w:ascii="Times New Roman" w:hAnsi="Times New Roman" w:cs="Times New Roman"/>
+          <w:sz w:val="24"/>
+        </w:rPr>
+        <w:lastRenderedPageBreak/>
+        <w:t xml:space="preserve">significant with p-value smaller than 0.05.  We did not include </w:t>
       </w:r>
       <w:r>
         <w:rPr>
@@ -11106,7 +11128,6 @@
                 <w:rFonts w:ascii="Times New Roman" w:hAnsi="Times New Roman" w:cs="Times New Roman"/>
                 <w:sz w:val="24"/>
               </w:rPr>
-              <w:lastRenderedPageBreak/>
               <w:t>Ratio of population over 45 years old</w:t>
             </w:r>
           </w:p>
@@ -11406,7 +11427,7 @@
     </w:tbl>
     <w:p>
       <w:pPr>
-        <w:spacing w:line="240" w:lineRule="auto"/>
+        <w:spacing w:line="480" w:lineRule="auto"/>
         <w:jc w:val="center"/>
         <w:rPr>
           <w:rFonts w:ascii="Times New Roman" w:hAnsi="Times New Roman" w:cs="Times New Roman"/>
@@ -11486,10 +11507,12 @@
         </w:rPr>
         <w:t xml:space="preserve"> from regression analysis of floor values with socio-economic and awareness indicators </w:t>
       </w:r>
-    </w:p>
-    <w:p>
-      <w:pPr>
-        <w:spacing w:line="240" w:lineRule="auto"/>
+      <w:bookmarkStart w:id="34" w:name="_GoBack"/>
+      <w:bookmarkEnd w:id="34"/>
+    </w:p>
+    <w:p>
+      <w:pPr>
+        <w:spacing w:line="480" w:lineRule="auto"/>
         <w:ind w:firstLine="720"/>
         <w:rPr>
           <w:rFonts w:ascii="Times New Roman" w:hAnsi="Times New Roman" w:cs="Times New Roman"/>
@@ -11504,7 +11527,7 @@
           <w:ilvl w:val="2"/>
           <w:numId w:val="2"/>
         </w:numPr>
-        <w:spacing w:line="240" w:lineRule="auto"/>
+        <w:spacing w:line="480" w:lineRule="auto"/>
         <w:jc w:val="both"/>
         <w:rPr>
           <w:rFonts w:ascii="Times New Roman" w:hAnsi="Times New Roman" w:cs="Times New Roman"/>
@@ -11521,7 +11544,7 @@
     </w:p>
     <w:p>
       <w:pPr>
-        <w:spacing w:line="240" w:lineRule="auto"/>
+        <w:spacing w:line="480" w:lineRule="auto"/>
         <w:jc w:val="both"/>
         <w:rPr>
           <w:rFonts w:ascii="Times New Roman" w:hAnsi="Times New Roman" w:cs="Times New Roman"/>
@@ -11538,7 +11561,7 @@
     </w:p>
     <w:p>
       <w:pPr>
-        <w:spacing w:line="240" w:lineRule="auto"/>
+        <w:spacing w:line="480" w:lineRule="auto"/>
         <w:ind w:firstLine="720"/>
         <w:jc w:val="both"/>
         <w:rPr>
@@ -11551,6 +11574,7 @@
           <w:rFonts w:ascii="Times New Roman" w:hAnsi="Times New Roman" w:cs="Times New Roman"/>
           <w:sz w:val="24"/>
         </w:rPr>
+        <w:lastRenderedPageBreak/>
         <w:t xml:space="preserve">Although we did not include the Hispanic population indicator due to </w:t>
       </w:r>
       <w:proofErr w:type="spellStart"/>
@@ -11615,7 +11639,7 @@
     </w:p>
     <w:p>
       <w:pPr>
-        <w:spacing w:line="240" w:lineRule="auto"/>
+        <w:spacing w:line="480" w:lineRule="auto"/>
         <w:jc w:val="both"/>
         <w:rPr>
           <w:rFonts w:ascii="Times New Roman" w:hAnsi="Times New Roman" w:cs="Times New Roman"/>
@@ -11690,7 +11714,7 @@
     </w:p>
     <w:p>
       <w:pPr>
-        <w:spacing w:line="240" w:lineRule="auto"/>
+        <w:spacing w:line="480" w:lineRule="auto"/>
         <w:ind w:firstLine="720"/>
         <w:jc w:val="both"/>
         <w:rPr>
@@ -11746,7 +11770,15 @@
           <w:rFonts w:ascii="Times New Roman" w:hAnsi="Times New Roman" w:cs="Times New Roman"/>
           <w:sz w:val="24"/>
         </w:rPr>
-        <w:t xml:space="preserve">. The income correlation is also confirmed by the survey results: compared with the survey results conducted by American Public Transportation Association (APTA) in 2017, active users skew towards lower income brackets during the pandemic, especially for those whose annual income is less than $15000 </w:t>
+        <w:t xml:space="preserve">. The income correlation is also confirmed by the survey results: compared with the survey results conducted by American Public Transportation Association (APTA) in 2017, active users skew towards lower income brackets during the pandemic, especially for those whose annual income is </w:t>
+      </w:r>
+      <w:r>
+        <w:rPr>
+          <w:rFonts w:ascii="Times New Roman" w:hAnsi="Times New Roman" w:cs="Times New Roman"/>
+          <w:sz w:val="24"/>
+        </w:rPr>
+        <w:lastRenderedPageBreak/>
+        <w:t xml:space="preserve">less than $15000 </w:t>
       </w:r>
       <w:r>
         <w:rPr>
@@ -11794,7 +11826,7 @@
     </w:p>
     <w:p>
       <w:pPr>
-        <w:spacing w:line="240" w:lineRule="auto"/>
+        <w:spacing w:line="480" w:lineRule="auto"/>
         <w:rPr>
           <w:rFonts w:ascii="Times New Roman" w:hAnsi="Times New Roman" w:cs="Times New Roman"/>
           <w:sz w:val="24"/>
@@ -11808,7 +11840,7 @@
           <w:ilvl w:val="2"/>
           <w:numId w:val="2"/>
         </w:numPr>
-        <w:spacing w:line="240" w:lineRule="auto"/>
+        <w:spacing w:line="480" w:lineRule="auto"/>
         <w:jc w:val="both"/>
         <w:rPr>
           <w:rFonts w:ascii="Times New Roman" w:hAnsi="Times New Roman" w:cs="Times New Roman"/>
@@ -11825,7 +11857,7 @@
     </w:p>
     <w:p>
       <w:pPr>
-        <w:spacing w:line="240" w:lineRule="auto"/>
+        <w:spacing w:line="480" w:lineRule="auto"/>
         <w:jc w:val="both"/>
         <w:rPr>
           <w:rFonts w:ascii="Times New Roman" w:hAnsi="Times New Roman" w:cs="Times New Roman"/>
@@ -11851,15 +11883,7 @@
           <w:rFonts w:ascii="Times New Roman" w:hAnsi="Times New Roman" w:cs="Times New Roman"/>
           <w:sz w:val="24"/>
         </w:rPr>
-        <w:t xml:space="preserve"> result is also supported by the Transit user survey. By comparing the users age composition in surveys </w:t>
-      </w:r>
-      <w:r>
-        <w:rPr>
-          <w:rFonts w:ascii="Times New Roman" w:hAnsi="Times New Roman" w:cs="Times New Roman"/>
-          <w:sz w:val="24"/>
-        </w:rPr>
-        <w:lastRenderedPageBreak/>
-        <w:t xml:space="preserve">conducted in September 2019 and April 2020, Transit found a drop in young people under 18 and between 25 to 44 years old;  meanwhile, the relative ratio of people between 45 to 64 years old doubled </w:t>
+        <w:t xml:space="preserve"> result is also supported by the Transit user survey. By comparing the users age composition in surveys conducted in September 2019 and April 2020, Transit found a drop in young people under 18 and between 25 to 44 years old;  meanwhile, the relative ratio of people between 45 to 64 years old doubled </w:t>
       </w:r>
       <w:r>
         <w:rPr>
@@ -11907,7 +11931,7 @@
     </w:p>
     <w:p>
       <w:pPr>
-        <w:spacing w:line="240" w:lineRule="auto"/>
+        <w:spacing w:line="480" w:lineRule="auto"/>
         <w:rPr>
           <w:rFonts w:ascii="Times New Roman" w:hAnsi="Times New Roman" w:cs="Times New Roman"/>
           <w:sz w:val="24"/>
@@ -11921,7 +11945,7 @@
           <w:ilvl w:val="2"/>
           <w:numId w:val="2"/>
         </w:numPr>
-        <w:spacing w:line="240" w:lineRule="auto"/>
+        <w:spacing w:line="480" w:lineRule="auto"/>
         <w:jc w:val="both"/>
         <w:rPr>
           <w:rFonts w:ascii="Times New Roman" w:hAnsi="Times New Roman" w:cs="Times New Roman"/>
@@ -11938,7 +11962,7 @@
     </w:p>
     <w:p>
       <w:pPr>
-        <w:spacing w:line="240" w:lineRule="auto"/>
+        <w:spacing w:line="480" w:lineRule="auto"/>
         <w:jc w:val="both"/>
         <w:rPr>
           <w:rFonts w:ascii="Times New Roman" w:hAnsi="Times New Roman" w:cs="Times New Roman"/>
@@ -12159,7 +12183,7 @@
     </w:p>
     <w:p>
       <w:pPr>
-        <w:spacing w:line="240" w:lineRule="auto"/>
+        <w:spacing w:line="480" w:lineRule="auto"/>
         <w:jc w:val="both"/>
         <w:rPr>
           <w:rFonts w:ascii="Times New Roman" w:hAnsi="Times New Roman" w:cs="Times New Roman"/>
@@ -12171,6 +12195,7 @@
           <w:rFonts w:ascii="Times New Roman" w:hAnsi="Times New Roman" w:cs="Times New Roman"/>
           <w:sz w:val="24"/>
         </w:rPr>
+        <w:lastRenderedPageBreak/>
         <w:tab/>
         <w:t xml:space="preserve">Higher floor values are also highly correlated with larger ratio of female population, however, we also do not include it due to </w:t>
       </w:r>
@@ -12307,7 +12332,7 @@
     </w:p>
     <w:p>
       <w:pPr>
-        <w:spacing w:line="240" w:lineRule="auto"/>
+        <w:spacing w:line="480" w:lineRule="auto"/>
         <w:rPr>
           <w:rFonts w:ascii="Times New Roman" w:hAnsi="Times New Roman" w:cs="Times New Roman"/>
           <w:sz w:val="24"/>
@@ -12321,7 +12346,7 @@
           <w:ilvl w:val="2"/>
           <w:numId w:val="2"/>
         </w:numPr>
-        <w:spacing w:line="240" w:lineRule="auto"/>
+        <w:spacing w:line="480" w:lineRule="auto"/>
         <w:jc w:val="both"/>
         <w:rPr>
           <w:rFonts w:ascii="Times New Roman" w:hAnsi="Times New Roman" w:cs="Times New Roman"/>
@@ -12338,7 +12363,7 @@
     </w:p>
     <w:p>
       <w:pPr>
-        <w:spacing w:line="240" w:lineRule="auto"/>
+        <w:spacing w:line="480" w:lineRule="auto"/>
         <w:jc w:val="both"/>
         <w:rPr>
           <w:rFonts w:ascii="Times New Roman" w:hAnsi="Times New Roman" w:cs="Times New Roman"/>
@@ -12411,7 +12436,7 @@
     </w:p>
     <w:p>
       <w:pPr>
-        <w:spacing w:line="240" w:lineRule="auto"/>
+        <w:spacing w:line="480" w:lineRule="auto"/>
         <w:rPr>
           <w:rFonts w:ascii="Times New Roman" w:hAnsi="Times New Roman" w:cs="Times New Roman"/>
           <w:b/>
@@ -12426,7 +12451,7 @@
           <w:ilvl w:val="2"/>
           <w:numId w:val="2"/>
         </w:numPr>
-        <w:spacing w:line="240" w:lineRule="auto"/>
+        <w:spacing w:line="480" w:lineRule="auto"/>
         <w:jc w:val="both"/>
         <w:rPr>
           <w:rFonts w:ascii="Times New Roman" w:hAnsi="Times New Roman" w:cs="Times New Roman"/>
@@ -12443,7 +12468,7 @@
     </w:p>
     <w:p>
       <w:pPr>
-        <w:spacing w:line="240" w:lineRule="auto"/>
+        <w:spacing w:line="480" w:lineRule="auto"/>
         <w:jc w:val="both"/>
         <w:rPr>
           <w:rFonts w:ascii="Times New Roman" w:hAnsi="Times New Roman" w:cs="Times New Roman"/>
@@ -12456,6 +12481,7 @@
           <w:rFonts w:ascii="Times New Roman" w:hAnsi="Times New Roman" w:cs="Times New Roman"/>
           <w:sz w:val="24"/>
         </w:rPr>
+        <w:lastRenderedPageBreak/>
         <w:t xml:space="preserve">The Transit </w:t>
       </w:r>
       <w:r>
@@ -12486,28 +12512,20 @@
         </w:rPr>
         <w:t xml:space="preserve">people using transit to commute and household with no vehicles from the ACS data do not have significant correlation with floor values. This suggests that the ACS data may not be good measures of transit dependency during an emergency such as a pandemic.  For example, the presence of a vehicle in a household does not mean it is reliable, affordable to operate, or available to a given household member.  </w:t>
       </w:r>
-      <w:commentRangeStart w:id="34"/>
-      <w:r>
-        <w:rPr>
-          <w:rFonts w:ascii="Times New Roman" w:hAnsi="Times New Roman" w:cs="Times New Roman"/>
-          <w:sz w:val="24"/>
-        </w:rPr>
-        <w:t xml:space="preserve">Also, </w:t>
-      </w:r>
-      <w:r>
-        <w:rPr>
-          <w:rFonts w:ascii="Times New Roman" w:hAnsi="Times New Roman" w:cs="Times New Roman"/>
-          <w:sz w:val="24"/>
-        </w:rPr>
-        <w:lastRenderedPageBreak/>
-        <w:t>transit dependency is heterogeneous in many US cities: while most residents are not transit dependent, there are neighborhoods with concentrated poverty and transit dependence</w:t>
-      </w:r>
-      <w:commentRangeEnd w:id="34"/>
+      <w:commentRangeStart w:id="35"/>
+      <w:r>
+        <w:rPr>
+          <w:rFonts w:ascii="Times New Roman" w:hAnsi="Times New Roman" w:cs="Times New Roman"/>
+          <w:sz w:val="24"/>
+        </w:rPr>
+        <w:t>Also, transit dependency is heterogeneous in many US cities: while most residents are not transit dependent, there are neighborhoods with concentrated poverty and transit dependence</w:t>
+      </w:r>
+      <w:commentRangeEnd w:id="35"/>
       <w:r>
         <w:rPr>
           <w:rStyle w:val="CommentReference"/>
         </w:rPr>
-        <w:commentReference w:id="34"/>
+        <w:commentReference w:id="35"/>
       </w:r>
       <w:r>
         <w:rPr>
@@ -12605,7 +12623,7 @@
     </w:p>
     <w:p>
       <w:pPr>
-        <w:spacing w:line="240" w:lineRule="auto"/>
+        <w:spacing w:line="480" w:lineRule="auto"/>
         <w:rPr>
           <w:rFonts w:ascii="Times New Roman" w:hAnsi="Times New Roman" w:cs="Times New Roman"/>
           <w:b/>
@@ -12620,7 +12638,7 @@
           <w:ilvl w:val="1"/>
           <w:numId w:val="2"/>
         </w:numPr>
-        <w:spacing w:line="240" w:lineRule="auto"/>
+        <w:spacing w:line="480" w:lineRule="auto"/>
         <w:rPr>
           <w:rFonts w:ascii="Times New Roman" w:hAnsi="Times New Roman" w:cs="Times New Roman"/>
           <w:b/>
@@ -12646,7 +12664,7 @@
     </w:p>
     <w:p>
       <w:pPr>
-        <w:spacing w:line="240" w:lineRule="auto"/>
+        <w:spacing w:line="480" w:lineRule="auto"/>
         <w:jc w:val="both"/>
         <w:rPr>
           <w:rFonts w:ascii="Times New Roman" w:hAnsi="Times New Roman" w:cs="Times New Roman"/>
@@ -12755,7 +12773,7 @@
     </w:p>
     <w:p>
       <w:pPr>
-        <w:spacing w:line="240" w:lineRule="auto"/>
+        <w:spacing w:line="480" w:lineRule="auto"/>
         <w:jc w:val="both"/>
         <w:rPr>
           <w:rFonts w:ascii="Times New Roman" w:hAnsi="Times New Roman" w:cs="Times New Roman"/>
@@ -12824,7 +12842,15 @@
           <w:rFonts w:ascii="Times New Roman" w:hAnsi="Times New Roman" w:cs="Times New Roman"/>
           <w:sz w:val="24"/>
         </w:rPr>
-        <w:t xml:space="preserve"> suggest that initial declines in public transit usage may have limited the spread of the disease in some communities.  However, the picture is less sanguine after we factor in incubation periods. New York City is an illustrative example. With lag = 0, 5 of 13 systems have positive response intervals, suggesting declines in transit usage in advance of community spread.  With lag = 5 days, all of 13 transit systems have negative response intervals, meaning the virus could have been spreading in the community before any appreciable decline in transit demand.  In contrast, most transit systems in the Midwest such as Missouri, Ohio, Michigan, and Kentucky still have positive response intervals with an incubation lag of five days. This is supported by the cellphone location data: those Midwest states above had known stay-at-home orders before March 27</w:t>
+        <w:t xml:space="preserve"> suggest that initial declines in public transit usage may have limited the spread of the disease in some communities.  However, the picture is less </w:t>
+      </w:r>
+      <w:r>
+        <w:rPr>
+          <w:rFonts w:ascii="Times New Roman" w:hAnsi="Times New Roman" w:cs="Times New Roman"/>
+          <w:sz w:val="24"/>
+        </w:rPr>
+        <w:lastRenderedPageBreak/>
+        <w:t>sanguine after we factor in incubation periods. New York City is an illustrative example. With lag = 0, 5 of 13 systems have positive response intervals, suggesting declines in transit usage in advance of community spread.  With lag = 5 days, all of 13 transit systems have negative response intervals, meaning the virus could have been spreading in the community before any appreciable decline in transit demand.  In contrast, most transit systems in the Midwest such as Missouri, Ohio, Michigan, and Kentucky still have positive response intervals with an incubation lag of five days. This is supported by the cellphone location data: those Midwest states above had known stay-at-home orders before March 27</w:t>
       </w:r>
       <w:r>
         <w:rPr>
@@ -12887,7 +12913,7 @@
     </w:p>
     <w:p>
       <w:pPr>
-        <w:spacing w:line="240" w:lineRule="auto"/>
+        <w:spacing w:line="480" w:lineRule="auto"/>
         <w:rPr>
           <w:rFonts w:ascii="Times New Roman" w:hAnsi="Times New Roman" w:cs="Times New Roman"/>
           <w:sz w:val="24"/>
@@ -12897,7 +12923,7 @@
     <w:p>
       <w:pPr>
         <w:keepNext/>
-        <w:spacing w:line="240" w:lineRule="auto"/>
+        <w:spacing w:line="480" w:lineRule="auto"/>
       </w:pPr>
       <w:r>
         <w:rPr>
@@ -12949,14 +12975,14 @@
     </w:p>
     <w:p>
       <w:pPr>
-        <w:spacing w:line="240" w:lineRule="auto"/>
+        <w:spacing w:line="480" w:lineRule="auto"/>
         <w:jc w:val="center"/>
         <w:rPr>
           <w:rFonts w:ascii="Times New Roman" w:hAnsi="Times New Roman" w:cs="Times New Roman"/>
           <w:sz w:val="24"/>
         </w:rPr>
       </w:pPr>
-      <w:bookmarkStart w:id="35" w:name="_Ref36757496"/>
+      <w:bookmarkStart w:id="36" w:name="_Ref36757496"/>
       <w:r>
         <w:rPr>
           <w:rFonts w:ascii="Times New Roman" w:hAnsi="Times New Roman" w:cs="Times New Roman"/>
@@ -13000,7 +13026,7 @@
         </w:rPr>
         <w:fldChar w:fldCharType="end"/>
       </w:r>
-      <w:bookmarkEnd w:id="35"/>
+      <w:bookmarkEnd w:id="36"/>
       <w:r>
         <w:rPr>
           <w:rFonts w:ascii="Times New Roman" w:hAnsi="Times New Roman" w:cs="Times New Roman"/>
@@ -13018,7 +13044,7 @@
     </w:p>
     <w:p>
       <w:pPr>
-        <w:spacing w:line="240" w:lineRule="auto"/>
+        <w:spacing w:line="480" w:lineRule="auto"/>
         <w:rPr>
           <w:rFonts w:ascii="Times New Roman" w:hAnsi="Times New Roman" w:cs="Times New Roman"/>
           <w:sz w:val="24"/>
@@ -13035,7 +13061,7 @@
     </w:p>
     <w:p>
       <w:pPr>
-        <w:spacing w:line="240" w:lineRule="auto"/>
+        <w:spacing w:line="480" w:lineRule="auto"/>
         <w:jc w:val="both"/>
         <w:rPr>
           <w:rFonts w:ascii="Times New Roman" w:hAnsi="Times New Roman" w:cs="Times New Roman"/>
@@ -13152,12 +13178,20 @@
           <w:rFonts w:ascii="Times New Roman" w:hAnsi="Times New Roman" w:cs="Times New Roman"/>
           <w:sz w:val="24"/>
         </w:rPr>
-        <w:t xml:space="preserve">, which is one of the earliest places to take actions in the United States. The cliff point is also the same as the date of the local state of emergency, which suggests the effectiveness of the executive order. This can be one reason for the relatively fast and earlier reaction of transit users. </w:t>
-      </w:r>
-    </w:p>
-    <w:p>
-      <w:pPr>
-        <w:spacing w:line="240" w:lineRule="auto"/>
+        <w:t xml:space="preserve">, which is one of the earliest places to take actions in the United States. The cliff point is also the same as the date of the local state of emergency, which suggests the effectiveness </w:t>
+      </w:r>
+      <w:r>
+        <w:rPr>
+          <w:rFonts w:ascii="Times New Roman" w:hAnsi="Times New Roman" w:cs="Times New Roman"/>
+          <w:sz w:val="24"/>
+        </w:rPr>
+        <w:lastRenderedPageBreak/>
+        <w:t xml:space="preserve">of the executive order. This can be one reason for the relatively fast and earlier reaction of transit users. </w:t>
+      </w:r>
+    </w:p>
+    <w:p>
+      <w:pPr>
+        <w:spacing w:line="480" w:lineRule="auto"/>
         <w:ind w:firstLine="720"/>
         <w:jc w:val="both"/>
         <w:rPr>
@@ -13246,7 +13280,7 @@
     <w:p>
       <w:pPr>
         <w:keepNext/>
-        <w:spacing w:line="240" w:lineRule="auto"/>
+        <w:spacing w:line="480" w:lineRule="auto"/>
         <w:rPr>
           <w:noProof/>
         </w:rPr>
@@ -13255,14 +13289,13 @@
         <w:rPr>
           <w:noProof/>
         </w:rPr>
-        <w:lastRenderedPageBreak/>
         <w:t xml:space="preserve"> </w:t>
       </w:r>
     </w:p>
     <w:p>
       <w:pPr>
         <w:keepNext/>
-        <w:spacing w:line="240" w:lineRule="auto"/>
+        <w:spacing w:line="480" w:lineRule="auto"/>
       </w:pPr>
       <w:r>
         <w:rPr>
@@ -13317,14 +13350,14 @@
     </w:p>
     <w:p>
       <w:pPr>
-        <w:spacing w:line="240" w:lineRule="auto"/>
+        <w:spacing w:line="480" w:lineRule="auto"/>
         <w:jc w:val="center"/>
         <w:rPr>
           <w:rFonts w:ascii="Times New Roman" w:hAnsi="Times New Roman" w:cs="Times New Roman"/>
           <w:sz w:val="24"/>
         </w:rPr>
       </w:pPr>
-      <w:bookmarkStart w:id="36" w:name="_Ref36929078"/>
+      <w:bookmarkStart w:id="37" w:name="_Ref36929078"/>
       <w:r>
         <w:rPr>
           <w:rFonts w:ascii="Times New Roman" w:hAnsi="Times New Roman" w:cs="Times New Roman"/>
@@ -13368,7 +13401,7 @@
         </w:rPr>
         <w:fldChar w:fldCharType="end"/>
       </w:r>
-      <w:bookmarkEnd w:id="36"/>
+      <w:bookmarkEnd w:id="37"/>
       <w:r>
         <w:rPr>
           <w:rFonts w:ascii="Times New Roman" w:hAnsi="Times New Roman" w:cs="Times New Roman"/>
@@ -13400,16 +13433,16 @@
     </w:p>
     <w:p>
       <w:pPr>
-        <w:spacing w:line="240" w:lineRule="auto"/>
-        <w:rPr>
-          <w:rFonts w:ascii="Times New Roman" w:hAnsi="Times New Roman" w:cs="Times New Roman"/>
-          <w:sz w:val="24"/>
-        </w:rPr>
-      </w:pPr>
-    </w:p>
-    <w:p>
-      <w:pPr>
-        <w:spacing w:line="240" w:lineRule="auto"/>
+        <w:spacing w:line="480" w:lineRule="auto"/>
+        <w:rPr>
+          <w:rFonts w:ascii="Times New Roman" w:hAnsi="Times New Roman" w:cs="Times New Roman"/>
+          <w:sz w:val="24"/>
+        </w:rPr>
+      </w:pPr>
+    </w:p>
+    <w:p>
+      <w:pPr>
+        <w:spacing w:line="480" w:lineRule="auto"/>
         <w:rPr>
           <w:rFonts w:ascii="Times New Roman" w:hAnsi="Times New Roman" w:cs="Times New Roman"/>
           <w:sz w:val="24"/>
@@ -13423,15 +13456,15 @@
           <w:ilvl w:val="1"/>
           <w:numId w:val="2"/>
         </w:numPr>
-        <w:spacing w:line="240" w:lineRule="auto"/>
+        <w:spacing w:line="480" w:lineRule="auto"/>
         <w:rPr>
           <w:rFonts w:ascii="Times New Roman" w:hAnsi="Times New Roman" w:cs="Times New Roman"/>
           <w:b/>
           <w:sz w:val="24"/>
         </w:rPr>
       </w:pPr>
-      <w:commentRangeStart w:id="37"/>
       <w:commentRangeStart w:id="38"/>
+      <w:commentRangeStart w:id="39"/>
       <w:r>
         <w:rPr>
           <w:rFonts w:ascii="Times New Roman" w:hAnsi="Times New Roman" w:cs="Times New Roman"/>
@@ -13451,7 +13484,7 @@
     </w:p>
     <w:p>
       <w:pPr>
-        <w:spacing w:line="240" w:lineRule="auto"/>
+        <w:spacing w:line="480" w:lineRule="auto"/>
         <w:jc w:val="both"/>
         <w:rPr>
           <w:rFonts w:ascii="Times New Roman" w:hAnsi="Times New Roman" w:cs="Times New Roman"/>
@@ -13514,7 +13547,7 @@
         </w:rPr>
         <w:t xml:space="preserve"> shows the geographic pattern of decay rate. Transit systems in the north, especially those in larger communities, and college towns reached their floor values the quickest while transit systems in the Midwest and southern communities took the longest to reach their floors.  College towns emptied quickly during the pandemic.  </w:t>
       </w:r>
-      <w:commentRangeStart w:id="39"/>
+      <w:commentRangeStart w:id="40"/>
       <w:r>
         <w:rPr>
           <w:rFonts w:ascii="Times New Roman" w:hAnsi="Times New Roman" w:cs="Times New Roman"/>
@@ -13522,17 +13555,17 @@
         </w:rPr>
         <w:t>The slower decay rate in the Midwest and South may be explained by businesses staying open longer during the pandemic.</w:t>
       </w:r>
-      <w:commentRangeEnd w:id="39"/>
+      <w:commentRangeEnd w:id="40"/>
       <w:r>
         <w:rPr>
           <w:rStyle w:val="CommentReference"/>
         </w:rPr>
-        <w:commentReference w:id="39"/>
-      </w:r>
-    </w:p>
-    <w:p>
-      <w:pPr>
-        <w:spacing w:line="240" w:lineRule="auto"/>
+        <w:commentReference w:id="40"/>
+      </w:r>
+    </w:p>
+    <w:p>
+      <w:pPr>
+        <w:spacing w:line="480" w:lineRule="auto"/>
         <w:rPr>
           <w:rFonts w:ascii="Times New Roman" w:hAnsi="Times New Roman" w:cs="Times New Roman"/>
           <w:sz w:val="24"/>
@@ -13542,13 +13575,12 @@
     <w:p>
       <w:pPr>
         <w:keepNext/>
-        <w:spacing w:line="240" w:lineRule="auto"/>
+        <w:spacing w:line="480" w:lineRule="auto"/>
       </w:pPr>
       <w:r>
         <w:rPr>
           <w:noProof/>
         </w:rPr>
-        <w:lastRenderedPageBreak/>
         <w:t xml:space="preserve"> </w:t>
       </w:r>
       <w:r>
@@ -13594,14 +13626,14 @@
     </w:p>
     <w:p>
       <w:pPr>
-        <w:spacing w:line="240" w:lineRule="auto"/>
+        <w:spacing w:line="480" w:lineRule="auto"/>
         <w:jc w:val="center"/>
         <w:rPr>
           <w:rFonts w:ascii="Times New Roman" w:hAnsi="Times New Roman" w:cs="Times New Roman"/>
           <w:sz w:val="24"/>
         </w:rPr>
       </w:pPr>
-      <w:bookmarkStart w:id="40" w:name="_Ref40213549"/>
+      <w:bookmarkStart w:id="41" w:name="_Ref40213549"/>
       <w:r>
         <w:rPr>
           <w:rFonts w:ascii="Times New Roman" w:hAnsi="Times New Roman" w:cs="Times New Roman"/>
@@ -13645,7 +13677,7 @@
         </w:rPr>
         <w:fldChar w:fldCharType="end"/>
       </w:r>
-      <w:bookmarkEnd w:id="40"/>
+      <w:bookmarkEnd w:id="41"/>
       <w:r>
         <w:rPr>
           <w:rFonts w:ascii="Times New Roman" w:hAnsi="Times New Roman" w:cs="Times New Roman"/>
@@ -13677,7 +13709,7 @@
     </w:p>
     <w:p>
       <w:pPr>
-        <w:spacing w:line="240" w:lineRule="auto"/>
+        <w:spacing w:line="480" w:lineRule="auto"/>
         <w:ind w:firstLine="720"/>
         <w:jc w:val="both"/>
         <w:rPr>
@@ -13690,6 +13722,7 @@
           <w:rFonts w:ascii="Times New Roman" w:hAnsi="Times New Roman" w:cs="Times New Roman"/>
           <w:sz w:val="24"/>
         </w:rPr>
+        <w:lastRenderedPageBreak/>
         <w:fldChar w:fldCharType="begin"/>
       </w:r>
       <w:r>
@@ -14037,7 +14070,7 @@
     </w:p>
     <w:p>
       <w:pPr>
-        <w:spacing w:line="240" w:lineRule="auto"/>
+        <w:spacing w:line="480" w:lineRule="auto"/>
         <w:ind w:firstLine="720"/>
         <w:jc w:val="both"/>
         <w:rPr>
@@ -14049,7 +14082,7 @@
     <w:p>
       <w:pPr>
         <w:keepNext/>
-        <w:spacing w:line="240" w:lineRule="auto"/>
+        <w:spacing w:line="480" w:lineRule="auto"/>
         <w:jc w:val="center"/>
       </w:pPr>
       <w:r>
@@ -14058,7 +14091,6 @@
           <w:noProof/>
           <w:sz w:val="24"/>
         </w:rPr>
-        <w:lastRenderedPageBreak/>
         <w:drawing>
           <wp:inline distT="0" distB="0" distL="0" distR="0" wp14:anchorId="3D168F9B" wp14:editId="25901250">
             <wp:extent cx="5440228" cy="2011680"/>
@@ -14105,19 +14137,19 @@
         <w:rPr>
           <w:rStyle w:val="CommentReference"/>
         </w:rPr>
-        <w:commentReference w:id="41"/>
-      </w:r>
-    </w:p>
-    <w:p>
-      <w:pPr>
-        <w:spacing w:line="240" w:lineRule="auto"/>
+        <w:commentReference w:id="42"/>
+      </w:r>
+    </w:p>
+    <w:p>
+      <w:pPr>
+        <w:spacing w:line="480" w:lineRule="auto"/>
         <w:jc w:val="center"/>
         <w:rPr>
           <w:rFonts w:ascii="Times New Roman" w:hAnsi="Times New Roman" w:cs="Times New Roman"/>
           <w:sz w:val="24"/>
         </w:rPr>
       </w:pPr>
-      <w:bookmarkStart w:id="42" w:name="_Ref39335091"/>
+      <w:bookmarkStart w:id="43" w:name="_Ref39335091"/>
       <w:r>
         <w:rPr>
           <w:rFonts w:ascii="Times New Roman" w:hAnsi="Times New Roman" w:cs="Times New Roman"/>
@@ -14161,7 +14193,7 @@
         </w:rPr>
         <w:fldChar w:fldCharType="end"/>
       </w:r>
-      <w:bookmarkEnd w:id="42"/>
+      <w:bookmarkEnd w:id="43"/>
       <w:r>
         <w:rPr>
           <w:rFonts w:ascii="Times New Roman" w:hAnsi="Times New Roman" w:cs="Times New Roman"/>
@@ -14197,33 +14229,33 @@
         </w:rPr>
         <w:t>.</w:t>
       </w:r>
-      <w:commentRangeEnd w:id="37"/>
+      <w:commentRangeEnd w:id="38"/>
       <w:r>
         <w:rPr>
           <w:rStyle w:val="CommentReference"/>
         </w:rPr>
-        <w:commentReference w:id="37"/>
-      </w:r>
-      <w:commentRangeEnd w:id="38"/>
+        <w:commentReference w:id="38"/>
+      </w:r>
+      <w:commentRangeEnd w:id="39"/>
       <w:r>
         <w:rPr>
           <w:rStyle w:val="CommentReference"/>
         </w:rPr>
-        <w:commentReference w:id="38"/>
-      </w:r>
-    </w:p>
-    <w:p>
-      <w:pPr>
-        <w:spacing w:line="240" w:lineRule="auto"/>
-        <w:rPr>
-          <w:rFonts w:ascii="Times New Roman" w:hAnsi="Times New Roman" w:cs="Times New Roman"/>
-          <w:sz w:val="24"/>
-        </w:rPr>
-      </w:pPr>
-    </w:p>
-    <w:p>
-      <w:pPr>
-        <w:spacing w:line="240" w:lineRule="auto"/>
+        <w:commentReference w:id="39"/>
+      </w:r>
+    </w:p>
+    <w:p>
+      <w:pPr>
+        <w:spacing w:line="480" w:lineRule="auto"/>
+        <w:rPr>
+          <w:rFonts w:ascii="Times New Roman" w:hAnsi="Times New Roman" w:cs="Times New Roman"/>
+          <w:sz w:val="24"/>
+        </w:rPr>
+      </w:pPr>
+    </w:p>
+    <w:p>
+      <w:pPr>
+        <w:spacing w:line="480" w:lineRule="auto"/>
         <w:rPr>
           <w:rFonts w:ascii="Times New Roman" w:hAnsi="Times New Roman" w:cs="Times New Roman"/>
           <w:b/>
@@ -14266,7 +14298,7 @@
     </w:p>
     <w:p>
       <w:pPr>
-        <w:spacing w:line="240" w:lineRule="auto"/>
+        <w:spacing w:line="480" w:lineRule="auto"/>
         <w:jc w:val="both"/>
         <w:rPr>
           <w:rFonts w:ascii="Times New Roman" w:hAnsi="Times New Roman" w:cs="Times New Roman"/>
@@ -14327,7 +14359,15 @@
           <w:rFonts w:ascii="Times New Roman" w:hAnsi="Times New Roman" w:cs="Times New Roman"/>
           <w:sz w:val="24"/>
         </w:rPr>
-        <w:t xml:space="preserve"> shows the geographic distribution of each transit system’s average Procrustes distance between its normal and pandemic hourly demand curves. This map shows a similar pattern to the geographic distribution of floor values (</w:t>
+        <w:t xml:space="preserve"> shows the geographic distribution of each transit system’s average Procrustes distance between its normal and pandemic hourly demand curves. This map shows a similar pattern to the </w:t>
+      </w:r>
+      <w:r>
+        <w:rPr>
+          <w:rFonts w:ascii="Times New Roman" w:hAnsi="Times New Roman" w:cs="Times New Roman"/>
+          <w:sz w:val="24"/>
+        </w:rPr>
+        <w:lastRenderedPageBreak/>
+        <w:t>geographic distribution of floor values (</w:t>
       </w:r>
       <w:r>
         <w:rPr>
@@ -14500,7 +14540,7 @@
     </w:p>
     <w:p>
       <w:pPr>
-        <w:spacing w:line="240" w:lineRule="auto"/>
+        <w:spacing w:line="480" w:lineRule="auto"/>
         <w:jc w:val="both"/>
         <w:rPr>
           <w:rFonts w:ascii="Times New Roman" w:hAnsi="Times New Roman" w:cs="Times New Roman"/>
@@ -14511,13 +14551,12 @@
     <w:p>
       <w:pPr>
         <w:keepNext/>
-        <w:spacing w:line="240" w:lineRule="auto"/>
+        <w:spacing w:line="480" w:lineRule="auto"/>
       </w:pPr>
       <w:r>
         <w:rPr>
           <w:noProof/>
         </w:rPr>
-        <w:lastRenderedPageBreak/>
         <w:t xml:space="preserve"> </w:t>
       </w:r>
       <w:r>
@@ -14563,14 +14602,14 @@
     </w:p>
     <w:p>
       <w:pPr>
-        <w:spacing w:line="240" w:lineRule="auto"/>
+        <w:spacing w:line="480" w:lineRule="auto"/>
         <w:jc w:val="center"/>
         <w:rPr>
           <w:rFonts w:ascii="Times New Roman" w:hAnsi="Times New Roman" w:cs="Times New Roman"/>
           <w:sz w:val="24"/>
         </w:rPr>
       </w:pPr>
-      <w:bookmarkStart w:id="43" w:name="_Ref40881206"/>
+      <w:bookmarkStart w:id="44" w:name="_Ref40881206"/>
       <w:r>
         <w:rPr>
           <w:rFonts w:ascii="Times New Roman" w:hAnsi="Times New Roman" w:cs="Times New Roman"/>
@@ -14614,7 +14653,7 @@
         </w:rPr>
         <w:fldChar w:fldCharType="end"/>
       </w:r>
-      <w:bookmarkEnd w:id="43"/>
+      <w:bookmarkEnd w:id="44"/>
       <w:r>
         <w:rPr>
           <w:rFonts w:ascii="Times New Roman" w:hAnsi="Times New Roman" w:cs="Times New Roman"/>
@@ -14667,7 +14706,7 @@
     </w:p>
     <w:p>
       <w:pPr>
-        <w:spacing w:line="240" w:lineRule="auto"/>
+        <w:spacing w:line="480" w:lineRule="auto"/>
         <w:jc w:val="both"/>
         <w:rPr>
           <w:rFonts w:ascii="Times New Roman" w:hAnsi="Times New Roman" w:cs="Times New Roman"/>
@@ -14677,7 +14716,7 @@
     </w:p>
     <w:p>
       <w:pPr>
-        <w:spacing w:line="240" w:lineRule="auto"/>
+        <w:spacing w:line="480" w:lineRule="auto"/>
         <w:jc w:val="both"/>
         <w:rPr>
           <w:rFonts w:ascii="Times New Roman" w:hAnsi="Times New Roman" w:cs="Times New Roman"/>
@@ -14688,14 +14727,13 @@
     <w:p>
       <w:pPr>
         <w:keepNext/>
-        <w:spacing w:line="240" w:lineRule="auto"/>
+        <w:spacing w:line="480" w:lineRule="auto"/>
         <w:jc w:val="center"/>
       </w:pPr>
       <w:r>
         <w:rPr>
           <w:noProof/>
         </w:rPr>
-        <w:lastRenderedPageBreak/>
         <w:drawing>
           <wp:inline distT="0" distB="0" distL="0" distR="0" wp14:anchorId="6866E4CF" wp14:editId="764237AD">
             <wp:extent cx="4395470" cy="4310380"/>
@@ -14745,14 +14783,14 @@
     </w:p>
     <w:p>
       <w:pPr>
-        <w:spacing w:line="240" w:lineRule="auto"/>
+        <w:spacing w:line="480" w:lineRule="auto"/>
         <w:jc w:val="center"/>
         <w:rPr>
           <w:rFonts w:ascii="Times New Roman" w:hAnsi="Times New Roman" w:cs="Times New Roman"/>
           <w:sz w:val="24"/>
         </w:rPr>
       </w:pPr>
-      <w:bookmarkStart w:id="44" w:name="_Ref40301224"/>
+      <w:bookmarkStart w:id="45" w:name="_Ref40301224"/>
       <w:r>
         <w:rPr>
           <w:rFonts w:ascii="Times New Roman" w:hAnsi="Times New Roman" w:cs="Times New Roman"/>
@@ -14796,7 +14834,7 @@
         </w:rPr>
         <w:fldChar w:fldCharType="end"/>
       </w:r>
-      <w:bookmarkEnd w:id="44"/>
+      <w:bookmarkEnd w:id="45"/>
       <w:r>
         <w:rPr>
           <w:rFonts w:ascii="Times New Roman" w:hAnsi="Times New Roman" w:cs="Times New Roman"/>
@@ -14821,7 +14859,7 @@
     </w:p>
     <w:p>
       <w:pPr>
-        <w:spacing w:line="240" w:lineRule="auto"/>
+        <w:spacing w:line="480" w:lineRule="auto"/>
         <w:rPr>
           <w:rFonts w:ascii="Times New Roman" w:hAnsi="Times New Roman" w:cs="Times New Roman"/>
           <w:sz w:val="24"/>
@@ -14837,7 +14875,7 @@
     </w:p>
     <w:p>
       <w:pPr>
-        <w:spacing w:line="240" w:lineRule="auto"/>
+        <w:spacing w:line="480" w:lineRule="auto"/>
         <w:ind w:firstLine="720"/>
         <w:jc w:val="both"/>
         <w:rPr>
@@ -14945,7 +14983,7 @@
     </w:p>
     <w:p>
       <w:pPr>
-        <w:spacing w:line="240" w:lineRule="auto"/>
+        <w:spacing w:line="480" w:lineRule="auto"/>
         <w:ind w:firstLine="720"/>
         <w:jc w:val="both"/>
         <w:rPr>
@@ -14958,6 +14996,7 @@
           <w:rFonts w:ascii="Times New Roman" w:hAnsi="Times New Roman" w:cs="Times New Roman"/>
           <w:sz w:val="24"/>
         </w:rPr>
+        <w:lastRenderedPageBreak/>
         <w:t xml:space="preserve">The </w:t>
       </w:r>
       <w:r>
@@ -15119,20 +15158,12 @@
           <w:rFonts w:ascii="Times New Roman" w:hAnsi="Times New Roman" w:cs="Times New Roman"/>
           <w:sz w:val="24"/>
         </w:rPr>
-        <w:t xml:space="preserve">during the weekends. This effect is especially obvious in the New York City for </w:t>
-      </w:r>
-      <w:r>
-        <w:rPr>
-          <w:rFonts w:ascii="Times New Roman" w:hAnsi="Times New Roman" w:cs="Times New Roman"/>
-          <w:sz w:val="24"/>
-        </w:rPr>
-        <w:lastRenderedPageBreak/>
-        <w:t>its population highly relies on public transit and the non-physical occupation’s rate is not high. For example, for the Metropolitan Transportation Authority (MTA) systems, the curves of Sundays usually have one peak during 2 – 4 pm; however, the shape of the Sunday curves during the pandemic had two peaks, which was similar to the weekdays’ commuting pattern. This process is meanwhile driven by the underprivileged population that still have to work during the weekends: their stay made weekends more like weekdays. These two factors homogenized each day of week and make the boundary between weekends and weekdays less obvious.</w:t>
-      </w:r>
-    </w:p>
-    <w:p>
-      <w:pPr>
-        <w:spacing w:line="240" w:lineRule="auto"/>
+        <w:t>during the weekends. This effect is especially obvious in the New York City for its population highly relies on public transit and the non-physical occupation’s rate is not high. For example, for the Metropolitan Transportation Authority (MTA) systems, the curves of Sundays usually have one peak during 2 – 4 pm; however, the shape of the Sunday curves during the pandemic had two peaks, which was similar to the weekdays’ commuting pattern. This process is meanwhile driven by the underprivileged population that still have to work during the weekends: their stay made weekends more like weekdays. These two factors homogenized each day of week and make the boundary between weekends and weekdays less obvious.</w:t>
+      </w:r>
+    </w:p>
+    <w:p>
+      <w:pPr>
+        <w:spacing w:line="480" w:lineRule="auto"/>
         <w:ind w:firstLine="720"/>
         <w:jc w:val="both"/>
         <w:rPr>
@@ -15140,12 +15171,12 @@
           <w:sz w:val="24"/>
         </w:rPr>
       </w:pPr>
-      <w:commentRangeStart w:id="45"/>
+      <w:commentRangeStart w:id="46"/>
     </w:p>
     <w:p>
       <w:pPr>
         <w:keepNext/>
-        <w:spacing w:line="240" w:lineRule="auto"/>
+        <w:spacing w:line="480" w:lineRule="auto"/>
         <w:jc w:val="center"/>
       </w:pPr>
       <w:r>
@@ -15154,6 +15185,7 @@
           <w:noProof/>
           <w:sz w:val="24"/>
         </w:rPr>
+        <w:lastRenderedPageBreak/>
         <w:drawing>
           <wp:inline distT="0" distB="0" distL="0" distR="0" wp14:anchorId="0E4E4C1E" wp14:editId="6CCADBDC">
             <wp:extent cx="5852160" cy="4389120"/>
@@ -15206,14 +15238,14 @@
     </w:p>
     <w:p>
       <w:pPr>
-        <w:spacing w:line="240" w:lineRule="auto"/>
+        <w:spacing w:line="480" w:lineRule="auto"/>
         <w:jc w:val="center"/>
         <w:rPr>
           <w:rFonts w:ascii="Times New Roman" w:hAnsi="Times New Roman" w:cs="Times New Roman"/>
           <w:sz w:val="24"/>
         </w:rPr>
       </w:pPr>
-      <w:bookmarkStart w:id="46" w:name="_Ref38028360"/>
+      <w:bookmarkStart w:id="47" w:name="_Ref38028360"/>
       <w:r>
         <w:rPr>
           <w:rFonts w:ascii="Times New Roman" w:hAnsi="Times New Roman" w:cs="Times New Roman"/>
@@ -15257,7 +15289,7 @@
         </w:rPr>
         <w:fldChar w:fldCharType="end"/>
       </w:r>
-      <w:bookmarkEnd w:id="46"/>
+      <w:bookmarkEnd w:id="47"/>
       <w:r>
         <w:rPr>
           <w:rFonts w:ascii="Times New Roman" w:hAnsi="Times New Roman" w:cs="Times New Roman"/>
@@ -15293,26 +15325,26 @@
         </w:rPr>
         <w:t>.</w:t>
       </w:r>
-      <w:commentRangeEnd w:id="45"/>
+      <w:commentRangeEnd w:id="46"/>
       <w:r>
         <w:rPr>
           <w:rStyle w:val="CommentReference"/>
         </w:rPr>
-        <w:commentReference w:id="45"/>
-      </w:r>
-    </w:p>
-    <w:p>
-      <w:pPr>
-        <w:spacing w:line="240" w:lineRule="auto"/>
-        <w:rPr>
-          <w:rFonts w:ascii="Times New Roman" w:hAnsi="Times New Roman" w:cs="Times New Roman"/>
-          <w:sz w:val="24"/>
-        </w:rPr>
-      </w:pPr>
-    </w:p>
-    <w:p>
-      <w:pPr>
-        <w:spacing w:line="240" w:lineRule="auto"/>
+        <w:commentReference w:id="46"/>
+      </w:r>
+    </w:p>
+    <w:p>
+      <w:pPr>
+        <w:spacing w:line="480" w:lineRule="auto"/>
+        <w:rPr>
+          <w:rFonts w:ascii="Times New Roman" w:hAnsi="Times New Roman" w:cs="Times New Roman"/>
+          <w:sz w:val="24"/>
+        </w:rPr>
+      </w:pPr>
+    </w:p>
+    <w:p>
+      <w:pPr>
+        <w:spacing w:line="480" w:lineRule="auto"/>
         <w:ind w:firstLine="720"/>
         <w:jc w:val="both"/>
         <w:rPr>
@@ -15320,8 +15352,8 @@
           <w:sz w:val="24"/>
         </w:rPr>
       </w:pPr>
-      <w:commentRangeStart w:id="47"/>
       <w:commentRangeStart w:id="48"/>
+      <w:commentRangeStart w:id="49"/>
       <w:r>
         <w:rPr>
           <w:rFonts w:ascii="Times New Roman" w:hAnsi="Times New Roman" w:cs="Times New Roman"/>
@@ -15469,7 +15501,7 @@
           <w:rFonts w:ascii="Times New Roman" w:hAnsi="Times New Roman" w:cs="Times New Roman"/>
           <w:sz w:val="24"/>
         </w:rPr>
-        <w:t xml:space="preserve">. The majority of US transit systems (59 systems out of 93) had a later morning peak. However, many transit systems such as the systems in Washington, New Jersey, Los Angeles, and New York City experienced an earlier morning peak.  We find an average morning shift is -0.05 hours (3 minutes).  For comparison, Transit data indicates the corresponding shifts for other countries:   -1 hours for UK, -1.8 hours for France, and -1.2 hours </w:t>
+        <w:t xml:space="preserve">. The majority of US transit systems (59 systems out of 93) had a later morning peak. However, many transit systems such as the systems in Washington, New Jersey, Los Angeles, and New York City experienced an earlier morning peak.  We find an average morning shift is -0.05 hours (3 minutes).  For comparison, Transit data indicates the </w:t>
       </w:r>
       <w:r>
         <w:rPr>
@@ -15477,12 +15509,12 @@
           <w:sz w:val="24"/>
         </w:rPr>
         <w:lastRenderedPageBreak/>
-        <w:t>for Canada. Australia and New Zealand’s morning rush hours shifted +1.23 and +0.9 hours , which makes US the only country that did not witness a significant change in morning peak during the pandemic, although it is worth noting that the variance of different cities is very large.</w:t>
-      </w:r>
-    </w:p>
-    <w:p>
-      <w:pPr>
-        <w:spacing w:line="240" w:lineRule="auto"/>
+        <w:t>corresponding shifts for other countries:   -1 hours for UK, -1.8 hours for France, and -1.2 hours for Canada. Australia and New Zealand’s morning rush hours shifted +1.23 and +0.9 hours , which makes US the only country that did not witness a significant change in morning peak during the pandemic, although it is worth noting that the variance of different cities is very large.</w:t>
+      </w:r>
+    </w:p>
+    <w:p>
+      <w:pPr>
+        <w:spacing w:line="480" w:lineRule="auto"/>
         <w:ind w:firstLine="720"/>
         <w:jc w:val="both"/>
         <w:rPr>
@@ -15621,7 +15653,7 @@
     </w:p>
     <w:p>
       <w:pPr>
-        <w:spacing w:line="240" w:lineRule="auto"/>
+        <w:spacing w:line="480" w:lineRule="auto"/>
         <w:ind w:firstLine="720"/>
         <w:jc w:val="both"/>
         <w:rPr>
@@ -15633,7 +15665,7 @@
     <w:p>
       <w:pPr>
         <w:keepNext/>
-        <w:spacing w:line="240" w:lineRule="auto"/>
+        <w:spacing w:line="480" w:lineRule="auto"/>
         <w:jc w:val="center"/>
       </w:pPr>
       <w:r>
@@ -15686,14 +15718,14 @@
     </w:p>
     <w:p>
       <w:pPr>
-        <w:spacing w:line="240" w:lineRule="auto"/>
+        <w:spacing w:line="480" w:lineRule="auto"/>
         <w:jc w:val="center"/>
         <w:rPr>
           <w:rFonts w:ascii="Times New Roman" w:hAnsi="Times New Roman" w:cs="Times New Roman"/>
           <w:sz w:val="24"/>
         </w:rPr>
       </w:pPr>
-      <w:bookmarkStart w:id="49" w:name="_Ref40515961"/>
+      <w:bookmarkStart w:id="50" w:name="_Ref40515961"/>
       <w:r>
         <w:rPr>
           <w:rFonts w:ascii="Times New Roman" w:hAnsi="Times New Roman" w:cs="Times New Roman"/>
@@ -15737,7 +15769,7 @@
         </w:rPr>
         <w:fldChar w:fldCharType="end"/>
       </w:r>
-      <w:bookmarkEnd w:id="49"/>
+      <w:bookmarkEnd w:id="50"/>
       <w:r>
         <w:rPr>
           <w:rFonts w:ascii="Times New Roman" w:hAnsi="Times New Roman" w:cs="Times New Roman"/>
@@ -15745,7 +15777,7 @@
         </w:rPr>
         <w:t xml:space="preserve">: </w:t>
       </w:r>
-      <w:commentRangeStart w:id="50"/>
+      <w:commentRangeStart w:id="51"/>
       <w:r>
         <w:rPr>
           <w:rFonts w:ascii="Times New Roman" w:hAnsi="Times New Roman" w:cs="Times New Roman"/>
@@ -15753,51 +15785,51 @@
         </w:rPr>
         <w:t>Shifts in morning (top) and afternoon (bottom) transit demand peaks or all weekdays</w:t>
       </w:r>
-      <w:commentRangeEnd w:id="50"/>
+      <w:commentRangeEnd w:id="51"/>
       <w:r>
         <w:rPr>
           <w:rStyle w:val="CommentReference"/>
         </w:rPr>
-        <w:commentReference w:id="50"/>
-      </w:r>
-      <w:commentRangeEnd w:id="47"/>
+        <w:commentReference w:id="51"/>
+      </w:r>
+      <w:commentRangeEnd w:id="48"/>
       <w:r>
         <w:rPr>
           <w:rStyle w:val="CommentReference"/>
         </w:rPr>
-        <w:commentReference w:id="47"/>
-      </w:r>
-      <w:commentRangeEnd w:id="48"/>
+        <w:commentReference w:id="48"/>
+      </w:r>
+      <w:commentRangeEnd w:id="49"/>
       <w:r>
         <w:rPr>
           <w:rStyle w:val="CommentReference"/>
         </w:rPr>
-        <w:commentReference w:id="48"/>
-      </w:r>
-    </w:p>
-    <w:p>
-      <w:pPr>
-        <w:spacing w:line="240" w:lineRule="auto"/>
-        <w:rPr>
-          <w:rFonts w:ascii="Times New Roman" w:hAnsi="Times New Roman" w:cs="Times New Roman"/>
-          <w:sz w:val="24"/>
-        </w:rPr>
-      </w:pPr>
-    </w:p>
-    <w:p>
-      <w:pPr>
-        <w:spacing w:line="240" w:lineRule="auto"/>
-        <w:rPr>
-          <w:rFonts w:ascii="Times New Roman" w:hAnsi="Times New Roman" w:cs="Times New Roman"/>
-          <w:sz w:val="24"/>
-        </w:rPr>
-      </w:pPr>
-      <w:commentRangeStart w:id="51"/>
-    </w:p>
-    <w:commentRangeEnd w:id="51"/>
-    <w:p>
-      <w:pPr>
-        <w:spacing w:line="240" w:lineRule="auto"/>
+        <w:commentReference w:id="49"/>
+      </w:r>
+    </w:p>
+    <w:p>
+      <w:pPr>
+        <w:spacing w:line="480" w:lineRule="auto"/>
+        <w:rPr>
+          <w:rFonts w:ascii="Times New Roman" w:hAnsi="Times New Roman" w:cs="Times New Roman"/>
+          <w:sz w:val="24"/>
+        </w:rPr>
+      </w:pPr>
+    </w:p>
+    <w:p>
+      <w:pPr>
+        <w:spacing w:line="480" w:lineRule="auto"/>
+        <w:rPr>
+          <w:rFonts w:ascii="Times New Roman" w:hAnsi="Times New Roman" w:cs="Times New Roman"/>
+          <w:sz w:val="24"/>
+        </w:rPr>
+      </w:pPr>
+      <w:commentRangeStart w:id="52"/>
+    </w:p>
+    <w:commentRangeEnd w:id="52"/>
+    <w:p>
+      <w:pPr>
+        <w:spacing w:line="480" w:lineRule="auto"/>
         <w:jc w:val="center"/>
         <w:rPr>
           <w:rFonts w:ascii="Times New Roman" w:hAnsi="Times New Roman" w:cs="Times New Roman"/>
@@ -15808,21 +15840,22 @@
         <w:rPr>
           <w:rStyle w:val="CommentReference"/>
         </w:rPr>
-        <w:commentReference w:id="51"/>
-      </w:r>
-    </w:p>
-    <w:p>
-      <w:pPr>
-        <w:spacing w:line="240" w:lineRule="auto"/>
-        <w:rPr>
-          <w:rFonts w:ascii="Times New Roman" w:hAnsi="Times New Roman" w:cs="Times New Roman"/>
-          <w:sz w:val="24"/>
-        </w:rPr>
-      </w:pPr>
-    </w:p>
-    <w:p>
-      <w:pPr>
-        <w:spacing w:line="240" w:lineRule="auto"/>
+        <w:lastRenderedPageBreak/>
+        <w:commentReference w:id="52"/>
+      </w:r>
+    </w:p>
+    <w:p>
+      <w:pPr>
+        <w:spacing w:line="480" w:lineRule="auto"/>
+        <w:rPr>
+          <w:rFonts w:ascii="Times New Roman" w:hAnsi="Times New Roman" w:cs="Times New Roman"/>
+          <w:sz w:val="24"/>
+        </w:rPr>
+      </w:pPr>
+    </w:p>
+    <w:p>
+      <w:pPr>
+        <w:spacing w:line="480" w:lineRule="auto"/>
         <w:rPr>
           <w:rFonts w:ascii="Times New Roman" w:hAnsi="Times New Roman" w:cs="Times New Roman"/>
           <w:sz w:val="24"/>
@@ -15836,7 +15869,7 @@
           <w:ilvl w:val="0"/>
           <w:numId w:val="2"/>
         </w:numPr>
-        <w:spacing w:line="240" w:lineRule="auto"/>
+        <w:spacing w:line="480" w:lineRule="auto"/>
         <w:rPr>
           <w:rFonts w:ascii="Times New Roman" w:hAnsi="Times New Roman" w:cs="Times New Roman"/>
           <w:b/>
@@ -15854,7 +15887,7 @@
     </w:p>
     <w:p>
       <w:pPr>
-        <w:spacing w:line="240" w:lineRule="auto"/>
+        <w:spacing w:line="480" w:lineRule="auto"/>
         <w:jc w:val="both"/>
         <w:rPr>
           <w:rFonts w:ascii="Times New Roman" w:hAnsi="Times New Roman" w:cs="Times New Roman"/>
@@ -15927,7 +15960,7 @@
     </w:p>
     <w:p>
       <w:pPr>
-        <w:spacing w:line="240" w:lineRule="auto"/>
+        <w:spacing w:line="480" w:lineRule="auto"/>
         <w:ind w:firstLine="720"/>
         <w:jc w:val="both"/>
         <w:rPr>
@@ -16002,7 +16035,15 @@
           <w:rFonts w:ascii="Times New Roman" w:hAnsi="Times New Roman" w:cs="Times New Roman"/>
           <w:sz w:val="24"/>
         </w:rPr>
-        <w:t>. This moreover suggests the necessity of the transit system even during a pandemic when transit systems lose a great deal of discretionary demand. This should motivate transit planners, policy makers, political leaders, and taxpayers to rethink the role of transit systems not as a business, but as a social welfare to protect and serve the essential and vulnerable people in their communities.</w:t>
+        <w:t xml:space="preserve">. This moreover suggests the necessity of the transit system even during a pandemic when transit systems lose a great deal of discretionary demand. This should motivate transit planners, policy makers, political leaders, and taxpayers to </w:t>
+      </w:r>
+      <w:r>
+        <w:rPr>
+          <w:rFonts w:ascii="Times New Roman" w:hAnsi="Times New Roman" w:cs="Times New Roman"/>
+          <w:sz w:val="24"/>
+        </w:rPr>
+        <w:lastRenderedPageBreak/>
+        <w:t>rethink the role of transit systems not as a business, but as a social welfare to protect and serve the essential and vulnerable people in their communities.</w:t>
       </w:r>
       <w:r>
         <w:rPr>
@@ -16014,7 +16055,7 @@
     </w:p>
     <w:p>
       <w:pPr>
-        <w:spacing w:line="240" w:lineRule="auto"/>
+        <w:spacing w:line="480" w:lineRule="auto"/>
         <w:ind w:firstLine="720"/>
         <w:jc w:val="both"/>
         <w:rPr>
@@ -16032,7 +16073,7 @@
     </w:p>
     <w:p>
       <w:pPr>
-        <w:spacing w:line="240" w:lineRule="auto"/>
+        <w:spacing w:line="480" w:lineRule="auto"/>
         <w:ind w:firstLine="720"/>
         <w:jc w:val="both"/>
         <w:rPr>
@@ -16110,7 +16151,7 @@
     </w:p>
     <w:p>
       <w:pPr>
-        <w:spacing w:line="240" w:lineRule="auto"/>
+        <w:spacing w:line="480" w:lineRule="auto"/>
         <w:ind w:firstLine="720"/>
         <w:jc w:val="both"/>
         <w:rPr>
@@ -16118,8 +16159,8 @@
           <w:sz w:val="24"/>
         </w:rPr>
       </w:pPr>
-      <w:commentRangeStart w:id="52"/>
       <w:commentRangeStart w:id="53"/>
+      <w:commentRangeStart w:id="54"/>
       <w:r>
         <w:rPr>
           <w:rFonts w:ascii="Times New Roman" w:hAnsi="Times New Roman" w:cs="Times New Roman"/>
@@ -16178,24 +16219,24 @@
         <w:lastRenderedPageBreak/>
         <w:t>suggests that the end date of the decline (floor point) is mostly determined by the reaction speed (decay rate) but not the start date of the decline (cliff point).</w:t>
       </w:r>
-      <w:commentRangeEnd w:id="52"/>
+      <w:commentRangeEnd w:id="53"/>
       <w:r>
         <w:rPr>
           <w:rStyle w:val="CommentReference"/>
         </w:rPr>
-        <w:commentReference w:id="52"/>
-      </w:r>
-      <w:commentRangeEnd w:id="53"/>
+        <w:commentReference w:id="53"/>
+      </w:r>
+      <w:commentRangeEnd w:id="54"/>
       <w:r>
         <w:rPr>
           <w:rStyle w:val="CommentReference"/>
         </w:rPr>
-        <w:commentReference w:id="53"/>
-      </w:r>
-    </w:p>
-    <w:p>
-      <w:pPr>
-        <w:spacing w:line="240" w:lineRule="auto"/>
+        <w:commentReference w:id="54"/>
+      </w:r>
+    </w:p>
+    <w:p>
+      <w:pPr>
+        <w:spacing w:line="480" w:lineRule="auto"/>
         <w:ind w:firstLine="720"/>
         <w:jc w:val="both"/>
         <w:rPr>
@@ -16350,7 +16391,7 @@
         </w:rPr>
         <w:t xml:space="preserve">s and normal hours less obvious; meanwhile weekdays are more like weekends because the cessation of unessential businesses made the weekends trips become commuting-dominating. </w:t>
       </w:r>
-      <w:commentRangeStart w:id="54"/>
+      <w:commentRangeStart w:id="55"/>
       <w:r>
         <w:rPr>
           <w:rFonts w:ascii="Times New Roman" w:hAnsi="Times New Roman" w:cs="Times New Roman"/>
@@ -16358,17 +16399,17 @@
         </w:rPr>
         <w:t xml:space="preserve">Moreover, the pandemic shifted the morning and afternoon rush hours. Morning rush hour shift is very heterogeneous for different cities with average shift of -0.05 hours but the afternoon rush hour shifted homogeneously later for 1 hour in average.  </w:t>
       </w:r>
-      <w:commentRangeEnd w:id="54"/>
+      <w:commentRangeEnd w:id="55"/>
       <w:r>
         <w:rPr>
           <w:rStyle w:val="CommentReference"/>
         </w:rPr>
-        <w:commentReference w:id="54"/>
-      </w:r>
-    </w:p>
-    <w:p>
-      <w:pPr>
-        <w:spacing w:line="240" w:lineRule="auto"/>
+        <w:commentReference w:id="55"/>
+      </w:r>
+    </w:p>
+    <w:p>
+      <w:pPr>
+        <w:spacing w:line="480" w:lineRule="auto"/>
         <w:ind w:firstLine="720"/>
         <w:jc w:val="both"/>
         <w:rPr>
@@ -16388,7 +16429,15 @@
           <w:rFonts w:ascii="Times New Roman" w:hAnsi="Times New Roman" w:cs="Times New Roman"/>
           <w:sz w:val="24"/>
         </w:rPr>
-        <w:t>representativeness of the transit demand data for actual ridership.</w:t>
+        <w:t xml:space="preserve">representativeness of the transit </w:t>
+      </w:r>
+      <w:r>
+        <w:rPr>
+          <w:rFonts w:ascii="Times New Roman" w:hAnsi="Times New Roman" w:cs="Times New Roman"/>
+          <w:sz w:val="24"/>
+        </w:rPr>
+        <w:lastRenderedPageBreak/>
+        <w:t>demand data for actual ridership.</w:t>
       </w:r>
       <w:r>
         <w:rPr>
@@ -16436,7 +16485,7 @@
     </w:p>
     <w:p>
       <w:pPr>
-        <w:spacing w:line="240" w:lineRule="auto"/>
+        <w:spacing w:line="480" w:lineRule="auto"/>
         <w:ind w:firstLine="720"/>
         <w:jc w:val="both"/>
         <w:rPr>
@@ -16496,7 +16545,7 @@
     </w:p>
     <w:p>
       <w:pPr>
-        <w:spacing w:line="240" w:lineRule="auto"/>
+        <w:spacing w:line="480" w:lineRule="auto"/>
         <w:ind w:firstLine="720"/>
         <w:jc w:val="both"/>
         <w:rPr>
@@ -16509,57 +16558,48 @@
           <w:rFonts w:ascii="Times New Roman" w:hAnsi="Times New Roman" w:cs="Times New Roman"/>
           <w:sz w:val="24"/>
         </w:rPr>
-        <w:t>Finally, there is a need for attitudinal and behavioral surveys and analysis to confirm some of the pat</w:t>
-      </w:r>
-      <w:bookmarkStart w:id="55" w:name="_GoBack"/>
-      <w:bookmarkEnd w:id="55"/>
-      <w:r>
-        <w:rPr>
-          <w:rFonts w:ascii="Times New Roman" w:hAnsi="Times New Roman" w:cs="Times New Roman"/>
-          <w:sz w:val="24"/>
-        </w:rPr>
-        <w:t xml:space="preserve">terns suggested in this study about ridership during a pandemic, individuals' perceptions and their reactions.  With this more nuanced understanding of individual public transit behavior during a pandemic, we can help design effective public transit systems that meet the needs of vulnerable passengers using transit to perform essential activities, creating transportation systems that are more inclusive and resilient to shocks.  </w:t>
-      </w:r>
-    </w:p>
-    <w:p>
-      <w:pPr>
-        <w:spacing w:line="240" w:lineRule="auto"/>
-        <w:rPr>
-          <w:rFonts w:ascii="Times New Roman" w:hAnsi="Times New Roman" w:cs="Times New Roman"/>
-          <w:sz w:val="24"/>
-        </w:rPr>
-      </w:pPr>
-    </w:p>
-    <w:p>
-      <w:pPr>
-        <w:spacing w:line="240" w:lineRule="auto"/>
-        <w:rPr>
-          <w:rFonts w:ascii="Times New Roman" w:hAnsi="Times New Roman" w:cs="Times New Roman"/>
-          <w:sz w:val="24"/>
-        </w:rPr>
-      </w:pPr>
-    </w:p>
-    <w:p>
-      <w:pPr>
-        <w:spacing w:line="240" w:lineRule="auto"/>
-        <w:rPr>
-          <w:rFonts w:ascii="Times New Roman" w:hAnsi="Times New Roman" w:cs="Times New Roman"/>
-          <w:sz w:val="24"/>
-        </w:rPr>
-      </w:pPr>
-    </w:p>
-    <w:p>
-      <w:pPr>
-        <w:spacing w:line="240" w:lineRule="auto"/>
-        <w:rPr>
-          <w:rFonts w:ascii="Times New Roman" w:hAnsi="Times New Roman" w:cs="Times New Roman"/>
-          <w:sz w:val="24"/>
-        </w:rPr>
-      </w:pPr>
-    </w:p>
-    <w:p>
-      <w:pPr>
-        <w:spacing w:line="240" w:lineRule="auto"/>
+        <w:t xml:space="preserve">Finally, there is a need for attitudinal and behavioral surveys and analysis to confirm some of the patterns suggested in this study about ridership during a pandemic, individuals' perceptions and their reactions.  With this more nuanced understanding of individual public transit behavior during a pandemic, we can help design effective public transit systems that meet the needs of vulnerable passengers using transit to perform essential activities, creating transportation systems that are more inclusive and resilient to shocks.  </w:t>
+      </w:r>
+    </w:p>
+    <w:p>
+      <w:pPr>
+        <w:spacing w:line="480" w:lineRule="auto"/>
+        <w:rPr>
+          <w:rFonts w:ascii="Times New Roman" w:hAnsi="Times New Roman" w:cs="Times New Roman"/>
+          <w:sz w:val="24"/>
+        </w:rPr>
+      </w:pPr>
+    </w:p>
+    <w:p>
+      <w:pPr>
+        <w:spacing w:line="480" w:lineRule="auto"/>
+        <w:rPr>
+          <w:rFonts w:ascii="Times New Roman" w:hAnsi="Times New Roman" w:cs="Times New Roman"/>
+          <w:sz w:val="24"/>
+        </w:rPr>
+      </w:pPr>
+    </w:p>
+    <w:p>
+      <w:pPr>
+        <w:spacing w:line="480" w:lineRule="auto"/>
+        <w:rPr>
+          <w:rFonts w:ascii="Times New Roman" w:hAnsi="Times New Roman" w:cs="Times New Roman"/>
+          <w:sz w:val="24"/>
+        </w:rPr>
+      </w:pPr>
+    </w:p>
+    <w:p>
+      <w:pPr>
+        <w:spacing w:line="480" w:lineRule="auto"/>
+        <w:rPr>
+          <w:rFonts w:ascii="Times New Roman" w:hAnsi="Times New Roman" w:cs="Times New Roman"/>
+          <w:sz w:val="24"/>
+        </w:rPr>
+      </w:pPr>
+    </w:p>
+    <w:p>
+      <w:pPr>
+        <w:spacing w:line="480" w:lineRule="auto"/>
         <w:rPr>
           <w:rFonts w:ascii="Times New Roman" w:hAnsi="Times New Roman" w:cs="Times New Roman"/>
           <w:b/>
@@ -16572,6 +16612,7 @@
           <w:b/>
           <w:sz w:val="24"/>
         </w:rPr>
+        <w:lastRenderedPageBreak/>
         <w:t>Reference</w:t>
       </w:r>
       <w:r>
@@ -16589,7 +16630,7 @@
         <w:autoSpaceDE w:val="0"/>
         <w:autoSpaceDN w:val="0"/>
         <w:adjustRightInd w:val="0"/>
-        <w:spacing w:line="240" w:lineRule="auto"/>
+        <w:spacing w:line="480" w:lineRule="auto"/>
         <w:ind w:left="640" w:hanging="640"/>
         <w:rPr>
           <w:rFonts w:ascii="Times New Roman" w:hAnsi="Times New Roman" w:cs="Times New Roman"/>
@@ -16645,7 +16686,7 @@
         <w:autoSpaceDE w:val="0"/>
         <w:autoSpaceDN w:val="0"/>
         <w:adjustRightInd w:val="0"/>
-        <w:spacing w:line="240" w:lineRule="auto"/>
+        <w:spacing w:line="480" w:lineRule="auto"/>
         <w:ind w:left="640" w:hanging="640"/>
         <w:rPr>
           <w:rFonts w:ascii="Times New Roman" w:hAnsi="Times New Roman" w:cs="Times New Roman"/>
@@ -16680,7 +16721,7 @@
         <w:autoSpaceDE w:val="0"/>
         <w:autoSpaceDN w:val="0"/>
         <w:adjustRightInd w:val="0"/>
-        <w:spacing w:line="240" w:lineRule="auto"/>
+        <w:spacing w:line="480" w:lineRule="auto"/>
         <w:ind w:left="640" w:hanging="640"/>
         <w:rPr>
           <w:rFonts w:ascii="Times New Roman" w:hAnsi="Times New Roman" w:cs="Times New Roman"/>
@@ -16715,7 +16756,7 @@
         <w:autoSpaceDE w:val="0"/>
         <w:autoSpaceDN w:val="0"/>
         <w:adjustRightInd w:val="0"/>
-        <w:spacing w:line="240" w:lineRule="auto"/>
+        <w:spacing w:line="480" w:lineRule="auto"/>
         <w:ind w:left="640" w:hanging="640"/>
         <w:rPr>
           <w:rFonts w:ascii="Times New Roman" w:hAnsi="Times New Roman" w:cs="Times New Roman"/>
@@ -16750,7 +16791,7 @@
         <w:autoSpaceDE w:val="0"/>
         <w:autoSpaceDN w:val="0"/>
         <w:adjustRightInd w:val="0"/>
-        <w:spacing w:line="240" w:lineRule="auto"/>
+        <w:spacing w:line="480" w:lineRule="auto"/>
         <w:ind w:left="640" w:hanging="640"/>
         <w:rPr>
           <w:rFonts w:ascii="Times New Roman" w:hAnsi="Times New Roman" w:cs="Times New Roman"/>
@@ -16785,7 +16826,7 @@
         <w:autoSpaceDE w:val="0"/>
         <w:autoSpaceDN w:val="0"/>
         <w:adjustRightInd w:val="0"/>
-        <w:spacing w:line="240" w:lineRule="auto"/>
+        <w:spacing w:line="480" w:lineRule="auto"/>
         <w:ind w:left="640" w:hanging="640"/>
         <w:rPr>
           <w:rFonts w:ascii="Times New Roman" w:hAnsi="Times New Roman" w:cs="Times New Roman"/>
@@ -16820,7 +16861,7 @@
         <w:autoSpaceDE w:val="0"/>
         <w:autoSpaceDN w:val="0"/>
         <w:adjustRightInd w:val="0"/>
-        <w:spacing w:line="240" w:lineRule="auto"/>
+        <w:spacing w:line="480" w:lineRule="auto"/>
         <w:ind w:left="640" w:hanging="640"/>
         <w:rPr>
           <w:rFonts w:ascii="Times New Roman" w:hAnsi="Times New Roman" w:cs="Times New Roman"/>
@@ -16855,7 +16896,7 @@
         <w:autoSpaceDE w:val="0"/>
         <w:autoSpaceDN w:val="0"/>
         <w:adjustRightInd w:val="0"/>
-        <w:spacing w:line="240" w:lineRule="auto"/>
+        <w:spacing w:line="480" w:lineRule="auto"/>
         <w:ind w:left="640" w:hanging="640"/>
         <w:rPr>
           <w:rFonts w:ascii="Times New Roman" w:hAnsi="Times New Roman" w:cs="Times New Roman"/>
@@ -16881,7 +16922,17 @@
           <w:szCs w:val="24"/>
         </w:rPr>
         <w:tab/>
-        <w:t>Yellin J. North Americans Turning Away From Public Transit As Direct Result Of COVID-19. 2020 [cited 4 Feb 2020]. Available: https://www.northstarhub.com/posts/north-americans-turning-away-from-public-transit-as-direct-result-of-covid-19</w:t>
+        <w:t xml:space="preserve">Yellin J. North Americans Turning Away From Public Transit As Direct Result Of </w:t>
+      </w:r>
+      <w:r>
+        <w:rPr>
+          <w:rFonts w:ascii="Times New Roman" w:hAnsi="Times New Roman" w:cs="Times New Roman"/>
+          <w:noProof/>
+          <w:sz w:val="24"/>
+          <w:szCs w:val="24"/>
+        </w:rPr>
+        <w:lastRenderedPageBreak/>
+        <w:t>COVID-19. 2020 [cited 4 Feb 2020]. Available: https://www.northstarhub.com/posts/north-americans-turning-away-from-public-transit-as-direct-result-of-covid-19</w:t>
       </w:r>
     </w:p>
     <w:p>
@@ -16890,7 +16941,7 @@
         <w:autoSpaceDE w:val="0"/>
         <w:autoSpaceDN w:val="0"/>
         <w:adjustRightInd w:val="0"/>
-        <w:spacing w:line="240" w:lineRule="auto"/>
+        <w:spacing w:line="480" w:lineRule="auto"/>
         <w:ind w:left="640" w:hanging="640"/>
         <w:rPr>
           <w:rFonts w:ascii="Times New Roman" w:hAnsi="Times New Roman" w:cs="Times New Roman"/>
@@ -16925,7 +16976,7 @@
         <w:autoSpaceDE w:val="0"/>
         <w:autoSpaceDN w:val="0"/>
         <w:adjustRightInd w:val="0"/>
-        <w:spacing w:line="240" w:lineRule="auto"/>
+        <w:spacing w:line="480" w:lineRule="auto"/>
         <w:ind w:left="640" w:hanging="640"/>
         <w:rPr>
           <w:rFonts w:ascii="Times New Roman" w:hAnsi="Times New Roman" w:cs="Times New Roman"/>
@@ -16960,7 +17011,7 @@
         <w:autoSpaceDE w:val="0"/>
         <w:autoSpaceDN w:val="0"/>
         <w:adjustRightInd w:val="0"/>
-        <w:spacing w:line="240" w:lineRule="auto"/>
+        <w:spacing w:line="480" w:lineRule="auto"/>
         <w:ind w:left="640" w:hanging="640"/>
         <w:rPr>
           <w:rFonts w:ascii="Times New Roman" w:hAnsi="Times New Roman" w:cs="Times New Roman"/>
@@ -16995,7 +17046,7 @@
         <w:autoSpaceDE w:val="0"/>
         <w:autoSpaceDN w:val="0"/>
         <w:adjustRightInd w:val="0"/>
-        <w:spacing w:line="240" w:lineRule="auto"/>
+        <w:spacing w:line="480" w:lineRule="auto"/>
         <w:ind w:left="640" w:hanging="640"/>
         <w:rPr>
           <w:rFonts w:ascii="Times New Roman" w:hAnsi="Times New Roman" w:cs="Times New Roman"/>
@@ -17030,7 +17081,7 @@
         <w:autoSpaceDE w:val="0"/>
         <w:autoSpaceDN w:val="0"/>
         <w:adjustRightInd w:val="0"/>
-        <w:spacing w:line="240" w:lineRule="auto"/>
+        <w:spacing w:line="480" w:lineRule="auto"/>
         <w:ind w:left="640" w:hanging="640"/>
         <w:rPr>
           <w:rFonts w:ascii="Times New Roman" w:hAnsi="Times New Roman" w:cs="Times New Roman"/>
@@ -17065,7 +17116,7 @@
         <w:autoSpaceDE w:val="0"/>
         <w:autoSpaceDN w:val="0"/>
         <w:adjustRightInd w:val="0"/>
-        <w:spacing w:line="240" w:lineRule="auto"/>
+        <w:spacing w:line="480" w:lineRule="auto"/>
         <w:ind w:left="640" w:hanging="640"/>
         <w:rPr>
           <w:rFonts w:ascii="Times New Roman" w:hAnsi="Times New Roman" w:cs="Times New Roman"/>
@@ -17091,17 +17142,7 @@
           <w:szCs w:val="24"/>
         </w:rPr>
         <w:tab/>
-        <w:t xml:space="preserve">Biocomplexity Institute U of V. COVID-19 Surveillance Dashboard. 2020. Available: </w:t>
-      </w:r>
-      <w:r>
-        <w:rPr>
-          <w:rFonts w:ascii="Times New Roman" w:hAnsi="Times New Roman" w:cs="Times New Roman"/>
-          <w:noProof/>
-          <w:sz w:val="24"/>
-          <w:szCs w:val="24"/>
-        </w:rPr>
-        <w:lastRenderedPageBreak/>
-        <w:t>https://nssac.bii.virginia.edu/covid-19/dashboard/</w:t>
+        <w:t>Biocomplexity Institute U of V. COVID-19 Surveillance Dashboard. 2020. Available: https://nssac.bii.virginia.edu/covid-19/dashboard/</w:t>
       </w:r>
     </w:p>
     <w:p>
@@ -17110,7 +17151,7 @@
         <w:autoSpaceDE w:val="0"/>
         <w:autoSpaceDN w:val="0"/>
         <w:adjustRightInd w:val="0"/>
-        <w:spacing w:line="240" w:lineRule="auto"/>
+        <w:spacing w:line="480" w:lineRule="auto"/>
         <w:ind w:left="640" w:hanging="640"/>
         <w:rPr>
           <w:rFonts w:ascii="Times New Roman" w:hAnsi="Times New Roman" w:cs="Times New Roman"/>
@@ -17145,7 +17186,7 @@
         <w:autoSpaceDE w:val="0"/>
         <w:autoSpaceDN w:val="0"/>
         <w:adjustRightInd w:val="0"/>
-        <w:spacing w:line="240" w:lineRule="auto"/>
+        <w:spacing w:line="480" w:lineRule="auto"/>
         <w:ind w:left="640" w:hanging="640"/>
         <w:rPr>
           <w:rFonts w:ascii="Times New Roman" w:hAnsi="Times New Roman" w:cs="Times New Roman"/>
@@ -17180,7 +17221,7 @@
         <w:autoSpaceDE w:val="0"/>
         <w:autoSpaceDN w:val="0"/>
         <w:adjustRightInd w:val="0"/>
-        <w:spacing w:line="240" w:lineRule="auto"/>
+        <w:spacing w:line="480" w:lineRule="auto"/>
         <w:ind w:left="640" w:hanging="640"/>
         <w:rPr>
           <w:rFonts w:ascii="Times New Roman" w:hAnsi="Times New Roman" w:cs="Times New Roman"/>
@@ -17196,6 +17237,7 @@
           <w:sz w:val="24"/>
           <w:szCs w:val="24"/>
         </w:rPr>
+        <w:lastRenderedPageBreak/>
         <w:t xml:space="preserve">17. </w:t>
       </w:r>
       <w:r>
@@ -17215,7 +17257,7 @@
         <w:autoSpaceDE w:val="0"/>
         <w:autoSpaceDN w:val="0"/>
         <w:adjustRightInd w:val="0"/>
-        <w:spacing w:line="240" w:lineRule="auto"/>
+        <w:spacing w:line="480" w:lineRule="auto"/>
         <w:ind w:left="640" w:hanging="640"/>
         <w:rPr>
           <w:rFonts w:ascii="Times New Roman" w:hAnsi="Times New Roman" w:cs="Times New Roman"/>
@@ -17250,7 +17292,7 @@
         <w:autoSpaceDE w:val="0"/>
         <w:autoSpaceDN w:val="0"/>
         <w:adjustRightInd w:val="0"/>
-        <w:spacing w:line="240" w:lineRule="auto"/>
+        <w:spacing w:line="480" w:lineRule="auto"/>
         <w:ind w:left="640" w:hanging="640"/>
         <w:rPr>
           <w:rFonts w:ascii="Times New Roman" w:hAnsi="Times New Roman" w:cs="Times New Roman"/>
@@ -17285,7 +17327,7 @@
         <w:autoSpaceDE w:val="0"/>
         <w:autoSpaceDN w:val="0"/>
         <w:adjustRightInd w:val="0"/>
-        <w:spacing w:line="240" w:lineRule="auto"/>
+        <w:spacing w:line="480" w:lineRule="auto"/>
         <w:ind w:left="640" w:hanging="640"/>
         <w:rPr>
           <w:rFonts w:ascii="Times New Roman" w:hAnsi="Times New Roman" w:cs="Times New Roman"/>
@@ -17320,7 +17362,7 @@
         <w:autoSpaceDE w:val="0"/>
         <w:autoSpaceDN w:val="0"/>
         <w:adjustRightInd w:val="0"/>
-        <w:spacing w:line="240" w:lineRule="auto"/>
+        <w:spacing w:line="480" w:lineRule="auto"/>
         <w:ind w:left="640" w:hanging="640"/>
         <w:rPr>
           <w:rFonts w:ascii="Times New Roman" w:hAnsi="Times New Roman" w:cs="Times New Roman"/>
@@ -17355,7 +17397,7 @@
         <w:autoSpaceDE w:val="0"/>
         <w:autoSpaceDN w:val="0"/>
         <w:adjustRightInd w:val="0"/>
-        <w:spacing w:line="240" w:lineRule="auto"/>
+        <w:spacing w:line="480" w:lineRule="auto"/>
         <w:ind w:left="640" w:hanging="640"/>
         <w:rPr>
           <w:rFonts w:ascii="Times New Roman" w:hAnsi="Times New Roman" w:cs="Times New Roman"/>
@@ -17390,7 +17432,7 @@
         <w:autoSpaceDE w:val="0"/>
         <w:autoSpaceDN w:val="0"/>
         <w:adjustRightInd w:val="0"/>
-        <w:spacing w:line="240" w:lineRule="auto"/>
+        <w:spacing w:line="480" w:lineRule="auto"/>
         <w:ind w:left="640" w:hanging="640"/>
         <w:rPr>
           <w:rFonts w:ascii="Times New Roman" w:hAnsi="Times New Roman" w:cs="Times New Roman"/>
@@ -17425,7 +17467,7 @@
         <w:autoSpaceDE w:val="0"/>
         <w:autoSpaceDN w:val="0"/>
         <w:adjustRightInd w:val="0"/>
-        <w:spacing w:line="240" w:lineRule="auto"/>
+        <w:spacing w:line="480" w:lineRule="auto"/>
         <w:ind w:left="640" w:hanging="640"/>
         <w:rPr>
           <w:rFonts w:ascii="Times New Roman" w:hAnsi="Times New Roman" w:cs="Times New Roman"/>
@@ -17441,6 +17483,7 @@
           <w:sz w:val="24"/>
           <w:szCs w:val="24"/>
         </w:rPr>
+        <w:lastRenderedPageBreak/>
         <w:t xml:space="preserve">24. </w:t>
       </w:r>
       <w:r>
@@ -17460,7 +17503,7 @@
         <w:autoSpaceDE w:val="0"/>
         <w:autoSpaceDN w:val="0"/>
         <w:adjustRightInd w:val="0"/>
-        <w:spacing w:line="240" w:lineRule="auto"/>
+        <w:spacing w:line="480" w:lineRule="auto"/>
         <w:ind w:left="640" w:hanging="640"/>
         <w:rPr>
           <w:rFonts w:ascii="Times New Roman" w:hAnsi="Times New Roman" w:cs="Times New Roman"/>
@@ -17495,7 +17538,7 @@
         <w:autoSpaceDE w:val="0"/>
         <w:autoSpaceDN w:val="0"/>
         <w:adjustRightInd w:val="0"/>
-        <w:spacing w:line="240" w:lineRule="auto"/>
+        <w:spacing w:line="480" w:lineRule="auto"/>
         <w:ind w:left="640" w:hanging="640"/>
         <w:rPr>
           <w:rFonts w:ascii="Times New Roman" w:hAnsi="Times New Roman" w:cs="Times New Roman"/>
@@ -17530,7 +17573,7 @@
         <w:autoSpaceDE w:val="0"/>
         <w:autoSpaceDN w:val="0"/>
         <w:adjustRightInd w:val="0"/>
-        <w:spacing w:line="240" w:lineRule="auto"/>
+        <w:spacing w:line="480" w:lineRule="auto"/>
         <w:ind w:left="640" w:hanging="640"/>
         <w:rPr>
           <w:rFonts w:ascii="Times New Roman" w:hAnsi="Times New Roman" w:cs="Times New Roman"/>
@@ -17565,7 +17608,7 @@
         <w:autoSpaceDE w:val="0"/>
         <w:autoSpaceDN w:val="0"/>
         <w:adjustRightInd w:val="0"/>
-        <w:spacing w:line="240" w:lineRule="auto"/>
+        <w:spacing w:line="480" w:lineRule="auto"/>
         <w:ind w:left="640" w:hanging="640"/>
         <w:rPr>
           <w:rFonts w:ascii="Times New Roman" w:hAnsi="Times New Roman" w:cs="Times New Roman"/>
@@ -17581,7 +17624,6 @@
           <w:sz w:val="24"/>
           <w:szCs w:val="24"/>
         </w:rPr>
-        <w:lastRenderedPageBreak/>
         <w:t xml:space="preserve">28. </w:t>
       </w:r>
       <w:r>
@@ -17601,7 +17643,7 @@
         <w:autoSpaceDE w:val="0"/>
         <w:autoSpaceDN w:val="0"/>
         <w:adjustRightInd w:val="0"/>
-        <w:spacing w:line="240" w:lineRule="auto"/>
+        <w:spacing w:line="480" w:lineRule="auto"/>
         <w:ind w:left="640" w:hanging="640"/>
         <w:rPr>
           <w:rFonts w:ascii="Times New Roman" w:hAnsi="Times New Roman" w:cs="Times New Roman"/>
@@ -17636,7 +17678,7 @@
         <w:autoSpaceDE w:val="0"/>
         <w:autoSpaceDN w:val="0"/>
         <w:adjustRightInd w:val="0"/>
-        <w:spacing w:line="240" w:lineRule="auto"/>
+        <w:spacing w:line="480" w:lineRule="auto"/>
         <w:ind w:left="640" w:hanging="640"/>
         <w:rPr>
           <w:rFonts w:ascii="Times New Roman" w:hAnsi="Times New Roman" w:cs="Times New Roman"/>
@@ -17671,7 +17713,7 @@
         <w:autoSpaceDE w:val="0"/>
         <w:autoSpaceDN w:val="0"/>
         <w:adjustRightInd w:val="0"/>
-        <w:spacing w:line="240" w:lineRule="auto"/>
+        <w:spacing w:line="480" w:lineRule="auto"/>
         <w:ind w:left="640" w:hanging="640"/>
         <w:rPr>
           <w:rFonts w:ascii="Times New Roman" w:hAnsi="Times New Roman" w:cs="Times New Roman"/>
@@ -17706,7 +17748,7 @@
         <w:autoSpaceDE w:val="0"/>
         <w:autoSpaceDN w:val="0"/>
         <w:adjustRightInd w:val="0"/>
-        <w:spacing w:line="240" w:lineRule="auto"/>
+        <w:spacing w:line="480" w:lineRule="auto"/>
         <w:ind w:left="640" w:hanging="640"/>
         <w:rPr>
           <w:rFonts w:ascii="Times New Roman" w:hAnsi="Times New Roman" w:cs="Times New Roman"/>
@@ -17732,7 +17774,17 @@
           <w:szCs w:val="24"/>
         </w:rPr>
         <w:tab/>
-        <w:t xml:space="preserve">Dong Y, Mo X, Hu Y, Qi X, Jiang F, Jiang Z, et al. Epidemiological characteristics of 2143 pediatric patients with 2019 coronavirus disease in China. Pediatrics. 2020. </w:t>
+        <w:t xml:space="preserve">Dong Y, Mo X, Hu Y, Qi X, Jiang F, Jiang Z, et al. Epidemiological characteristics of </w:t>
+      </w:r>
+      <w:r>
+        <w:rPr>
+          <w:rFonts w:ascii="Times New Roman" w:hAnsi="Times New Roman" w:cs="Times New Roman"/>
+          <w:noProof/>
+          <w:sz w:val="24"/>
+          <w:szCs w:val="24"/>
+        </w:rPr>
+        <w:lastRenderedPageBreak/>
+        <w:t xml:space="preserve">2143 pediatric patients with 2019 coronavirus disease in China. Pediatrics. 2020. </w:t>
       </w:r>
     </w:p>
     <w:p>
@@ -17741,7 +17793,7 @@
         <w:autoSpaceDE w:val="0"/>
         <w:autoSpaceDN w:val="0"/>
         <w:adjustRightInd w:val="0"/>
-        <w:spacing w:line="240" w:lineRule="auto"/>
+        <w:spacing w:line="480" w:lineRule="auto"/>
         <w:ind w:left="640" w:hanging="640"/>
         <w:rPr>
           <w:rFonts w:ascii="Times New Roman" w:hAnsi="Times New Roman" w:cs="Times New Roman"/>
@@ -17776,7 +17828,7 @@
         <w:autoSpaceDE w:val="0"/>
         <w:autoSpaceDN w:val="0"/>
         <w:adjustRightInd w:val="0"/>
-        <w:spacing w:line="240" w:lineRule="auto"/>
+        <w:spacing w:line="480" w:lineRule="auto"/>
         <w:ind w:left="640" w:hanging="640"/>
         <w:rPr>
           <w:rFonts w:ascii="Times New Roman" w:hAnsi="Times New Roman" w:cs="Times New Roman"/>
@@ -17811,7 +17863,7 @@
         <w:autoSpaceDE w:val="0"/>
         <w:autoSpaceDN w:val="0"/>
         <w:adjustRightInd w:val="0"/>
-        <w:spacing w:line="240" w:lineRule="auto"/>
+        <w:spacing w:line="480" w:lineRule="auto"/>
         <w:ind w:left="640" w:hanging="640"/>
         <w:rPr>
           <w:rFonts w:ascii="Times New Roman" w:hAnsi="Times New Roman" w:cs="Times New Roman"/>
@@ -17846,7 +17898,7 @@
         <w:autoSpaceDE w:val="0"/>
         <w:autoSpaceDN w:val="0"/>
         <w:adjustRightInd w:val="0"/>
-        <w:spacing w:line="240" w:lineRule="auto"/>
+        <w:spacing w:line="480" w:lineRule="auto"/>
         <w:ind w:left="640" w:hanging="640"/>
         <w:rPr>
           <w:rFonts w:ascii="Times New Roman" w:hAnsi="Times New Roman" w:cs="Times New Roman"/>
@@ -17881,7 +17933,7 @@
         <w:autoSpaceDE w:val="0"/>
         <w:autoSpaceDN w:val="0"/>
         <w:adjustRightInd w:val="0"/>
-        <w:spacing w:line="240" w:lineRule="auto"/>
+        <w:spacing w:line="480" w:lineRule="auto"/>
         <w:ind w:left="640" w:hanging="640"/>
         <w:rPr>
           <w:rFonts w:ascii="Times New Roman" w:hAnsi="Times New Roman" w:cs="Times New Roman"/>
@@ -17916,7 +17968,7 @@
         <w:autoSpaceDE w:val="0"/>
         <w:autoSpaceDN w:val="0"/>
         <w:adjustRightInd w:val="0"/>
-        <w:spacing w:line="240" w:lineRule="auto"/>
+        <w:spacing w:line="480" w:lineRule="auto"/>
         <w:ind w:left="640" w:hanging="640"/>
         <w:rPr>
           <w:rFonts w:ascii="Times New Roman" w:hAnsi="Times New Roman" w:cs="Times New Roman"/>
@@ -17951,7 +18003,7 @@
         <w:autoSpaceDE w:val="0"/>
         <w:autoSpaceDN w:val="0"/>
         <w:adjustRightInd w:val="0"/>
-        <w:spacing w:line="240" w:lineRule="auto"/>
+        <w:spacing w:line="480" w:lineRule="auto"/>
         <w:ind w:left="640" w:hanging="640"/>
         <w:rPr>
           <w:rFonts w:ascii="Times New Roman" w:hAnsi="Times New Roman" w:cs="Times New Roman"/>
@@ -17977,7 +18029,17 @@
           <w:szCs w:val="24"/>
         </w:rPr>
         <w:tab/>
-        <w:t>McLauphlin EC. CDC official warns Americans it’s not a question of if coronavirus will spread, but when. 2020 [cited 4 Feb 2020]. Available: https://www.cnn.com/2020/02/25/health/coronavirus-us-american-cases/index.html</w:t>
+        <w:t xml:space="preserve">McLauphlin EC. CDC official warns Americans it’s not a question of if coronavirus will </w:t>
+      </w:r>
+      <w:r>
+        <w:rPr>
+          <w:rFonts w:ascii="Times New Roman" w:hAnsi="Times New Roman" w:cs="Times New Roman"/>
+          <w:noProof/>
+          <w:sz w:val="24"/>
+          <w:szCs w:val="24"/>
+        </w:rPr>
+        <w:lastRenderedPageBreak/>
+        <w:t>spread, but when. 2020 [cited 4 Feb 2020]. Available: https://www.cnn.com/2020/02/25/health/coronavirus-us-american-cases/index.html</w:t>
       </w:r>
     </w:p>
     <w:p>
@@ -17986,7 +18048,7 @@
         <w:autoSpaceDE w:val="0"/>
         <w:autoSpaceDN w:val="0"/>
         <w:adjustRightInd w:val="0"/>
-        <w:spacing w:line="240" w:lineRule="auto"/>
+        <w:spacing w:line="480" w:lineRule="auto"/>
         <w:ind w:left="640" w:hanging="640"/>
         <w:rPr>
           <w:rFonts w:ascii="Times New Roman" w:hAnsi="Times New Roman" w:cs="Times New Roman"/>
@@ -18021,7 +18083,7 @@
         <w:autoSpaceDE w:val="0"/>
         <w:autoSpaceDN w:val="0"/>
         <w:adjustRightInd w:val="0"/>
-        <w:spacing w:line="240" w:lineRule="auto"/>
+        <w:spacing w:line="480" w:lineRule="auto"/>
         <w:ind w:left="640" w:hanging="640"/>
         <w:rPr>
           <w:rFonts w:ascii="Times New Roman" w:hAnsi="Times New Roman" w:cs="Times New Roman"/>
@@ -18036,7 +18098,6 @@
           <w:sz w:val="24"/>
           <w:szCs w:val="24"/>
         </w:rPr>
-        <w:lastRenderedPageBreak/>
         <w:t xml:space="preserve">41. </w:t>
       </w:r>
       <w:r>
@@ -18052,7 +18113,7 @@
     </w:p>
     <w:p>
       <w:pPr>
-        <w:spacing w:line="240" w:lineRule="auto"/>
+        <w:spacing w:line="480" w:lineRule="auto"/>
         <w:rPr>
           <w:rFonts w:ascii="Times New Roman" w:hAnsi="Times New Roman" w:cs="Times New Roman"/>
           <w:sz w:val="24"/>
@@ -18068,7 +18129,7 @@
     </w:p>
     <w:p>
       <w:pPr>
-        <w:spacing w:line="240" w:lineRule="auto"/>
+        <w:spacing w:line="480" w:lineRule="auto"/>
       </w:pPr>
     </w:p>
     <w:sectPr>
@@ -18565,7 +18626,7 @@
       </w:r>
     </w:p>
   </w:comment>
-  <w:comment w:id="34" w:author="Miller, Harvey J." w:date="2020-05-26T16:03:00Z" w:initials="MHJ">
+  <w:comment w:id="35" w:author="Miller, Harvey J." w:date="2020-05-26T16:03:00Z" w:initials="MHJ">
     <w:p>
       <w:pPr>
         <w:pStyle w:val="CommentText"/>
@@ -18581,7 +18642,7 @@
       </w:r>
     </w:p>
   </w:comment>
-  <w:comment w:id="39" w:author="Miller, Harvey J." w:date="2020-05-22T15:40:00Z" w:initials="MHJ">
+  <w:comment w:id="40" w:author="Miller, Harvey J." w:date="2020-05-22T15:40:00Z" w:initials="MHJ">
     <w:p>
       <w:pPr>
         <w:pStyle w:val="CommentText"/>
@@ -18597,7 +18658,7 @@
       </w:r>
     </w:p>
   </w:comment>
-  <w:comment w:id="41" w:author="Miller, Harvey J." w:date="2020-05-22T15:41:00Z" w:initials="MHJ">
+  <w:comment w:id="42" w:author="Miller, Harvey J." w:date="2020-05-22T15:41:00Z" w:initials="MHJ">
     <w:p>
       <w:pPr>
         <w:pStyle w:val="CommentText"/>
@@ -18613,7 +18674,7 @@
       </w:r>
     </w:p>
   </w:comment>
-  <w:comment w:id="37" w:author="Miller, Harvey J." w:date="2020-05-26T16:53:00Z" w:initials="MHJ">
+  <w:comment w:id="38" w:author="Miller, Harvey J." w:date="2020-05-26T16:53:00Z" w:initials="MHJ">
     <w:p>
       <w:pPr>
         <w:pStyle w:val="CommentText"/>
@@ -18629,7 +18690,7 @@
       </w:r>
     </w:p>
   </w:comment>
-  <w:comment w:id="38" w:author="Liu, Luyu" w:date="2020-05-27T20:09:00Z" w:initials="LL">
+  <w:comment w:id="39" w:author="Liu, Luyu" w:date="2020-05-27T20:09:00Z" w:initials="LL">
     <w:p>
       <w:pPr>
         <w:pStyle w:val="CommentText"/>
@@ -18645,7 +18706,7 @@
       </w:r>
     </w:p>
   </w:comment>
-  <w:comment w:id="45" w:author="Miller, Harvey J." w:date="2020-05-27T12:02:00Z" w:initials="MHJ">
+  <w:comment w:id="46" w:author="Miller, Harvey J." w:date="2020-05-27T12:02:00Z" w:initials="MHJ">
     <w:p>
       <w:pPr>
         <w:pStyle w:val="CommentText"/>
@@ -18687,7 +18748,7 @@
       </w:r>
     </w:p>
   </w:comment>
-  <w:comment w:id="50" w:author="Miller, Harvey J." w:date="2020-05-20T16:01:00Z" w:initials="MHJ">
+  <w:comment w:id="51" w:author="Miller, Harvey J." w:date="2020-05-20T16:01:00Z" w:initials="MHJ">
     <w:p>
       <w:pPr>
         <w:pStyle w:val="CommentText"/>
@@ -18703,7 +18764,7 @@
       </w:r>
     </w:p>
   </w:comment>
-  <w:comment w:id="47" w:author="Miller, Harvey J." w:date="2020-05-27T12:35:00Z" w:initials="MHJ">
+  <w:comment w:id="48" w:author="Miller, Harvey J." w:date="2020-05-27T12:35:00Z" w:initials="MHJ">
     <w:p>
       <w:pPr>
         <w:pStyle w:val="CommentText"/>
@@ -18727,7 +18788,7 @@
       </w:r>
     </w:p>
   </w:comment>
-  <w:comment w:id="48" w:author="Liu, Luyu" w:date="2020-05-27T20:11:00Z" w:initials="LL">
+  <w:comment w:id="49" w:author="Liu, Luyu" w:date="2020-05-27T20:11:00Z" w:initials="LL">
     <w:p>
       <w:pPr>
         <w:pStyle w:val="CommentText"/>
@@ -18756,7 +18817,7 @@
       </w:r>
     </w:p>
   </w:comment>
-  <w:comment w:id="51" w:author="Miller, Harvey J." w:date="2020-05-20T16:10:00Z" w:initials="MHJ">
+  <w:comment w:id="52" w:author="Miller, Harvey J." w:date="2020-05-20T16:10:00Z" w:initials="MHJ">
     <w:p>
       <w:pPr>
         <w:pStyle w:val="CommentText"/>
@@ -18769,19 +18830,6 @@
       </w:r>
       <w:r>
         <w:t>I'm not sure we should include this.  We could be accused of an ecological fallacy – inferring individual characteristics from aggregate measurements</w:t>
-      </w:r>
-    </w:p>
-  </w:comment>
-  <w:comment w:id="52" w:author="Miller, Harvey J." w:date="2020-05-27T12:43:00Z" w:initials="MHJ">
-    <w:p>
-      <w:pPr>
-        <w:pStyle w:val="CommentText"/>
-      </w:pPr>
-      <w:r>
-        <w:rPr>
-          <w:rStyle w:val="CommentReference"/>
-        </w:rPr>
-        <w:annotationRef/>
       </w:r>
     </w:p>
   </w:comment>
@@ -18796,12 +18844,25 @@
         </w:rPr>
         <w:annotationRef/>
       </w:r>
+    </w:p>
+  </w:comment>
+  <w:comment w:id="54" w:author="Miller, Harvey J." w:date="2020-05-27T12:43:00Z" w:initials="MHJ">
+    <w:p>
+      <w:pPr>
+        <w:pStyle w:val="CommentText"/>
+      </w:pPr>
+      <w:r>
+        <w:rPr>
+          <w:rStyle w:val="CommentReference"/>
+        </w:rPr>
+        <w:annotationRef/>
+      </w:r>
       <w:r>
         <w:t>Might be deleted</w:t>
       </w:r>
     </w:p>
   </w:comment>
-  <w:comment w:id="54" w:author="Miller, Harvey J." w:date="2020-05-27T13:22:00Z" w:initials="MHJ">
+  <w:comment w:id="55" w:author="Miller, Harvey J." w:date="2020-05-27T13:22:00Z" w:initials="MHJ">
     <w:p>
       <w:pPr>
         <w:pStyle w:val="CommentText"/>
@@ -21471,7 +21532,7 @@
 </file>
 
 <file path=customXml/itemProps1.xml><?xml version="1.0" encoding="utf-8"?>
-<ds:datastoreItem xmlns:ds="http://schemas.openxmlformats.org/officeDocument/2006/customXml" ds:itemID="{732F45F1-AD96-492E-9082-082D5A6BF9DD}">
+<ds:datastoreItem xmlns:ds="http://schemas.openxmlformats.org/officeDocument/2006/customXml" ds:itemID="{F7D3BF3C-5C90-4E8D-8867-52ECB6CD30DD}">
   <ds:schemaRefs>
     <ds:schemaRef ds:uri="http://schemas.openxmlformats.org/officeDocument/2006/bibliography"/>
   </ds:schemaRefs>
